--- a/Desarrollo/PWFU/Desarrollo/PWFU-DCUS04.docx
+++ b/Desarrollo/PWFU/Desarrollo/PWFU-DCUS04.docx
@@ -110,7 +110,6 @@
     <w:p>
       <w:pPr>
         <w:pStyle w:val="Normal"/>
-        <w:pBdr/>
         <w:spacing w:lineRule="auto" w:line="240"/>
         <w:ind w:left="0" w:right="-279" w:hanging="0"/>
         <w:jc w:val="right"/>
@@ -134,7 +133,6 @@
     <w:p>
       <w:pPr>
         <w:pStyle w:val="Normal"/>
-        <w:pBdr/>
         <w:spacing w:lineRule="auto" w:line="240"/>
         <w:ind w:left="0" w:right="-279" w:hanging="0"/>
         <w:jc w:val="right"/>
@@ -178,7 +176,6 @@
     <w:p>
       <w:pPr>
         <w:pStyle w:val="Normal"/>
-        <w:pBdr/>
         <w:spacing w:lineRule="auto" w:line="240"/>
         <w:ind w:left="0" w:right="-279" w:hanging="0"/>
         <w:jc w:val="right"/>
@@ -194,7 +191,7 @@
           <w:sz w:val="24"/>
           <w:szCs w:val="24"/>
         </w:rPr>
-        <w:t>Versión 1.0</w:t>
+        <w:t>Versión 1.1</w:t>
       </w:r>
     </w:p>
     <w:p>
@@ -367,7 +364,7 @@
         </w:tblCellMar>
       </w:tblPr>
       <w:tblGrid>
-        <w:gridCol w:w="1384"/>
+        <w:gridCol w:w="1383"/>
         <w:gridCol w:w="1418"/>
         <w:gridCol w:w="2835"/>
         <w:gridCol w:w="4536"/>
@@ -376,7 +373,7 @@
         <w:trPr/>
         <w:tc>
           <w:tcPr>
-            <w:tcW w:w="1384" w:type="dxa"/>
+            <w:tcW w:w="1383" w:type="dxa"/>
             <w:tcBorders>
               <w:top w:val="single" w:sz="4" w:space="0" w:color="000000"/>
               <w:left w:val="single" w:sz="4" w:space="0" w:color="000000"/>
@@ -387,6 +384,7 @@
           <w:p>
             <w:pPr>
               <w:pStyle w:val="Tabletext"/>
+              <w:widowControl w:val="false"/>
               <w:spacing w:before="0" w:after="120"/>
               <w:jc w:val="center"/>
               <w:rPr>
@@ -419,6 +417,7 @@
           <w:p>
             <w:pPr>
               <w:pStyle w:val="Tabletext"/>
+              <w:widowControl w:val="false"/>
               <w:spacing w:before="0" w:after="120"/>
               <w:jc w:val="center"/>
               <w:rPr>
@@ -451,6 +450,7 @@
           <w:p>
             <w:pPr>
               <w:pStyle w:val="Tabletext"/>
+              <w:widowControl w:val="false"/>
               <w:spacing w:before="0" w:after="120"/>
               <w:jc w:val="center"/>
               <w:rPr>
@@ -483,6 +483,7 @@
           <w:p>
             <w:pPr>
               <w:pStyle w:val="Tabletext"/>
+              <w:widowControl w:val="false"/>
               <w:spacing w:before="0" w:after="120"/>
               <w:jc w:val="center"/>
               <w:rPr>
@@ -507,7 +508,7 @@
         <w:trPr/>
         <w:tc>
           <w:tcPr>
-            <w:tcW w:w="1384" w:type="dxa"/>
+            <w:tcW w:w="1383" w:type="dxa"/>
             <w:tcBorders>
               <w:top w:val="single" w:sz="4" w:space="0" w:color="000000"/>
               <w:left w:val="single" w:sz="4" w:space="0" w:color="000000"/>
@@ -518,6 +519,7 @@
           <w:p>
             <w:pPr>
               <w:pStyle w:val="Tabletext"/>
+              <w:widowControl w:val="false"/>
               <w:spacing w:before="0" w:after="120"/>
               <w:jc w:val="center"/>
               <w:rPr>
@@ -551,6 +553,7 @@
           <w:p>
             <w:pPr>
               <w:pStyle w:val="Tabletext"/>
+              <w:widowControl w:val="false"/>
               <w:spacing w:before="0" w:after="120"/>
               <w:jc w:val="center"/>
               <w:rPr>
@@ -584,6 +587,7 @@
           <w:p>
             <w:pPr>
               <w:pStyle w:val="Tabletext"/>
+              <w:widowControl w:val="false"/>
               <w:spacing w:before="0" w:after="120"/>
               <w:jc w:val="center"/>
               <w:rPr>
@@ -615,6 +619,7 @@
           <w:p>
             <w:pPr>
               <w:pStyle w:val="Tabletext"/>
+              <w:widowControl w:val="false"/>
               <w:spacing w:before="0" w:after="120"/>
               <w:jc w:val="center"/>
               <w:rPr>
@@ -640,7 +645,7 @@
         <w:trPr/>
         <w:tc>
           <w:tcPr>
-            <w:tcW w:w="1384" w:type="dxa"/>
+            <w:tcW w:w="1383" w:type="dxa"/>
             <w:tcBorders>
               <w:top w:val="single" w:sz="4" w:space="0" w:color="000000"/>
               <w:left w:val="single" w:sz="4" w:space="0" w:color="000000"/>
@@ -651,7 +656,7 @@
           <w:p>
             <w:pPr>
               <w:pStyle w:val="Tabletext"/>
-              <w:snapToGrid w:val="false"/>
+              <w:widowControl w:val="false"/>
               <w:spacing w:before="0" w:after="120"/>
               <w:jc w:val="center"/>
               <w:rPr>
@@ -668,6 +673,7 @@
                 <w:szCs w:val="24"/>
                 <w:lang w:val="es-ES"/>
               </w:rPr>
+              <w:t>07/09/23</w:t>
             </w:r>
           </w:p>
         </w:tc>
@@ -684,7 +690,7 @@
           <w:p>
             <w:pPr>
               <w:pStyle w:val="Tabletext"/>
-              <w:snapToGrid w:val="false"/>
+              <w:widowControl w:val="false"/>
               <w:spacing w:before="0" w:after="120"/>
               <w:jc w:val="center"/>
               <w:rPr>
@@ -701,6 +707,7 @@
                 <w:szCs w:val="24"/>
                 <w:lang w:val="es-ES"/>
               </w:rPr>
+              <w:t>1.1</w:t>
             </w:r>
           </w:p>
         </w:tc>
@@ -717,23 +724,30 @@
           <w:p>
             <w:pPr>
               <w:pStyle w:val="Tabletext"/>
-              <w:snapToGrid w:val="false"/>
+              <w:widowControl w:val="false"/>
               <w:spacing w:before="0" w:after="120"/>
               <w:jc w:val="center"/>
               <w:rPr>
                 <w:rFonts w:ascii="Calibri Light" w:hAnsi="Calibri Light" w:cs="Calibri Light"/>
                 <w:sz w:val="24"/>
                 <w:szCs w:val="24"/>
-                <w:lang w:val="es-ES"/>
-              </w:rPr>
-            </w:pPr>
-            <w:r>
-              <w:rPr>
-                <w:rFonts w:cs="Calibri Light" w:ascii="Calibri Light" w:hAnsi="Calibri Light"/>
-                <w:sz w:val="24"/>
-                <w:szCs w:val="24"/>
-                <w:lang w:val="es-ES"/>
-              </w:rPr>
+              </w:rPr>
+            </w:pPr>
+            <w:r>
+              <w:rPr>
+                <w:rFonts w:cs="Calibri Light" w:ascii="Calibri Light" w:hAnsi="Calibri Light"/>
+                <w:sz w:val="24"/>
+                <w:szCs w:val="24"/>
+              </w:rPr>
+              <w:t>Elaboració</w:t>
+            </w:r>
+            <w:r>
+              <w:rPr>
+                <w:rFonts w:cs="Calibri Light" w:ascii="Calibri Light" w:hAnsi="Calibri Light"/>
+                <w:sz w:val="24"/>
+                <w:szCs w:val="24"/>
+              </w:rPr>
+              <w:t>n del flujo de caso de uso</w:t>
             </w:r>
           </w:p>
         </w:tc>
@@ -750,21 +764,24 @@
           <w:p>
             <w:pPr>
               <w:pStyle w:val="Tabletext"/>
-              <w:snapToGrid w:val="false"/>
+              <w:widowControl w:val="false"/>
               <w:spacing w:before="0" w:after="120"/>
               <w:jc w:val="center"/>
               <w:rPr>
                 <w:rFonts w:ascii="Calibri Light" w:hAnsi="Calibri Light" w:cs="Calibri Light"/>
                 <w:sz w:val="24"/>
                 <w:szCs w:val="24"/>
-              </w:rPr>
-            </w:pPr>
-            <w:r>
-              <w:rPr>
-                <w:rFonts w:cs="Calibri Light" w:ascii="Calibri Light" w:hAnsi="Calibri Light"/>
-                <w:sz w:val="24"/>
-                <w:szCs w:val="24"/>
-              </w:rPr>
+                <w:lang w:val="es-ES"/>
+              </w:rPr>
+            </w:pPr>
+            <w:r>
+              <w:rPr>
+                <w:rFonts w:cs="Calibri Light" w:ascii="Calibri Light" w:hAnsi="Calibri Light"/>
+                <w:sz w:val="24"/>
+                <w:szCs w:val="24"/>
+                <w:lang w:val="es-ES"/>
+              </w:rPr>
+              <w:t>Pariona Santiago, Joshua Bryan</w:t>
             </w:r>
           </w:p>
         </w:tc>
@@ -773,7 +790,7 @@
         <w:trPr/>
         <w:tc>
           <w:tcPr>
-            <w:tcW w:w="1384" w:type="dxa"/>
+            <w:tcW w:w="1383" w:type="dxa"/>
             <w:tcBorders>
               <w:top w:val="single" w:sz="4" w:space="0" w:color="000000"/>
               <w:left w:val="single" w:sz="4" w:space="0" w:color="000000"/>
@@ -785,6 +802,7 @@
           <w:p>
             <w:pPr>
               <w:pStyle w:val="Ttulo"/>
+              <w:widowControl w:val="false"/>
               <w:snapToGrid w:val="false"/>
               <w:rPr/>
             </w:pPr>
@@ -807,6 +825,7 @@
           <w:p>
             <w:pPr>
               <w:pStyle w:val="Ttulo"/>
+              <w:widowControl w:val="false"/>
               <w:snapToGrid w:val="false"/>
               <w:rPr/>
             </w:pPr>
@@ -829,6 +848,7 @@
           <w:p>
             <w:pPr>
               <w:pStyle w:val="Ttulo"/>
+              <w:widowControl w:val="false"/>
               <w:snapToGrid w:val="false"/>
               <w:rPr/>
             </w:pPr>
@@ -851,6 +871,7 @@
           <w:p>
             <w:pPr>
               <w:pStyle w:val="Ttulo"/>
+              <w:widowControl w:val="false"/>
               <w:snapToGrid w:val="false"/>
               <w:rPr>
                 <w:rFonts w:ascii="Calibri Light" w:hAnsi="Calibri Light" w:cs="Calibri Light"/>
@@ -879,7 +900,7 @@
         <w:trPr/>
         <w:tc>
           <w:tcPr>
-            <w:tcW w:w="1384" w:type="dxa"/>
+            <w:tcW w:w="1383" w:type="dxa"/>
             <w:tcBorders>
               <w:top w:val="single" w:sz="4" w:space="0" w:color="000000"/>
               <w:left w:val="single" w:sz="4" w:space="0" w:color="000000"/>
@@ -890,6 +911,7 @@
           <w:p>
             <w:pPr>
               <w:pStyle w:val="Ttulo"/>
+              <w:widowControl w:val="false"/>
               <w:snapToGrid w:val="false"/>
               <w:rPr>
                 <w:rFonts w:ascii="Calibri Light" w:hAnsi="Calibri Light" w:cs="Calibri Light"/>
@@ -926,6 +948,7 @@
           <w:p>
             <w:pPr>
               <w:pStyle w:val="Ttulo"/>
+              <w:widowControl w:val="false"/>
               <w:snapToGrid w:val="false"/>
               <w:rPr>
                 <w:rFonts w:ascii="Calibri Light" w:hAnsi="Calibri Light" w:cs="Calibri Light"/>
@@ -962,6 +985,7 @@
           <w:p>
             <w:pPr>
               <w:pStyle w:val="Ttulo"/>
+              <w:widowControl w:val="false"/>
               <w:snapToGrid w:val="false"/>
               <w:rPr>
                 <w:rFonts w:ascii="Calibri Light" w:hAnsi="Calibri Light" w:cs="Calibri Light"/>
@@ -996,6 +1020,7 @@
           <w:p>
             <w:pPr>
               <w:pStyle w:val="Ttulo"/>
+              <w:widowControl w:val="false"/>
               <w:snapToGrid w:val="false"/>
               <w:rPr>
                 <w:rFonts w:ascii="Calibri Light" w:hAnsi="Calibri Light" w:cs="Calibri Light"/>
@@ -1030,10 +1055,32 @@
         <w:br w:type="page"/>
       </w:r>
       <w:r>
+        <w:rPr/>
+      </w:r>
+    </w:p>
+    <w:p>
+      <w:pPr>
+        <w:pStyle w:val="Ttulo"/>
+        <w:rPr>
+          <w:rFonts w:ascii="Calibri Light" w:hAnsi="Calibri Light" w:cs="Calibri Light"/>
+        </w:rPr>
+      </w:pPr>
+      <w:r>
         <w:rPr>
           <w:rFonts w:cs="Calibri Light" w:ascii="Calibri Light" w:hAnsi="Calibri Light"/>
         </w:rPr>
         <w:t>Tabla de Contenidos</w:t>
+      </w:r>
+    </w:p>
+    <w:p>
+      <w:pPr>
+        <w:pStyle w:val="Normal"/>
+        <w:rPr>
+          <w:rFonts w:ascii="Calibri Light" w:hAnsi="Calibri Light" w:cs="Calibri Light"/>
+        </w:rPr>
+      </w:pPr>
+      <w:r>
+        <w:rPr/>
       </w:r>
     </w:p>
     <w:sdt>
@@ -1064,7 +1111,7 @@
               <w:rFonts w:cs="Calibri Light" w:ascii="Calibri Light" w:hAnsi="Calibri Light"/>
               <w:lang w:val="es-PE" w:eastAsia="es-PE"/>
             </w:rPr>
-            <w:instrText xml:space="preserve"> TOC \o "1-3" </w:instrText>
+            <w:instrText xml:space="preserve"> TOC \o "1-3" \h</w:instrText>
           </w:r>
           <w:r>
             <w:rPr>
@@ -1089,16 +1136,33 @@
           </w:r>
           <w:r>
             <w:rPr>
+              <w:rFonts w:eastAsia="Times New Roman" w:cs="Calibri Light" w:ascii="Calibri Light" w:hAnsi="Calibri Light"/>
+              <w:b w:val="false"/>
+              <w:bCs w:val="false"/>
+              <w:i w:val="false"/>
+              <w:caps w:val="false"/>
+              <w:smallCaps w:val="false"/>
+              <w:strike w:val="false"/>
+              <w:dstrike w:val="false"/>
+              <w:color w:val="auto"/>
+              <w:sz w:val="20"/>
+              <w:szCs w:val="20"/>
+              <w:u w:val="none"/>
+              <w:lang w:val="es-PE" w:eastAsia="es-PE" w:bidi="ar-SA"/>
+            </w:rPr>
+            <w:t>Financiar proyectos</w:t>
+          </w:r>
+          <w:r>
+            <w:rPr>
               <w:rFonts w:cs="Calibri Light" w:ascii="Calibri Light" w:hAnsi="Calibri Light"/>
               <w:lang w:val="es-PE" w:eastAsia="es-PE"/>
             </w:rPr>
-            <w:t>Atender Paciente</w:t>
             <w:tab/>
           </w:r>
           <w:hyperlink w:anchor="__RefHeading___Toc336789050">
             <w:r>
               <w:rPr>
-                <w:rStyle w:val="IndexLink"/>
+                <w:rStyle w:val="Enlacedelndice"/>
                 <w:rFonts w:cs="Calibri Light" w:ascii="Calibri Light" w:hAnsi="Calibri Light"/>
                 <w:lang w:val="es-PE" w:eastAsia="es-PE"/>
               </w:rPr>
@@ -1143,7 +1207,7 @@
           <w:hyperlink w:anchor="__RefHeading___Toc336789051">
             <w:r>
               <w:rPr>
-                <w:rStyle w:val="IndexLink"/>
+                <w:rStyle w:val="Enlacedelndice"/>
                 <w:rFonts w:cs="Calibri Light" w:ascii="Calibri Light" w:hAnsi="Calibri Light"/>
                 <w:lang w:val="es-PE" w:eastAsia="es-PE"/>
               </w:rPr>
@@ -1188,7 +1252,7 @@
           <w:hyperlink w:anchor="__RefHeading___Toc336789052">
             <w:r>
               <w:rPr>
-                <w:rStyle w:val="IndexLink"/>
+                <w:rStyle w:val="Enlacedelndice"/>
                 <w:rFonts w:cs="Calibri Light" w:ascii="Calibri Light" w:hAnsi="Calibri Light"/>
                 <w:lang w:val="es-PE" w:eastAsia="es-PE"/>
               </w:rPr>
@@ -1233,7 +1297,7 @@
           <w:hyperlink w:anchor="__RefHeading___Toc336789052">
             <w:r>
               <w:rPr>
-                <w:rStyle w:val="IndexLink"/>
+                <w:rStyle w:val="Enlacedelndice"/>
                 <w:rFonts w:cs="Calibri Light" w:ascii="Calibri Light" w:hAnsi="Calibri Light"/>
                 <w:lang w:val="es-PE" w:eastAsia="es-PE"/>
               </w:rPr>
@@ -1278,7 +1342,7 @@
           <w:hyperlink w:anchor="__RefHeading___Toc336789052">
             <w:r>
               <w:rPr>
-                <w:rStyle w:val="IndexLink"/>
+                <w:rStyle w:val="Enlacedelndice"/>
                 <w:rFonts w:cs="Calibri Light" w:ascii="Calibri Light" w:hAnsi="Calibri Light"/>
                 <w:lang w:val="es-PE" w:eastAsia="es-PE"/>
               </w:rPr>
@@ -1318,18 +1382,7 @@
               <w:lang w:val="es-PE" w:eastAsia="es-PE"/>
             </w:rPr>
             <w:t>Flujo Principal</w:t>
-            <w:tab/>
           </w:r>
-          <w:hyperlink w:anchor="__RefHeading___Toc336789053">
-            <w:r>
-              <w:rPr>
-                <w:rStyle w:val="IndexLink"/>
-                <w:rFonts w:cs="Calibri Light" w:ascii="Calibri Light" w:hAnsi="Calibri Light"/>
-                <w:lang w:val="es-PE" w:eastAsia="es-PE"/>
-              </w:rPr>
-              <w:t>1</w:t>
-            </w:r>
-          </w:hyperlink>
         </w:p>
         <w:p>
           <w:pPr>
@@ -1384,30 +1437,20 @@
             </w:rPr>
             <w:t>2.2</w:t>
             <w:tab/>
-            <w:t xml:space="preserve">Flujo Alternativo                                                                                                                                      3                                                                                                                                                                                                     </w:t>
+            <w:t xml:space="preserve">Flujo Alternativo </w:t>
           </w:r>
-        </w:p>
-        <w:p>
-          <w:pPr>
-            <w:pStyle w:val="Normal"/>
-            <w:ind w:left="90" w:right="0" w:hanging="0"/>
-            <w:rPr/>
-          </w:pPr>
           <w:r>
             <w:rPr>
               <w:rFonts w:eastAsia="Calibri Light" w:cs="Calibri Light" w:ascii="Calibri Light" w:hAnsi="Calibri Light"/>
               <w:lang w:val="es-PE" w:eastAsia="es-PE"/>
             </w:rPr>
-            <w:t xml:space="preserve">                                                                                                </w:t>
+            <w:t xml:space="preserve">                                                                                               </w:t>
           </w:r>
           <w:r>
             <w:rPr>
               <w:rFonts w:cs="Calibri Light" w:ascii="Calibri Light" w:hAnsi="Calibri Light"/>
               <w:lang w:val="es-PE" w:eastAsia="es-PE"/>
             </w:rPr>
-            <w:tab/>
-            <w:tab/>
-            <w:t xml:space="preserve">                       </w:t>
             <w:tab/>
             <w:t xml:space="preserve">                     </w:t>
           </w:r>
@@ -1426,7 +1469,7 @@
               <w:rFonts w:cs="Calibri Light" w:ascii="Calibri Light" w:hAnsi="Calibri Light"/>
               <w:lang w:val="es-PE" w:eastAsia="es-PE"/>
             </w:rPr>
-            <w:t>4.</w:t>
+            <w:t>3.</w:t>
           </w:r>
           <w:r>
             <w:rPr>
@@ -1454,32 +1497,26 @@
             <w:fldChar w:fldCharType="end"/>
           </w:r>
         </w:p>
+        <w:p>
+          <w:pPr>
+            <w:sectPr>
+              <w:headerReference w:type="default" r:id="rId3"/>
+              <w:footerReference w:type="default" r:id="rId4"/>
+              <w:type w:val="nextPage"/>
+              <w:pgSz w:w="12240" w:h="15840"/>
+              <w:pgMar w:left="1440" w:right="1440" w:gutter="0" w:header="720" w:top="1440" w:footer="720" w:bottom="1440"/>
+              <w:pgNumType w:start="2" w:fmt="lowerRoman"/>
+              <w:formProt w:val="false"/>
+              <w:textDirection w:val="lrTb"/>
+              <w:docGrid w:type="default" w:linePitch="360" w:charSpace="0"/>
+            </w:sectPr>
+          </w:pPr>
+        </w:p>
       </w:sdtContent>
     </w:sdt>
     <w:p>
       <w:pPr>
-        <w:sectPr>
-          <w:headerReference w:type="default" r:id="rId3"/>
-          <w:footerReference w:type="default" r:id="rId4"/>
-          <w:type w:val="nextPage"/>
-          <w:pgSz w:w="12240" w:h="15840"/>
-          <w:pgMar w:left="1440" w:right="1440" w:gutter="0" w:header="720" w:top="1440" w:footer="720" w:bottom="1440"/>
-          <w:pgNumType w:start="2" w:fmt="lowerRoman"/>
-          <w:formProt w:val="false"/>
-          <w:textDirection w:val="lrTb"/>
-          <w:docGrid w:type="default" w:linePitch="360" w:charSpace="0"/>
-        </w:sectPr>
         <w:pStyle w:val="Ttulo"/>
-        <w:numPr>
-          <w:ilvl w:val="0"/>
-          <w:numId w:val="0"/>
-        </w:numPr>
-        <w:tabs>
-          <w:tab w:val="clear" w:pos="720"/>
-          <w:tab w:val="left" w:pos="432" w:leader="none"/>
-          <w:tab w:val="right" w:pos="9360" w:leader="none"/>
-        </w:tabs>
-        <w:ind w:left="0" w:hanging="0"/>
         <w:rPr>
           <w:rFonts w:ascii="Calibri Light" w:hAnsi="Calibri Light" w:cs="Calibri Light"/>
           <w:b w:val="false"/>
@@ -1504,28 +1541,6 @@
         <w:pStyle w:val="Ttulo"/>
         <w:rPr>
           <w:rFonts w:ascii="Calibri Light" w:hAnsi="Calibri Light" w:cs="Calibri Light"/>
-          <w:b w:val="false"/>
-          <w:b w:val="false"/>
-          <w:sz w:val="20"/>
-          <w:szCs w:val="22"/>
-          <w:lang w:val="es-PE" w:eastAsia="es-PE"/>
-        </w:rPr>
-      </w:pPr>
-      <w:r>
-        <w:rPr>
-          <w:rFonts w:cs="Calibri Light" w:ascii="Calibri Light" w:hAnsi="Calibri Light"/>
-          <w:b w:val="false"/>
-          <w:sz w:val="20"/>
-          <w:szCs w:val="22"/>
-          <w:lang w:val="es-PE" w:eastAsia="es-PE"/>
-        </w:rPr>
-      </w:r>
-    </w:p>
-    <w:p>
-      <w:pPr>
-        <w:pStyle w:val="Ttulo"/>
-        <w:rPr>
-          <w:rFonts w:ascii="Calibri Light" w:hAnsi="Calibri Light" w:cs="Calibri Light"/>
         </w:rPr>
       </w:pPr>
       <w:r>
@@ -1544,9 +1559,21 @@
       </w:pPr>
       <w:r>
         <w:rPr>
-          <w:rFonts w:cs="Calibri Light" w:ascii="Calibri Light" w:hAnsi="Calibri Light"/>
-        </w:rPr>
-        <w:t>Atender Paciente</w:t>
+          <w:rFonts w:eastAsia="Times New Roman" w:cs="Calibri Light" w:ascii="Calibri Light" w:hAnsi="Calibri Light"/>
+          <w:b/>
+          <w:bCs w:val="false"/>
+          <w:i w:val="false"/>
+          <w:caps w:val="false"/>
+          <w:smallCaps w:val="false"/>
+          <w:strike w:val="false"/>
+          <w:dstrike w:val="false"/>
+          <w:color w:val="auto"/>
+          <w:sz w:val="36"/>
+          <w:szCs w:val="20"/>
+          <w:u w:val="none"/>
+          <w:lang w:val="es-PE" w:eastAsia="zh-CN" w:bidi="ar-SA"/>
+        </w:rPr>
+        <w:t>Financiar proyectos</w:t>
       </w:r>
     </w:p>
     <w:p>
@@ -1565,23 +1592,6 @@
     <w:p>
       <w:pPr>
         <w:pStyle w:val="Normal"/>
-        <w:rPr>
-          <w:rFonts w:ascii="Calibri Light" w:hAnsi="Calibri Light" w:cs="Calibri Light"/>
-        </w:rPr>
-      </w:pPr>
-      <w:r>
-        <w:rPr>
-          <w:rFonts w:cs="Calibri Light" w:ascii="Calibri Light" w:hAnsi="Calibri Light"/>
-        </w:rPr>
-      </w:r>
-    </w:p>
-    <w:p>
-      <w:pPr>
-        <w:pStyle w:val="Normal"/>
-        <w:numPr>
-          <w:ilvl w:val="1"/>
-          <w:numId w:val="4"/>
-        </w:numPr>
         <w:jc w:val="both"/>
         <w:rPr>
           <w:rFonts w:ascii="Calibri Light" w:hAnsi="Calibri Light" w:cs="Calibri Light"/>
@@ -1600,6 +1610,101 @@
           <w:sz w:val="24"/>
           <w:szCs w:val="24"/>
         </w:rPr>
+        <w:t>1</w:t>
+      </w:r>
+      <w:r>
+        <w:rPr>
+          <w:rFonts w:cs="Calibri Light" w:ascii="Calibri Light" w:hAnsi="Calibri Light"/>
+          <w:b/>
+          <w:bCs/>
+          <w:sz w:val="24"/>
+          <w:szCs w:val="24"/>
+        </w:rPr>
+        <w:t xml:space="preserve">. </w:t>
+      </w:r>
+      <w:r>
+        <w:rPr>
+          <w:rFonts w:eastAsia="Times New Roman" w:cs="Calibri Light" w:ascii="Calibri Light" w:hAnsi="Calibri Light"/>
+          <w:b/>
+          <w:bCs/>
+          <w:i w:val="false"/>
+          <w:caps w:val="false"/>
+          <w:smallCaps w:val="false"/>
+          <w:strike w:val="false"/>
+          <w:dstrike w:val="false"/>
+          <w:color w:val="auto"/>
+          <w:kern w:val="0"/>
+          <w:sz w:val="24"/>
+          <w:szCs w:val="24"/>
+          <w:u w:val="none"/>
+          <w:lang w:val="es-PE" w:eastAsia="zh-CN" w:bidi="ar-SA"/>
+        </w:rPr>
+        <w:t>Financiar proyectos</w:t>
+      </w:r>
+    </w:p>
+    <w:p>
+      <w:pPr>
+        <w:pStyle w:val="Normal"/>
+        <w:jc w:val="both"/>
+        <w:rPr>
+          <w:rFonts w:ascii="Calibri Light" w:hAnsi="Calibri Light" w:cs="Calibri Light"/>
+          <w:b/>
+          <w:b/>
+          <w:bCs/>
+          <w:sz w:val="24"/>
+          <w:szCs w:val="24"/>
+        </w:rPr>
+      </w:pPr>
+      <w:r>
+        <w:rPr>
+          <w:rFonts w:cs="Calibri Light" w:ascii="Calibri Light" w:hAnsi="Calibri Light"/>
+        </w:rPr>
+      </w:r>
+    </w:p>
+    <w:p>
+      <w:pPr>
+        <w:pStyle w:val="Normal"/>
+        <w:jc w:val="both"/>
+        <w:rPr>
+          <w:rFonts w:ascii="Calibri Light" w:hAnsi="Calibri Light" w:cs="Calibri Light"/>
+          <w:b/>
+          <w:b/>
+          <w:bCs/>
+          <w:sz w:val="24"/>
+          <w:szCs w:val="24"/>
+        </w:rPr>
+      </w:pPr>
+      <w:r>
+        <w:rPr>
+          <w:rFonts w:cs="Calibri Light" w:ascii="Calibri Light" w:hAnsi="Calibri Light"/>
+        </w:rPr>
+      </w:r>
+    </w:p>
+    <w:p>
+      <w:pPr>
+        <w:pStyle w:val="Normal"/>
+        <w:numPr>
+          <w:ilvl w:val="1"/>
+          <w:numId w:val="2"/>
+        </w:numPr>
+        <w:jc w:val="both"/>
+        <w:rPr>
+          <w:rFonts w:ascii="Calibri Light" w:hAnsi="Calibri Light" w:cs="Calibri Light"/>
+          <w:b/>
+          <w:b/>
+          <w:bCs/>
+          <w:sz w:val="24"/>
+          <w:szCs w:val="24"/>
+        </w:rPr>
+      </w:pPr>
+      <w:r>
+        <w:rPr>
+          <w:rFonts w:cs="Calibri Light" w:ascii="Calibri Light" w:hAnsi="Calibri Light"/>
+          <w:b/>
+          <w:bCs/>
+          <w:sz w:val="24"/>
+          <w:szCs w:val="24"/>
+        </w:rPr>
         <w:t>Descripción</w:t>
       </w:r>
     </w:p>
@@ -1646,7 +1751,7 @@
           <w:sz w:val="24"/>
           <w:szCs w:val="24"/>
         </w:rPr>
-        <w:t xml:space="preserve">El CUS Atender Paciente permite al médico seleccionar a un paciente para realizar la respetiva atención. </w:t>
+        <w:t>El CUS Financiar proyecto permite al financiador abonar una cierta cantidad de dinero a los proyectos que desee financiar.</w:t>
       </w:r>
     </w:p>
     <w:p>
@@ -1696,7 +1801,7 @@
         <w:pStyle w:val="Normal"/>
         <w:numPr>
           <w:ilvl w:val="1"/>
-          <w:numId w:val="4"/>
+          <w:numId w:val="2"/>
         </w:numPr>
         <w:jc w:val="both"/>
         <w:rPr>
@@ -1761,17 +1866,36 @@
           <w:sz w:val="24"/>
           <w:szCs w:val="24"/>
         </w:rPr>
-        <w:t>Se realizo con éxito el CUS “Gestionar Paciente”</w:t>
+        <w:t xml:space="preserve">El financiador debe estar </w:t>
+      </w:r>
+      <w:r>
+        <w:rPr>
+          <w:rFonts w:cs="Calibri Light" w:ascii="Calibri Light" w:hAnsi="Calibri Light"/>
+          <w:bCs/>
+          <w:i/>
+          <w:iCs/>
+          <w:sz w:val="24"/>
+          <w:szCs w:val="24"/>
+        </w:rPr>
+        <w:t>logeado</w:t>
+      </w:r>
+      <w:r>
+        <w:rPr>
+          <w:rFonts w:cs="Calibri Light" w:ascii="Calibri Light" w:hAnsi="Calibri Light"/>
+          <w:bCs/>
+          <w:sz w:val="24"/>
+          <w:szCs w:val="24"/>
+        </w:rPr>
+        <w:t xml:space="preserve"> en con su cuenta.</w:t>
       </w:r>
     </w:p>
     <w:p>
       <w:pPr>
         <w:pStyle w:val="Normal"/>
+        <w:ind w:left="360" w:right="0" w:hanging="0"/>
         <w:jc w:val="both"/>
         <w:rPr>
-          <w:rFonts w:ascii="Calibri Light" w:hAnsi="Calibri Light" w:eastAsia="Calibri Light" w:cs="Calibri Light"/>
-          <w:b/>
-          <w:b/>
+          <w:rFonts w:ascii="Calibri Light" w:hAnsi="Calibri Light" w:cs="Calibri Light"/>
           <w:bCs/>
           <w:sz w:val="24"/>
           <w:szCs w:val="24"/>
@@ -1779,21 +1903,84 @@
       </w:pPr>
       <w:r>
         <w:rPr>
-          <w:rFonts w:eastAsia="Calibri Light" w:cs="Calibri Light" w:ascii="Calibri Light" w:hAnsi="Calibri Light"/>
-          <w:b/>
+          <w:rFonts w:cs="Calibri Light" w:ascii="Calibri Light" w:hAnsi="Calibri Light"/>
           <w:bCs/>
           <w:sz w:val="24"/>
           <w:szCs w:val="24"/>
         </w:rPr>
-        <w:t xml:space="preserve"> </w:t>
+        <w:t>El sistema debe mostrar mostrar al menos 1 proyecto.</w:t>
       </w:r>
     </w:p>
     <w:p>
       <w:pPr>
         <w:pStyle w:val="Normal"/>
+        <w:ind w:left="360" w:right="0" w:hanging="0"/>
+        <w:jc w:val="both"/>
+        <w:rPr>
+          <w:rFonts w:ascii="Calibri Light" w:hAnsi="Calibri Light" w:cs="Calibri Light"/>
+          <w:bCs/>
+          <w:sz w:val="24"/>
+          <w:szCs w:val="24"/>
+        </w:rPr>
+      </w:pPr>
+      <w:r>
+        <w:rPr>
+          <w:rFonts w:cs="Calibri Light" w:ascii="Calibri Light" w:hAnsi="Calibri Light"/>
+          <w:bCs/>
+          <w:sz w:val="24"/>
+          <w:szCs w:val="24"/>
+        </w:rPr>
+        <w:t>La recaudación del proyecto seleccionado no debe estar completada.</w:t>
+      </w:r>
+    </w:p>
+    <w:p>
+      <w:pPr>
+        <w:pStyle w:val="Normal"/>
+        <w:ind w:left="360" w:right="0" w:hanging="0"/>
+        <w:jc w:val="both"/>
+        <w:rPr>
+          <w:rFonts w:ascii="Calibri Light" w:hAnsi="Calibri Light" w:cs="Calibri Light"/>
+          <w:bCs/>
+          <w:sz w:val="24"/>
+          <w:szCs w:val="24"/>
+        </w:rPr>
+      </w:pPr>
+      <w:r>
+        <w:rPr>
+          <w:rFonts w:cs="Calibri Light" w:ascii="Calibri Light" w:hAnsi="Calibri Light"/>
+          <w:bCs/>
+          <w:sz w:val="24"/>
+          <w:szCs w:val="24"/>
+        </w:rPr>
+      </w:r>
+    </w:p>
+    <w:p>
+      <w:pPr>
+        <w:pStyle w:val="Normal"/>
+        <w:ind w:left="360" w:right="0" w:hanging="0"/>
+        <w:jc w:val="both"/>
+        <w:rPr>
+          <w:rFonts w:ascii="Calibri Light" w:hAnsi="Calibri Light" w:cs="Calibri Light"/>
+          <w:bCs/>
+          <w:sz w:val="24"/>
+          <w:szCs w:val="24"/>
+        </w:rPr>
+      </w:pPr>
+      <w:r>
+        <w:rPr>
+          <w:rFonts w:cs="Calibri Light" w:ascii="Calibri Light" w:hAnsi="Calibri Light"/>
+          <w:bCs/>
+          <w:sz w:val="24"/>
+          <w:szCs w:val="24"/>
+        </w:rPr>
+      </w:r>
+    </w:p>
+    <w:p>
+      <w:pPr>
+        <w:pStyle w:val="Normal"/>
         <w:numPr>
           <w:ilvl w:val="1"/>
-          <w:numId w:val="4"/>
+          <w:numId w:val="2"/>
         </w:numPr>
         <w:jc w:val="both"/>
         <w:rPr>
@@ -1842,6 +2029,11 @@
     <w:p>
       <w:pPr>
         <w:pStyle w:val="Normal"/>
+        <w:widowControl w:val="false"/>
+        <w:suppressAutoHyphens w:val="true"/>
+        <w:bidi w:val="0"/>
+        <w:spacing w:lineRule="atLeast" w:line="240" w:before="0" w:after="0"/>
+        <w:ind w:left="397" w:right="0" w:hanging="0"/>
         <w:jc w:val="both"/>
         <w:rPr/>
       </w:pPr>
@@ -1852,16 +2044,7 @@
           <w:sz w:val="24"/>
           <w:szCs w:val="24"/>
         </w:rPr>
-        <w:t xml:space="preserve">      </w:t>
-      </w:r>
-      <w:r>
-        <w:rPr>
-          <w:rFonts w:cs="Calibri Light" w:ascii="Calibri Light" w:hAnsi="Calibri Light"/>
-          <w:bCs/>
-          <w:sz w:val="24"/>
-          <w:szCs w:val="24"/>
-        </w:rPr>
-        <w:t>El medico logró atender con éxito al paciente que llego al área de urgencias.</w:t>
+        <w:t>El financiador debe ver el monto abonado en el descripción del proyecto financiado.</w:t>
       </w:r>
     </w:p>
     <w:p>
@@ -1892,7 +2075,7 @@
         <w:pStyle w:val="Normal"/>
         <w:numPr>
           <w:ilvl w:val="1"/>
-          <w:numId w:val="4"/>
+          <w:numId w:val="2"/>
         </w:numPr>
         <w:jc w:val="both"/>
         <w:rPr>
@@ -1958,7 +2141,365 @@
           <w:sz w:val="24"/>
           <w:szCs w:val="24"/>
         </w:rPr>
-        <w:t>EL médico</w:t>
+        <w:t>Financiador: persona natural o representante de una organización</w:t>
+      </w:r>
+    </w:p>
+    <w:p>
+      <w:pPr>
+        <w:pStyle w:val="Normal"/>
+        <w:ind w:left="360" w:right="0" w:hanging="0"/>
+        <w:jc w:val="both"/>
+        <w:rPr>
+          <w:rFonts w:ascii="Calibri Light" w:hAnsi="Calibri Light" w:cs="Calibri Light"/>
+          <w:bCs/>
+          <w:sz w:val="24"/>
+          <w:szCs w:val="24"/>
+        </w:rPr>
+      </w:pPr>
+      <w:r>
+        <w:rPr>
+          <w:rFonts w:cs="Calibri Light" w:ascii="Calibri Light" w:hAnsi="Calibri Light"/>
+          <w:bCs/>
+          <w:sz w:val="24"/>
+          <w:szCs w:val="24"/>
+        </w:rPr>
+        <w:t>Sistema: plataforma web Ufunding (Apartado de vista de proyectos)</w:t>
+      </w:r>
+    </w:p>
+    <w:p>
+      <w:pPr>
+        <w:pStyle w:val="Normal"/>
+        <w:ind w:left="360" w:right="0" w:hanging="0"/>
+        <w:jc w:val="both"/>
+        <w:rPr>
+          <w:rFonts w:ascii="Calibri Light" w:hAnsi="Calibri Light" w:cs="Calibri Light"/>
+          <w:bCs/>
+          <w:sz w:val="24"/>
+          <w:szCs w:val="24"/>
+        </w:rPr>
+      </w:pPr>
+      <w:r>
+        <w:rPr>
+          <w:rFonts w:cs="Calibri Light" w:ascii="Calibri Light" w:hAnsi="Calibri Light"/>
+          <w:bCs/>
+          <w:sz w:val="24"/>
+          <w:szCs w:val="24"/>
+        </w:rPr>
+      </w:r>
+    </w:p>
+    <w:p>
+      <w:pPr>
+        <w:pStyle w:val="Normal"/>
+        <w:ind w:left="360" w:right="0" w:hanging="0"/>
+        <w:jc w:val="both"/>
+        <w:rPr>
+          <w:rFonts w:ascii="Calibri Light" w:hAnsi="Calibri Light" w:cs="Calibri Light"/>
+          <w:bCs/>
+          <w:sz w:val="24"/>
+          <w:szCs w:val="24"/>
+        </w:rPr>
+      </w:pPr>
+      <w:r>
+        <w:rPr>
+          <w:rFonts w:cs="Calibri Light" w:ascii="Calibri Light" w:hAnsi="Calibri Light"/>
+          <w:bCs/>
+          <w:sz w:val="24"/>
+          <w:szCs w:val="24"/>
+        </w:rPr>
+      </w:r>
+    </w:p>
+    <w:p>
+      <w:pPr>
+        <w:pStyle w:val="Normal"/>
+        <w:ind w:left="360" w:right="0" w:hanging="0"/>
+        <w:jc w:val="both"/>
+        <w:rPr>
+          <w:rFonts w:ascii="Calibri Light" w:hAnsi="Calibri Light" w:cs="Calibri Light"/>
+          <w:bCs/>
+          <w:sz w:val="24"/>
+          <w:szCs w:val="24"/>
+        </w:rPr>
+      </w:pPr>
+      <w:r>
+        <w:rPr>
+          <w:rFonts w:cs="Calibri Light" w:ascii="Calibri Light" w:hAnsi="Calibri Light"/>
+          <w:bCs/>
+          <w:sz w:val="24"/>
+          <w:szCs w:val="24"/>
+        </w:rPr>
+      </w:r>
+    </w:p>
+    <w:p>
+      <w:pPr>
+        <w:pStyle w:val="Normal"/>
+        <w:ind w:left="360" w:right="0" w:hanging="0"/>
+        <w:jc w:val="both"/>
+        <w:rPr>
+          <w:rFonts w:ascii="Calibri Light" w:hAnsi="Calibri Light" w:cs="Calibri Light"/>
+          <w:bCs/>
+          <w:sz w:val="24"/>
+          <w:szCs w:val="24"/>
+        </w:rPr>
+      </w:pPr>
+      <w:r>
+        <w:rPr>
+          <w:rFonts w:cs="Calibri Light" w:ascii="Calibri Light" w:hAnsi="Calibri Light"/>
+          <w:bCs/>
+          <w:sz w:val="24"/>
+          <w:szCs w:val="24"/>
+        </w:rPr>
+      </w:r>
+    </w:p>
+    <w:p>
+      <w:pPr>
+        <w:pStyle w:val="Normal"/>
+        <w:ind w:left="360" w:right="0" w:hanging="0"/>
+        <w:jc w:val="both"/>
+        <w:rPr>
+          <w:rFonts w:ascii="Calibri Light" w:hAnsi="Calibri Light" w:cs="Calibri Light"/>
+          <w:bCs/>
+          <w:sz w:val="24"/>
+          <w:szCs w:val="24"/>
+        </w:rPr>
+      </w:pPr>
+      <w:r>
+        <w:rPr>
+          <w:rFonts w:cs="Calibri Light" w:ascii="Calibri Light" w:hAnsi="Calibri Light"/>
+          <w:bCs/>
+          <w:sz w:val="24"/>
+          <w:szCs w:val="24"/>
+        </w:rPr>
+      </w:r>
+    </w:p>
+    <w:p>
+      <w:pPr>
+        <w:pStyle w:val="Normal"/>
+        <w:ind w:left="360" w:right="0" w:hanging="0"/>
+        <w:jc w:val="both"/>
+        <w:rPr>
+          <w:rFonts w:ascii="Calibri Light" w:hAnsi="Calibri Light" w:cs="Calibri Light"/>
+          <w:bCs/>
+          <w:sz w:val="24"/>
+          <w:szCs w:val="24"/>
+        </w:rPr>
+      </w:pPr>
+      <w:r>
+        <w:rPr>
+          <w:rFonts w:cs="Calibri Light" w:ascii="Calibri Light" w:hAnsi="Calibri Light"/>
+          <w:bCs/>
+          <w:sz w:val="24"/>
+          <w:szCs w:val="24"/>
+        </w:rPr>
+      </w:r>
+    </w:p>
+    <w:p>
+      <w:pPr>
+        <w:pStyle w:val="Normal"/>
+        <w:ind w:left="360" w:right="0" w:hanging="0"/>
+        <w:jc w:val="both"/>
+        <w:rPr>
+          <w:rFonts w:ascii="Calibri Light" w:hAnsi="Calibri Light" w:cs="Calibri Light"/>
+          <w:bCs/>
+          <w:sz w:val="24"/>
+          <w:szCs w:val="24"/>
+        </w:rPr>
+      </w:pPr>
+      <w:r>
+        <w:rPr>
+          <w:rFonts w:cs="Calibri Light" w:ascii="Calibri Light" w:hAnsi="Calibri Light"/>
+          <w:bCs/>
+          <w:sz w:val="24"/>
+          <w:szCs w:val="24"/>
+        </w:rPr>
+      </w:r>
+    </w:p>
+    <w:p>
+      <w:pPr>
+        <w:pStyle w:val="Normal"/>
+        <w:ind w:left="360" w:right="0" w:hanging="0"/>
+        <w:jc w:val="both"/>
+        <w:rPr>
+          <w:rFonts w:ascii="Calibri Light" w:hAnsi="Calibri Light" w:cs="Calibri Light"/>
+          <w:bCs/>
+          <w:sz w:val="24"/>
+          <w:szCs w:val="24"/>
+        </w:rPr>
+      </w:pPr>
+      <w:r>
+        <w:rPr>
+          <w:rFonts w:cs="Calibri Light" w:ascii="Calibri Light" w:hAnsi="Calibri Light"/>
+          <w:bCs/>
+          <w:sz w:val="24"/>
+          <w:szCs w:val="24"/>
+        </w:rPr>
+      </w:r>
+    </w:p>
+    <w:p>
+      <w:pPr>
+        <w:pStyle w:val="Normal"/>
+        <w:ind w:left="360" w:right="0" w:hanging="0"/>
+        <w:jc w:val="both"/>
+        <w:rPr>
+          <w:rFonts w:ascii="Calibri Light" w:hAnsi="Calibri Light" w:cs="Calibri Light"/>
+          <w:bCs/>
+          <w:sz w:val="24"/>
+          <w:szCs w:val="24"/>
+        </w:rPr>
+      </w:pPr>
+      <w:r>
+        <w:rPr>
+          <w:rFonts w:cs="Calibri Light" w:ascii="Calibri Light" w:hAnsi="Calibri Light"/>
+          <w:bCs/>
+          <w:sz w:val="24"/>
+          <w:szCs w:val="24"/>
+        </w:rPr>
+      </w:r>
+    </w:p>
+    <w:p>
+      <w:pPr>
+        <w:pStyle w:val="Normal"/>
+        <w:ind w:left="360" w:right="0" w:hanging="0"/>
+        <w:jc w:val="both"/>
+        <w:rPr>
+          <w:rFonts w:ascii="Calibri Light" w:hAnsi="Calibri Light" w:cs="Calibri Light"/>
+          <w:bCs/>
+          <w:sz w:val="24"/>
+          <w:szCs w:val="24"/>
+        </w:rPr>
+      </w:pPr>
+      <w:r>
+        <w:rPr>
+          <w:rFonts w:cs="Calibri Light" w:ascii="Calibri Light" w:hAnsi="Calibri Light"/>
+          <w:bCs/>
+          <w:sz w:val="24"/>
+          <w:szCs w:val="24"/>
+        </w:rPr>
+      </w:r>
+    </w:p>
+    <w:p>
+      <w:pPr>
+        <w:pStyle w:val="Normal"/>
+        <w:ind w:left="360" w:right="0" w:hanging="0"/>
+        <w:jc w:val="both"/>
+        <w:rPr>
+          <w:rFonts w:ascii="Calibri Light" w:hAnsi="Calibri Light" w:cs="Calibri Light"/>
+          <w:bCs/>
+          <w:sz w:val="24"/>
+          <w:szCs w:val="24"/>
+        </w:rPr>
+      </w:pPr>
+      <w:r>
+        <w:rPr>
+          <w:rFonts w:cs="Calibri Light" w:ascii="Calibri Light" w:hAnsi="Calibri Light"/>
+          <w:bCs/>
+          <w:sz w:val="24"/>
+          <w:szCs w:val="24"/>
+        </w:rPr>
+      </w:r>
+    </w:p>
+    <w:p>
+      <w:pPr>
+        <w:pStyle w:val="Normal"/>
+        <w:ind w:left="360" w:right="0" w:hanging="0"/>
+        <w:jc w:val="both"/>
+        <w:rPr>
+          <w:rFonts w:ascii="Calibri Light" w:hAnsi="Calibri Light" w:cs="Calibri Light"/>
+          <w:bCs/>
+          <w:sz w:val="24"/>
+          <w:szCs w:val="24"/>
+        </w:rPr>
+      </w:pPr>
+      <w:r>
+        <w:rPr>
+          <w:rFonts w:cs="Calibri Light" w:ascii="Calibri Light" w:hAnsi="Calibri Light"/>
+          <w:bCs/>
+          <w:sz w:val="24"/>
+          <w:szCs w:val="24"/>
+        </w:rPr>
+      </w:r>
+    </w:p>
+    <w:p>
+      <w:pPr>
+        <w:pStyle w:val="Normal"/>
+        <w:ind w:left="360" w:right="0" w:hanging="0"/>
+        <w:jc w:val="both"/>
+        <w:rPr>
+          <w:rFonts w:ascii="Calibri Light" w:hAnsi="Calibri Light" w:cs="Calibri Light"/>
+          <w:bCs/>
+          <w:sz w:val="24"/>
+          <w:szCs w:val="24"/>
+        </w:rPr>
+      </w:pPr>
+      <w:r>
+        <w:rPr>
+          <w:rFonts w:cs="Calibri Light" w:ascii="Calibri Light" w:hAnsi="Calibri Light"/>
+          <w:bCs/>
+          <w:sz w:val="24"/>
+          <w:szCs w:val="24"/>
+        </w:rPr>
+      </w:r>
+    </w:p>
+    <w:p>
+      <w:pPr>
+        <w:pStyle w:val="Normal"/>
+        <w:ind w:left="360" w:right="0" w:hanging="0"/>
+        <w:jc w:val="both"/>
+        <w:rPr>
+          <w:rFonts w:ascii="Calibri Light" w:hAnsi="Calibri Light" w:cs="Calibri Light"/>
+          <w:bCs/>
+          <w:sz w:val="24"/>
+          <w:szCs w:val="24"/>
+        </w:rPr>
+      </w:pPr>
+      <w:r>
+        <w:rPr>
+          <w:rFonts w:cs="Calibri Light" w:ascii="Calibri Light" w:hAnsi="Calibri Light"/>
+          <w:bCs/>
+          <w:sz w:val="24"/>
+          <w:szCs w:val="24"/>
+        </w:rPr>
+      </w:r>
+    </w:p>
+    <w:p>
+      <w:pPr>
+        <w:pStyle w:val="Normal"/>
+        <w:ind w:left="360" w:right="0" w:hanging="0"/>
+        <w:jc w:val="both"/>
+        <w:rPr>
+          <w:rFonts w:ascii="Calibri Light" w:hAnsi="Calibri Light" w:cs="Calibri Light"/>
+          <w:bCs/>
+          <w:sz w:val="24"/>
+          <w:szCs w:val="24"/>
+        </w:rPr>
+      </w:pPr>
+      <w:r>
+        <w:rPr>
+          <w:rFonts w:cs="Calibri Light" w:ascii="Calibri Light" w:hAnsi="Calibri Light"/>
+          <w:bCs/>
+          <w:sz w:val="24"/>
+          <w:szCs w:val="24"/>
+        </w:rPr>
+      </w:r>
+    </w:p>
+    <w:p>
+      <w:pPr>
+        <w:pStyle w:val="Normal"/>
+        <w:ind w:right="0" w:hanging="0"/>
+        <w:jc w:val="both"/>
+        <w:rPr>
+          <w:rFonts w:ascii="Calibri Light" w:hAnsi="Calibri Light" w:cs="Calibri Light"/>
+          <w:bCs/>
+          <w:sz w:val="24"/>
+          <w:szCs w:val="24"/>
+        </w:rPr>
+      </w:pPr>
+      <w:r>
+        <w:rPr>
+          <w:rFonts w:cs="Calibri Light" w:ascii="Calibri Light" w:hAnsi="Calibri Light"/>
+          <w:bCs/>
+          <w:sz w:val="24"/>
+          <w:szCs w:val="24"/>
+        </w:rPr>
       </w:r>
     </w:p>
     <w:p>
@@ -1982,29 +2523,6 @@
           <w:sz w:val="24"/>
           <w:szCs w:val="24"/>
         </w:rPr>
-      </w:r>
-    </w:p>
-    <w:p>
-      <w:pPr>
-        <w:pStyle w:val="Normal"/>
-        <w:jc w:val="both"/>
-        <w:rPr>
-          <w:rFonts w:ascii="Calibri Light" w:hAnsi="Calibri Light" w:cs="Calibri Light"/>
-          <w:b/>
-          <w:b/>
-          <w:bCs/>
-          <w:sz w:val="24"/>
-          <w:szCs w:val="24"/>
-        </w:rPr>
-      </w:pPr>
-      <w:r>
-        <w:rPr>
-          <w:rFonts w:cs="Calibri Light" w:ascii="Calibri Light" w:hAnsi="Calibri Light"/>
-          <w:b/>
-          <w:bCs/>
-          <w:sz w:val="24"/>
-          <w:szCs w:val="24"/>
-        </w:rPr>
         <w:t>2. Flujo Principal</w:t>
       </w:r>
     </w:p>
@@ -2046,7 +2564,7 @@
     </w:p>
     <w:tbl>
       <w:tblPr>
-        <w:tblW w:w="9993" w:type="dxa"/>
+        <w:tblW w:w="9990" w:type="dxa"/>
         <w:jc w:val="left"/>
         <w:tblInd w:w="-75" w:type="dxa"/>
         <w:tblLayout w:type="fixed"/>
@@ -2060,13 +2578,10 @@
       <w:tblGrid>
         <w:gridCol w:w="2338"/>
         <w:gridCol w:w="426"/>
-        <w:gridCol w:w="30"/>
-        <w:gridCol w:w="3192"/>
-        <w:gridCol w:w="38"/>
-        <w:gridCol w:w="425"/>
-        <w:gridCol w:w="53"/>
-        <w:gridCol w:w="3468"/>
-        <w:gridCol w:w="23"/>
+        <w:gridCol w:w="3071"/>
+        <w:gridCol w:w="614"/>
+        <w:gridCol w:w="3522"/>
+        <w:gridCol w:w="19"/>
       </w:tblGrid>
       <w:tr>
         <w:trPr>
@@ -2088,6 +2603,7 @@
           <w:p>
             <w:pPr>
               <w:pStyle w:val="Normal"/>
+              <w:widowControl w:val="false"/>
               <w:spacing w:lineRule="auto" w:line="276" w:before="0" w:after="200"/>
               <w:jc w:val="both"/>
               <w:rPr>
@@ -2102,14 +2618,14 @@
                 <w:sz w:val="24"/>
                 <w:szCs w:val="24"/>
               </w:rPr>
-              <w:t>TERMINOS</w:t>
-            </w:r>
-          </w:p>
-        </w:tc>
-        <w:tc>
-          <w:tcPr>
-            <w:tcW w:w="7655" w:type="dxa"/>
-            <w:gridSpan w:val="8"/>
+              <w:t>TÉRMINOS</w:t>
+            </w:r>
+          </w:p>
+        </w:tc>
+        <w:tc>
+          <w:tcPr>
+            <w:tcW w:w="7652" w:type="dxa"/>
+            <w:gridSpan w:val="5"/>
             <w:tcBorders>
               <w:top w:val="single" w:sz="4" w:space="0" w:color="000000"/>
               <w:left w:val="single" w:sz="4" w:space="0" w:color="000000"/>
@@ -2122,6 +2638,7 @@
           <w:p>
             <w:pPr>
               <w:pStyle w:val="Normal"/>
+              <w:widowControl w:val="false"/>
               <w:spacing w:lineRule="auto" w:line="276" w:before="0" w:after="200"/>
               <w:jc w:val="both"/>
               <w:rPr>
@@ -2136,7 +2653,7 @@
                 <w:sz w:val="24"/>
                 <w:szCs w:val="24"/>
               </w:rPr>
-              <w:t>DEFINICION</w:t>
+              <w:t>DEFINICIÓN</w:t>
             </w:r>
           </w:p>
         </w:tc>
@@ -2160,6 +2677,7 @@
           <w:p>
             <w:pPr>
               <w:pStyle w:val="Normal"/>
+              <w:widowControl w:val="false"/>
               <w:spacing w:lineRule="auto" w:line="276" w:before="120" w:after="60"/>
               <w:jc w:val="both"/>
               <w:rPr>
@@ -2183,8 +2701,8 @@
         </w:tc>
         <w:tc>
           <w:tcPr>
-            <w:tcW w:w="7655" w:type="dxa"/>
-            <w:gridSpan w:val="8"/>
+            <w:tcW w:w="7652" w:type="dxa"/>
+            <w:gridSpan w:val="5"/>
             <w:tcBorders>
               <w:top w:val="single" w:sz="4" w:space="0" w:color="000000"/>
               <w:left w:val="single" w:sz="4" w:space="0" w:color="000000"/>
@@ -2196,6 +2714,7 @@
           <w:p>
             <w:pPr>
               <w:pStyle w:val="Normal"/>
+              <w:widowControl w:val="false"/>
               <w:spacing w:lineRule="auto" w:line="276" w:before="120" w:after="60"/>
               <w:jc w:val="both"/>
               <w:rPr>
@@ -2213,7 +2732,7 @@
                 <w:sz w:val="24"/>
                 <w:szCs w:val="24"/>
               </w:rPr>
-              <w:t>CUS—Atender Paciente</w:t>
+              <w:t>CUS—Financiar Proyecto</w:t>
             </w:r>
           </w:p>
         </w:tc>
@@ -2237,6 +2756,7 @@
           <w:p>
             <w:pPr>
               <w:pStyle w:val="Normal"/>
+              <w:widowControl w:val="false"/>
               <w:spacing w:lineRule="auto" w:line="276" w:before="120" w:after="60"/>
               <w:jc w:val="both"/>
               <w:rPr>
@@ -2257,8 +2777,8 @@
         </w:tc>
         <w:tc>
           <w:tcPr>
-            <w:tcW w:w="7655" w:type="dxa"/>
-            <w:gridSpan w:val="8"/>
+            <w:tcW w:w="7652" w:type="dxa"/>
+            <w:gridSpan w:val="5"/>
             <w:tcBorders>
               <w:top w:val="single" w:sz="4" w:space="0" w:color="000000"/>
               <w:left w:val="single" w:sz="4" w:space="0" w:color="000000"/>
@@ -2270,6 +2790,7 @@
           <w:p>
             <w:pPr>
               <w:pStyle w:val="Normal"/>
+              <w:widowControl w:val="false"/>
               <w:spacing w:lineRule="auto" w:line="276" w:before="120" w:after="60"/>
               <w:jc w:val="both"/>
               <w:rPr>
@@ -2284,7 +2805,7 @@
                 <w:sz w:val="24"/>
                 <w:szCs w:val="24"/>
               </w:rPr>
-              <w:t>RQ_3</w:t>
+              <w:t>RQ_4</w:t>
             </w:r>
           </w:p>
         </w:tc>
@@ -2308,6 +2829,7 @@
           <w:p>
             <w:pPr>
               <w:pStyle w:val="Normal"/>
+              <w:widowControl w:val="false"/>
               <w:spacing w:lineRule="auto" w:line="276" w:before="120" w:after="60"/>
               <w:jc w:val="both"/>
               <w:rPr>
@@ -2328,8 +2850,8 @@
         </w:tc>
         <w:tc>
           <w:tcPr>
-            <w:tcW w:w="7655" w:type="dxa"/>
-            <w:gridSpan w:val="8"/>
+            <w:tcW w:w="7652" w:type="dxa"/>
+            <w:gridSpan w:val="5"/>
             <w:tcBorders>
               <w:top w:val="single" w:sz="4" w:space="0" w:color="000000"/>
               <w:left w:val="single" w:sz="4" w:space="0" w:color="000000"/>
@@ -2341,7 +2863,7 @@
           <w:p>
             <w:pPr>
               <w:pStyle w:val="Normal"/>
-              <w:widowControl/>
+              <w:widowControl w:val="false"/>
               <w:spacing w:lineRule="auto" w:line="240" w:before="120" w:after="60"/>
               <w:jc w:val="both"/>
               <w:rPr>
@@ -2358,7 +2880,50 @@
                 <w:sz w:val="24"/>
                 <w:szCs w:val="24"/>
               </w:rPr>
-              <w:t>Se realizo con éxito el CUS “Gestionar Paciente”</w:t>
+              <w:t xml:space="preserve">El financiador debe estar </w:t>
+            </w:r>
+            <w:r>
+              <w:rPr>
+                <w:rFonts w:cs="Calibri Light" w:ascii="Calibri Light" w:hAnsi="Calibri Light"/>
+                <w:bCs/>
+                <w:i/>
+                <w:iCs/>
+                <w:sz w:val="24"/>
+                <w:szCs w:val="24"/>
+              </w:rPr>
+              <w:t>logeado</w:t>
+            </w:r>
+            <w:r>
+              <w:rPr>
+                <w:rFonts w:cs="Calibri Light" w:ascii="Calibri Light" w:hAnsi="Calibri Light"/>
+                <w:bCs/>
+                <w:sz w:val="24"/>
+                <w:szCs w:val="24"/>
+              </w:rPr>
+              <w:t xml:space="preserve"> en con su cuenta</w:t>
+            </w:r>
+          </w:p>
+          <w:p>
+            <w:pPr>
+              <w:pStyle w:val="Normal"/>
+              <w:widowControl w:val="false"/>
+              <w:spacing w:lineRule="auto" w:line="240" w:before="120" w:after="60"/>
+              <w:jc w:val="both"/>
+              <w:rPr>
+                <w:rFonts w:ascii="Calibri Light" w:hAnsi="Calibri Light" w:cs="Calibri Light"/>
+                <w:bCs/>
+                <w:sz w:val="24"/>
+                <w:szCs w:val="24"/>
+              </w:rPr>
+            </w:pPr>
+            <w:r>
+              <w:rPr>
+                <w:rFonts w:cs="Calibri Light" w:ascii="Calibri Light" w:hAnsi="Calibri Light"/>
+                <w:bCs/>
+                <w:sz w:val="24"/>
+                <w:szCs w:val="24"/>
+              </w:rPr>
+              <w:t>El sistema debe mostrar mostrar al menos 1 proyecto</w:t>
             </w:r>
           </w:p>
         </w:tc>
@@ -2382,6 +2947,7 @@
           <w:p>
             <w:pPr>
               <w:pStyle w:val="Normal"/>
+              <w:widowControl w:val="false"/>
               <w:spacing w:lineRule="auto" w:line="276" w:before="120" w:after="60"/>
               <w:jc w:val="both"/>
               <w:rPr>
@@ -2402,8 +2968,8 @@
         </w:tc>
         <w:tc>
           <w:tcPr>
-            <w:tcW w:w="7655" w:type="dxa"/>
-            <w:gridSpan w:val="8"/>
+            <w:tcW w:w="7652" w:type="dxa"/>
+            <w:gridSpan w:val="5"/>
             <w:tcBorders>
               <w:top w:val="single" w:sz="4" w:space="0" w:color="000000"/>
               <w:left w:val="single" w:sz="4" w:space="0" w:color="000000"/>
@@ -2415,6 +2981,7 @@
           <w:p>
             <w:pPr>
               <w:pStyle w:val="Normal"/>
+              <w:widowControl w:val="false"/>
               <w:spacing w:lineRule="auto" w:line="276" w:before="120" w:after="60"/>
               <w:jc w:val="both"/>
               <w:rPr>
@@ -2426,12 +2993,35 @@
             </w:pPr>
             <w:r>
               <w:rPr>
-                <w:rFonts w:cs="Calibri Light" w:ascii="Calibri Light" w:hAnsi="Calibri Light"/>
+                <w:rFonts w:eastAsia="Calibri Light" w:cs="Calibri Light" w:ascii="Calibri Light" w:hAnsi="Calibri Light"/>
                 <w:bCs/>
                 <w:sz w:val="24"/>
                 <w:szCs w:val="24"/>
               </w:rPr>
-              <w:t>El médico logró atender con éxito al paciente que llego al área de urgencias</w:t>
+              <w:t>El financiador debe ver el monto abonado en el descripción del proyecto financiado.</w:t>
+            </w:r>
+          </w:p>
+          <w:p>
+            <w:pPr>
+              <w:pStyle w:val="Normal"/>
+              <w:widowControl w:val="false"/>
+              <w:spacing w:lineRule="auto" w:line="276" w:before="120" w:after="60"/>
+              <w:jc w:val="both"/>
+              <w:rPr>
+                <w:rFonts w:ascii="Calibri Light" w:hAnsi="Calibri Light" w:cs="Calibri Light"/>
+                <w:bCs/>
+                <w:sz w:val="24"/>
+                <w:szCs w:val="24"/>
+              </w:rPr>
+            </w:pPr>
+            <w:r>
+              <w:rPr>
+                <w:rFonts w:eastAsia="Calibri Light" w:cs="Calibri Light" w:ascii="Calibri Light" w:hAnsi="Calibri Light"/>
+                <w:bCs/>
+                <w:sz w:val="24"/>
+                <w:szCs w:val="24"/>
+              </w:rPr>
+              <w:t>El sistema debe mostrar el resultado de la transacción satisfactoria</w:t>
             </w:r>
           </w:p>
         </w:tc>
@@ -2455,6 +3045,7 @@
           <w:p>
             <w:pPr>
               <w:pStyle w:val="Normal"/>
+              <w:widowControl w:val="false"/>
               <w:spacing w:lineRule="auto" w:line="276" w:before="120" w:after="60"/>
               <w:jc w:val="both"/>
               <w:rPr>
@@ -2475,8 +3066,8 @@
         </w:tc>
         <w:tc>
           <w:tcPr>
-            <w:tcW w:w="7655" w:type="dxa"/>
-            <w:gridSpan w:val="8"/>
+            <w:tcW w:w="7652" w:type="dxa"/>
+            <w:gridSpan w:val="5"/>
             <w:tcBorders>
               <w:top w:val="single" w:sz="4" w:space="0" w:color="000000"/>
               <w:left w:val="single" w:sz="4" w:space="0" w:color="000000"/>
@@ -2488,6 +3079,7 @@
           <w:p>
             <w:pPr>
               <w:pStyle w:val="Normal"/>
+              <w:widowControl w:val="false"/>
               <w:spacing w:lineRule="auto" w:line="276" w:before="120" w:after="60"/>
               <w:jc w:val="both"/>
               <w:rPr>
@@ -2504,7 +3096,30 @@
                 <w:sz w:val="24"/>
                 <w:szCs w:val="24"/>
               </w:rPr>
-              <w:t>Medico</w:t>
+              <w:t>Financiador</w:t>
+            </w:r>
+          </w:p>
+          <w:p>
+            <w:pPr>
+              <w:pStyle w:val="Normal"/>
+              <w:widowControl w:val="false"/>
+              <w:spacing w:lineRule="auto" w:line="276" w:before="120" w:after="60"/>
+              <w:jc w:val="both"/>
+              <w:rPr>
+                <w:rFonts w:ascii="Calibri Light" w:hAnsi="Calibri Light" w:cs="Calibri Light"/>
+                <w:bCs/>
+                <w:sz w:val="24"/>
+                <w:szCs w:val="24"/>
+              </w:rPr>
+            </w:pPr>
+            <w:r>
+              <w:rPr>
+                <w:rFonts w:cs="Calibri Light" w:ascii="Calibri Light" w:hAnsi="Calibri Light"/>
+                <w:bCs/>
+                <w:sz w:val="24"/>
+                <w:szCs w:val="24"/>
+              </w:rPr>
+              <w:t>Sistema</w:t>
             </w:r>
           </w:p>
         </w:tc>
@@ -2529,17 +3144,19 @@
           <w:p>
             <w:pPr>
               <w:pStyle w:val="Normal"/>
+              <w:widowControl w:val="false"/>
               <w:spacing w:lineRule="auto" w:line="276" w:before="120" w:after="60"/>
               <w:jc w:val="both"/>
               <w:rPr>
-                <w:rFonts w:ascii="Calibri Light" w:hAnsi="Calibri Light" w:eastAsia="Arial" w:cs="Calibri Light"/>
-                <w:sz w:val="24"/>
-                <w:szCs w:val="24"/>
+                <w:strike w:val="false"/>
+                <w:dstrike w:val="false"/>
               </w:rPr>
             </w:pPr>
             <w:r>
               <w:rPr>
                 <w:rFonts w:eastAsia="Arial" w:cs="Calibri Light" w:ascii="Calibri Light" w:hAnsi="Calibri Light"/>
+                <w:strike w:val="false"/>
+                <w:dstrike w:val="false"/>
                 <w:sz w:val="24"/>
                 <w:szCs w:val="24"/>
               </w:rPr>
@@ -2549,8 +3166,8 @@
         </w:tc>
         <w:tc>
           <w:tcPr>
-            <w:tcW w:w="3686" w:type="dxa"/>
-            <w:gridSpan w:val="4"/>
+            <w:tcW w:w="3497" w:type="dxa"/>
+            <w:gridSpan w:val="2"/>
             <w:tcBorders>
               <w:top w:val="single" w:sz="4" w:space="0" w:color="000000"/>
               <w:left w:val="single" w:sz="4" w:space="0" w:color="000000"/>
@@ -2562,6 +3179,7 @@
           <w:p>
             <w:pPr>
               <w:pStyle w:val="Normal"/>
+              <w:widowControl w:val="false"/>
               <w:spacing w:lineRule="auto" w:line="276" w:before="120" w:after="60"/>
               <w:jc w:val="center"/>
               <w:rPr>
@@ -2578,14 +3196,14 @@
                 <w:sz w:val="24"/>
                 <w:szCs w:val="24"/>
               </w:rPr>
-              <w:t>Medico</w:t>
-            </w:r>
-          </w:p>
-        </w:tc>
-        <w:tc>
-          <w:tcPr>
-            <w:tcW w:w="3969" w:type="dxa"/>
-            <w:gridSpan w:val="4"/>
+              <w:t>Financiador</w:t>
+            </w:r>
+          </w:p>
+        </w:tc>
+        <w:tc>
+          <w:tcPr>
+            <w:tcW w:w="4155" w:type="dxa"/>
+            <w:gridSpan w:val="3"/>
             <w:tcBorders>
               <w:top w:val="single" w:sz="4" w:space="0" w:color="000000"/>
               <w:left w:val="single" w:sz="4" w:space="0" w:color="000000"/>
@@ -2597,6 +3215,7 @@
           <w:p>
             <w:pPr>
               <w:pStyle w:val="Normal"/>
+              <w:widowControl w:val="false"/>
               <w:spacing w:lineRule="auto" w:line="276" w:before="120" w:after="60"/>
               <w:jc w:val="center"/>
               <w:rPr>
@@ -2636,6 +3255,7 @@
           <w:p>
             <w:pPr>
               <w:pStyle w:val="Normal"/>
+              <w:widowControl w:val="false"/>
               <w:snapToGrid w:val="false"/>
               <w:spacing w:lineRule="auto" w:line="276" w:before="120" w:after="60"/>
               <w:jc w:val="both"/>
@@ -2668,6 +3288,7 @@
           <w:p>
             <w:pPr>
               <w:pStyle w:val="Normal"/>
+              <w:widowControl w:val="false"/>
               <w:spacing w:lineRule="auto" w:line="276" w:before="120" w:after="60"/>
               <w:jc w:val="both"/>
               <w:rPr>
@@ -2688,8 +3309,7 @@
         </w:tc>
         <w:tc>
           <w:tcPr>
-            <w:tcW w:w="3260" w:type="dxa"/>
-            <w:gridSpan w:val="3"/>
+            <w:tcW w:w="3071" w:type="dxa"/>
             <w:tcBorders>
               <w:top w:val="single" w:sz="4" w:space="0" w:color="000000"/>
               <w:left w:val="single" w:sz="4" w:space="0" w:color="000000"/>
@@ -2701,6 +3321,7 @@
           <w:p>
             <w:pPr>
               <w:pStyle w:val="Normal"/>
+              <w:widowControl w:val="false"/>
               <w:spacing w:lineRule="auto" w:line="276" w:before="120" w:after="60"/>
               <w:jc w:val="both"/>
               <w:rPr/>
@@ -2708,25 +3329,17 @@
             <w:r>
               <w:rPr>
                 <w:rFonts w:cs="Calibri Light" w:ascii="Calibri Light" w:hAnsi="Calibri Light"/>
-                <w:sz w:val="24"/>
-                <w:szCs w:val="24"/>
-              </w:rPr>
-              <w:t xml:space="preserve">El CUS inicia cuando </w:t>
-            </w:r>
-            <w:r>
-              <w:rPr>
-                <w:rFonts w:cs="Calibri Light" w:ascii="Calibri Light" w:hAnsi="Calibri Light"/>
                 <w:bCs/>
                 <w:sz w:val="24"/>
                 <w:szCs w:val="24"/>
               </w:rPr>
-              <w:t>el médico inicia sesión en el sistema</w:t>
-            </w:r>
-          </w:p>
-        </w:tc>
-        <w:tc>
-          <w:tcPr>
-            <w:tcW w:w="425" w:type="dxa"/>
+              <w:t>El patrocinador inicia sesión con su cuenta en la plataforma.</w:t>
+            </w:r>
+          </w:p>
+        </w:tc>
+        <w:tc>
+          <w:tcPr>
+            <w:tcW w:w="614" w:type="dxa"/>
             <w:tcBorders>
               <w:top w:val="single" w:sz="4" w:space="0" w:color="000000"/>
               <w:left w:val="single" w:sz="4" w:space="0" w:color="000000"/>
@@ -2738,6 +3351,7 @@
           <w:p>
             <w:pPr>
               <w:pStyle w:val="Normal"/>
+              <w:widowControl w:val="false"/>
               <w:snapToGrid w:val="false"/>
               <w:spacing w:lineRule="auto" w:line="276" w:before="120" w:after="60"/>
               <w:jc w:val="both"/>
@@ -2758,8 +3372,7 @@
         </w:tc>
         <w:tc>
           <w:tcPr>
-            <w:tcW w:w="3521" w:type="dxa"/>
-            <w:gridSpan w:val="2"/>
+            <w:tcW w:w="3522" w:type="dxa"/>
             <w:tcBorders>
               <w:top w:val="single" w:sz="4" w:space="0" w:color="000000"/>
               <w:left w:val="single" w:sz="4" w:space="0" w:color="000000"/>
@@ -2771,6 +3384,7 @@
           <w:p>
             <w:pPr>
               <w:pStyle w:val="Normal"/>
+              <w:widowControl w:val="false"/>
               <w:snapToGrid w:val="false"/>
               <w:spacing w:lineRule="auto" w:line="276" w:before="120" w:after="60"/>
               <w:jc w:val="both"/>
@@ -2791,7 +3405,7 @@
         </w:tc>
         <w:tc>
           <w:tcPr>
-            <w:tcW w:w="23" w:type="dxa"/>
+            <w:tcW w:w="19" w:type="dxa"/>
             <w:tcBorders/>
             <w:tcMar>
               <w:left w:w="0" w:type="dxa"/>
@@ -2801,6 +3415,7 @@
           <w:p>
             <w:pPr>
               <w:pStyle w:val="Normal"/>
+              <w:widowControl w:val="false"/>
               <w:snapToGrid w:val="false"/>
               <w:rPr>
                 <w:rFonts w:ascii="Calibri Light" w:hAnsi="Calibri Light" w:cs="Calibri Light"/>
@@ -2838,6 +3453,7 @@
           <w:p>
             <w:pPr>
               <w:pStyle w:val="Normal"/>
+              <w:widowControl w:val="false"/>
               <w:snapToGrid w:val="false"/>
               <w:jc w:val="both"/>
               <w:rPr>
@@ -2869,6 +3485,7 @@
           <w:p>
             <w:pPr>
               <w:pStyle w:val="Normal"/>
+              <w:widowControl w:val="false"/>
               <w:snapToGrid w:val="false"/>
               <w:spacing w:lineRule="auto" w:line="276" w:before="120" w:after="60"/>
               <w:jc w:val="both"/>
@@ -2889,8 +3506,7 @@
         </w:tc>
         <w:tc>
           <w:tcPr>
-            <w:tcW w:w="3260" w:type="dxa"/>
-            <w:gridSpan w:val="3"/>
+            <w:tcW w:w="3071" w:type="dxa"/>
             <w:tcBorders>
               <w:top w:val="single" w:sz="4" w:space="0" w:color="000000"/>
               <w:left w:val="single" w:sz="4" w:space="0" w:color="000000"/>
@@ -2902,6 +3518,7 @@
           <w:p>
             <w:pPr>
               <w:pStyle w:val="Normal"/>
+              <w:widowControl w:val="false"/>
               <w:snapToGrid w:val="false"/>
               <w:spacing w:lineRule="auto" w:line="276" w:before="120" w:after="60"/>
               <w:jc w:val="both"/>
@@ -2922,7 +3539,7 @@
         </w:tc>
         <w:tc>
           <w:tcPr>
-            <w:tcW w:w="425" w:type="dxa"/>
+            <w:tcW w:w="614" w:type="dxa"/>
             <w:tcBorders>
               <w:top w:val="single" w:sz="4" w:space="0" w:color="000000"/>
               <w:left w:val="single" w:sz="4" w:space="0" w:color="000000"/>
@@ -2934,6 +3551,7 @@
           <w:p>
             <w:pPr>
               <w:pStyle w:val="Normal"/>
+              <w:widowControl w:val="false"/>
               <w:spacing w:lineRule="auto" w:line="276" w:before="120" w:after="60"/>
               <w:jc w:val="both"/>
               <w:rPr>
@@ -2954,8 +3572,7 @@
         </w:tc>
         <w:tc>
           <w:tcPr>
-            <w:tcW w:w="3521" w:type="dxa"/>
-            <w:gridSpan w:val="2"/>
+            <w:tcW w:w="3522" w:type="dxa"/>
             <w:tcBorders>
               <w:top w:val="single" w:sz="4" w:space="0" w:color="000000"/>
               <w:left w:val="single" w:sz="4" w:space="0" w:color="000000"/>
@@ -2967,6 +3584,7 @@
           <w:p>
             <w:pPr>
               <w:pStyle w:val="Normal"/>
+              <w:widowControl w:val="false"/>
               <w:jc w:val="both"/>
               <w:rPr>
                 <w:rFonts w:ascii="Calibri Light" w:hAnsi="Calibri Light" w:cs="Calibri Light"/>
@@ -2980,15 +3598,47 @@
                 <w:sz w:val="24"/>
                 <w:szCs w:val="24"/>
               </w:rPr>
-              <w:t>El sistema muestra una barra de navegación con las opciones de:</w:t>
-            </w:r>
-          </w:p>
-          <w:p>
-            <w:pPr>
-              <w:pStyle w:val="Normal"/>
+              <w:t xml:space="preserve">El sistema </w:t>
+            </w:r>
+            <w:r>
+              <w:rPr>
+                <w:rFonts w:cs="Calibri Light" w:ascii="Calibri Light" w:hAnsi="Calibri Light"/>
+                <w:sz w:val="24"/>
+                <w:szCs w:val="24"/>
+              </w:rPr>
+              <w:t xml:space="preserve">en la sesión del financiador </w:t>
+            </w:r>
+            <w:r>
+              <w:rPr>
+                <w:rFonts w:cs="Calibri Light" w:ascii="Calibri Light" w:hAnsi="Calibri Light"/>
+                <w:sz w:val="24"/>
+                <w:szCs w:val="24"/>
+              </w:rPr>
+              <w:t>muestra una barra de navegación con las opciones de:</w:t>
+            </w:r>
+          </w:p>
+          <w:p>
+            <w:pPr>
+              <w:pStyle w:val="Normal"/>
+              <w:widowControl w:val="false"/>
+              <w:jc w:val="both"/>
+              <w:rPr>
+                <w:rFonts w:ascii="Calibri Light" w:hAnsi="Calibri Light" w:cs="Calibri Light"/>
+                <w:sz w:val="24"/>
+                <w:szCs w:val="24"/>
+              </w:rPr>
+            </w:pPr>
+            <w:r>
+              <w:rPr/>
+            </w:r>
+          </w:p>
+          <w:p>
+            <w:pPr>
+              <w:pStyle w:val="Normal"/>
+              <w:widowControl w:val="false"/>
               <w:numPr>
                 <w:ilvl w:val="0"/>
-                <w:numId w:val="6"/>
+                <w:numId w:val="3"/>
               </w:numPr>
               <w:jc w:val="both"/>
               <w:rPr>
@@ -3009,9 +3659,10 @@
           <w:p>
             <w:pPr>
               <w:pStyle w:val="Normal"/>
+              <w:widowControl w:val="false"/>
               <w:numPr>
                 <w:ilvl w:val="0"/>
-                <w:numId w:val="6"/>
+                <w:numId w:val="3"/>
               </w:numPr>
               <w:jc w:val="both"/>
               <w:rPr>
@@ -3026,15 +3677,32 @@
                 <w:sz w:val="24"/>
                 <w:szCs w:val="24"/>
               </w:rPr>
-              <w:t>ATENDER PACIENTE</w:t>
-            </w:r>
-          </w:p>
-          <w:p>
-            <w:pPr>
-              <w:pStyle w:val="Normal"/>
+              <w:t>DESCUBRIR</w:t>
+            </w:r>
+            <w:r>
+              <w:rPr>
+                <w:rFonts w:cs="Calibri Light" w:ascii="Calibri Light" w:hAnsi="Calibri Light"/>
+                <w:sz w:val="24"/>
+                <w:szCs w:val="24"/>
+              </w:rPr>
+              <w:t xml:space="preserve"> </w:t>
+            </w:r>
+            <w:r>
+              <w:rPr>
+                <w:rFonts w:cs="Calibri Light" w:ascii="Calibri Light" w:hAnsi="Calibri Light"/>
+                <w:sz w:val="24"/>
+                <w:szCs w:val="24"/>
+              </w:rPr>
+              <w:t>(defecto)</w:t>
+            </w:r>
+          </w:p>
+          <w:p>
+            <w:pPr>
+              <w:pStyle w:val="Normal"/>
+              <w:widowControl w:val="false"/>
               <w:numPr>
                 <w:ilvl w:val="0"/>
-                <w:numId w:val="6"/>
+                <w:numId w:val="3"/>
               </w:numPr>
               <w:jc w:val="both"/>
               <w:rPr>
@@ -3049,15 +3717,16 @@
                 <w:sz w:val="24"/>
                 <w:szCs w:val="24"/>
               </w:rPr>
-              <w:t xml:space="preserve">ALTA </w:t>
-            </w:r>
-          </w:p>
-          <w:p>
-            <w:pPr>
-              <w:pStyle w:val="Normal"/>
+              <w:t>MIS PATROCINADOS</w:t>
+            </w:r>
+          </w:p>
+          <w:p>
+            <w:pPr>
+              <w:pStyle w:val="Normal"/>
+              <w:widowControl w:val="false"/>
               <w:numPr>
                 <w:ilvl w:val="0"/>
-                <w:numId w:val="6"/>
+                <w:numId w:val="3"/>
               </w:numPr>
               <w:jc w:val="both"/>
               <w:rPr>
@@ -3072,13 +3741,21 @@
                 <w:sz w:val="24"/>
                 <w:szCs w:val="24"/>
               </w:rPr>
-              <w:t>SALIR</w:t>
-            </w:r>
-          </w:p>
-          <w:p>
-            <w:pPr>
-              <w:pStyle w:val="Normal"/>
-              <w:ind w:left="720" w:right="0" w:hanging="0"/>
+              <w:t>M</w:t>
+            </w:r>
+            <w:r>
+              <w:rPr>
+                <w:rFonts w:cs="Calibri Light" w:ascii="Calibri Light" w:hAnsi="Calibri Light"/>
+                <w:sz w:val="24"/>
+                <w:szCs w:val="24"/>
+              </w:rPr>
+              <w:t>ENSAJES</w:t>
+            </w:r>
+          </w:p>
+          <w:p>
+            <w:pPr>
+              <w:pStyle w:val="Normal"/>
+              <w:widowControl w:val="false"/>
               <w:jc w:val="both"/>
               <w:rPr>
                 <w:rFonts w:ascii="Calibri Light" w:hAnsi="Calibri Light" w:cs="Calibri Light"/>
@@ -3094,28 +3771,10 @@
               </w:rPr>
             </w:r>
           </w:p>
-          <w:p>
-            <w:pPr>
-              <w:pStyle w:val="Normal"/>
-              <w:jc w:val="both"/>
-              <w:rPr>
-                <w:rFonts w:ascii="Calibri Light" w:hAnsi="Calibri Light" w:cs="Calibri Light"/>
-                <w:sz w:val="24"/>
-                <w:szCs w:val="24"/>
-              </w:rPr>
-            </w:pPr>
-            <w:r>
-              <w:rPr>
-                <w:rFonts w:cs="Calibri Light" w:ascii="Calibri Light" w:hAnsi="Calibri Light"/>
-                <w:sz w:val="24"/>
-                <w:szCs w:val="24"/>
-              </w:rPr>
-            </w:r>
-          </w:p>
-        </w:tc>
-        <w:tc>
-          <w:tcPr>
-            <w:tcW w:w="23" w:type="dxa"/>
+        </w:tc>
+        <w:tc>
+          <w:tcPr>
+            <w:tcW w:w="19" w:type="dxa"/>
             <w:tcBorders/>
             <w:tcMar>
               <w:left w:w="0" w:type="dxa"/>
@@ -3125,6 +3784,7 @@
           <w:p>
             <w:pPr>
               <w:pStyle w:val="Normal"/>
+              <w:widowControl w:val="false"/>
               <w:snapToGrid w:val="false"/>
               <w:rPr>
                 <w:rFonts w:ascii="Calibri Light" w:hAnsi="Calibri Light" w:cs="Calibri Light"/>
@@ -3162,6 +3822,7 @@
           <w:p>
             <w:pPr>
               <w:pStyle w:val="Normal"/>
+              <w:widowControl w:val="false"/>
               <w:snapToGrid w:val="false"/>
               <w:jc w:val="both"/>
               <w:rPr>
@@ -3181,8 +3842,8 @@
         </w:tc>
         <w:tc>
           <w:tcPr>
-            <w:tcW w:w="7655" w:type="dxa"/>
-            <w:gridSpan w:val="8"/>
+            <w:tcW w:w="7652" w:type="dxa"/>
+            <w:gridSpan w:val="5"/>
             <w:tcBorders>
               <w:top w:val="single" w:sz="4" w:space="0" w:color="000000"/>
               <w:left w:val="single" w:sz="4" w:space="0" w:color="000000"/>
@@ -3194,26 +3855,23 @@
           <w:p>
             <w:pPr>
               <w:pStyle w:val="Normal"/>
+              <w:widowControl w:val="false"/>
               <w:jc w:val="both"/>
               <w:rPr>
                 <w:rFonts w:ascii="Calibri Light" w:hAnsi="Calibri Light" w:cs="Calibri Light"/>
-                <w:b/>
+                <w:sz w:val="24"/>
+                <w:szCs w:val="24"/>
+              </w:rPr>
+            </w:pPr>
+            <w:r>
+              <w:rPr>
+                <w:rFonts w:cs="Calibri Light" w:ascii="Calibri Light" w:hAnsi="Calibri Light"/>
                 <w:b/>
                 <w:i/>
-                <w:i/>
-                <w:sz w:val="24"/>
-                <w:szCs w:val="24"/>
-              </w:rPr>
-            </w:pPr>
-            <w:r>
-              <w:rPr>
-                <w:rFonts w:cs="Calibri Light" w:ascii="Calibri Light" w:hAnsi="Calibri Light"/>
-                <w:b/>
-                <w:i/>
-                <w:sz w:val="24"/>
-                <w:szCs w:val="24"/>
-              </w:rPr>
-              <w:t>ATENDER PACIENTE</w:t>
+                <w:sz w:val="24"/>
+                <w:szCs w:val="24"/>
+              </w:rPr>
+              <w:t>DESCUBRIR</w:t>
             </w:r>
           </w:p>
         </w:tc>
@@ -3238,6 +3896,7 @@
           <w:p>
             <w:pPr>
               <w:pStyle w:val="Normal"/>
+              <w:widowControl w:val="false"/>
               <w:snapToGrid w:val="false"/>
               <w:jc w:val="both"/>
               <w:rPr>
@@ -3263,8 +3922,8 @@
         </w:tc>
         <w:tc>
           <w:tcPr>
-            <w:tcW w:w="7655" w:type="dxa"/>
-            <w:gridSpan w:val="8"/>
+            <w:tcW w:w="7652" w:type="dxa"/>
+            <w:gridSpan w:val="5"/>
             <w:tcBorders>
               <w:top w:val="single" w:sz="4" w:space="0" w:color="000000"/>
               <w:left w:val="single" w:sz="4" w:space="0" w:color="000000"/>
@@ -3276,6 +3935,7 @@
           <w:p>
             <w:pPr>
               <w:pStyle w:val="Normal"/>
+              <w:widowControl w:val="false"/>
               <w:snapToGrid w:val="false"/>
               <w:jc w:val="both"/>
               <w:rPr>
@@ -3322,6 +3982,7 @@
           <w:p>
             <w:pPr>
               <w:pStyle w:val="Normal"/>
+              <w:widowControl w:val="false"/>
               <w:snapToGrid w:val="false"/>
               <w:jc w:val="both"/>
               <w:rPr>
@@ -3358,6 +4019,7 @@
           <w:p>
             <w:pPr>
               <w:pStyle w:val="Normal"/>
+              <w:widowControl w:val="false"/>
               <w:spacing w:lineRule="auto" w:line="276" w:before="120" w:after="60"/>
               <w:jc w:val="both"/>
               <w:rPr>
@@ -3378,8 +4040,7 @@
         </w:tc>
         <w:tc>
           <w:tcPr>
-            <w:tcW w:w="3260" w:type="dxa"/>
-            <w:gridSpan w:val="3"/>
+            <w:tcW w:w="3071" w:type="dxa"/>
             <w:tcBorders>
               <w:top w:val="single" w:sz="4" w:space="0" w:color="000000"/>
               <w:left w:val="single" w:sz="4" w:space="0" w:color="000000"/>
@@ -3391,6 +4052,7 @@
           <w:p>
             <w:pPr>
               <w:pStyle w:val="Normal"/>
+              <w:widowControl w:val="false"/>
               <w:spacing w:lineRule="auto" w:line="276" w:before="120" w:after="60"/>
               <w:jc w:val="both"/>
               <w:rPr/>
@@ -3398,25 +4060,16 @@
             <w:r>
               <w:rPr>
                 <w:rFonts w:cs="Calibri Light" w:ascii="Calibri Light" w:hAnsi="Calibri Light"/>
-                <w:bCs/>
-                <w:sz w:val="24"/>
-                <w:szCs w:val="24"/>
-              </w:rPr>
-              <w:t>El medico</w:t>
-            </w:r>
-            <w:r>
-              <w:rPr>
-                <w:rFonts w:cs="Calibri Light" w:ascii="Calibri Light" w:hAnsi="Calibri Light"/>
-                <w:sz w:val="24"/>
-                <w:szCs w:val="24"/>
-              </w:rPr>
-              <w:t xml:space="preserve"> selecciona la opción de “ATENDER PACIENTE”</w:t>
-            </w:r>
-          </w:p>
-        </w:tc>
-        <w:tc>
-          <w:tcPr>
-            <w:tcW w:w="425" w:type="dxa"/>
+                <w:sz w:val="24"/>
+                <w:szCs w:val="24"/>
+              </w:rPr>
+              <w:t>Selecciona la opción de descubrir.</w:t>
+            </w:r>
+          </w:p>
+        </w:tc>
+        <w:tc>
+          <w:tcPr>
+            <w:tcW w:w="614" w:type="dxa"/>
             <w:tcBorders>
               <w:top w:val="single" w:sz="4" w:space="0" w:color="000000"/>
               <w:left w:val="single" w:sz="4" w:space="0" w:color="000000"/>
@@ -3428,6 +4081,7 @@
           <w:p>
             <w:pPr>
               <w:pStyle w:val="Normal"/>
+              <w:widowControl w:val="false"/>
               <w:snapToGrid w:val="false"/>
               <w:spacing w:lineRule="auto" w:line="276" w:before="120" w:after="60"/>
               <w:jc w:val="both"/>
@@ -3448,8 +4102,7 @@
         </w:tc>
         <w:tc>
           <w:tcPr>
-            <w:tcW w:w="3521" w:type="dxa"/>
-            <w:gridSpan w:val="2"/>
+            <w:tcW w:w="3522" w:type="dxa"/>
             <w:tcBorders>
               <w:top w:val="single" w:sz="4" w:space="0" w:color="000000"/>
               <w:left w:val="single" w:sz="4" w:space="0" w:color="000000"/>
@@ -3461,6 +4114,7 @@
           <w:p>
             <w:pPr>
               <w:pStyle w:val="Normal"/>
+              <w:widowControl w:val="false"/>
               <w:spacing w:lineRule="auto" w:line="276" w:before="120" w:after="60"/>
               <w:jc w:val="both"/>
               <w:rPr>
@@ -3481,7 +4135,7 @@
         </w:tc>
         <w:tc>
           <w:tcPr>
-            <w:tcW w:w="23" w:type="dxa"/>
+            <w:tcW w:w="19" w:type="dxa"/>
             <w:tcBorders/>
             <w:tcMar>
               <w:left w:w="0" w:type="dxa"/>
@@ -3491,6 +4145,7 @@
           <w:p>
             <w:pPr>
               <w:pStyle w:val="Normal"/>
+              <w:widowControl w:val="false"/>
               <w:snapToGrid w:val="false"/>
               <w:rPr>
                 <w:rFonts w:ascii="Calibri Light" w:hAnsi="Calibri Light" w:cs="Calibri Light"/>
@@ -3528,6 +4183,7 @@
           <w:p>
             <w:pPr>
               <w:pStyle w:val="Normal"/>
+              <w:widowControl w:val="false"/>
               <w:snapToGrid w:val="false"/>
               <w:jc w:val="both"/>
               <w:rPr>
@@ -3559,6 +4215,7 @@
           <w:p>
             <w:pPr>
               <w:pStyle w:val="Normal"/>
+              <w:widowControl w:val="false"/>
               <w:snapToGrid w:val="false"/>
               <w:spacing w:lineRule="auto" w:line="276" w:before="120" w:after="60"/>
               <w:jc w:val="both"/>
@@ -3579,8 +4236,7 @@
         </w:tc>
         <w:tc>
           <w:tcPr>
-            <w:tcW w:w="3260" w:type="dxa"/>
-            <w:gridSpan w:val="3"/>
+            <w:tcW w:w="3071" w:type="dxa"/>
             <w:tcBorders>
               <w:top w:val="single" w:sz="4" w:space="0" w:color="000000"/>
               <w:left w:val="single" w:sz="4" w:space="0" w:color="000000"/>
@@ -3592,6 +4248,7 @@
           <w:p>
             <w:pPr>
               <w:pStyle w:val="Normal"/>
+              <w:widowControl w:val="false"/>
               <w:snapToGrid w:val="false"/>
               <w:spacing w:lineRule="auto" w:line="276" w:before="120" w:after="60"/>
               <w:jc w:val="both"/>
@@ -3612,7 +4269,7 @@
         </w:tc>
         <w:tc>
           <w:tcPr>
-            <w:tcW w:w="425" w:type="dxa"/>
+            <w:tcW w:w="614" w:type="dxa"/>
             <w:tcBorders>
               <w:top w:val="single" w:sz="4" w:space="0" w:color="000000"/>
               <w:left w:val="single" w:sz="4" w:space="0" w:color="000000"/>
@@ -3624,6 +4281,7 @@
           <w:p>
             <w:pPr>
               <w:pStyle w:val="Normal"/>
+              <w:widowControl w:val="false"/>
               <w:spacing w:lineRule="auto" w:line="276" w:before="120" w:after="60"/>
               <w:jc w:val="both"/>
               <w:rPr>
@@ -3644,8 +4302,7 @@
         </w:tc>
         <w:tc>
           <w:tcPr>
-            <w:tcW w:w="3521" w:type="dxa"/>
-            <w:gridSpan w:val="2"/>
+            <w:tcW w:w="3522" w:type="dxa"/>
             <w:tcBorders>
               <w:top w:val="single" w:sz="4" w:space="0" w:color="000000"/>
               <w:left w:val="single" w:sz="4" w:space="0" w:color="000000"/>
@@ -3657,12 +4314,9 @@
           <w:p>
             <w:pPr>
               <w:pStyle w:val="Normal"/>
+              <w:widowControl w:val="false"/>
               <w:jc w:val="both"/>
-              <w:rPr>
-                <w:rFonts w:ascii="Calibri Light" w:hAnsi="Calibri Light" w:eastAsia="Arial" w:cs="Calibri Light"/>
-                <w:sz w:val="24"/>
-                <w:szCs w:val="24"/>
-              </w:rPr>
+              <w:rPr/>
             </w:pPr>
             <w:r>
               <w:rPr>
@@ -3670,42 +4324,101 @@
                 <w:sz w:val="24"/>
                 <w:szCs w:val="24"/>
               </w:rPr>
-              <w:t>El sistema muestra un listado de pacientes por atender con los siguientes datos:</w:t>
-            </w:r>
-          </w:p>
-          <w:p>
-            <w:pPr>
-              <w:pStyle w:val="Normal"/>
+              <w:t xml:space="preserve">El sistema muestra </w:t>
+            </w:r>
+            <w:r>
+              <w:rPr>
+                <w:rFonts w:eastAsia="Arial" w:cs="Calibri Light" w:ascii="Calibri Light" w:hAnsi="Calibri Light"/>
+                <w:sz w:val="24"/>
+                <w:szCs w:val="24"/>
+              </w:rPr>
+              <w:t>una lista de todos los proyectos en proceso de financiamiento, en desarrollo y completados.</w:t>
+            </w:r>
+          </w:p>
+          <w:p>
+            <w:pPr>
+              <w:pStyle w:val="Normal"/>
+              <w:widowControl w:val="false"/>
+              <w:jc w:val="both"/>
+              <w:rPr/>
+            </w:pPr>
+            <w:r>
+              <w:rPr/>
+            </w:r>
+          </w:p>
+          <w:p>
+            <w:pPr>
+              <w:pStyle w:val="Normal"/>
+              <w:widowControl w:val="false"/>
+              <w:jc w:val="both"/>
+              <w:rPr/>
+            </w:pPr>
+            <w:r>
+              <w:rPr>
+                <w:rFonts w:eastAsia="Arial" w:cs="Calibri Light" w:ascii="Calibri Light" w:hAnsi="Calibri Light"/>
+                <w:sz w:val="24"/>
+                <w:szCs w:val="24"/>
+              </w:rPr>
+              <w:t>Cada casilla de proyecto posee una lista de opciones:</w:t>
+            </w:r>
+          </w:p>
+          <w:p>
+            <w:pPr>
+              <w:pStyle w:val="Normal"/>
+              <w:widowControl w:val="false"/>
+              <w:jc w:val="both"/>
+              <w:rPr/>
+            </w:pPr>
+            <w:r>
+              <w:rPr/>
+            </w:r>
+          </w:p>
+          <w:p>
+            <w:pPr>
+              <w:pStyle w:val="Normal"/>
+              <w:widowControl w:val="false"/>
               <w:numPr>
                 <w:ilvl w:val="0"/>
-                <w:numId w:val="2"/>
+                <w:numId w:val="6"/>
               </w:numPr>
               <w:jc w:val="both"/>
               <w:rPr>
                 <w:rFonts w:ascii="Calibri Light" w:hAnsi="Calibri Light" w:eastAsia="Arial" w:cs="Calibri Light"/>
-                <w:sz w:val="24"/>
-                <w:szCs w:val="24"/>
+                <w:i w:val="false"/>
+                <w:i w:val="false"/>
+                <w:iCs w:val="false"/>
+                <w:color w:val="auto"/>
+                <w:kern w:val="0"/>
+                <w:sz w:val="24"/>
+                <w:szCs w:val="24"/>
+                <w:lang w:val="es-PE" w:eastAsia="zh-CN" w:bidi="ar-SA"/>
               </w:rPr>
             </w:pPr>
             <w:r>
               <w:rPr>
                 <w:rFonts w:eastAsia="Arial" w:cs="Calibri Light" w:ascii="Calibri Light" w:hAnsi="Calibri Light"/>
-                <w:sz w:val="24"/>
-                <w:szCs w:val="24"/>
-              </w:rPr>
-              <w:t>Nombre</w:t>
-            </w:r>
-          </w:p>
-          <w:p>
-            <w:pPr>
-              <w:pStyle w:val="Normal"/>
+                <w:i w:val="false"/>
+                <w:iCs w:val="false"/>
+                <w:sz w:val="24"/>
+                <w:szCs w:val="24"/>
+              </w:rPr>
+              <w:t>DESCRIPCIÓN</w:t>
+            </w:r>
+          </w:p>
+          <w:p>
+            <w:pPr>
+              <w:pStyle w:val="Normal"/>
+              <w:widowControl w:val="false"/>
               <w:numPr>
                 <w:ilvl w:val="0"/>
-                <w:numId w:val="2"/>
+                <w:numId w:val="6"/>
               </w:numPr>
               <w:jc w:val="both"/>
               <w:rPr>
                 <w:rFonts w:ascii="Calibri Light" w:hAnsi="Calibri Light" w:eastAsia="Arial" w:cs="Calibri Light"/>
+                <w:i w:val="false"/>
+                <w:i w:val="false"/>
+                <w:iCs w:val="false"/>
                 <w:sz w:val="24"/>
                 <w:szCs w:val="24"/>
               </w:rPr>
@@ -3713,15 +4426,28 @@
             <w:r>
               <w:rPr>
                 <w:rFonts w:eastAsia="Arial" w:cs="Calibri Light" w:ascii="Calibri Light" w:hAnsi="Calibri Light"/>
-                <w:sz w:val="24"/>
-                <w:szCs w:val="24"/>
-              </w:rPr>
-              <w:t>Motivo</w:t>
-            </w:r>
-          </w:p>
-          <w:p>
-            <w:pPr>
-              <w:pStyle w:val="Normal"/>
+                <w:i w:val="false"/>
+                <w:iCs w:val="false"/>
+                <w:sz w:val="24"/>
+                <w:szCs w:val="24"/>
+              </w:rPr>
+              <w:t>F</w:t>
+            </w:r>
+            <w:r>
+              <w:rPr>
+                <w:rFonts w:eastAsia="Arial" w:cs="Calibri Light" w:ascii="Calibri Light" w:hAnsi="Calibri Light"/>
+                <w:i w:val="false"/>
+                <w:iCs w:val="false"/>
+                <w:sz w:val="24"/>
+                <w:szCs w:val="24"/>
+              </w:rPr>
+              <w:t>INANCIAR</w:t>
+            </w:r>
+          </w:p>
+          <w:p>
+            <w:pPr>
+              <w:pStyle w:val="Normal"/>
+              <w:widowControl w:val="false"/>
               <w:jc w:val="both"/>
               <w:rPr>
                 <w:rFonts w:ascii="Calibri Light" w:hAnsi="Calibri Light" w:eastAsia="Arial" w:cs="Calibri Light"/>
@@ -3735,32 +4461,12 @@
                 <w:sz w:val="24"/>
                 <w:szCs w:val="24"/>
               </w:rPr>
-              <w:t>Asimismo, los botones de “ATENDER” y un ícono para visualizar</w:t>
-            </w:r>
-          </w:p>
-          <w:p>
-            <w:pPr>
-              <w:pStyle w:val="Normal"/>
-              <w:ind w:left="720" w:right="0" w:hanging="0"/>
-              <w:jc w:val="both"/>
-              <w:rPr>
-                <w:rFonts w:ascii="Calibri Light" w:hAnsi="Calibri Light" w:eastAsia="Arial" w:cs="Calibri Light"/>
-                <w:sz w:val="24"/>
-                <w:szCs w:val="24"/>
-              </w:rPr>
-            </w:pPr>
-            <w:r>
-              <w:rPr>
-                <w:rFonts w:eastAsia="Arial" w:cs="Calibri Light" w:ascii="Calibri Light" w:hAnsi="Calibri Light"/>
-                <w:sz w:val="24"/>
-                <w:szCs w:val="24"/>
-              </w:rPr>
-            </w:r>
-          </w:p>
-        </w:tc>
-        <w:tc>
-          <w:tcPr>
-            <w:tcW w:w="23" w:type="dxa"/>
+            </w:r>
+          </w:p>
+        </w:tc>
+        <w:tc>
+          <w:tcPr>
+            <w:tcW w:w="19" w:type="dxa"/>
             <w:tcBorders/>
             <w:tcMar>
               <w:left w:w="0" w:type="dxa"/>
@@ -3770,6 +4476,7 @@
           <w:p>
             <w:pPr>
               <w:pStyle w:val="Normal"/>
+              <w:widowControl w:val="false"/>
               <w:snapToGrid w:val="false"/>
               <w:rPr>
                 <w:rFonts w:ascii="Calibri Light" w:hAnsi="Calibri Light" w:eastAsia="Arial" w:cs="Calibri Light"/>
@@ -3783,6 +4490,7 @@
                 <w:sz w:val="24"/>
                 <w:szCs w:val="24"/>
               </w:rPr>
+              <w:t>S</w:t>
             </w:r>
           </w:p>
         </w:tc>
@@ -3807,6 +4515,7 @@
           <w:p>
             <w:pPr>
               <w:pStyle w:val="Normal"/>
+              <w:widowControl w:val="false"/>
               <w:snapToGrid w:val="false"/>
               <w:jc w:val="both"/>
               <w:rPr>
@@ -3826,8 +4535,8 @@
         </w:tc>
         <w:tc>
           <w:tcPr>
-            <w:tcW w:w="7632" w:type="dxa"/>
-            <w:gridSpan w:val="7"/>
+            <w:tcW w:w="7633" w:type="dxa"/>
+            <w:gridSpan w:val="4"/>
             <w:tcBorders>
               <w:top w:val="single" w:sz="4" w:space="0" w:color="000000"/>
               <w:left w:val="single" w:sz="4" w:space="0" w:color="000000"/>
@@ -3839,6 +4548,7 @@
           <w:p>
             <w:pPr>
               <w:pStyle w:val="Normal"/>
+              <w:widowControl w:val="false"/>
               <w:jc w:val="both"/>
               <w:rPr>
                 <w:rFonts w:ascii="Calibri Light" w:hAnsi="Calibri Light" w:cs="Calibri Light"/>
@@ -3860,13 +4570,13 @@
                 <w:szCs w:val="24"/>
                 <w:u w:val="single"/>
               </w:rPr>
-              <w:t>Botón: “ATENDER”</w:t>
-            </w:r>
-          </w:p>
-        </w:tc>
-        <w:tc>
-          <w:tcPr>
-            <w:tcW w:w="23" w:type="dxa"/>
+              <w:t>FINANCIAR</w:t>
+            </w:r>
+          </w:p>
+        </w:tc>
+        <w:tc>
+          <w:tcPr>
+            <w:tcW w:w="19" w:type="dxa"/>
             <w:tcBorders/>
             <w:tcMar>
               <w:left w:w="0" w:type="dxa"/>
@@ -3876,6 +4586,7 @@
           <w:p>
             <w:pPr>
               <w:pStyle w:val="Normal"/>
+              <w:widowControl w:val="false"/>
               <w:snapToGrid w:val="false"/>
               <w:rPr>
                 <w:rFonts w:ascii="Calibri Light" w:hAnsi="Calibri Light" w:cs="Calibri Light"/>
@@ -3915,6 +4626,7 @@
           <w:p>
             <w:pPr>
               <w:pStyle w:val="Normal"/>
+              <w:widowControl w:val="false"/>
               <w:snapToGrid w:val="false"/>
               <w:jc w:val="both"/>
               <w:rPr>
@@ -3948,6 +4660,7 @@
           <w:p>
             <w:pPr>
               <w:pStyle w:val="Normal"/>
+              <w:widowControl w:val="false"/>
               <w:spacing w:lineRule="auto" w:line="276" w:before="120" w:after="60"/>
               <w:jc w:val="both"/>
               <w:rPr>
@@ -3968,8 +4681,7 @@
         </w:tc>
         <w:tc>
           <w:tcPr>
-            <w:tcW w:w="3260" w:type="dxa"/>
-            <w:gridSpan w:val="3"/>
+            <w:tcW w:w="3071" w:type="dxa"/>
             <w:tcBorders>
               <w:top w:val="single" w:sz="4" w:space="0" w:color="000000"/>
               <w:left w:val="single" w:sz="4" w:space="0" w:color="000000"/>
@@ -3981,6 +4693,7 @@
           <w:p>
             <w:pPr>
               <w:pStyle w:val="Normal"/>
+              <w:widowControl w:val="false"/>
               <w:spacing w:lineRule="auto" w:line="276" w:before="120" w:after="60"/>
               <w:jc w:val="both"/>
               <w:rPr>
@@ -3995,13 +4708,13 @@
                 <w:sz w:val="24"/>
                 <w:szCs w:val="24"/>
               </w:rPr>
-              <w:t>El médico presiona el botón “ATENDER”</w:t>
-            </w:r>
-          </w:p>
-        </w:tc>
-        <w:tc>
-          <w:tcPr>
-            <w:tcW w:w="425" w:type="dxa"/>
+              <w:t>Selecciona la opción de Financiar.</w:t>
+            </w:r>
+          </w:p>
+        </w:tc>
+        <w:tc>
+          <w:tcPr>
+            <w:tcW w:w="614" w:type="dxa"/>
             <w:tcBorders>
               <w:top w:val="single" w:sz="4" w:space="0" w:color="000000"/>
               <w:left w:val="single" w:sz="4" w:space="0" w:color="000000"/>
@@ -4013,6 +4726,7 @@
           <w:p>
             <w:pPr>
               <w:pStyle w:val="Normal"/>
+              <w:widowControl w:val="false"/>
               <w:snapToGrid w:val="false"/>
               <w:spacing w:lineRule="auto" w:line="276" w:before="120" w:after="60"/>
               <w:jc w:val="both"/>
@@ -4033,8 +4747,7 @@
         </w:tc>
         <w:tc>
           <w:tcPr>
-            <w:tcW w:w="3521" w:type="dxa"/>
-            <w:gridSpan w:val="2"/>
+            <w:tcW w:w="3522" w:type="dxa"/>
             <w:tcBorders>
               <w:top w:val="single" w:sz="4" w:space="0" w:color="000000"/>
               <w:left w:val="single" w:sz="4" w:space="0" w:color="000000"/>
@@ -4046,6 +4759,7 @@
           <w:p>
             <w:pPr>
               <w:pStyle w:val="Normal"/>
+              <w:widowControl w:val="false"/>
               <w:snapToGrid w:val="false"/>
               <w:jc w:val="both"/>
               <w:rPr>
@@ -4065,7 +4779,7 @@
         </w:tc>
         <w:tc>
           <w:tcPr>
-            <w:tcW w:w="23" w:type="dxa"/>
+            <w:tcW w:w="19" w:type="dxa"/>
             <w:tcBorders/>
             <w:tcMar>
               <w:left w:w="0" w:type="dxa"/>
@@ -4075,6 +4789,7 @@
           <w:p>
             <w:pPr>
               <w:pStyle w:val="Normal"/>
+              <w:widowControl w:val="false"/>
               <w:snapToGrid w:val="false"/>
               <w:rPr>
                 <w:rFonts w:ascii="Calibri Light" w:hAnsi="Calibri Light" w:cs="Calibri Light"/>
@@ -4112,6 +4827,7 @@
           <w:p>
             <w:pPr>
               <w:pStyle w:val="Normal"/>
+              <w:widowControl w:val="false"/>
               <w:snapToGrid w:val="false"/>
               <w:jc w:val="both"/>
               <w:rPr>
@@ -4143,6 +4859,7 @@
           <w:p>
             <w:pPr>
               <w:pStyle w:val="Normal"/>
+              <w:widowControl w:val="false"/>
               <w:snapToGrid w:val="false"/>
               <w:spacing w:lineRule="auto" w:line="276" w:before="120" w:after="60"/>
               <w:jc w:val="both"/>
@@ -4163,8 +4880,7 @@
         </w:tc>
         <w:tc>
           <w:tcPr>
-            <w:tcW w:w="3260" w:type="dxa"/>
-            <w:gridSpan w:val="3"/>
+            <w:tcW w:w="3071" w:type="dxa"/>
             <w:tcBorders>
               <w:top w:val="single" w:sz="4" w:space="0" w:color="000000"/>
               <w:left w:val="single" w:sz="4" w:space="0" w:color="000000"/>
@@ -4176,6 +4892,7 @@
           <w:p>
             <w:pPr>
               <w:pStyle w:val="Normal"/>
+              <w:widowControl w:val="false"/>
               <w:snapToGrid w:val="false"/>
               <w:spacing w:lineRule="auto" w:line="276" w:before="120" w:after="60"/>
               <w:jc w:val="both"/>
@@ -4196,7 +4913,7 @@
         </w:tc>
         <w:tc>
           <w:tcPr>
-            <w:tcW w:w="425" w:type="dxa"/>
+            <w:tcW w:w="614" w:type="dxa"/>
             <w:tcBorders>
               <w:top w:val="single" w:sz="4" w:space="0" w:color="000000"/>
               <w:left w:val="single" w:sz="4" w:space="0" w:color="000000"/>
@@ -4208,6 +4925,7 @@
           <w:p>
             <w:pPr>
               <w:pStyle w:val="Normal"/>
+              <w:widowControl w:val="false"/>
               <w:spacing w:lineRule="auto" w:line="276" w:before="120" w:after="60"/>
               <w:jc w:val="center"/>
               <w:rPr>
@@ -4228,8 +4946,7 @@
         </w:tc>
         <w:tc>
           <w:tcPr>
-            <w:tcW w:w="3521" w:type="dxa"/>
-            <w:gridSpan w:val="2"/>
+            <w:tcW w:w="3522" w:type="dxa"/>
             <w:tcBorders>
               <w:top w:val="single" w:sz="4" w:space="0" w:color="000000"/>
               <w:left w:val="single" w:sz="4" w:space="0" w:color="000000"/>
@@ -4241,6 +4958,7 @@
           <w:p>
             <w:pPr>
               <w:pStyle w:val="Normal"/>
+              <w:widowControl w:val="false"/>
               <w:jc w:val="both"/>
               <w:rPr>
                 <w:rFonts w:ascii="Calibri Light" w:hAnsi="Calibri Light" w:cs="Calibri Light"/>
@@ -4254,49 +4972,29 @@
                 <w:sz w:val="24"/>
                 <w:szCs w:val="24"/>
               </w:rPr>
-              <w:t>El sistema muestra un mensaje de “Se le asigno un paciente”</w:t>
-            </w:r>
-          </w:p>
-          <w:p>
-            <w:pPr>
-              <w:pStyle w:val="Normal"/>
-              <w:jc w:val="both"/>
-              <w:rPr>
-                <w:rFonts w:ascii="Calibri Light" w:hAnsi="Calibri Light" w:cs="Calibri Light"/>
-                <w:sz w:val="24"/>
-                <w:szCs w:val="24"/>
-              </w:rPr>
-            </w:pPr>
-            <w:r>
-              <w:rPr>
-                <w:rFonts w:cs="Calibri Light" w:ascii="Calibri Light" w:hAnsi="Calibri Light"/>
-                <w:sz w:val="24"/>
-                <w:szCs w:val="24"/>
-              </w:rPr>
-            </w:r>
-          </w:p>
-          <w:p>
-            <w:pPr>
-              <w:pStyle w:val="Normal"/>
-              <w:jc w:val="both"/>
-              <w:rPr>
-                <w:rFonts w:ascii="Calibri Light" w:hAnsi="Calibri Light" w:cs="Calibri Light"/>
-                <w:sz w:val="24"/>
-                <w:szCs w:val="24"/>
-              </w:rPr>
-            </w:pPr>
-            <w:r>
-              <w:rPr>
-                <w:rFonts w:cs="Calibri Light" w:ascii="Calibri Light" w:hAnsi="Calibri Light"/>
-                <w:sz w:val="24"/>
-                <w:szCs w:val="24"/>
-              </w:rPr>
-            </w:r>
-          </w:p>
-        </w:tc>
-        <w:tc>
-          <w:tcPr>
-            <w:tcW w:w="23" w:type="dxa"/>
+              <w:t xml:space="preserve">Se </w:t>
+            </w:r>
+            <w:r>
+              <w:rPr>
+                <w:rFonts w:cs="Calibri Light" w:ascii="Calibri Light" w:hAnsi="Calibri Light"/>
+                <w:sz w:val="24"/>
+                <w:szCs w:val="24"/>
+              </w:rPr>
+              <w:t>muestra un</w:t>
+            </w:r>
+            <w:r>
+              <w:rPr>
+                <w:rFonts w:cs="Calibri Light" w:ascii="Calibri Light" w:hAnsi="Calibri Light"/>
+                <w:sz w:val="24"/>
+                <w:szCs w:val="24"/>
+              </w:rPr>
+              <w:t>a casilla donde se selecciona la forma de pago.</w:t>
+            </w:r>
+          </w:p>
+        </w:tc>
+        <w:tc>
+          <w:tcPr>
+            <w:tcW w:w="19" w:type="dxa"/>
             <w:tcBorders/>
             <w:tcMar>
               <w:left w:w="0" w:type="dxa"/>
@@ -4306,144 +5004,7 @@
           <w:p>
             <w:pPr>
               <w:pStyle w:val="Normal"/>
-              <w:snapToGrid w:val="false"/>
-              <w:rPr>
-                <w:rFonts w:ascii="Calibri Light" w:hAnsi="Calibri Light" w:cs="Calibri Light"/>
-                <w:sz w:val="24"/>
-                <w:szCs w:val="24"/>
-              </w:rPr>
-            </w:pPr>
-            <w:r>
-              <w:rPr>
-                <w:rFonts w:cs="Calibri Light" w:ascii="Calibri Light" w:hAnsi="Calibri Light"/>
-                <w:sz w:val="24"/>
-                <w:szCs w:val="24"/>
-              </w:rPr>
-            </w:r>
-          </w:p>
-        </w:tc>
-      </w:tr>
-      <w:tr>
-        <w:trPr>
-          <w:trHeight w:val="420" w:hRule="atLeast"/>
-          <w:cantSplit w:val="true"/>
-        </w:trPr>
-        <w:tc>
-          <w:tcPr>
-            <w:tcW w:w="2338" w:type="dxa"/>
-            <w:vMerge w:val="continue"/>
-            <w:tcBorders>
-              <w:top w:val="single" w:sz="4" w:space="0" w:color="000000"/>
-              <w:left w:val="single" w:sz="4" w:space="0" w:color="000000"/>
-              <w:bottom w:val="single" w:sz="4" w:space="0" w:color="000000"/>
-              <w:right w:val="single" w:sz="4" w:space="0" w:color="000000"/>
-            </w:tcBorders>
-            <w:vAlign w:val="center"/>
-          </w:tcPr>
-          <w:p>
-            <w:pPr>
-              <w:pStyle w:val="Normal"/>
-              <w:snapToGrid w:val="false"/>
-              <w:jc w:val="both"/>
-              <w:rPr>
-                <w:rFonts w:ascii="Calibri Light" w:hAnsi="Calibri Light" w:cs="Calibri Light"/>
-                <w:sz w:val="24"/>
-                <w:szCs w:val="24"/>
-              </w:rPr>
-            </w:pPr>
-            <w:r>
-              <w:rPr>
-                <w:rFonts w:cs="Calibri Light" w:ascii="Calibri Light" w:hAnsi="Calibri Light"/>
-                <w:sz w:val="24"/>
-                <w:szCs w:val="24"/>
-              </w:rPr>
-            </w:r>
-          </w:p>
-        </w:tc>
-        <w:tc>
-          <w:tcPr>
-            <w:tcW w:w="426" w:type="dxa"/>
-            <w:tcBorders>
-              <w:top w:val="single" w:sz="4" w:space="0" w:color="000000"/>
-              <w:left w:val="single" w:sz="4" w:space="0" w:color="000000"/>
-              <w:bottom w:val="single" w:sz="4" w:space="0" w:color="000000"/>
-              <w:right w:val="single" w:sz="4" w:space="0" w:color="000000"/>
-            </w:tcBorders>
-            <w:vAlign w:val="center"/>
-          </w:tcPr>
-          <w:p>
-            <w:pPr>
-              <w:pStyle w:val="Normal"/>
-              <w:snapToGrid w:val="false"/>
-              <w:spacing w:lineRule="auto" w:line="276" w:before="120" w:after="60"/>
-              <w:jc w:val="both"/>
-              <w:rPr>
-                <w:rFonts w:ascii="Calibri Light" w:hAnsi="Calibri Light" w:cs="Calibri Light"/>
-                <w:sz w:val="24"/>
-                <w:szCs w:val="24"/>
-              </w:rPr>
-            </w:pPr>
-            <w:r>
-              <w:rPr>
-                <w:rFonts w:cs="Calibri Light" w:ascii="Calibri Light" w:hAnsi="Calibri Light"/>
-                <w:sz w:val="24"/>
-                <w:szCs w:val="24"/>
-              </w:rPr>
-            </w:r>
-          </w:p>
-        </w:tc>
-        <w:tc>
-          <w:tcPr>
-            <w:tcW w:w="7206" w:type="dxa"/>
-            <w:gridSpan w:val="6"/>
-            <w:tcBorders>
-              <w:top w:val="single" w:sz="4" w:space="0" w:color="000000"/>
-              <w:left w:val="single" w:sz="4" w:space="0" w:color="000000"/>
-              <w:bottom w:val="single" w:sz="4" w:space="0" w:color="000000"/>
-              <w:right w:val="single" w:sz="4" w:space="0" w:color="000000"/>
-            </w:tcBorders>
-            <w:vAlign w:val="center"/>
-          </w:tcPr>
-          <w:p>
-            <w:pPr>
-              <w:pStyle w:val="Normal"/>
-              <w:jc w:val="both"/>
-              <w:rPr>
-                <w:rFonts w:ascii="Calibri Light" w:hAnsi="Calibri Light" w:cs="Calibri Light"/>
-                <w:b/>
-                <w:b/>
-                <w:i/>
-                <w:i/>
-                <w:sz w:val="24"/>
-                <w:szCs w:val="24"/>
-                <w:u w:val="single"/>
-              </w:rPr>
-            </w:pPr>
-            <w:r>
-              <w:rPr>
-                <w:rFonts w:cs="Calibri Light" w:ascii="Calibri Light" w:hAnsi="Calibri Light"/>
-                <w:b/>
-                <w:i/>
-                <w:sz w:val="24"/>
-                <w:szCs w:val="24"/>
-                <w:u w:val="single"/>
-              </w:rPr>
-              <w:t>Botón: “VISUALIZAR”</w:t>
-            </w:r>
-          </w:p>
-        </w:tc>
-        <w:tc>
-          <w:tcPr>
-            <w:tcW w:w="23" w:type="dxa"/>
-            <w:tcBorders/>
-            <w:tcMar>
-              <w:left w:w="0" w:type="dxa"/>
-              <w:right w:w="0" w:type="dxa"/>
-            </w:tcMar>
-          </w:tcPr>
-          <w:p>
-            <w:pPr>
-              <w:pStyle w:val="Normal"/>
+              <w:widowControl w:val="false"/>
               <w:snapToGrid w:val="false"/>
               <w:rPr>
                 <w:rFonts w:ascii="Calibri Light" w:hAnsi="Calibri Light" w:cs="Calibri Light"/>
@@ -4481,6 +5042,7 @@
           <w:p>
             <w:pPr>
               <w:pStyle w:val="Normal"/>
+              <w:widowControl w:val="false"/>
               <w:snapToGrid w:val="false"/>
               <w:jc w:val="both"/>
               <w:rPr>
@@ -4512,6 +5074,7 @@
           <w:p>
             <w:pPr>
               <w:pStyle w:val="Normal"/>
+              <w:widowControl w:val="false"/>
               <w:spacing w:lineRule="auto" w:line="276" w:before="120" w:after="60"/>
               <w:jc w:val="both"/>
               <w:rPr>
@@ -4532,8 +5095,7 @@
         </w:tc>
         <w:tc>
           <w:tcPr>
-            <w:tcW w:w="3260" w:type="dxa"/>
-            <w:gridSpan w:val="3"/>
+            <w:tcW w:w="3071" w:type="dxa"/>
             <w:tcBorders>
               <w:top w:val="single" w:sz="4" w:space="0" w:color="000000"/>
               <w:left w:val="single" w:sz="4" w:space="0" w:color="000000"/>
@@ -4545,6 +5107,7 @@
           <w:p>
             <w:pPr>
               <w:pStyle w:val="Normal"/>
+              <w:widowControl w:val="false"/>
               <w:spacing w:lineRule="auto" w:line="276" w:before="120" w:after="60"/>
               <w:jc w:val="both"/>
               <w:rPr>
@@ -4559,32 +5122,13 @@
                 <w:sz w:val="24"/>
                 <w:szCs w:val="24"/>
               </w:rPr>
-              <w:t>El médico presiona el icono para visualizar</w:t>
-            </w:r>
-          </w:p>
-          <w:p>
-            <w:pPr>
-              <w:pStyle w:val="Normal"/>
-              <w:spacing w:lineRule="auto" w:line="276" w:before="120" w:after="60"/>
-              <w:jc w:val="both"/>
-              <w:rPr>
-                <w:rFonts w:ascii="Calibri Light" w:hAnsi="Calibri Light" w:cs="Calibri Light"/>
-                <w:sz w:val="24"/>
-                <w:szCs w:val="24"/>
-              </w:rPr>
-            </w:pPr>
-            <w:r>
-              <w:rPr>
-                <w:rFonts w:cs="Calibri Light" w:ascii="Calibri Light" w:hAnsi="Calibri Light"/>
-                <w:sz w:val="24"/>
-                <w:szCs w:val="24"/>
-              </w:rPr>
-            </w:r>
-          </w:p>
-        </w:tc>
-        <w:tc>
-          <w:tcPr>
-            <w:tcW w:w="425" w:type="dxa"/>
+              <w:t>Selecciona una de las opciones.</w:t>
+            </w:r>
+          </w:p>
+        </w:tc>
+        <w:tc>
+          <w:tcPr>
+            <w:tcW w:w="614" w:type="dxa"/>
             <w:tcBorders>
               <w:top w:val="single" w:sz="4" w:space="0" w:color="000000"/>
               <w:left w:val="single" w:sz="4" w:space="0" w:color="000000"/>
@@ -4596,6 +5140,7 @@
           <w:p>
             <w:pPr>
               <w:pStyle w:val="Normal"/>
+              <w:widowControl w:val="false"/>
               <w:snapToGrid w:val="false"/>
               <w:spacing w:lineRule="auto" w:line="276" w:before="120" w:after="60"/>
               <w:jc w:val="center"/>
@@ -4616,8 +5161,7 @@
         </w:tc>
         <w:tc>
           <w:tcPr>
-            <w:tcW w:w="3521" w:type="dxa"/>
-            <w:gridSpan w:val="2"/>
+            <w:tcW w:w="3522" w:type="dxa"/>
             <w:tcBorders>
               <w:top w:val="single" w:sz="4" w:space="0" w:color="000000"/>
               <w:left w:val="single" w:sz="4" w:space="0" w:color="000000"/>
@@ -4629,6 +5173,7 @@
           <w:p>
             <w:pPr>
               <w:pStyle w:val="Normal"/>
+              <w:widowControl w:val="false"/>
               <w:snapToGrid w:val="false"/>
               <w:jc w:val="both"/>
               <w:rPr>
@@ -4648,6 +5193,7 @@
           <w:p>
             <w:pPr>
               <w:pStyle w:val="Normal"/>
+              <w:widowControl w:val="false"/>
               <w:jc w:val="both"/>
               <w:rPr>
                 <w:rFonts w:ascii="Calibri Light" w:hAnsi="Calibri Light" w:cs="Calibri Light"/>
@@ -4666,6 +5212,7 @@
           <w:p>
             <w:pPr>
               <w:pStyle w:val="Normal"/>
+              <w:widowControl w:val="false"/>
               <w:jc w:val="both"/>
               <w:rPr>
                 <w:rFonts w:ascii="Calibri Light" w:hAnsi="Calibri Light" w:cs="Calibri Light"/>
@@ -4684,7 +5231,7 @@
         </w:tc>
         <w:tc>
           <w:tcPr>
-            <w:tcW w:w="23" w:type="dxa"/>
+            <w:tcW w:w="19" w:type="dxa"/>
             <w:tcBorders/>
             <w:tcMar>
               <w:left w:w="0" w:type="dxa"/>
@@ -4694,6 +5241,7 @@
           <w:p>
             <w:pPr>
               <w:pStyle w:val="Normal"/>
+              <w:widowControl w:val="false"/>
               <w:snapToGrid w:val="false"/>
               <w:rPr>
                 <w:rFonts w:ascii="Calibri Light" w:hAnsi="Calibri Light" w:cs="Calibri Light"/>
@@ -4731,6 +5279,7 @@
           <w:p>
             <w:pPr>
               <w:pStyle w:val="Normal"/>
+              <w:widowControl w:val="false"/>
               <w:snapToGrid w:val="false"/>
               <w:jc w:val="both"/>
               <w:rPr>
@@ -4762,6 +5311,7 @@
           <w:p>
             <w:pPr>
               <w:pStyle w:val="Normal"/>
+              <w:widowControl w:val="false"/>
               <w:snapToGrid w:val="false"/>
               <w:spacing w:lineRule="auto" w:line="276" w:before="120" w:after="60"/>
               <w:jc w:val="both"/>
@@ -4782,8 +5332,7 @@
         </w:tc>
         <w:tc>
           <w:tcPr>
-            <w:tcW w:w="3260" w:type="dxa"/>
-            <w:gridSpan w:val="3"/>
+            <w:tcW w:w="3071" w:type="dxa"/>
             <w:tcBorders>
               <w:top w:val="single" w:sz="4" w:space="0" w:color="000000"/>
               <w:left w:val="single" w:sz="4" w:space="0" w:color="000000"/>
@@ -4795,6 +5344,7 @@
           <w:p>
             <w:pPr>
               <w:pStyle w:val="Normal"/>
+              <w:widowControl w:val="false"/>
               <w:snapToGrid w:val="false"/>
               <w:spacing w:lineRule="auto" w:line="276" w:before="120" w:after="60"/>
               <w:jc w:val="both"/>
@@ -4815,6 +5365,7 @@
           <w:p>
             <w:pPr>
               <w:pStyle w:val="Normal"/>
+              <w:widowControl w:val="false"/>
               <w:spacing w:lineRule="auto" w:line="276" w:before="120" w:after="60"/>
               <w:jc w:val="both"/>
               <w:rPr>
@@ -4834,7 +5385,7 @@
         </w:tc>
         <w:tc>
           <w:tcPr>
-            <w:tcW w:w="425" w:type="dxa"/>
+            <w:tcW w:w="614" w:type="dxa"/>
             <w:tcBorders>
               <w:top w:val="single" w:sz="4" w:space="0" w:color="000000"/>
               <w:left w:val="single" w:sz="4" w:space="0" w:color="000000"/>
@@ -4846,6 +5397,7 @@
           <w:p>
             <w:pPr>
               <w:pStyle w:val="Normal"/>
+              <w:widowControl w:val="false"/>
               <w:spacing w:lineRule="auto" w:line="276" w:before="120" w:after="60"/>
               <w:jc w:val="center"/>
               <w:rPr>
@@ -4866,8 +5418,7 @@
         </w:tc>
         <w:tc>
           <w:tcPr>
-            <w:tcW w:w="3521" w:type="dxa"/>
-            <w:gridSpan w:val="2"/>
+            <w:tcW w:w="3522" w:type="dxa"/>
             <w:tcBorders>
               <w:top w:val="single" w:sz="4" w:space="0" w:color="000000"/>
               <w:left w:val="single" w:sz="4" w:space="0" w:color="000000"/>
@@ -4879,6 +5430,7 @@
           <w:p>
             <w:pPr>
               <w:pStyle w:val="Normal"/>
+              <w:widowControl w:val="false"/>
               <w:jc w:val="both"/>
               <w:rPr>
                 <w:rFonts w:ascii="Calibri Light" w:hAnsi="Calibri Light" w:cs="Calibri Light"/>
@@ -4892,233 +5444,21 @@
                 <w:sz w:val="24"/>
                 <w:szCs w:val="24"/>
               </w:rPr>
-              <w:t>El sistema muestra el triaje del paciente con los Siguiente datos:</w:t>
-            </w:r>
-          </w:p>
-          <w:p>
-            <w:pPr>
-              <w:pStyle w:val="Normal"/>
-              <w:numPr>
-                <w:ilvl w:val="0"/>
-                <w:numId w:val="8"/>
-              </w:numPr>
-              <w:jc w:val="both"/>
-              <w:rPr>
-                <w:rFonts w:ascii="Calibri Light" w:hAnsi="Calibri Light" w:cs="Calibri Light"/>
-                <w:sz w:val="24"/>
-                <w:szCs w:val="24"/>
-              </w:rPr>
-            </w:pPr>
-            <w:r>
-              <w:rPr>
-                <w:rFonts w:cs="Calibri Light" w:ascii="Calibri Light" w:hAnsi="Calibri Light"/>
-                <w:sz w:val="24"/>
-                <w:szCs w:val="24"/>
-              </w:rPr>
-              <w:t>Nombres</w:t>
-            </w:r>
-          </w:p>
-          <w:p>
-            <w:pPr>
-              <w:pStyle w:val="Normal"/>
-              <w:numPr>
-                <w:ilvl w:val="0"/>
-                <w:numId w:val="8"/>
-              </w:numPr>
-              <w:jc w:val="both"/>
-              <w:rPr>
-                <w:rFonts w:ascii="Calibri Light" w:hAnsi="Calibri Light" w:cs="Calibri Light"/>
-                <w:sz w:val="24"/>
-                <w:szCs w:val="24"/>
-              </w:rPr>
-            </w:pPr>
-            <w:r>
-              <w:rPr>
-                <w:rFonts w:cs="Calibri Light" w:ascii="Calibri Light" w:hAnsi="Calibri Light"/>
-                <w:sz w:val="24"/>
-                <w:szCs w:val="24"/>
-              </w:rPr>
-              <w:t>Apellidos</w:t>
-            </w:r>
-          </w:p>
-          <w:p>
-            <w:pPr>
-              <w:pStyle w:val="Normal"/>
-              <w:numPr>
-                <w:ilvl w:val="0"/>
-                <w:numId w:val="8"/>
-              </w:numPr>
-              <w:jc w:val="both"/>
-              <w:rPr>
-                <w:rFonts w:ascii="Calibri Light" w:hAnsi="Calibri Light" w:cs="Calibri Light"/>
-                <w:sz w:val="24"/>
-                <w:szCs w:val="24"/>
-              </w:rPr>
-            </w:pPr>
-            <w:r>
-              <w:rPr>
-                <w:rFonts w:cs="Calibri Light" w:ascii="Calibri Light" w:hAnsi="Calibri Light"/>
-                <w:sz w:val="24"/>
-                <w:szCs w:val="24"/>
-              </w:rPr>
-              <w:t>Edad</w:t>
-            </w:r>
-          </w:p>
-          <w:p>
-            <w:pPr>
-              <w:pStyle w:val="Normal"/>
-              <w:numPr>
-                <w:ilvl w:val="0"/>
-                <w:numId w:val="8"/>
-              </w:numPr>
-              <w:jc w:val="both"/>
-              <w:rPr>
-                <w:rFonts w:ascii="Calibri Light" w:hAnsi="Calibri Light" w:cs="Calibri Light"/>
-                <w:sz w:val="24"/>
-                <w:szCs w:val="24"/>
-              </w:rPr>
-            </w:pPr>
-            <w:r>
-              <w:rPr>
-                <w:rFonts w:cs="Calibri Light" w:ascii="Calibri Light" w:hAnsi="Calibri Light"/>
-                <w:sz w:val="24"/>
-                <w:szCs w:val="24"/>
-              </w:rPr>
-              <w:t>Sexo</w:t>
-            </w:r>
-          </w:p>
-          <w:p>
-            <w:pPr>
-              <w:pStyle w:val="Normal"/>
-              <w:numPr>
-                <w:ilvl w:val="0"/>
-                <w:numId w:val="8"/>
-              </w:numPr>
-              <w:jc w:val="both"/>
-              <w:rPr>
-                <w:rFonts w:ascii="Calibri Light" w:hAnsi="Calibri Light" w:cs="Calibri Light"/>
-                <w:sz w:val="24"/>
-                <w:szCs w:val="24"/>
-              </w:rPr>
-            </w:pPr>
-            <w:r>
-              <w:rPr>
-                <w:rFonts w:cs="Calibri Light" w:ascii="Calibri Light" w:hAnsi="Calibri Light"/>
-                <w:sz w:val="24"/>
-                <w:szCs w:val="24"/>
-              </w:rPr>
-              <w:t>Estatura</w:t>
-            </w:r>
-          </w:p>
-          <w:p>
-            <w:pPr>
-              <w:pStyle w:val="Normal"/>
-              <w:numPr>
-                <w:ilvl w:val="0"/>
-                <w:numId w:val="8"/>
-              </w:numPr>
-              <w:jc w:val="both"/>
-              <w:rPr>
-                <w:rFonts w:ascii="Calibri Light" w:hAnsi="Calibri Light" w:cs="Calibri Light"/>
-                <w:sz w:val="24"/>
-                <w:szCs w:val="24"/>
-              </w:rPr>
-            </w:pPr>
-            <w:r>
-              <w:rPr>
-                <w:rFonts w:cs="Calibri Light" w:ascii="Calibri Light" w:hAnsi="Calibri Light"/>
-                <w:sz w:val="24"/>
-                <w:szCs w:val="24"/>
-              </w:rPr>
-              <w:t>Peso</w:t>
-            </w:r>
-          </w:p>
-          <w:p>
-            <w:pPr>
-              <w:pStyle w:val="Normal"/>
-              <w:numPr>
-                <w:ilvl w:val="0"/>
-                <w:numId w:val="8"/>
-              </w:numPr>
-              <w:jc w:val="both"/>
-              <w:rPr>
-                <w:rFonts w:ascii="Calibri Light" w:hAnsi="Calibri Light" w:cs="Calibri Light"/>
-                <w:sz w:val="24"/>
-                <w:szCs w:val="24"/>
-              </w:rPr>
-            </w:pPr>
-            <w:r>
-              <w:rPr>
-                <w:rFonts w:cs="Calibri Light" w:ascii="Calibri Light" w:hAnsi="Calibri Light"/>
-                <w:sz w:val="24"/>
-                <w:szCs w:val="24"/>
-              </w:rPr>
-              <w:t>Signos Vitales</w:t>
-            </w:r>
-          </w:p>
-          <w:p>
-            <w:pPr>
-              <w:pStyle w:val="Normal"/>
-              <w:numPr>
-                <w:ilvl w:val="0"/>
-                <w:numId w:val="8"/>
-              </w:numPr>
-              <w:jc w:val="both"/>
-              <w:rPr>
-                <w:rFonts w:ascii="Calibri Light" w:hAnsi="Calibri Light" w:cs="Calibri Light"/>
-                <w:sz w:val="24"/>
-                <w:szCs w:val="24"/>
-              </w:rPr>
-            </w:pPr>
-            <w:r>
-              <w:rPr>
-                <w:rFonts w:cs="Calibri Light" w:ascii="Calibri Light" w:hAnsi="Calibri Light"/>
-                <w:sz w:val="24"/>
-                <w:szCs w:val="24"/>
-              </w:rPr>
-              <w:t>Motivo del ingreso a urgencias</w:t>
-            </w:r>
-          </w:p>
-          <w:p>
-            <w:pPr>
-              <w:pStyle w:val="Normal"/>
-              <w:jc w:val="both"/>
-              <w:rPr>
-                <w:rFonts w:ascii="Calibri Light" w:hAnsi="Calibri Light" w:cs="Calibri Light"/>
-                <w:sz w:val="24"/>
-                <w:szCs w:val="24"/>
-              </w:rPr>
-            </w:pPr>
-            <w:r>
-              <w:rPr>
-                <w:rFonts w:cs="Calibri Light" w:ascii="Calibri Light" w:hAnsi="Calibri Light"/>
-                <w:sz w:val="24"/>
-                <w:szCs w:val="24"/>
-              </w:rPr>
-            </w:r>
-          </w:p>
-          <w:p>
-            <w:pPr>
-              <w:pStyle w:val="Normal"/>
-              <w:jc w:val="both"/>
-              <w:rPr>
-                <w:rFonts w:ascii="Calibri Light" w:hAnsi="Calibri Light" w:cs="Calibri Light"/>
-                <w:sz w:val="24"/>
-                <w:szCs w:val="24"/>
-              </w:rPr>
-            </w:pPr>
-            <w:r>
-              <w:rPr>
-                <w:rFonts w:cs="Calibri Light" w:ascii="Calibri Light" w:hAnsi="Calibri Light"/>
-                <w:sz w:val="24"/>
-                <w:szCs w:val="24"/>
-              </w:rPr>
-            </w:r>
-          </w:p>
-        </w:tc>
-        <w:tc>
-          <w:tcPr>
-            <w:tcW w:w="23" w:type="dxa"/>
+              <w:t xml:space="preserve">El sistema </w:t>
+            </w:r>
+            <w:r>
+              <w:rPr>
+                <w:rFonts w:cs="Calibri Light" w:ascii="Calibri Light" w:hAnsi="Calibri Light"/>
+                <w:sz w:val="24"/>
+                <w:szCs w:val="24"/>
+              </w:rPr>
+              <w:t>muestra un formulario de pago, dependiendo de la forma de pago. (cliente, tarjeta, cuenta, total a pagar, resumen).</w:t>
+            </w:r>
+          </w:p>
+        </w:tc>
+        <w:tc>
+          <w:tcPr>
+            <w:tcW w:w="19" w:type="dxa"/>
             <w:tcBorders/>
             <w:tcMar>
               <w:left w:w="0" w:type="dxa"/>
@@ -5128,6 +5468,397 @@
           <w:p>
             <w:pPr>
               <w:pStyle w:val="Normal"/>
+              <w:widowControl w:val="false"/>
+              <w:snapToGrid w:val="false"/>
+              <w:rPr>
+                <w:rFonts w:ascii="Calibri Light" w:hAnsi="Calibri Light" w:cs="Calibri Light"/>
+                <w:sz w:val="24"/>
+                <w:szCs w:val="24"/>
+              </w:rPr>
+            </w:pPr>
+            <w:r>
+              <w:rPr>
+                <w:rFonts w:cs="Calibri Light" w:ascii="Calibri Light" w:hAnsi="Calibri Light"/>
+                <w:sz w:val="24"/>
+                <w:szCs w:val="24"/>
+              </w:rPr>
+            </w:r>
+          </w:p>
+        </w:tc>
+      </w:tr>
+      <w:tr>
+        <w:trPr>
+          <w:trHeight w:val="1104" w:hRule="atLeast"/>
+          <w:cantSplit w:val="true"/>
+        </w:trPr>
+        <w:tc>
+          <w:tcPr>
+            <w:tcW w:w="2338" w:type="dxa"/>
+            <w:vMerge w:val="continue"/>
+            <w:tcBorders>
+              <w:top w:val="single" w:sz="4" w:space="0" w:color="000000"/>
+              <w:left w:val="single" w:sz="4" w:space="0" w:color="000000"/>
+              <w:bottom w:val="single" w:sz="4" w:space="0" w:color="000000"/>
+              <w:right w:val="single" w:sz="4" w:space="0" w:color="000000"/>
+            </w:tcBorders>
+            <w:vAlign w:val="center"/>
+          </w:tcPr>
+          <w:p>
+            <w:pPr>
+              <w:pStyle w:val="Normal"/>
+              <w:widowControl w:val="false"/>
+              <w:snapToGrid w:val="false"/>
+              <w:jc w:val="both"/>
+              <w:rPr>
+                <w:rFonts w:ascii="Calibri Light" w:hAnsi="Calibri Light" w:cs="Calibri Light"/>
+                <w:sz w:val="24"/>
+                <w:szCs w:val="24"/>
+              </w:rPr>
+            </w:pPr>
+            <w:r>
+              <w:rPr>
+                <w:rFonts w:cs="Calibri Light" w:ascii="Calibri Light" w:hAnsi="Calibri Light"/>
+                <w:sz w:val="24"/>
+                <w:szCs w:val="24"/>
+              </w:rPr>
+            </w:r>
+          </w:p>
+        </w:tc>
+        <w:tc>
+          <w:tcPr>
+            <w:tcW w:w="426" w:type="dxa"/>
+            <w:tcBorders>
+              <w:left w:val="single" w:sz="4" w:space="0" w:color="000000"/>
+              <w:bottom w:val="single" w:sz="4" w:space="0" w:color="000000"/>
+              <w:right w:val="single" w:sz="4" w:space="0" w:color="000000"/>
+            </w:tcBorders>
+            <w:vAlign w:val="center"/>
+          </w:tcPr>
+          <w:p>
+            <w:pPr>
+              <w:pStyle w:val="Normal"/>
+              <w:widowControl w:val="false"/>
+              <w:snapToGrid w:val="false"/>
+              <w:spacing w:lineRule="auto" w:line="276" w:before="120" w:after="60"/>
+              <w:jc w:val="both"/>
+              <w:rPr>
+                <w:rFonts w:ascii="Calibri Light" w:hAnsi="Calibri Light" w:cs="Calibri Light"/>
+                <w:sz w:val="24"/>
+                <w:szCs w:val="24"/>
+              </w:rPr>
+            </w:pPr>
+            <w:r>
+              <w:rPr>
+                <w:rFonts w:cs="Calibri Light" w:ascii="Calibri Light" w:hAnsi="Calibri Light"/>
+                <w:sz w:val="24"/>
+                <w:szCs w:val="24"/>
+              </w:rPr>
+              <w:t>9</w:t>
+            </w:r>
+          </w:p>
+        </w:tc>
+        <w:tc>
+          <w:tcPr>
+            <w:tcW w:w="3071" w:type="dxa"/>
+            <w:tcBorders>
+              <w:left w:val="single" w:sz="4" w:space="0" w:color="000000"/>
+              <w:bottom w:val="single" w:sz="4" w:space="0" w:color="000000"/>
+              <w:right w:val="single" w:sz="4" w:space="0" w:color="000000"/>
+            </w:tcBorders>
+            <w:vAlign w:val="center"/>
+          </w:tcPr>
+          <w:p>
+            <w:pPr>
+              <w:pStyle w:val="Normal"/>
+              <w:widowControl w:val="false"/>
+              <w:snapToGrid w:val="false"/>
+              <w:spacing w:lineRule="auto" w:line="276" w:before="120" w:after="60"/>
+              <w:jc w:val="both"/>
+              <w:rPr>
+                <w:rFonts w:ascii="Calibri Light" w:hAnsi="Calibri Light" w:cs="Calibri Light"/>
+                <w:sz w:val="24"/>
+                <w:szCs w:val="24"/>
+              </w:rPr>
+            </w:pPr>
+            <w:r>
+              <w:rPr>
+                <w:rFonts w:cs="Calibri Light" w:ascii="Calibri Light" w:hAnsi="Calibri Light"/>
+                <w:sz w:val="24"/>
+                <w:szCs w:val="24"/>
+              </w:rPr>
+              <w:t>El financiador debe llenar correctamente el formulario de pago.</w:t>
+            </w:r>
+          </w:p>
+        </w:tc>
+        <w:tc>
+          <w:tcPr>
+            <w:tcW w:w="614" w:type="dxa"/>
+            <w:tcBorders>
+              <w:left w:val="single" w:sz="4" w:space="0" w:color="000000"/>
+              <w:bottom w:val="single" w:sz="4" w:space="0" w:color="000000"/>
+              <w:right w:val="single" w:sz="4" w:space="0" w:color="000000"/>
+            </w:tcBorders>
+            <w:vAlign w:val="center"/>
+          </w:tcPr>
+          <w:p>
+            <w:pPr>
+              <w:pStyle w:val="Normal"/>
+              <w:widowControl w:val="false"/>
+              <w:spacing w:lineRule="auto" w:line="276" w:before="120" w:after="60"/>
+              <w:jc w:val="center"/>
+              <w:rPr>
+                <w:rFonts w:ascii="Calibri Light" w:hAnsi="Calibri Light" w:cs="Calibri Light"/>
+                <w:sz w:val="24"/>
+                <w:szCs w:val="24"/>
+              </w:rPr>
+            </w:pPr>
+            <w:r>
+              <w:rPr>
+                <w:rFonts w:cs="Calibri Light" w:ascii="Calibri Light" w:hAnsi="Calibri Light"/>
+                <w:sz w:val="24"/>
+                <w:szCs w:val="24"/>
+              </w:rPr>
+            </w:r>
+          </w:p>
+        </w:tc>
+        <w:tc>
+          <w:tcPr>
+            <w:tcW w:w="3522" w:type="dxa"/>
+            <w:tcBorders>
+              <w:left w:val="single" w:sz="4" w:space="0" w:color="000000"/>
+              <w:bottom w:val="single" w:sz="4" w:space="0" w:color="000000"/>
+              <w:right w:val="single" w:sz="4" w:space="0" w:color="000000"/>
+            </w:tcBorders>
+            <w:vAlign w:val="center"/>
+          </w:tcPr>
+          <w:p>
+            <w:pPr>
+              <w:pStyle w:val="Normal"/>
+              <w:widowControl w:val="false"/>
+              <w:jc w:val="both"/>
+              <w:rPr>
+                <w:rFonts w:ascii="Calibri Light" w:hAnsi="Calibri Light" w:cs="Calibri Light"/>
+                <w:sz w:val="24"/>
+                <w:szCs w:val="24"/>
+              </w:rPr>
+            </w:pPr>
+            <w:r>
+              <w:rPr>
+                <w:rFonts w:cs="Calibri Light" w:ascii="Calibri Light" w:hAnsi="Calibri Light"/>
+                <w:sz w:val="24"/>
+                <w:szCs w:val="24"/>
+              </w:rPr>
+            </w:r>
+          </w:p>
+        </w:tc>
+        <w:tc>
+          <w:tcPr>
+            <w:tcW w:w="19" w:type="dxa"/>
+            <w:tcBorders/>
+            <w:tcMar>
+              <w:left w:w="0" w:type="dxa"/>
+              <w:right w:w="0" w:type="dxa"/>
+            </w:tcMar>
+          </w:tcPr>
+          <w:p>
+            <w:pPr>
+              <w:pStyle w:val="Normal"/>
+              <w:widowControl w:val="false"/>
+              <w:snapToGrid w:val="false"/>
+              <w:rPr>
+                <w:rFonts w:ascii="Calibri Light" w:hAnsi="Calibri Light" w:cs="Calibri Light"/>
+                <w:sz w:val="24"/>
+                <w:szCs w:val="24"/>
+              </w:rPr>
+            </w:pPr>
+            <w:r>
+              <w:rPr>
+                <w:rFonts w:cs="Calibri Light" w:ascii="Calibri Light" w:hAnsi="Calibri Light"/>
+                <w:sz w:val="24"/>
+                <w:szCs w:val="24"/>
+              </w:rPr>
+            </w:r>
+          </w:p>
+        </w:tc>
+      </w:tr>
+      <w:tr>
+        <w:trPr>
+          <w:trHeight w:val="1104" w:hRule="atLeast"/>
+          <w:cantSplit w:val="true"/>
+        </w:trPr>
+        <w:tc>
+          <w:tcPr>
+            <w:tcW w:w="2338" w:type="dxa"/>
+            <w:vMerge w:val="continue"/>
+            <w:tcBorders>
+              <w:top w:val="single" w:sz="4" w:space="0" w:color="000000"/>
+              <w:left w:val="single" w:sz="4" w:space="0" w:color="000000"/>
+              <w:bottom w:val="single" w:sz="4" w:space="0" w:color="000000"/>
+              <w:right w:val="single" w:sz="4" w:space="0" w:color="000000"/>
+            </w:tcBorders>
+            <w:vAlign w:val="center"/>
+          </w:tcPr>
+          <w:p>
+            <w:pPr>
+              <w:pStyle w:val="Normal"/>
+              <w:widowControl w:val="false"/>
+              <w:snapToGrid w:val="false"/>
+              <w:jc w:val="both"/>
+              <w:rPr>
+                <w:rFonts w:ascii="Calibri Light" w:hAnsi="Calibri Light" w:cs="Calibri Light"/>
+                <w:sz w:val="24"/>
+                <w:szCs w:val="24"/>
+              </w:rPr>
+            </w:pPr>
+            <w:r>
+              <w:rPr>
+                <w:rFonts w:cs="Calibri Light" w:ascii="Calibri Light" w:hAnsi="Calibri Light"/>
+                <w:sz w:val="24"/>
+                <w:szCs w:val="24"/>
+              </w:rPr>
+            </w:r>
+          </w:p>
+        </w:tc>
+        <w:tc>
+          <w:tcPr>
+            <w:tcW w:w="426" w:type="dxa"/>
+            <w:tcBorders>
+              <w:left w:val="single" w:sz="4" w:space="0" w:color="000000"/>
+              <w:bottom w:val="single" w:sz="4" w:space="0" w:color="000000"/>
+              <w:right w:val="single" w:sz="4" w:space="0" w:color="000000"/>
+            </w:tcBorders>
+            <w:vAlign w:val="center"/>
+          </w:tcPr>
+          <w:p>
+            <w:pPr>
+              <w:pStyle w:val="Normal"/>
+              <w:widowControl w:val="false"/>
+              <w:snapToGrid w:val="false"/>
+              <w:spacing w:lineRule="auto" w:line="276" w:before="120" w:after="60"/>
+              <w:jc w:val="both"/>
+              <w:rPr>
+                <w:rFonts w:ascii="Calibri Light" w:hAnsi="Calibri Light" w:cs="Calibri Light"/>
+                <w:sz w:val="24"/>
+                <w:szCs w:val="24"/>
+              </w:rPr>
+            </w:pPr>
+            <w:r>
+              <w:rPr>
+                <w:rFonts w:cs="Calibri Light" w:ascii="Calibri Light" w:hAnsi="Calibri Light"/>
+                <w:sz w:val="24"/>
+                <w:szCs w:val="24"/>
+              </w:rPr>
+            </w:r>
+          </w:p>
+        </w:tc>
+        <w:tc>
+          <w:tcPr>
+            <w:tcW w:w="3071" w:type="dxa"/>
+            <w:tcBorders>
+              <w:left w:val="single" w:sz="4" w:space="0" w:color="000000"/>
+              <w:bottom w:val="single" w:sz="4" w:space="0" w:color="000000"/>
+              <w:right w:val="single" w:sz="4" w:space="0" w:color="000000"/>
+            </w:tcBorders>
+            <w:vAlign w:val="center"/>
+          </w:tcPr>
+          <w:p>
+            <w:pPr>
+              <w:pStyle w:val="Normal"/>
+              <w:widowControl w:val="false"/>
+              <w:snapToGrid w:val="false"/>
+              <w:spacing w:lineRule="auto" w:line="276" w:before="120" w:after="60"/>
+              <w:jc w:val="both"/>
+              <w:rPr>
+                <w:rFonts w:ascii="Calibri Light" w:hAnsi="Calibri Light" w:cs="Calibri Light"/>
+                <w:sz w:val="24"/>
+                <w:szCs w:val="24"/>
+              </w:rPr>
+            </w:pPr>
+            <w:r>
+              <w:rPr>
+                <w:rFonts w:cs="Calibri Light" w:ascii="Calibri Light" w:hAnsi="Calibri Light"/>
+                <w:sz w:val="24"/>
+                <w:szCs w:val="24"/>
+              </w:rPr>
+            </w:r>
+          </w:p>
+        </w:tc>
+        <w:tc>
+          <w:tcPr>
+            <w:tcW w:w="614" w:type="dxa"/>
+            <w:tcBorders>
+              <w:left w:val="single" w:sz="4" w:space="0" w:color="000000"/>
+              <w:bottom w:val="single" w:sz="4" w:space="0" w:color="000000"/>
+              <w:right w:val="single" w:sz="4" w:space="0" w:color="000000"/>
+            </w:tcBorders>
+            <w:vAlign w:val="center"/>
+          </w:tcPr>
+          <w:p>
+            <w:pPr>
+              <w:pStyle w:val="Normal"/>
+              <w:widowControl w:val="false"/>
+              <w:spacing w:lineRule="auto" w:line="276" w:before="120" w:after="60"/>
+              <w:jc w:val="center"/>
+              <w:rPr>
+                <w:rFonts w:ascii="Calibri Light" w:hAnsi="Calibri Light" w:cs="Calibri Light"/>
+                <w:sz w:val="24"/>
+                <w:szCs w:val="24"/>
+              </w:rPr>
+            </w:pPr>
+            <w:r>
+              <w:rPr>
+                <w:rFonts w:cs="Calibri Light" w:ascii="Calibri Light" w:hAnsi="Calibri Light"/>
+                <w:sz w:val="24"/>
+                <w:szCs w:val="24"/>
+              </w:rPr>
+              <w:t>10</w:t>
+            </w:r>
+          </w:p>
+        </w:tc>
+        <w:tc>
+          <w:tcPr>
+            <w:tcW w:w="3522" w:type="dxa"/>
+            <w:tcBorders>
+              <w:left w:val="single" w:sz="4" w:space="0" w:color="000000"/>
+              <w:bottom w:val="single" w:sz="4" w:space="0" w:color="000000"/>
+              <w:right w:val="single" w:sz="4" w:space="0" w:color="000000"/>
+            </w:tcBorders>
+            <w:vAlign w:val="center"/>
+          </w:tcPr>
+          <w:p>
+            <w:pPr>
+              <w:pStyle w:val="Normal"/>
+              <w:widowControl w:val="false"/>
+              <w:jc w:val="both"/>
+              <w:rPr>
+                <w:rFonts w:ascii="Calibri Light" w:hAnsi="Calibri Light" w:cs="Calibri Light"/>
+                <w:sz w:val="24"/>
+                <w:szCs w:val="24"/>
+              </w:rPr>
+            </w:pPr>
+            <w:r>
+              <w:rPr>
+                <w:rFonts w:cs="Calibri Light" w:ascii="Calibri Light" w:hAnsi="Calibri Light"/>
+                <w:sz w:val="24"/>
+                <w:szCs w:val="24"/>
+              </w:rPr>
+              <w:t>El sistema debe mostrar en el mismo apartado si la transacción fue satisfactoria.</w:t>
+            </w:r>
+          </w:p>
+        </w:tc>
+        <w:tc>
+          <w:tcPr>
+            <w:tcW w:w="19" w:type="dxa"/>
+            <w:tcBorders/>
+            <w:tcMar>
+              <w:left w:w="0" w:type="dxa"/>
+              <w:right w:w="0" w:type="dxa"/>
+            </w:tcMar>
+          </w:tcPr>
+          <w:p>
+            <w:pPr>
+              <w:pStyle w:val="Normal"/>
+              <w:widowControl w:val="false"/>
               <w:snapToGrid w:val="false"/>
               <w:rPr>
                 <w:rFonts w:ascii="Calibri Light" w:hAnsi="Calibri Light" w:cs="Calibri Light"/>
@@ -5163,6 +5894,7 @@
           <w:p>
             <w:pPr>
               <w:pStyle w:val="Normal"/>
+              <w:widowControl w:val="false"/>
               <w:spacing w:before="120" w:after="60"/>
               <w:jc w:val="both"/>
               <w:rPr>
@@ -5183,8 +5915,8 @@
         </w:tc>
         <w:tc>
           <w:tcPr>
-            <w:tcW w:w="7655" w:type="dxa"/>
-            <w:gridSpan w:val="8"/>
+            <w:tcW w:w="7652" w:type="dxa"/>
+            <w:gridSpan w:val="5"/>
             <w:tcBorders>
               <w:top w:val="single" w:sz="4" w:space="0" w:color="000000"/>
               <w:left w:val="single" w:sz="4" w:space="0" w:color="000000"/>
@@ -5195,40 +5927,30 @@
           <w:p>
             <w:pPr>
               <w:pStyle w:val="Normal"/>
+              <w:widowControl w:val="false"/>
               <w:spacing w:before="120" w:after="60"/>
               <w:jc w:val="both"/>
-              <w:rPr>
-                <w:rFonts w:ascii="Calibri Light" w:hAnsi="Calibri Light" w:cs="Calibri Light"/>
-                <w:sz w:val="24"/>
-                <w:szCs w:val="24"/>
-              </w:rPr>
-            </w:pPr>
-            <w:r>
-              <w:rPr>
-                <w:rFonts w:cs="Calibri Light" w:ascii="Calibri Light" w:hAnsi="Calibri Light"/>
-                <w:sz w:val="24"/>
-                <w:szCs w:val="24"/>
-              </w:rPr>
-              <w:t>CUS “Gestionar Paciente”</w:t>
-            </w:r>
-          </w:p>
-          <w:p>
-            <w:pPr>
-              <w:pStyle w:val="Normal"/>
-              <w:spacing w:before="120" w:after="60"/>
-              <w:jc w:val="both"/>
-              <w:rPr>
-                <w:rFonts w:ascii="Calibri Light" w:hAnsi="Calibri Light" w:cs="Calibri Light"/>
-                <w:sz w:val="24"/>
-                <w:szCs w:val="24"/>
-              </w:rPr>
-            </w:pPr>
-            <w:r>
-              <w:rPr>
-                <w:rFonts w:cs="Calibri Light" w:ascii="Calibri Light" w:hAnsi="Calibri Light"/>
-                <w:sz w:val="24"/>
-                <w:szCs w:val="24"/>
-              </w:rPr>
+              <w:rPr/>
+            </w:pPr>
+            <w:r>
+              <w:rPr>
+                <w:rFonts w:eastAsia="Times New Roman" w:cs="Calibri Light" w:ascii="Calibri Light" w:hAnsi="Calibri Light"/>
+                <w:b w:val="false"/>
+                <w:bCs w:val="false"/>
+                <w:i w:val="false"/>
+                <w:caps w:val="false"/>
+                <w:smallCaps w:val="false"/>
+                <w:strike w:val="false"/>
+                <w:dstrike w:val="false"/>
+                <w:color w:val="auto"/>
+                <w:kern w:val="0"/>
+                <w:sz w:val="24"/>
+                <w:szCs w:val="24"/>
+                <w:u w:val="none"/>
+                <w:effect w:val="none"/>
+                <w:lang w:val="es-PE" w:eastAsia="zh-CN" w:bidi="ar-SA"/>
+              </w:rPr>
+              <w:t>CUS 3 - Visualizar proyectos</w:t>
             </w:r>
           </w:p>
         </w:tc>
@@ -5241,18 +5963,18 @@
         <w:tc>
           <w:tcPr>
             <w:tcW w:w="2338" w:type="dxa"/>
-            <w:vMerge w:val="restart"/>
             <w:tcBorders>
               <w:top w:val="single" w:sz="4" w:space="0" w:color="000000"/>
               <w:left w:val="single" w:sz="4" w:space="0" w:color="000000"/>
               <w:bottom w:val="single" w:sz="4" w:space="0" w:color="000000"/>
               <w:right w:val="single" w:sz="4" w:space="0" w:color="000000"/>
             </w:tcBorders>
-          </w:tcPr>
-          <w:p>
-            <w:pPr>
-              <w:pStyle w:val="Normal"/>
-              <w:snapToGrid w:val="false"/>
+            <w:vAlign w:val="center"/>
+          </w:tcPr>
+          <w:p>
+            <w:pPr>
+              <w:pStyle w:val="Normal"/>
+              <w:widowControl w:val="false"/>
               <w:spacing w:before="120" w:after="60"/>
               <w:jc w:val="both"/>
               <w:rPr>
@@ -5267,81 +5989,26 @@
                 <w:sz w:val="24"/>
                 <w:szCs w:val="24"/>
               </w:rPr>
-            </w:r>
-          </w:p>
-          <w:p>
-            <w:pPr>
-              <w:pStyle w:val="Normal"/>
-              <w:spacing w:before="120" w:after="60"/>
-              <w:jc w:val="both"/>
-              <w:rPr>
-                <w:rFonts w:ascii="Calibri Light" w:hAnsi="Calibri Light" w:cs="Calibri Light"/>
-                <w:sz w:val="24"/>
-                <w:szCs w:val="24"/>
-              </w:rPr>
-            </w:pPr>
-            <w:r>
-              <w:rPr>
-                <w:rFonts w:cs="Calibri Light" w:ascii="Calibri Light" w:hAnsi="Calibri Light"/>
-                <w:sz w:val="24"/>
-                <w:szCs w:val="24"/>
-              </w:rPr>
-            </w:r>
-          </w:p>
-          <w:p>
-            <w:pPr>
-              <w:pStyle w:val="Normal"/>
-              <w:spacing w:before="120" w:after="60"/>
-              <w:jc w:val="both"/>
-              <w:rPr>
-                <w:rFonts w:ascii="Calibri Light" w:hAnsi="Calibri Light" w:cs="Calibri Light"/>
-                <w:sz w:val="24"/>
-                <w:szCs w:val="24"/>
-              </w:rPr>
-            </w:pPr>
-            <w:r>
-              <w:rPr>
-                <w:rFonts w:cs="Calibri Light" w:ascii="Calibri Light" w:hAnsi="Calibri Light"/>
-                <w:sz w:val="24"/>
-                <w:szCs w:val="24"/>
-              </w:rPr>
-            </w:r>
-          </w:p>
-          <w:p>
-            <w:pPr>
-              <w:pStyle w:val="Normal"/>
-              <w:spacing w:before="120" w:after="60"/>
-              <w:jc w:val="both"/>
-              <w:rPr>
-                <w:rFonts w:ascii="Calibri Light" w:hAnsi="Calibri Light" w:cs="Calibri Light"/>
-                <w:sz w:val="24"/>
-                <w:szCs w:val="24"/>
-              </w:rPr>
-            </w:pPr>
-            <w:r>
-              <w:rPr>
-                <w:rFonts w:cs="Calibri Light" w:ascii="Calibri Light" w:hAnsi="Calibri Light"/>
-                <w:sz w:val="24"/>
-                <w:szCs w:val="24"/>
-              </w:rPr>
               <w:t>Flujo Alternativo</w:t>
             </w:r>
           </w:p>
         </w:tc>
         <w:tc>
           <w:tcPr>
-            <w:tcW w:w="7655" w:type="dxa"/>
-            <w:gridSpan w:val="8"/>
+            <w:tcW w:w="7652" w:type="dxa"/>
+            <w:gridSpan w:val="5"/>
             <w:tcBorders>
               <w:top w:val="single" w:sz="4" w:space="0" w:color="000000"/>
               <w:left w:val="single" w:sz="4" w:space="0" w:color="000000"/>
               <w:bottom w:val="single" w:sz="4" w:space="0" w:color="000000"/>
               <w:right w:val="single" w:sz="4" w:space="0" w:color="000000"/>
             </w:tcBorders>
-          </w:tcPr>
-          <w:p>
-            <w:pPr>
-              <w:pStyle w:val="Normal"/>
+            <w:vAlign w:val="center"/>
+          </w:tcPr>
+          <w:p>
+            <w:pPr>
+              <w:pStyle w:val="Normal"/>
+              <w:widowControl w:val="false"/>
               <w:spacing w:before="120" w:after="60"/>
               <w:jc w:val="both"/>
               <w:rPr>
@@ -5361,4824 +6028,17 @@
                 <w:sz w:val="24"/>
                 <w:szCs w:val="24"/>
               </w:rPr>
-              <w:t>ALTA</w:t>
-            </w:r>
-          </w:p>
-        </w:tc>
-      </w:tr>
-      <w:tr>
-        <w:trPr>
-          <w:trHeight w:val="396" w:hRule="atLeast"/>
-          <w:cantSplit w:val="true"/>
-        </w:trPr>
-        <w:tc>
-          <w:tcPr>
-            <w:tcW w:w="2338" w:type="dxa"/>
-            <w:vMerge w:val="continue"/>
-            <w:tcBorders>
-              <w:top w:val="single" w:sz="4" w:space="0" w:color="000000"/>
-              <w:left w:val="single" w:sz="4" w:space="0" w:color="000000"/>
-              <w:bottom w:val="single" w:sz="4" w:space="0" w:color="000000"/>
-              <w:right w:val="single" w:sz="4" w:space="0" w:color="000000"/>
-            </w:tcBorders>
-          </w:tcPr>
-          <w:p>
-            <w:pPr>
-              <w:pStyle w:val="Normal"/>
-              <w:snapToGrid w:val="false"/>
-              <w:spacing w:before="120" w:after="60"/>
-              <w:jc w:val="both"/>
-              <w:rPr>
-                <w:rFonts w:ascii="Calibri Light" w:hAnsi="Calibri Light" w:cs="Calibri Light"/>
-                <w:b/>
+              <w:t xml:space="preserve">No </w:t>
+            </w:r>
+            <w:r>
+              <w:rPr>
+                <w:rFonts w:cs="Calibri Light" w:ascii="Calibri Light" w:hAnsi="Calibri Light"/>
                 <w:b/>
                 <w:bCs/>
                 <w:sz w:val="24"/>
                 <w:szCs w:val="24"/>
               </w:rPr>
-            </w:pPr>
-            <w:r>
-              <w:rPr>
-                <w:rFonts w:cs="Calibri Light" w:ascii="Calibri Light" w:hAnsi="Calibri Light"/>
-                <w:b/>
-                <w:bCs/>
-                <w:sz w:val="24"/>
-                <w:szCs w:val="24"/>
-              </w:rPr>
-            </w:r>
-          </w:p>
-        </w:tc>
-        <w:tc>
-          <w:tcPr>
-            <w:tcW w:w="456" w:type="dxa"/>
-            <w:gridSpan w:val="2"/>
-            <w:tcBorders>
-              <w:top w:val="single" w:sz="4" w:space="0" w:color="000000"/>
-              <w:left w:val="single" w:sz="4" w:space="0" w:color="000000"/>
-              <w:bottom w:val="single" w:sz="4" w:space="0" w:color="000000"/>
-              <w:right w:val="single" w:sz="4" w:space="0" w:color="000000"/>
-            </w:tcBorders>
-          </w:tcPr>
-          <w:p>
-            <w:pPr>
-              <w:pStyle w:val="Normal"/>
-              <w:snapToGrid w:val="false"/>
-              <w:spacing w:before="120" w:after="60"/>
-              <w:jc w:val="both"/>
-              <w:rPr>
-                <w:rFonts w:ascii="Calibri Light" w:hAnsi="Calibri Light" w:cs="Calibri Light"/>
-                <w:b/>
-                <w:b/>
-                <w:bCs/>
-                <w:sz w:val="24"/>
-                <w:szCs w:val="24"/>
-              </w:rPr>
-            </w:pPr>
-            <w:r>
-              <w:rPr>
-                <w:rFonts w:cs="Calibri Light" w:ascii="Calibri Light" w:hAnsi="Calibri Light"/>
-                <w:b/>
-                <w:bCs/>
-                <w:sz w:val="24"/>
-                <w:szCs w:val="24"/>
-              </w:rPr>
-            </w:r>
-          </w:p>
-        </w:tc>
-        <w:tc>
-          <w:tcPr>
-            <w:tcW w:w="3192" w:type="dxa"/>
-            <w:tcBorders>
-              <w:top w:val="single" w:sz="4" w:space="0" w:color="000000"/>
-              <w:left w:val="single" w:sz="4" w:space="0" w:color="000000"/>
-              <w:bottom w:val="single" w:sz="4" w:space="0" w:color="000000"/>
-              <w:right w:val="single" w:sz="4" w:space="0" w:color="000000"/>
-            </w:tcBorders>
-          </w:tcPr>
-          <w:p>
-            <w:pPr>
-              <w:pStyle w:val="Normal"/>
-              <w:spacing w:before="120" w:after="60"/>
-              <w:jc w:val="center"/>
-              <w:rPr>
-                <w:rFonts w:ascii="Calibri Light" w:hAnsi="Calibri Light" w:cs="Calibri Light"/>
-                <w:sz w:val="24"/>
-                <w:szCs w:val="24"/>
-              </w:rPr>
-            </w:pPr>
-            <w:r>
-              <w:rPr>
-                <w:rFonts w:cs="Calibri Light" w:ascii="Calibri Light" w:hAnsi="Calibri Light"/>
-                <w:sz w:val="24"/>
-                <w:szCs w:val="24"/>
-              </w:rPr>
-              <w:t>Médico</w:t>
-            </w:r>
-          </w:p>
-        </w:tc>
-        <w:tc>
-          <w:tcPr>
-            <w:tcW w:w="516" w:type="dxa"/>
-            <w:gridSpan w:val="3"/>
-            <w:tcBorders>
-              <w:top w:val="single" w:sz="4" w:space="0" w:color="000000"/>
-              <w:left w:val="single" w:sz="4" w:space="0" w:color="000000"/>
-              <w:bottom w:val="single" w:sz="4" w:space="0" w:color="000000"/>
-              <w:right w:val="single" w:sz="4" w:space="0" w:color="000000"/>
-            </w:tcBorders>
-          </w:tcPr>
-          <w:p>
-            <w:pPr>
-              <w:pStyle w:val="Normal"/>
-              <w:snapToGrid w:val="false"/>
-              <w:spacing w:before="120" w:after="60"/>
-              <w:jc w:val="center"/>
-              <w:rPr>
-                <w:rFonts w:ascii="Calibri Light" w:hAnsi="Calibri Light" w:cs="Calibri Light"/>
-                <w:sz w:val="24"/>
-                <w:szCs w:val="24"/>
-              </w:rPr>
-            </w:pPr>
-            <w:r>
-              <w:rPr>
-                <w:rFonts w:cs="Calibri Light" w:ascii="Calibri Light" w:hAnsi="Calibri Light"/>
-                <w:sz w:val="24"/>
-                <w:szCs w:val="24"/>
-              </w:rPr>
-            </w:r>
-          </w:p>
-        </w:tc>
-        <w:tc>
-          <w:tcPr>
-            <w:tcW w:w="3491" w:type="dxa"/>
-            <w:gridSpan w:val="2"/>
-            <w:tcBorders>
-              <w:top w:val="single" w:sz="4" w:space="0" w:color="000000"/>
-              <w:left w:val="single" w:sz="4" w:space="0" w:color="000000"/>
-              <w:bottom w:val="single" w:sz="4" w:space="0" w:color="000000"/>
-              <w:right w:val="single" w:sz="4" w:space="0" w:color="000000"/>
-            </w:tcBorders>
-          </w:tcPr>
-          <w:p>
-            <w:pPr>
-              <w:pStyle w:val="Normal"/>
-              <w:spacing w:before="120" w:after="60"/>
-              <w:jc w:val="center"/>
-              <w:rPr>
-                <w:rFonts w:ascii="Calibri Light" w:hAnsi="Calibri Light" w:cs="Calibri Light"/>
-                <w:sz w:val="24"/>
-                <w:szCs w:val="24"/>
-              </w:rPr>
-            </w:pPr>
-            <w:r>
-              <w:rPr>
-                <w:rFonts w:cs="Calibri Light" w:ascii="Calibri Light" w:hAnsi="Calibri Light"/>
-                <w:sz w:val="24"/>
-                <w:szCs w:val="24"/>
-              </w:rPr>
-              <w:t>Sistema</w:t>
-            </w:r>
-          </w:p>
-        </w:tc>
-      </w:tr>
-      <w:tr>
-        <w:trPr>
-          <w:trHeight w:val="744" w:hRule="atLeast"/>
-          <w:cantSplit w:val="true"/>
-        </w:trPr>
-        <w:tc>
-          <w:tcPr>
-            <w:tcW w:w="2338" w:type="dxa"/>
-            <w:vMerge w:val="continue"/>
-            <w:tcBorders>
-              <w:top w:val="single" w:sz="4" w:space="0" w:color="000000"/>
-              <w:left w:val="single" w:sz="4" w:space="0" w:color="000000"/>
-              <w:bottom w:val="single" w:sz="4" w:space="0" w:color="000000"/>
-              <w:right w:val="single" w:sz="4" w:space="0" w:color="000000"/>
-            </w:tcBorders>
-          </w:tcPr>
-          <w:p>
-            <w:pPr>
-              <w:pStyle w:val="Normal"/>
-              <w:snapToGrid w:val="false"/>
-              <w:spacing w:before="120" w:after="60"/>
-              <w:jc w:val="both"/>
-              <w:rPr>
-                <w:rFonts w:ascii="Calibri Light" w:hAnsi="Calibri Light" w:cs="Calibri Light"/>
-                <w:sz w:val="24"/>
-                <w:szCs w:val="24"/>
-              </w:rPr>
-            </w:pPr>
-            <w:r>
-              <w:rPr>
-                <w:rFonts w:cs="Calibri Light" w:ascii="Calibri Light" w:hAnsi="Calibri Light"/>
-                <w:sz w:val="24"/>
-                <w:szCs w:val="24"/>
-              </w:rPr>
-            </w:r>
-          </w:p>
-        </w:tc>
-        <w:tc>
-          <w:tcPr>
-            <w:tcW w:w="456" w:type="dxa"/>
-            <w:gridSpan w:val="2"/>
-            <w:tcBorders>
-              <w:top w:val="single" w:sz="4" w:space="0" w:color="000000"/>
-              <w:left w:val="single" w:sz="4" w:space="0" w:color="000000"/>
-              <w:bottom w:val="single" w:sz="4" w:space="0" w:color="000000"/>
-              <w:right w:val="single" w:sz="4" w:space="0" w:color="000000"/>
-            </w:tcBorders>
-          </w:tcPr>
-          <w:p>
-            <w:pPr>
-              <w:pStyle w:val="Normal"/>
-              <w:spacing w:before="120" w:after="60"/>
-              <w:jc w:val="both"/>
-              <w:rPr>
-                <w:rFonts w:ascii="Calibri Light" w:hAnsi="Calibri Light" w:cs="Calibri Light"/>
-                <w:b/>
-                <w:b/>
-                <w:bCs/>
-                <w:sz w:val="24"/>
-                <w:szCs w:val="24"/>
-              </w:rPr>
-            </w:pPr>
-            <w:r>
-              <w:rPr>
-                <w:rFonts w:cs="Calibri Light" w:ascii="Calibri Light" w:hAnsi="Calibri Light"/>
-                <w:b/>
-                <w:bCs/>
-                <w:sz w:val="24"/>
-                <w:szCs w:val="24"/>
-              </w:rPr>
-              <w:t>1</w:t>
-            </w:r>
-          </w:p>
-        </w:tc>
-        <w:tc>
-          <w:tcPr>
-            <w:tcW w:w="3192" w:type="dxa"/>
-            <w:tcBorders>
-              <w:top w:val="single" w:sz="4" w:space="0" w:color="000000"/>
-              <w:left w:val="single" w:sz="4" w:space="0" w:color="000000"/>
-              <w:bottom w:val="single" w:sz="4" w:space="0" w:color="000000"/>
-              <w:right w:val="single" w:sz="4" w:space="0" w:color="000000"/>
-            </w:tcBorders>
-          </w:tcPr>
-          <w:p>
-            <w:pPr>
-              <w:pStyle w:val="Normal"/>
-              <w:spacing w:before="120" w:after="60"/>
-              <w:jc w:val="both"/>
-              <w:rPr>
-                <w:rFonts w:ascii="Calibri Light" w:hAnsi="Calibri Light" w:cs="Calibri Light"/>
-                <w:sz w:val="24"/>
-                <w:szCs w:val="24"/>
-              </w:rPr>
-            </w:pPr>
-            <w:r>
-              <w:rPr>
-                <w:rFonts w:cs="Calibri Light" w:ascii="Calibri Light" w:hAnsi="Calibri Light"/>
-                <w:sz w:val="24"/>
-                <w:szCs w:val="24"/>
-              </w:rPr>
-              <w:t>El médico selecciona la opción de “ALTA”</w:t>
-            </w:r>
-          </w:p>
-        </w:tc>
-        <w:tc>
-          <w:tcPr>
-            <w:tcW w:w="516" w:type="dxa"/>
-            <w:gridSpan w:val="3"/>
-            <w:tcBorders>
-              <w:top w:val="single" w:sz="4" w:space="0" w:color="000000"/>
-              <w:left w:val="single" w:sz="4" w:space="0" w:color="000000"/>
-              <w:bottom w:val="single" w:sz="4" w:space="0" w:color="000000"/>
-              <w:right w:val="single" w:sz="4" w:space="0" w:color="000000"/>
-            </w:tcBorders>
-          </w:tcPr>
-          <w:p>
-            <w:pPr>
-              <w:pStyle w:val="Normal"/>
-              <w:snapToGrid w:val="false"/>
-              <w:spacing w:before="120" w:after="60"/>
-              <w:jc w:val="both"/>
-              <w:rPr>
-                <w:rFonts w:ascii="Calibri Light" w:hAnsi="Calibri Light" w:cs="Calibri Light"/>
-                <w:b/>
-                <w:b/>
-                <w:bCs/>
-                <w:sz w:val="24"/>
-                <w:szCs w:val="24"/>
-              </w:rPr>
-            </w:pPr>
-            <w:r>
-              <w:rPr>
-                <w:rFonts w:cs="Calibri Light" w:ascii="Calibri Light" w:hAnsi="Calibri Light"/>
-                <w:b/>
-                <w:bCs/>
-                <w:sz w:val="24"/>
-                <w:szCs w:val="24"/>
-              </w:rPr>
-            </w:r>
-          </w:p>
-        </w:tc>
-        <w:tc>
-          <w:tcPr>
-            <w:tcW w:w="3491" w:type="dxa"/>
-            <w:gridSpan w:val="2"/>
-            <w:tcBorders>
-              <w:top w:val="single" w:sz="4" w:space="0" w:color="000000"/>
-              <w:left w:val="single" w:sz="4" w:space="0" w:color="000000"/>
-              <w:bottom w:val="single" w:sz="4" w:space="0" w:color="000000"/>
-              <w:right w:val="single" w:sz="4" w:space="0" w:color="000000"/>
-            </w:tcBorders>
-          </w:tcPr>
-          <w:p>
-            <w:pPr>
-              <w:pStyle w:val="Normal"/>
-              <w:snapToGrid w:val="false"/>
-              <w:spacing w:before="120" w:after="60"/>
-              <w:jc w:val="both"/>
-              <w:rPr>
-                <w:rFonts w:ascii="Calibri Light" w:hAnsi="Calibri Light" w:cs="Calibri Light"/>
-                <w:b/>
-                <w:b/>
-                <w:bCs/>
-                <w:sz w:val="24"/>
-                <w:szCs w:val="24"/>
-              </w:rPr>
-            </w:pPr>
-            <w:r>
-              <w:rPr>
-                <w:rFonts w:cs="Calibri Light" w:ascii="Calibri Light" w:hAnsi="Calibri Light"/>
-                <w:b/>
-                <w:bCs/>
-                <w:sz w:val="24"/>
-                <w:szCs w:val="24"/>
-              </w:rPr>
-            </w:r>
-          </w:p>
-          <w:p>
-            <w:pPr>
-              <w:pStyle w:val="Normal"/>
-              <w:spacing w:before="120" w:after="60"/>
-              <w:jc w:val="both"/>
-              <w:rPr>
-                <w:rFonts w:ascii="Calibri Light" w:hAnsi="Calibri Light" w:cs="Calibri Light"/>
-                <w:b/>
-                <w:b/>
-                <w:bCs/>
-                <w:sz w:val="24"/>
-                <w:szCs w:val="24"/>
-              </w:rPr>
-            </w:pPr>
-            <w:r>
-              <w:rPr>
-                <w:rFonts w:cs="Calibri Light" w:ascii="Calibri Light" w:hAnsi="Calibri Light"/>
-                <w:b/>
-                <w:bCs/>
-                <w:sz w:val="24"/>
-                <w:szCs w:val="24"/>
-              </w:rPr>
-            </w:r>
-          </w:p>
-        </w:tc>
-      </w:tr>
-      <w:tr>
-        <w:trPr>
-          <w:trHeight w:val="2484" w:hRule="atLeast"/>
-          <w:cantSplit w:val="true"/>
-        </w:trPr>
-        <w:tc>
-          <w:tcPr>
-            <w:tcW w:w="2338" w:type="dxa"/>
-            <w:vMerge w:val="continue"/>
-            <w:tcBorders>
-              <w:top w:val="single" w:sz="4" w:space="0" w:color="000000"/>
-              <w:left w:val="single" w:sz="4" w:space="0" w:color="000000"/>
-              <w:bottom w:val="single" w:sz="4" w:space="0" w:color="000000"/>
-              <w:right w:val="single" w:sz="4" w:space="0" w:color="000000"/>
-            </w:tcBorders>
-          </w:tcPr>
-          <w:p>
-            <w:pPr>
-              <w:pStyle w:val="Normal"/>
-              <w:snapToGrid w:val="false"/>
-              <w:spacing w:before="120" w:after="60"/>
-              <w:jc w:val="both"/>
-              <w:rPr>
-                <w:rFonts w:ascii="Calibri Light" w:hAnsi="Calibri Light" w:cs="Calibri Light"/>
-                <w:b/>
-                <w:b/>
-                <w:bCs/>
-                <w:sz w:val="24"/>
-                <w:szCs w:val="24"/>
-              </w:rPr>
-            </w:pPr>
-            <w:r>
-              <w:rPr>
-                <w:rFonts w:cs="Calibri Light" w:ascii="Calibri Light" w:hAnsi="Calibri Light"/>
-                <w:b/>
-                <w:bCs/>
-                <w:sz w:val="24"/>
-                <w:szCs w:val="24"/>
-              </w:rPr>
-            </w:r>
-          </w:p>
-        </w:tc>
-        <w:tc>
-          <w:tcPr>
-            <w:tcW w:w="456" w:type="dxa"/>
-            <w:gridSpan w:val="2"/>
-            <w:tcBorders>
-              <w:top w:val="single" w:sz="4" w:space="0" w:color="000000"/>
-              <w:left w:val="single" w:sz="4" w:space="0" w:color="000000"/>
-              <w:bottom w:val="single" w:sz="4" w:space="0" w:color="000000"/>
-              <w:right w:val="single" w:sz="4" w:space="0" w:color="000000"/>
-            </w:tcBorders>
-          </w:tcPr>
-          <w:p>
-            <w:pPr>
-              <w:pStyle w:val="Normal"/>
-              <w:snapToGrid w:val="false"/>
-              <w:spacing w:before="120" w:after="60"/>
-              <w:jc w:val="both"/>
-              <w:rPr>
-                <w:rFonts w:ascii="Calibri Light" w:hAnsi="Calibri Light" w:cs="Calibri Light"/>
-                <w:b/>
-                <w:b/>
-                <w:bCs/>
-                <w:sz w:val="24"/>
-                <w:szCs w:val="24"/>
-              </w:rPr>
-            </w:pPr>
-            <w:r>
-              <w:rPr>
-                <w:rFonts w:cs="Calibri Light" w:ascii="Calibri Light" w:hAnsi="Calibri Light"/>
-                <w:b/>
-                <w:bCs/>
-                <w:sz w:val="24"/>
-                <w:szCs w:val="24"/>
-              </w:rPr>
-            </w:r>
-          </w:p>
-        </w:tc>
-        <w:tc>
-          <w:tcPr>
-            <w:tcW w:w="3192" w:type="dxa"/>
-            <w:tcBorders>
-              <w:top w:val="single" w:sz="4" w:space="0" w:color="000000"/>
-              <w:left w:val="single" w:sz="4" w:space="0" w:color="000000"/>
-              <w:bottom w:val="single" w:sz="4" w:space="0" w:color="000000"/>
-              <w:right w:val="single" w:sz="4" w:space="0" w:color="000000"/>
-            </w:tcBorders>
-          </w:tcPr>
-          <w:p>
-            <w:pPr>
-              <w:pStyle w:val="Normal"/>
-              <w:snapToGrid w:val="false"/>
-              <w:spacing w:before="120" w:after="60"/>
-              <w:jc w:val="both"/>
-              <w:rPr>
-                <w:rFonts w:ascii="Calibri Light" w:hAnsi="Calibri Light" w:cs="Calibri Light"/>
-                <w:b/>
-                <w:b/>
-                <w:bCs/>
-                <w:sz w:val="24"/>
-                <w:szCs w:val="24"/>
-              </w:rPr>
-            </w:pPr>
-            <w:r>
-              <w:rPr>
-                <w:rFonts w:cs="Calibri Light" w:ascii="Calibri Light" w:hAnsi="Calibri Light"/>
-                <w:b/>
-                <w:bCs/>
-                <w:sz w:val="24"/>
-                <w:szCs w:val="24"/>
-              </w:rPr>
-            </w:r>
-          </w:p>
-        </w:tc>
-        <w:tc>
-          <w:tcPr>
-            <w:tcW w:w="516" w:type="dxa"/>
-            <w:gridSpan w:val="3"/>
-            <w:tcBorders>
-              <w:top w:val="single" w:sz="4" w:space="0" w:color="000000"/>
-              <w:left w:val="single" w:sz="4" w:space="0" w:color="000000"/>
-              <w:bottom w:val="single" w:sz="4" w:space="0" w:color="000000"/>
-              <w:right w:val="single" w:sz="4" w:space="0" w:color="000000"/>
-            </w:tcBorders>
-          </w:tcPr>
-          <w:p>
-            <w:pPr>
-              <w:pStyle w:val="Normal"/>
-              <w:spacing w:before="120" w:after="60"/>
-              <w:jc w:val="both"/>
-              <w:rPr>
-                <w:rFonts w:ascii="Calibri Light" w:hAnsi="Calibri Light" w:cs="Calibri Light"/>
-                <w:b/>
-                <w:b/>
-                <w:bCs/>
-                <w:sz w:val="24"/>
-                <w:szCs w:val="24"/>
-              </w:rPr>
-            </w:pPr>
-            <w:r>
-              <w:rPr>
-                <w:rFonts w:cs="Calibri Light" w:ascii="Calibri Light" w:hAnsi="Calibri Light"/>
-                <w:b/>
-                <w:bCs/>
-                <w:sz w:val="24"/>
-                <w:szCs w:val="24"/>
-              </w:rPr>
-              <w:t>2</w:t>
-            </w:r>
-          </w:p>
-        </w:tc>
-        <w:tc>
-          <w:tcPr>
-            <w:tcW w:w="3491" w:type="dxa"/>
-            <w:gridSpan w:val="2"/>
-            <w:tcBorders>
-              <w:top w:val="single" w:sz="4" w:space="0" w:color="000000"/>
-              <w:left w:val="single" w:sz="4" w:space="0" w:color="000000"/>
-              <w:bottom w:val="single" w:sz="4" w:space="0" w:color="000000"/>
-              <w:right w:val="single" w:sz="4" w:space="0" w:color="000000"/>
-            </w:tcBorders>
-          </w:tcPr>
-          <w:p>
-            <w:pPr>
-              <w:pStyle w:val="Normal"/>
-              <w:spacing w:before="120" w:after="60"/>
-              <w:jc w:val="both"/>
-              <w:rPr>
-                <w:rFonts w:ascii="Calibri Light" w:hAnsi="Calibri Light" w:cs="Calibri Light"/>
-                <w:sz w:val="24"/>
-                <w:szCs w:val="24"/>
-              </w:rPr>
-            </w:pPr>
-            <w:r>
-              <w:rPr>
-                <w:rFonts w:cs="Calibri Light" w:ascii="Calibri Light" w:hAnsi="Calibri Light"/>
-                <w:sz w:val="24"/>
-                <w:szCs w:val="24"/>
-              </w:rPr>
-              <w:t>El sistema muestra un listado de pacientes atendidos con los siguientes datos:</w:t>
-            </w:r>
-          </w:p>
-          <w:p>
-            <w:pPr>
-              <w:pStyle w:val="Normal"/>
-              <w:numPr>
-                <w:ilvl w:val="0"/>
-                <w:numId w:val="7"/>
-              </w:numPr>
-              <w:spacing w:before="120" w:after="60"/>
-              <w:jc w:val="both"/>
-              <w:rPr>
-                <w:rFonts w:ascii="Calibri Light" w:hAnsi="Calibri Light" w:cs="Calibri Light"/>
-                <w:sz w:val="24"/>
-                <w:szCs w:val="24"/>
-              </w:rPr>
-            </w:pPr>
-            <w:r>
-              <w:rPr>
-                <w:rFonts w:cs="Calibri Light" w:ascii="Calibri Light" w:hAnsi="Calibri Light"/>
-                <w:sz w:val="24"/>
-                <w:szCs w:val="24"/>
-              </w:rPr>
-              <w:t>Nombre</w:t>
-            </w:r>
-          </w:p>
-          <w:p>
-            <w:pPr>
-              <w:pStyle w:val="Normal"/>
-              <w:numPr>
-                <w:ilvl w:val="0"/>
-                <w:numId w:val="7"/>
-              </w:numPr>
-              <w:spacing w:before="120" w:after="60"/>
-              <w:jc w:val="both"/>
-              <w:rPr>
-                <w:rFonts w:ascii="Calibri Light" w:hAnsi="Calibri Light" w:cs="Calibri Light"/>
-                <w:sz w:val="24"/>
-                <w:szCs w:val="24"/>
-              </w:rPr>
-            </w:pPr>
-            <w:r>
-              <w:rPr>
-                <w:rFonts w:cs="Calibri Light" w:ascii="Calibri Light" w:hAnsi="Calibri Light"/>
-                <w:sz w:val="24"/>
-                <w:szCs w:val="24"/>
-              </w:rPr>
-              <w:t>Motivo</w:t>
-            </w:r>
-          </w:p>
-          <w:p>
-            <w:pPr>
-              <w:pStyle w:val="Normal"/>
-              <w:spacing w:before="120" w:after="60"/>
-              <w:jc w:val="both"/>
-              <w:rPr>
-                <w:rFonts w:ascii="Calibri Light" w:hAnsi="Calibri Light" w:cs="Calibri Light"/>
-                <w:sz w:val="24"/>
-                <w:szCs w:val="24"/>
-              </w:rPr>
-            </w:pPr>
-            <w:r>
-              <w:rPr>
-                <w:rFonts w:cs="Calibri Light" w:ascii="Calibri Light" w:hAnsi="Calibri Light"/>
-                <w:sz w:val="24"/>
-                <w:szCs w:val="24"/>
-              </w:rPr>
-              <w:t>Asimismo, un botón “DAR ALTA”</w:t>
-            </w:r>
-          </w:p>
-        </w:tc>
-      </w:tr>
-      <w:tr>
-        <w:trPr>
-          <w:trHeight w:val="192" w:hRule="atLeast"/>
-          <w:cantSplit w:val="true"/>
-        </w:trPr>
-        <w:tc>
-          <w:tcPr>
-            <w:tcW w:w="2338" w:type="dxa"/>
-            <w:vMerge w:val="continue"/>
-            <w:tcBorders>
-              <w:top w:val="single" w:sz="4" w:space="0" w:color="000000"/>
-              <w:left w:val="single" w:sz="4" w:space="0" w:color="000000"/>
-              <w:bottom w:val="single" w:sz="4" w:space="0" w:color="000000"/>
-              <w:right w:val="single" w:sz="4" w:space="0" w:color="000000"/>
-            </w:tcBorders>
-          </w:tcPr>
-          <w:p>
-            <w:pPr>
-              <w:pStyle w:val="Normal"/>
-              <w:snapToGrid w:val="false"/>
-              <w:spacing w:before="120" w:after="60"/>
-              <w:jc w:val="both"/>
-              <w:rPr>
-                <w:rFonts w:ascii="Calibri Light" w:hAnsi="Calibri Light" w:cs="Calibri Light"/>
-                <w:b/>
-                <w:b/>
-                <w:bCs/>
-                <w:sz w:val="24"/>
-                <w:szCs w:val="24"/>
-              </w:rPr>
-            </w:pPr>
-            <w:r>
-              <w:rPr>
-                <w:rFonts w:cs="Calibri Light" w:ascii="Calibri Light" w:hAnsi="Calibri Light"/>
-                <w:b/>
-                <w:bCs/>
-                <w:sz w:val="24"/>
-                <w:szCs w:val="24"/>
-              </w:rPr>
-            </w:r>
-          </w:p>
-        </w:tc>
-        <w:tc>
-          <w:tcPr>
-            <w:tcW w:w="7655" w:type="dxa"/>
-            <w:gridSpan w:val="8"/>
-            <w:tcBorders>
-              <w:top w:val="single" w:sz="4" w:space="0" w:color="000000"/>
-              <w:left w:val="single" w:sz="4" w:space="0" w:color="000000"/>
-              <w:bottom w:val="single" w:sz="4" w:space="0" w:color="000000"/>
-              <w:right w:val="single" w:sz="4" w:space="0" w:color="000000"/>
-            </w:tcBorders>
-          </w:tcPr>
-          <w:p>
-            <w:pPr>
-              <w:pStyle w:val="Normal"/>
-              <w:spacing w:before="120" w:after="60"/>
-              <w:jc w:val="both"/>
-              <w:rPr>
-                <w:rFonts w:ascii="Calibri Light" w:hAnsi="Calibri Light" w:cs="Calibri Light"/>
-                <w:b/>
-                <w:b/>
-                <w:i/>
-                <w:i/>
-                <w:sz w:val="24"/>
-                <w:szCs w:val="24"/>
-                <w:u w:val="single"/>
-              </w:rPr>
-            </w:pPr>
-            <w:r>
-              <w:rPr>
-                <w:rFonts w:cs="Calibri Light" w:ascii="Calibri Light" w:hAnsi="Calibri Light"/>
-                <w:b/>
-                <w:i/>
-                <w:sz w:val="24"/>
-                <w:szCs w:val="24"/>
-                <w:u w:val="single"/>
-              </w:rPr>
-              <w:t>Botón: “DAR ALTA”</w:t>
-            </w:r>
-          </w:p>
-        </w:tc>
-      </w:tr>
-      <w:tr>
-        <w:trPr>
-          <w:trHeight w:val="744" w:hRule="atLeast"/>
-          <w:cantSplit w:val="true"/>
-        </w:trPr>
-        <w:tc>
-          <w:tcPr>
-            <w:tcW w:w="2338" w:type="dxa"/>
-            <w:vMerge w:val="continue"/>
-            <w:tcBorders>
-              <w:top w:val="single" w:sz="4" w:space="0" w:color="000000"/>
-              <w:left w:val="single" w:sz="4" w:space="0" w:color="000000"/>
-              <w:bottom w:val="single" w:sz="4" w:space="0" w:color="000000"/>
-              <w:right w:val="single" w:sz="4" w:space="0" w:color="000000"/>
-            </w:tcBorders>
-          </w:tcPr>
-          <w:p>
-            <w:pPr>
-              <w:pStyle w:val="Normal"/>
-              <w:snapToGrid w:val="false"/>
-              <w:spacing w:before="120" w:after="60"/>
-              <w:jc w:val="both"/>
-              <w:rPr>
-                <w:rFonts w:ascii="Calibri Light" w:hAnsi="Calibri Light" w:cs="Calibri Light"/>
-                <w:sz w:val="24"/>
-                <w:szCs w:val="24"/>
-              </w:rPr>
-            </w:pPr>
-            <w:r>
-              <w:rPr>
-                <w:rFonts w:cs="Calibri Light" w:ascii="Calibri Light" w:hAnsi="Calibri Light"/>
-                <w:sz w:val="24"/>
-                <w:szCs w:val="24"/>
-              </w:rPr>
-            </w:r>
-          </w:p>
-        </w:tc>
-        <w:tc>
-          <w:tcPr>
-            <w:tcW w:w="456" w:type="dxa"/>
-            <w:gridSpan w:val="2"/>
-            <w:tcBorders>
-              <w:top w:val="single" w:sz="4" w:space="0" w:color="000000"/>
-              <w:left w:val="single" w:sz="4" w:space="0" w:color="000000"/>
-              <w:bottom w:val="single" w:sz="4" w:space="0" w:color="000000"/>
-              <w:right w:val="single" w:sz="4" w:space="0" w:color="000000"/>
-            </w:tcBorders>
-          </w:tcPr>
-          <w:p>
-            <w:pPr>
-              <w:pStyle w:val="Normal"/>
-              <w:spacing w:before="120" w:after="60"/>
-              <w:jc w:val="both"/>
-              <w:rPr>
-                <w:rFonts w:ascii="Calibri Light" w:hAnsi="Calibri Light" w:cs="Calibri Light"/>
-                <w:b/>
-                <w:b/>
-                <w:bCs/>
-                <w:sz w:val="24"/>
-                <w:szCs w:val="24"/>
-              </w:rPr>
-            </w:pPr>
-            <w:r>
-              <w:rPr>
-                <w:rFonts w:cs="Calibri Light" w:ascii="Calibri Light" w:hAnsi="Calibri Light"/>
-                <w:b/>
-                <w:bCs/>
-                <w:sz w:val="24"/>
-                <w:szCs w:val="24"/>
-              </w:rPr>
-              <w:t>3</w:t>
-            </w:r>
-          </w:p>
-        </w:tc>
-        <w:tc>
-          <w:tcPr>
-            <w:tcW w:w="3192" w:type="dxa"/>
-            <w:tcBorders>
-              <w:top w:val="single" w:sz="4" w:space="0" w:color="000000"/>
-              <w:left w:val="single" w:sz="4" w:space="0" w:color="000000"/>
-              <w:bottom w:val="single" w:sz="4" w:space="0" w:color="000000"/>
-              <w:right w:val="single" w:sz="4" w:space="0" w:color="000000"/>
-            </w:tcBorders>
-          </w:tcPr>
-          <w:p>
-            <w:pPr>
-              <w:pStyle w:val="Normal"/>
-              <w:spacing w:before="120" w:after="60"/>
-              <w:jc w:val="both"/>
-              <w:rPr>
-                <w:rFonts w:ascii="Calibri Light" w:hAnsi="Calibri Light" w:cs="Calibri Light"/>
-                <w:sz w:val="24"/>
-                <w:szCs w:val="24"/>
-              </w:rPr>
-            </w:pPr>
-            <w:r>
-              <w:rPr>
-                <w:rFonts w:cs="Calibri Light" w:ascii="Calibri Light" w:hAnsi="Calibri Light"/>
-                <w:sz w:val="24"/>
-                <w:szCs w:val="24"/>
-              </w:rPr>
-              <w:t>El medico presiona el botón “DAR ALTA”</w:t>
-            </w:r>
-          </w:p>
-          <w:p>
-            <w:pPr>
-              <w:pStyle w:val="Normal"/>
-              <w:spacing w:before="120" w:after="60"/>
-              <w:jc w:val="both"/>
-              <w:rPr>
-                <w:rFonts w:ascii="Calibri Light" w:hAnsi="Calibri Light" w:cs="Calibri Light"/>
-                <w:sz w:val="24"/>
-                <w:szCs w:val="24"/>
-              </w:rPr>
-            </w:pPr>
-            <w:r>
-              <w:rPr>
-                <w:rFonts w:cs="Calibri Light" w:ascii="Calibri Light" w:hAnsi="Calibri Light"/>
-                <w:sz w:val="24"/>
-                <w:szCs w:val="24"/>
-              </w:rPr>
-            </w:r>
-          </w:p>
-        </w:tc>
-        <w:tc>
-          <w:tcPr>
-            <w:tcW w:w="516" w:type="dxa"/>
-            <w:gridSpan w:val="3"/>
-            <w:tcBorders>
-              <w:top w:val="single" w:sz="4" w:space="0" w:color="000000"/>
-              <w:left w:val="single" w:sz="4" w:space="0" w:color="000000"/>
-              <w:bottom w:val="single" w:sz="4" w:space="0" w:color="000000"/>
-              <w:right w:val="single" w:sz="4" w:space="0" w:color="000000"/>
-            </w:tcBorders>
-          </w:tcPr>
-          <w:p>
-            <w:pPr>
-              <w:pStyle w:val="Normal"/>
-              <w:snapToGrid w:val="false"/>
-              <w:spacing w:before="120" w:after="60"/>
-              <w:jc w:val="both"/>
-              <w:rPr>
-                <w:rFonts w:ascii="Calibri Light" w:hAnsi="Calibri Light" w:cs="Calibri Light"/>
-                <w:b/>
-                <w:b/>
-                <w:bCs/>
-                <w:sz w:val="24"/>
-                <w:szCs w:val="24"/>
-              </w:rPr>
-            </w:pPr>
-            <w:r>
-              <w:rPr>
-                <w:rFonts w:cs="Calibri Light" w:ascii="Calibri Light" w:hAnsi="Calibri Light"/>
-                <w:b/>
-                <w:bCs/>
-                <w:sz w:val="24"/>
-                <w:szCs w:val="24"/>
-              </w:rPr>
-            </w:r>
-          </w:p>
-        </w:tc>
-        <w:tc>
-          <w:tcPr>
-            <w:tcW w:w="3491" w:type="dxa"/>
-            <w:gridSpan w:val="2"/>
-            <w:tcBorders>
-              <w:top w:val="single" w:sz="4" w:space="0" w:color="000000"/>
-              <w:left w:val="single" w:sz="4" w:space="0" w:color="000000"/>
-              <w:bottom w:val="single" w:sz="4" w:space="0" w:color="000000"/>
-              <w:right w:val="single" w:sz="4" w:space="0" w:color="000000"/>
-            </w:tcBorders>
-          </w:tcPr>
-          <w:p>
-            <w:pPr>
-              <w:pStyle w:val="Normal"/>
-              <w:snapToGrid w:val="false"/>
-              <w:spacing w:before="120" w:after="60"/>
-              <w:jc w:val="both"/>
-              <w:rPr>
-                <w:rFonts w:ascii="Calibri Light" w:hAnsi="Calibri Light" w:cs="Calibri Light"/>
-                <w:b/>
-                <w:b/>
-                <w:bCs/>
-                <w:sz w:val="24"/>
-                <w:szCs w:val="24"/>
-              </w:rPr>
-            </w:pPr>
-            <w:r>
-              <w:rPr>
-                <w:rFonts w:cs="Calibri Light" w:ascii="Calibri Light" w:hAnsi="Calibri Light"/>
-                <w:b/>
-                <w:bCs/>
-                <w:sz w:val="24"/>
-                <w:szCs w:val="24"/>
-              </w:rPr>
-            </w:r>
-          </w:p>
-        </w:tc>
-      </w:tr>
-      <w:tr>
-        <w:trPr>
-          <w:trHeight w:val="5676" w:hRule="atLeast"/>
-          <w:cantSplit w:val="true"/>
-        </w:trPr>
-        <w:tc>
-          <w:tcPr>
-            <w:tcW w:w="2338" w:type="dxa"/>
-            <w:vMerge w:val="continue"/>
-            <w:tcBorders>
-              <w:top w:val="single" w:sz="4" w:space="0" w:color="000000"/>
-              <w:left w:val="single" w:sz="4" w:space="0" w:color="000000"/>
-              <w:bottom w:val="single" w:sz="4" w:space="0" w:color="000000"/>
-              <w:right w:val="single" w:sz="4" w:space="0" w:color="000000"/>
-            </w:tcBorders>
-          </w:tcPr>
-          <w:p>
-            <w:pPr>
-              <w:pStyle w:val="Normal"/>
-              <w:snapToGrid w:val="false"/>
-              <w:spacing w:before="120" w:after="60"/>
-              <w:jc w:val="both"/>
-              <w:rPr>
-                <w:rFonts w:ascii="Calibri Light" w:hAnsi="Calibri Light" w:cs="Calibri Light"/>
-                <w:b/>
-                <w:b/>
-                <w:bCs/>
-                <w:sz w:val="24"/>
-                <w:szCs w:val="24"/>
-              </w:rPr>
-            </w:pPr>
-            <w:r>
-              <w:rPr>
-                <w:rFonts w:cs="Calibri Light" w:ascii="Calibri Light" w:hAnsi="Calibri Light"/>
-                <w:b/>
-                <w:bCs/>
-                <w:sz w:val="24"/>
-                <w:szCs w:val="24"/>
-              </w:rPr>
-            </w:r>
-          </w:p>
-        </w:tc>
-        <w:tc>
-          <w:tcPr>
-            <w:tcW w:w="456" w:type="dxa"/>
-            <w:gridSpan w:val="2"/>
-            <w:tcBorders>
-              <w:top w:val="single" w:sz="4" w:space="0" w:color="000000"/>
-              <w:left w:val="single" w:sz="4" w:space="0" w:color="000000"/>
-              <w:bottom w:val="single" w:sz="4" w:space="0" w:color="000000"/>
-              <w:right w:val="single" w:sz="4" w:space="0" w:color="000000"/>
-            </w:tcBorders>
-          </w:tcPr>
-          <w:p>
-            <w:pPr>
-              <w:pStyle w:val="Normal"/>
-              <w:snapToGrid w:val="false"/>
-              <w:spacing w:before="120" w:after="60"/>
-              <w:jc w:val="both"/>
-              <w:rPr>
-                <w:rFonts w:ascii="Calibri Light" w:hAnsi="Calibri Light" w:cs="Calibri Light"/>
-                <w:b/>
-                <w:b/>
-                <w:bCs/>
-                <w:sz w:val="24"/>
-                <w:szCs w:val="24"/>
-              </w:rPr>
-            </w:pPr>
-            <w:r>
-              <w:rPr>
-                <w:rFonts w:cs="Calibri Light" w:ascii="Calibri Light" w:hAnsi="Calibri Light"/>
-                <w:b/>
-                <w:bCs/>
-                <w:sz w:val="24"/>
-                <w:szCs w:val="24"/>
-              </w:rPr>
-            </w:r>
-          </w:p>
-        </w:tc>
-        <w:tc>
-          <w:tcPr>
-            <w:tcW w:w="3192" w:type="dxa"/>
-            <w:tcBorders>
-              <w:top w:val="single" w:sz="4" w:space="0" w:color="000000"/>
-              <w:left w:val="single" w:sz="4" w:space="0" w:color="000000"/>
-              <w:bottom w:val="single" w:sz="4" w:space="0" w:color="000000"/>
-              <w:right w:val="single" w:sz="4" w:space="0" w:color="000000"/>
-            </w:tcBorders>
-          </w:tcPr>
-          <w:p>
-            <w:pPr>
-              <w:pStyle w:val="Normal"/>
-              <w:snapToGrid w:val="false"/>
-              <w:spacing w:before="120" w:after="60"/>
-              <w:jc w:val="both"/>
-              <w:rPr>
-                <w:rFonts w:ascii="Calibri Light" w:hAnsi="Calibri Light" w:cs="Calibri Light"/>
-                <w:b/>
-                <w:b/>
-                <w:bCs/>
-                <w:sz w:val="24"/>
-                <w:szCs w:val="24"/>
-              </w:rPr>
-            </w:pPr>
-            <w:r>
-              <w:rPr>
-                <w:rFonts w:cs="Calibri Light" w:ascii="Calibri Light" w:hAnsi="Calibri Light"/>
-                <w:b/>
-                <w:bCs/>
-                <w:sz w:val="24"/>
-                <w:szCs w:val="24"/>
-              </w:rPr>
-            </w:r>
-          </w:p>
-        </w:tc>
-        <w:tc>
-          <w:tcPr>
-            <w:tcW w:w="516" w:type="dxa"/>
-            <w:gridSpan w:val="3"/>
-            <w:tcBorders>
-              <w:top w:val="single" w:sz="4" w:space="0" w:color="000000"/>
-              <w:left w:val="single" w:sz="4" w:space="0" w:color="000000"/>
-              <w:bottom w:val="single" w:sz="4" w:space="0" w:color="000000"/>
-              <w:right w:val="single" w:sz="4" w:space="0" w:color="000000"/>
-            </w:tcBorders>
-          </w:tcPr>
-          <w:p>
-            <w:pPr>
-              <w:pStyle w:val="Normal"/>
-              <w:spacing w:before="120" w:after="60"/>
-              <w:jc w:val="both"/>
-              <w:rPr>
-                <w:rFonts w:ascii="Calibri Light" w:hAnsi="Calibri Light" w:cs="Calibri Light"/>
-                <w:b/>
-                <w:b/>
-                <w:bCs/>
-                <w:sz w:val="24"/>
-                <w:szCs w:val="24"/>
-              </w:rPr>
-            </w:pPr>
-            <w:r>
-              <w:rPr>
-                <w:rFonts w:cs="Calibri Light" w:ascii="Calibri Light" w:hAnsi="Calibri Light"/>
-                <w:b/>
-                <w:bCs/>
-                <w:sz w:val="24"/>
-                <w:szCs w:val="24"/>
-              </w:rPr>
-              <w:t>4</w:t>
-            </w:r>
-          </w:p>
-        </w:tc>
-        <w:tc>
-          <w:tcPr>
-            <w:tcW w:w="3491" w:type="dxa"/>
-            <w:gridSpan w:val="2"/>
-            <w:tcBorders>
-              <w:top w:val="single" w:sz="4" w:space="0" w:color="000000"/>
-              <w:left w:val="single" w:sz="4" w:space="0" w:color="000000"/>
-              <w:bottom w:val="single" w:sz="4" w:space="0" w:color="000000"/>
-              <w:right w:val="single" w:sz="4" w:space="0" w:color="000000"/>
-            </w:tcBorders>
-          </w:tcPr>
-          <w:p>
-            <w:pPr>
-              <w:pStyle w:val="Normal"/>
-              <w:spacing w:before="120" w:after="60"/>
-              <w:jc w:val="both"/>
-              <w:rPr>
-                <w:rFonts w:ascii="Calibri Light" w:hAnsi="Calibri Light" w:cs="Calibri Light"/>
-                <w:sz w:val="24"/>
-                <w:szCs w:val="24"/>
-              </w:rPr>
-            </w:pPr>
-            <w:r>
-              <w:rPr>
-                <w:rFonts w:cs="Calibri Light" w:ascii="Calibri Light" w:hAnsi="Calibri Light"/>
-                <w:sz w:val="24"/>
-                <w:szCs w:val="24"/>
-              </w:rPr>
-              <w:t>El sistema muestra una ventana modal con los siguientes datos:</w:t>
-            </w:r>
-          </w:p>
-          <w:p>
-            <w:pPr>
-              <w:pStyle w:val="Normal"/>
-              <w:numPr>
-                <w:ilvl w:val="0"/>
-                <w:numId w:val="5"/>
-              </w:numPr>
-              <w:spacing w:before="120" w:after="60"/>
-              <w:jc w:val="both"/>
-              <w:rPr>
-                <w:rFonts w:ascii="Calibri Light" w:hAnsi="Calibri Light" w:cs="Calibri Light"/>
-                <w:sz w:val="24"/>
-                <w:szCs w:val="24"/>
-              </w:rPr>
-            </w:pPr>
-            <w:r>
-              <w:rPr>
-                <w:rFonts w:cs="Calibri Light" w:ascii="Calibri Light" w:hAnsi="Calibri Light"/>
-                <w:sz w:val="24"/>
-                <w:szCs w:val="24"/>
-              </w:rPr>
-              <w:t>Nombre</w:t>
-            </w:r>
-          </w:p>
-          <w:p>
-            <w:pPr>
-              <w:pStyle w:val="Normal"/>
-              <w:numPr>
-                <w:ilvl w:val="0"/>
-                <w:numId w:val="5"/>
-              </w:numPr>
-              <w:spacing w:before="120" w:after="60"/>
-              <w:jc w:val="both"/>
-              <w:rPr>
-                <w:rFonts w:ascii="Calibri Light" w:hAnsi="Calibri Light" w:cs="Calibri Light"/>
-                <w:sz w:val="24"/>
-                <w:szCs w:val="24"/>
-              </w:rPr>
-            </w:pPr>
-            <w:r>
-              <w:rPr>
-                <w:rFonts w:cs="Calibri Light" w:ascii="Calibri Light" w:hAnsi="Calibri Light"/>
-                <w:sz w:val="24"/>
-                <w:szCs w:val="24"/>
-              </w:rPr>
-              <w:t>Apellido</w:t>
-            </w:r>
-          </w:p>
-          <w:p>
-            <w:pPr>
-              <w:pStyle w:val="Normal"/>
-              <w:numPr>
-                <w:ilvl w:val="0"/>
-                <w:numId w:val="5"/>
-              </w:numPr>
-              <w:spacing w:before="120" w:after="60"/>
-              <w:jc w:val="both"/>
-              <w:rPr>
-                <w:rFonts w:ascii="Calibri Light" w:hAnsi="Calibri Light" w:cs="Calibri Light"/>
-                <w:sz w:val="24"/>
-                <w:szCs w:val="24"/>
-              </w:rPr>
-            </w:pPr>
-            <w:r>
-              <w:rPr>
-                <w:rFonts w:cs="Calibri Light" w:ascii="Calibri Light" w:hAnsi="Calibri Light"/>
-                <w:sz w:val="24"/>
-                <w:szCs w:val="24"/>
-              </w:rPr>
-              <w:t>Edad</w:t>
-            </w:r>
-          </w:p>
-          <w:p>
-            <w:pPr>
-              <w:pStyle w:val="Normal"/>
-              <w:numPr>
-                <w:ilvl w:val="0"/>
-                <w:numId w:val="5"/>
-              </w:numPr>
-              <w:spacing w:before="120" w:after="60"/>
-              <w:jc w:val="both"/>
-              <w:rPr>
-                <w:rFonts w:ascii="Calibri Light" w:hAnsi="Calibri Light" w:cs="Calibri Light"/>
-                <w:sz w:val="24"/>
-                <w:szCs w:val="24"/>
-              </w:rPr>
-            </w:pPr>
-            <w:r>
-              <w:rPr>
-                <w:rFonts w:cs="Calibri Light" w:ascii="Calibri Light" w:hAnsi="Calibri Light"/>
-                <w:sz w:val="24"/>
-                <w:szCs w:val="24"/>
-              </w:rPr>
-              <w:t>Sexo</w:t>
-            </w:r>
-          </w:p>
-          <w:p>
-            <w:pPr>
-              <w:pStyle w:val="Normal"/>
-              <w:spacing w:before="120" w:after="60"/>
-              <w:jc w:val="both"/>
-              <w:rPr>
-                <w:rFonts w:ascii="Calibri Light" w:hAnsi="Calibri Light" w:cs="Calibri Light"/>
-                <w:sz w:val="24"/>
-                <w:szCs w:val="24"/>
-              </w:rPr>
-            </w:pPr>
-            <w:r>
-              <w:rPr>
-                <w:rFonts w:cs="Calibri Light" w:ascii="Calibri Light" w:hAnsi="Calibri Light"/>
-                <w:sz w:val="24"/>
-                <w:szCs w:val="24"/>
-              </w:rPr>
-              <w:t>Asimismo, tres opciones desplegables:</w:t>
-            </w:r>
-          </w:p>
-          <w:p>
-            <w:pPr>
-              <w:pStyle w:val="Normal"/>
-              <w:numPr>
-                <w:ilvl w:val="0"/>
-                <w:numId w:val="3"/>
-              </w:numPr>
-              <w:spacing w:before="120" w:after="60"/>
-              <w:jc w:val="both"/>
-              <w:rPr>
-                <w:rFonts w:ascii="Calibri Light" w:hAnsi="Calibri Light" w:cs="Calibri Light"/>
-                <w:sz w:val="24"/>
-                <w:szCs w:val="24"/>
-              </w:rPr>
-            </w:pPr>
-            <w:r>
-              <w:rPr>
-                <w:rFonts w:cs="Calibri Light" w:ascii="Calibri Light" w:hAnsi="Calibri Light"/>
-                <w:sz w:val="24"/>
-                <w:szCs w:val="24"/>
-              </w:rPr>
-              <w:t>Procedimiento</w:t>
-            </w:r>
-          </w:p>
-          <w:p>
-            <w:pPr>
-              <w:pStyle w:val="Normal"/>
-              <w:numPr>
-                <w:ilvl w:val="0"/>
-                <w:numId w:val="3"/>
-              </w:numPr>
-              <w:spacing w:before="120" w:after="60"/>
-              <w:jc w:val="both"/>
-              <w:rPr>
-                <w:rFonts w:ascii="Calibri Light" w:hAnsi="Calibri Light" w:cs="Calibri Light"/>
-                <w:sz w:val="24"/>
-                <w:szCs w:val="24"/>
-              </w:rPr>
-            </w:pPr>
-            <w:r>
-              <w:rPr>
-                <w:rFonts w:cs="Calibri Light" w:ascii="Calibri Light" w:hAnsi="Calibri Light"/>
-                <w:sz w:val="24"/>
-                <w:szCs w:val="24"/>
-              </w:rPr>
-              <w:t>Recetas</w:t>
-            </w:r>
-          </w:p>
-          <w:p>
-            <w:pPr>
-              <w:pStyle w:val="Normal"/>
-              <w:numPr>
-                <w:ilvl w:val="0"/>
-                <w:numId w:val="3"/>
-              </w:numPr>
-              <w:spacing w:before="120" w:after="60"/>
-              <w:jc w:val="both"/>
-              <w:rPr>
-                <w:rFonts w:ascii="Calibri Light" w:hAnsi="Calibri Light" w:cs="Calibri Light"/>
-                <w:sz w:val="24"/>
-                <w:szCs w:val="24"/>
-              </w:rPr>
-            </w:pPr>
-            <w:r>
-              <w:rPr>
-                <w:rFonts w:cs="Calibri Light" w:ascii="Calibri Light" w:hAnsi="Calibri Light"/>
-                <w:sz w:val="24"/>
-                <w:szCs w:val="24"/>
-              </w:rPr>
-              <w:t>Diagnostico</w:t>
-            </w:r>
-          </w:p>
-          <w:p>
-            <w:pPr>
-              <w:pStyle w:val="Normal"/>
-              <w:spacing w:before="120" w:after="60"/>
-              <w:jc w:val="both"/>
-              <w:rPr>
-                <w:rFonts w:ascii="Calibri Light" w:hAnsi="Calibri Light" w:cs="Calibri Light"/>
-                <w:sz w:val="24"/>
-                <w:szCs w:val="24"/>
-              </w:rPr>
-            </w:pPr>
-            <w:r>
-              <w:rPr>
-                <w:rFonts w:cs="Calibri Light" w:ascii="Calibri Light" w:hAnsi="Calibri Light"/>
-                <w:sz w:val="24"/>
-                <w:szCs w:val="24"/>
-              </w:rPr>
-              <w:t>También dos botones “CONFIRMAR” y “REGRESAR”</w:t>
-            </w:r>
-          </w:p>
-          <w:p>
-            <w:pPr>
-              <w:pStyle w:val="Normal"/>
-              <w:spacing w:before="120" w:after="60"/>
-              <w:jc w:val="both"/>
-              <w:rPr>
-                <w:rFonts w:ascii="Calibri Light" w:hAnsi="Calibri Light" w:eastAsia="Calibri Light" w:cs="Calibri Light"/>
-                <w:sz w:val="24"/>
-                <w:szCs w:val="24"/>
-              </w:rPr>
-            </w:pPr>
-            <w:r>
-              <w:rPr>
-                <w:rFonts w:eastAsia="Calibri Light" w:cs="Calibri Light" w:ascii="Calibri Light" w:hAnsi="Calibri Light"/>
-                <w:sz w:val="24"/>
-                <w:szCs w:val="24"/>
-              </w:rPr>
-              <w:t xml:space="preserve"> </w:t>
-            </w:r>
-          </w:p>
-        </w:tc>
-      </w:tr>
-      <w:tr>
-        <w:trPr>
-          <w:trHeight w:val="1050" w:hRule="atLeast"/>
-          <w:cantSplit w:val="true"/>
-        </w:trPr>
-        <w:tc>
-          <w:tcPr>
-            <w:tcW w:w="2338" w:type="dxa"/>
-            <w:vMerge w:val="continue"/>
-            <w:tcBorders>
-              <w:top w:val="single" w:sz="4" w:space="0" w:color="000000"/>
-              <w:left w:val="single" w:sz="4" w:space="0" w:color="000000"/>
-              <w:bottom w:val="single" w:sz="4" w:space="0" w:color="000000"/>
-              <w:right w:val="single" w:sz="4" w:space="0" w:color="000000"/>
-            </w:tcBorders>
-          </w:tcPr>
-          <w:p>
-            <w:pPr>
-              <w:pStyle w:val="Normal"/>
-              <w:snapToGrid w:val="false"/>
-              <w:spacing w:before="120" w:after="60"/>
-              <w:jc w:val="both"/>
-              <w:rPr>
-                <w:rFonts w:ascii="Calibri Light" w:hAnsi="Calibri Light" w:cs="Calibri Light"/>
-                <w:sz w:val="24"/>
-                <w:szCs w:val="24"/>
-              </w:rPr>
-            </w:pPr>
-            <w:r>
-              <w:rPr>
-                <w:rFonts w:cs="Calibri Light" w:ascii="Calibri Light" w:hAnsi="Calibri Light"/>
-                <w:sz w:val="24"/>
-                <w:szCs w:val="24"/>
-              </w:rPr>
-            </w:r>
-          </w:p>
-        </w:tc>
-        <w:tc>
-          <w:tcPr>
-            <w:tcW w:w="456" w:type="dxa"/>
-            <w:gridSpan w:val="2"/>
-            <w:tcBorders>
-              <w:top w:val="single" w:sz="4" w:space="0" w:color="000000"/>
-              <w:left w:val="single" w:sz="4" w:space="0" w:color="000000"/>
-              <w:bottom w:val="single" w:sz="4" w:space="0" w:color="000000"/>
-              <w:right w:val="single" w:sz="4" w:space="0" w:color="000000"/>
-            </w:tcBorders>
-          </w:tcPr>
-          <w:p>
-            <w:pPr>
-              <w:pStyle w:val="Normal"/>
-              <w:spacing w:before="120" w:after="60"/>
-              <w:jc w:val="both"/>
-              <w:rPr>
-                <w:rFonts w:ascii="Calibri Light" w:hAnsi="Calibri Light" w:cs="Calibri Light"/>
-                <w:b/>
-                <w:b/>
-                <w:bCs/>
-                <w:sz w:val="24"/>
-                <w:szCs w:val="24"/>
-              </w:rPr>
-            </w:pPr>
-            <w:r>
-              <w:rPr>
-                <w:rFonts w:cs="Calibri Light" w:ascii="Calibri Light" w:hAnsi="Calibri Light"/>
-                <w:b/>
-                <w:bCs/>
-                <w:sz w:val="24"/>
-                <w:szCs w:val="24"/>
-              </w:rPr>
-              <w:t>5</w:t>
-            </w:r>
-          </w:p>
-        </w:tc>
-        <w:tc>
-          <w:tcPr>
-            <w:tcW w:w="3192" w:type="dxa"/>
-            <w:tcBorders>
-              <w:top w:val="single" w:sz="4" w:space="0" w:color="000000"/>
-              <w:left w:val="single" w:sz="4" w:space="0" w:color="000000"/>
-              <w:bottom w:val="single" w:sz="4" w:space="0" w:color="000000"/>
-              <w:right w:val="single" w:sz="4" w:space="0" w:color="000000"/>
-            </w:tcBorders>
-          </w:tcPr>
-          <w:p>
-            <w:pPr>
-              <w:pStyle w:val="Normal"/>
-              <w:spacing w:before="120" w:after="60"/>
-              <w:jc w:val="both"/>
-              <w:rPr>
-                <w:rFonts w:ascii="Calibri Light" w:hAnsi="Calibri Light" w:cs="Calibri Light"/>
-                <w:sz w:val="24"/>
-                <w:szCs w:val="24"/>
-              </w:rPr>
-            </w:pPr>
-            <w:r>
-              <w:rPr>
-                <w:rFonts w:cs="Calibri Light" w:ascii="Calibri Light" w:hAnsi="Calibri Light"/>
-                <w:sz w:val="24"/>
-                <w:szCs w:val="24"/>
-              </w:rPr>
-              <w:t>El medico presiona el botón “CONFIRMAR”</w:t>
-            </w:r>
-          </w:p>
-          <w:p>
-            <w:pPr>
-              <w:pStyle w:val="Normal"/>
-              <w:spacing w:before="120" w:after="60"/>
-              <w:jc w:val="both"/>
-              <w:rPr>
-                <w:rFonts w:ascii="Calibri Light" w:hAnsi="Calibri Light" w:cs="Calibri Light"/>
-                <w:sz w:val="24"/>
-                <w:szCs w:val="24"/>
-              </w:rPr>
-            </w:pPr>
-            <w:r>
-              <w:rPr>
-                <w:rFonts w:cs="Calibri Light" w:ascii="Calibri Light" w:hAnsi="Calibri Light"/>
-                <w:sz w:val="24"/>
-                <w:szCs w:val="24"/>
-              </w:rPr>
-            </w:r>
-          </w:p>
-        </w:tc>
-        <w:tc>
-          <w:tcPr>
-            <w:tcW w:w="516" w:type="dxa"/>
-            <w:gridSpan w:val="3"/>
-            <w:tcBorders>
-              <w:top w:val="single" w:sz="4" w:space="0" w:color="000000"/>
-              <w:left w:val="single" w:sz="4" w:space="0" w:color="000000"/>
-              <w:bottom w:val="single" w:sz="4" w:space="0" w:color="000000"/>
-              <w:right w:val="single" w:sz="4" w:space="0" w:color="000000"/>
-            </w:tcBorders>
-          </w:tcPr>
-          <w:p>
-            <w:pPr>
-              <w:pStyle w:val="Normal"/>
-              <w:snapToGrid w:val="false"/>
-              <w:spacing w:before="120" w:after="60"/>
-              <w:jc w:val="both"/>
-              <w:rPr>
-                <w:rFonts w:ascii="Calibri Light" w:hAnsi="Calibri Light" w:cs="Calibri Light"/>
-                <w:b/>
-                <w:b/>
-                <w:bCs/>
-                <w:sz w:val="24"/>
-                <w:szCs w:val="24"/>
-              </w:rPr>
-            </w:pPr>
-            <w:r>
-              <w:rPr>
-                <w:rFonts w:cs="Calibri Light" w:ascii="Calibri Light" w:hAnsi="Calibri Light"/>
-                <w:b/>
-                <w:bCs/>
-                <w:sz w:val="24"/>
-                <w:szCs w:val="24"/>
-              </w:rPr>
-            </w:r>
-          </w:p>
-        </w:tc>
-        <w:tc>
-          <w:tcPr>
-            <w:tcW w:w="3491" w:type="dxa"/>
-            <w:gridSpan w:val="2"/>
-            <w:tcBorders>
-              <w:top w:val="single" w:sz="4" w:space="0" w:color="000000"/>
-              <w:left w:val="single" w:sz="4" w:space="0" w:color="000000"/>
-              <w:bottom w:val="single" w:sz="4" w:space="0" w:color="000000"/>
-              <w:right w:val="single" w:sz="4" w:space="0" w:color="000000"/>
-            </w:tcBorders>
-          </w:tcPr>
-          <w:p>
-            <w:pPr>
-              <w:pStyle w:val="Normal"/>
-              <w:snapToGrid w:val="false"/>
-              <w:spacing w:before="120" w:after="60"/>
-              <w:jc w:val="both"/>
-              <w:rPr>
-                <w:rFonts w:ascii="Calibri Light" w:hAnsi="Calibri Light" w:cs="Calibri Light"/>
-                <w:b/>
-                <w:b/>
-                <w:bCs/>
-                <w:sz w:val="24"/>
-                <w:szCs w:val="24"/>
-              </w:rPr>
-            </w:pPr>
-            <w:r>
-              <w:rPr>
-                <w:rFonts w:cs="Calibri Light" w:ascii="Calibri Light" w:hAnsi="Calibri Light"/>
-                <w:b/>
-                <w:bCs/>
-                <w:sz w:val="24"/>
-                <w:szCs w:val="24"/>
-              </w:rPr>
-            </w:r>
-          </w:p>
-        </w:tc>
-      </w:tr>
-      <w:tr>
-        <w:trPr>
-          <w:trHeight w:val="1596" w:hRule="atLeast"/>
-          <w:cantSplit w:val="true"/>
-        </w:trPr>
-        <w:tc>
-          <w:tcPr>
-            <w:tcW w:w="2338" w:type="dxa"/>
-            <w:vMerge w:val="continue"/>
-            <w:tcBorders>
-              <w:top w:val="single" w:sz="4" w:space="0" w:color="000000"/>
-              <w:left w:val="single" w:sz="4" w:space="0" w:color="000000"/>
-              <w:bottom w:val="single" w:sz="4" w:space="0" w:color="000000"/>
-              <w:right w:val="single" w:sz="4" w:space="0" w:color="000000"/>
-            </w:tcBorders>
-          </w:tcPr>
-          <w:p>
-            <w:pPr>
-              <w:pStyle w:val="Normal"/>
-              <w:snapToGrid w:val="false"/>
-              <w:spacing w:before="120" w:after="60"/>
-              <w:jc w:val="both"/>
-              <w:rPr>
-                <w:rFonts w:ascii="Calibri Light" w:hAnsi="Calibri Light" w:cs="Calibri Light"/>
-                <w:b/>
-                <w:b/>
-                <w:bCs/>
-                <w:sz w:val="24"/>
-                <w:szCs w:val="24"/>
-              </w:rPr>
-            </w:pPr>
-            <w:r>
-              <w:rPr>
-                <w:rFonts w:cs="Calibri Light" w:ascii="Calibri Light" w:hAnsi="Calibri Light"/>
-                <w:b/>
-                <w:bCs/>
-                <w:sz w:val="24"/>
-                <w:szCs w:val="24"/>
-              </w:rPr>
-            </w:r>
-          </w:p>
-        </w:tc>
-        <w:tc>
-          <w:tcPr>
-            <w:tcW w:w="456" w:type="dxa"/>
-            <w:gridSpan w:val="2"/>
-            <w:tcBorders>
-              <w:top w:val="single" w:sz="4" w:space="0" w:color="000000"/>
-              <w:left w:val="single" w:sz="4" w:space="0" w:color="000000"/>
-              <w:bottom w:val="single" w:sz="4" w:space="0" w:color="000000"/>
-              <w:right w:val="single" w:sz="4" w:space="0" w:color="000000"/>
-            </w:tcBorders>
-          </w:tcPr>
-          <w:p>
-            <w:pPr>
-              <w:pStyle w:val="Normal"/>
-              <w:snapToGrid w:val="false"/>
-              <w:spacing w:before="120" w:after="60"/>
-              <w:jc w:val="both"/>
-              <w:rPr>
-                <w:rFonts w:ascii="Calibri Light" w:hAnsi="Calibri Light" w:cs="Calibri Light"/>
-                <w:b/>
-                <w:b/>
-                <w:bCs/>
-                <w:sz w:val="24"/>
-                <w:szCs w:val="24"/>
-              </w:rPr>
-            </w:pPr>
-            <w:r>
-              <w:rPr>
-                <w:rFonts w:cs="Calibri Light" w:ascii="Calibri Light" w:hAnsi="Calibri Light"/>
-                <w:b/>
-                <w:bCs/>
-                <w:sz w:val="24"/>
-                <w:szCs w:val="24"/>
-              </w:rPr>
-            </w:r>
-          </w:p>
-        </w:tc>
-        <w:tc>
-          <w:tcPr>
-            <w:tcW w:w="3192" w:type="dxa"/>
-            <w:tcBorders>
-              <w:top w:val="single" w:sz="4" w:space="0" w:color="000000"/>
-              <w:left w:val="single" w:sz="4" w:space="0" w:color="000000"/>
-              <w:bottom w:val="single" w:sz="4" w:space="0" w:color="000000"/>
-              <w:right w:val="single" w:sz="4" w:space="0" w:color="000000"/>
-            </w:tcBorders>
-          </w:tcPr>
-          <w:p>
-            <w:pPr>
-              <w:pStyle w:val="Normal"/>
-              <w:snapToGrid w:val="false"/>
-              <w:spacing w:before="120" w:after="60"/>
-              <w:jc w:val="both"/>
-              <w:rPr>
-                <w:rFonts w:ascii="Calibri Light" w:hAnsi="Calibri Light" w:cs="Calibri Light"/>
-                <w:b/>
-                <w:b/>
-                <w:bCs/>
-                <w:sz w:val="24"/>
-                <w:szCs w:val="24"/>
-              </w:rPr>
-            </w:pPr>
-            <w:r>
-              <w:rPr>
-                <w:rFonts w:cs="Calibri Light" w:ascii="Calibri Light" w:hAnsi="Calibri Light"/>
-                <w:b/>
-                <w:bCs/>
-                <w:sz w:val="24"/>
-                <w:szCs w:val="24"/>
-              </w:rPr>
-            </w:r>
-          </w:p>
-          <w:p>
-            <w:pPr>
-              <w:pStyle w:val="Normal"/>
-              <w:spacing w:before="120" w:after="60"/>
-              <w:jc w:val="both"/>
-              <w:rPr>
-                <w:rFonts w:ascii="Calibri Light" w:hAnsi="Calibri Light" w:cs="Calibri Light"/>
-                <w:b/>
-                <w:b/>
-                <w:bCs/>
-                <w:sz w:val="24"/>
-                <w:szCs w:val="24"/>
-              </w:rPr>
-            </w:pPr>
-            <w:r>
-              <w:rPr>
-                <w:rFonts w:cs="Calibri Light" w:ascii="Calibri Light" w:hAnsi="Calibri Light"/>
-                <w:b/>
-                <w:bCs/>
-                <w:sz w:val="24"/>
-                <w:szCs w:val="24"/>
-              </w:rPr>
-            </w:r>
-          </w:p>
-          <w:p>
-            <w:pPr>
-              <w:pStyle w:val="Normal"/>
-              <w:spacing w:before="120" w:after="60"/>
-              <w:jc w:val="both"/>
-              <w:rPr>
-                <w:rFonts w:ascii="Calibri Light" w:hAnsi="Calibri Light" w:cs="Calibri Light"/>
-                <w:sz w:val="24"/>
-                <w:szCs w:val="24"/>
-              </w:rPr>
-            </w:pPr>
-            <w:r>
-              <w:rPr>
-                <w:rFonts w:cs="Calibri Light" w:ascii="Calibri Light" w:hAnsi="Calibri Light"/>
-                <w:sz w:val="24"/>
-                <w:szCs w:val="24"/>
-              </w:rPr>
-            </w:r>
-          </w:p>
-        </w:tc>
-        <w:tc>
-          <w:tcPr>
-            <w:tcW w:w="516" w:type="dxa"/>
-            <w:gridSpan w:val="3"/>
-            <w:tcBorders>
-              <w:top w:val="single" w:sz="4" w:space="0" w:color="000000"/>
-              <w:left w:val="single" w:sz="4" w:space="0" w:color="000000"/>
-              <w:bottom w:val="single" w:sz="4" w:space="0" w:color="000000"/>
-              <w:right w:val="single" w:sz="4" w:space="0" w:color="000000"/>
-            </w:tcBorders>
-          </w:tcPr>
-          <w:p>
-            <w:pPr>
-              <w:pStyle w:val="Normal"/>
-              <w:spacing w:before="120" w:after="60"/>
-              <w:jc w:val="both"/>
-              <w:rPr>
-                <w:rFonts w:ascii="Calibri Light" w:hAnsi="Calibri Light" w:cs="Calibri Light"/>
-                <w:b/>
-                <w:b/>
-                <w:bCs/>
-                <w:sz w:val="24"/>
-                <w:szCs w:val="24"/>
-              </w:rPr>
-            </w:pPr>
-            <w:r>
-              <w:rPr>
-                <w:rFonts w:cs="Calibri Light" w:ascii="Calibri Light" w:hAnsi="Calibri Light"/>
-                <w:b/>
-                <w:bCs/>
-                <w:sz w:val="24"/>
-                <w:szCs w:val="24"/>
-              </w:rPr>
-              <w:t>6</w:t>
-            </w:r>
-          </w:p>
-        </w:tc>
-        <w:tc>
-          <w:tcPr>
-            <w:tcW w:w="3491" w:type="dxa"/>
-            <w:gridSpan w:val="2"/>
-            <w:tcBorders>
-              <w:top w:val="single" w:sz="4" w:space="0" w:color="000000"/>
-              <w:left w:val="single" w:sz="4" w:space="0" w:color="000000"/>
-              <w:bottom w:val="single" w:sz="4" w:space="0" w:color="000000"/>
-              <w:right w:val="single" w:sz="4" w:space="0" w:color="000000"/>
-            </w:tcBorders>
-          </w:tcPr>
-          <w:p>
-            <w:pPr>
-              <w:pStyle w:val="Normal"/>
-              <w:spacing w:before="120" w:after="60"/>
-              <w:jc w:val="both"/>
-              <w:rPr>
-                <w:rFonts w:ascii="Calibri Light" w:hAnsi="Calibri Light" w:cs="Calibri Light"/>
-                <w:sz w:val="24"/>
-                <w:szCs w:val="24"/>
-              </w:rPr>
-            </w:pPr>
-            <w:r>
-              <w:rPr>
-                <w:rFonts w:cs="Calibri Light" w:ascii="Calibri Light" w:hAnsi="Calibri Light"/>
-                <w:sz w:val="24"/>
-                <w:szCs w:val="24"/>
-              </w:rPr>
-              <w:t>El sistema muestra un mensaje de “El paciente fue dado de alta”</w:t>
-            </w:r>
-          </w:p>
-        </w:tc>
-      </w:tr>
-      <w:tr>
-        <w:trPr>
-          <w:trHeight w:val="287" w:hRule="atLeast"/>
-        </w:trPr>
-        <w:tc>
-          <w:tcPr>
-            <w:tcW w:w="2338" w:type="dxa"/>
-            <w:tcBorders>
-              <w:top w:val="single" w:sz="4" w:space="0" w:color="000000"/>
-              <w:left w:val="single" w:sz="4" w:space="0" w:color="000000"/>
-              <w:bottom w:val="single" w:sz="4" w:space="0" w:color="000000"/>
-              <w:right w:val="single" w:sz="4" w:space="0" w:color="000000"/>
-            </w:tcBorders>
-          </w:tcPr>
-          <w:p>
-            <w:pPr>
-              <w:pStyle w:val="Normal"/>
-              <w:snapToGrid w:val="false"/>
-              <w:spacing w:lineRule="auto" w:line="276" w:before="120" w:after="60"/>
-              <w:jc w:val="both"/>
-              <w:rPr>
-                <w:rFonts w:ascii="Calibri Light" w:hAnsi="Calibri Light" w:cs="Calibri Light"/>
-                <w:sz w:val="24"/>
-                <w:szCs w:val="24"/>
-              </w:rPr>
-            </w:pPr>
-            <w:r>
-              <w:rPr>
-                <w:rFonts w:cs="Calibri Light" w:ascii="Calibri Light" w:hAnsi="Calibri Light"/>
-                <w:sz w:val="24"/>
-                <w:szCs w:val="24"/>
-              </w:rPr>
-            </w:r>
-          </w:p>
-        </w:tc>
-        <w:tc>
-          <w:tcPr>
-            <w:tcW w:w="7655" w:type="dxa"/>
-            <w:gridSpan w:val="8"/>
-            <w:tcBorders>
-              <w:top w:val="single" w:sz="4" w:space="0" w:color="000000"/>
-              <w:left w:val="single" w:sz="4" w:space="0" w:color="000000"/>
-              <w:bottom w:val="single" w:sz="4" w:space="0" w:color="000000"/>
-              <w:right w:val="single" w:sz="4" w:space="0" w:color="000000"/>
-            </w:tcBorders>
-          </w:tcPr>
-          <w:p>
-            <w:pPr>
-              <w:pStyle w:val="Normal"/>
-              <w:snapToGrid w:val="false"/>
-              <w:spacing w:lineRule="auto" w:line="276" w:before="120" w:after="60"/>
-              <w:jc w:val="both"/>
-              <w:rPr>
-                <w:rFonts w:ascii="Calibri Light" w:hAnsi="Calibri Light" w:cs="Calibri Light"/>
-                <w:sz w:val="24"/>
-                <w:szCs w:val="24"/>
-              </w:rPr>
-            </w:pPr>
-            <w:r>
-              <w:rPr>
-                <w:rFonts w:cs="Calibri Light" w:ascii="Calibri Light" w:hAnsi="Calibri Light"/>
-                <w:sz w:val="24"/>
-                <w:szCs w:val="24"/>
-              </w:rPr>
-            </w:r>
-          </w:p>
-        </w:tc>
-      </w:tr>
-      <w:tr>
-        <w:trPr>
-          <w:trHeight w:val="287" w:hRule="atLeast"/>
-        </w:trPr>
-        <w:tc>
-          <w:tcPr>
-            <w:tcW w:w="9993" w:type="dxa"/>
-            <w:gridSpan w:val="9"/>
-            <w:tcBorders>
-              <w:top w:val="single" w:sz="4" w:space="0" w:color="000000"/>
-              <w:left w:val="single" w:sz="4" w:space="0" w:color="000000"/>
-              <w:bottom w:val="single" w:sz="4" w:space="0" w:color="000000"/>
-              <w:right w:val="single" w:sz="4" w:space="0" w:color="000000"/>
-            </w:tcBorders>
-          </w:tcPr>
-          <w:p>
-            <w:pPr>
-              <w:pStyle w:val="Normal"/>
-              <w:spacing w:lineRule="auto" w:line="276" w:before="120" w:after="60"/>
-              <w:jc w:val="both"/>
-              <w:rPr>
-                <w:rFonts w:ascii="Calibri Light" w:hAnsi="Calibri Light" w:cs="Calibri Light"/>
-                <w:b/>
-                <w:b/>
-                <w:i/>
-                <w:i/>
-                <w:sz w:val="24"/>
-                <w:szCs w:val="24"/>
-                <w:u w:val="single"/>
-              </w:rPr>
-            </w:pPr>
-            <w:r>
-              <w:rPr>
-                <w:rFonts w:cs="Calibri Light" w:ascii="Calibri Light" w:hAnsi="Calibri Light"/>
-                <w:b/>
-                <w:i/>
-                <w:sz w:val="24"/>
-                <w:szCs w:val="24"/>
-                <w:u w:val="single"/>
-              </w:rPr>
-              <w:t>Prototipo de Atender Paciente</w:t>
-            </w:r>
-          </w:p>
-          <w:p>
-            <w:pPr>
-              <w:pStyle w:val="Normal"/>
-              <w:spacing w:lineRule="auto" w:line="276" w:before="120" w:after="60"/>
-              <w:jc w:val="both"/>
-              <w:rPr>
-                <w:rFonts w:ascii="Calibri Light" w:hAnsi="Calibri Light" w:cs="Calibri Light"/>
-                <w:b/>
-                <w:b/>
-                <w:i/>
-                <w:i/>
-                <w:sz w:val="24"/>
-                <w:szCs w:val="24"/>
-                <w:u w:val="single"/>
-              </w:rPr>
-            </w:pPr>
-            <w:r>
-              <w:rPr>
-                <w:rFonts w:cs="Calibri Light" w:ascii="Calibri Light" w:hAnsi="Calibri Light"/>
-                <w:b/>
-                <w:i/>
-                <w:sz w:val="24"/>
-                <w:szCs w:val="24"/>
-                <w:u w:val="single"/>
-              </w:rPr>
-            </w:r>
-          </w:p>
-          <w:p>
-            <w:pPr>
-              <w:pStyle w:val="Normal"/>
-              <w:spacing w:lineRule="auto" w:line="276" w:before="120" w:after="60"/>
-              <w:jc w:val="both"/>
-              <w:rPr>
-                <w:rFonts w:ascii="Calibri Light" w:hAnsi="Calibri Light" w:cs="Calibri Light"/>
-                <w:b/>
-                <w:b/>
-                <w:i/>
-                <w:i/>
-                <w:sz w:val="24"/>
-                <w:szCs w:val="24"/>
-                <w:u w:val="single"/>
-              </w:rPr>
-            </w:pPr>
-            <w:r>
-              <w:rPr>
-                <w:rFonts w:cs="Calibri Light" w:ascii="Calibri Light" w:hAnsi="Calibri Light"/>
-                <w:b/>
-                <w:i/>
-                <w:sz w:val="24"/>
-                <w:szCs w:val="24"/>
-                <w:u w:val="single"/>
-              </w:rPr>
-            </w:r>
-          </w:p>
-          <w:p>
-            <w:pPr>
-              <w:pStyle w:val="Normal"/>
-              <w:rPr>
-                <w:rFonts w:ascii="Calibri Light" w:hAnsi="Calibri Light" w:cs="Calibri Light"/>
-                <w:b/>
-                <w:b/>
-                <w:i/>
-                <w:i/>
-                <w:sz w:val="24"/>
-                <w:szCs w:val="24"/>
-                <w:u w:val="single"/>
-              </w:rPr>
-            </w:pPr>
-            <w:r>
-              <w:rPr>
-                <w:rFonts w:cs="Calibri Light" w:ascii="Calibri Light" w:hAnsi="Calibri Light"/>
-                <w:b/>
-                <w:i/>
-                <w:sz w:val="24"/>
-                <w:szCs w:val="24"/>
-                <w:u w:val="single"/>
-              </w:rPr>
-            </w:r>
-          </w:p>
-          <w:p>
-            <w:pPr>
-              <w:pStyle w:val="Normal"/>
-              <w:rPr>
-                <w:rFonts w:ascii="Calibri Light" w:hAnsi="Calibri Light" w:cs="Calibri Light"/>
-                <w:b/>
-                <w:b/>
-                <w:i/>
-                <w:i/>
-                <w:sz w:val="24"/>
-                <w:szCs w:val="24"/>
-                <w:u w:val="single"/>
-              </w:rPr>
-            </w:pPr>
-            <w:r>
-              <w:rPr>
-                <w:rFonts w:cs="Calibri Light" w:ascii="Calibri Light" w:hAnsi="Calibri Light"/>
-                <w:b/>
-                <w:i/>
-                <w:sz w:val="24"/>
-                <w:szCs w:val="24"/>
-                <w:u w:val="single"/>
-              </w:rPr>
-            </w:r>
-          </w:p>
-          <w:p>
-            <w:pPr>
-              <w:pStyle w:val="Normal"/>
-              <w:rPr>
-                <w:rFonts w:ascii="Calibri Light" w:hAnsi="Calibri Light" w:cs="Calibri Light"/>
-                <w:sz w:val="24"/>
-                <w:szCs w:val="24"/>
-              </w:rPr>
-            </w:pPr>
-            <w:r>
-              <w:rPr>
-                <w:rFonts w:cs="Calibri Light" w:ascii="Calibri Light" w:hAnsi="Calibri Light"/>
-                <w:sz w:val="24"/>
-                <w:szCs w:val="24"/>
-              </w:rPr>
-            </w:r>
-          </w:p>
-          <w:p>
-            <w:pPr>
-              <w:pStyle w:val="Normal"/>
-              <w:rPr>
-                <w:rFonts w:ascii="Calibri Light" w:hAnsi="Calibri Light" w:cs="Calibri Light"/>
-                <w:sz w:val="24"/>
-                <w:szCs w:val="24"/>
-              </w:rPr>
-            </w:pPr>
-            <w:r>
-              <w:rPr>
-                <w:rFonts w:cs="Calibri Light" w:ascii="Calibri Light" w:hAnsi="Calibri Light"/>
-                <w:sz w:val="24"/>
-                <w:szCs w:val="24"/>
-              </w:rPr>
-            </w:r>
-          </w:p>
-          <w:p>
-            <w:pPr>
-              <w:pStyle w:val="Normal"/>
-              <w:rPr>
-                <w:rFonts w:ascii="Calibri Light" w:hAnsi="Calibri Light" w:cs="Calibri Light"/>
-                <w:sz w:val="24"/>
-                <w:szCs w:val="24"/>
-              </w:rPr>
-            </w:pPr>
-            <w:r>
-              <w:rPr>
-                <w:rFonts w:cs="Calibri Light" w:ascii="Calibri Light" w:hAnsi="Calibri Light"/>
-                <w:sz w:val="24"/>
-                <w:szCs w:val="24"/>
-              </w:rPr>
-            </w:r>
-          </w:p>
-          <w:p>
-            <w:pPr>
-              <w:pStyle w:val="Normal"/>
-              <w:rPr>
-                <w:rFonts w:ascii="Calibri Light" w:hAnsi="Calibri Light" w:cs="Calibri Light"/>
-                <w:sz w:val="24"/>
-                <w:szCs w:val="24"/>
-              </w:rPr>
-            </w:pPr>
-            <w:r>
-              <w:rPr>
-                <w:rFonts w:cs="Calibri Light" w:ascii="Calibri Light" w:hAnsi="Calibri Light"/>
-                <w:sz w:val="24"/>
-                <w:szCs w:val="24"/>
-              </w:rPr>
-            </w:r>
-          </w:p>
-          <w:p>
-            <w:pPr>
-              <w:pStyle w:val="Normal"/>
-              <w:rPr>
-                <w:rFonts w:ascii="Calibri Light" w:hAnsi="Calibri Light" w:cs="Calibri Light"/>
-                <w:sz w:val="24"/>
-                <w:szCs w:val="24"/>
-              </w:rPr>
-            </w:pPr>
-            <w:r>
-              <w:rPr>
-                <w:rFonts w:cs="Calibri Light" w:ascii="Calibri Light" w:hAnsi="Calibri Light"/>
-                <w:sz w:val="24"/>
-                <w:szCs w:val="24"/>
-              </w:rPr>
-            </w:r>
-          </w:p>
-          <w:p>
-            <w:pPr>
-              <w:pStyle w:val="Normal"/>
-              <w:rPr>
-                <w:rFonts w:ascii="Calibri Light" w:hAnsi="Calibri Light" w:cs="Calibri Light"/>
-                <w:sz w:val="24"/>
-                <w:szCs w:val="24"/>
-                <w:lang w:val="es-PE" w:eastAsia="es-PE"/>
-              </w:rPr>
-            </w:pPr>
-            <w:r>
-              <w:rPr>
-                <w:rFonts w:cs="Calibri Light" w:ascii="Calibri Light" w:hAnsi="Calibri Light"/>
-                <w:sz w:val="24"/>
-                <w:szCs w:val="24"/>
-                <w:lang w:val="es-PE" w:eastAsia="es-PE"/>
-              </w:rPr>
-              <w:drawing>
-                <wp:anchor behindDoc="1" distT="0" distB="0" distL="114935" distR="114935" simplePos="0" locked="0" layoutInCell="1" allowOverlap="1" relativeHeight="4">
-                  <wp:simplePos x="0" y="0"/>
-                  <wp:positionH relativeFrom="column">
-                    <wp:posOffset>358140</wp:posOffset>
-                  </wp:positionH>
-                  <wp:positionV relativeFrom="paragraph">
-                    <wp:posOffset>183515</wp:posOffset>
-                  </wp:positionV>
-                  <wp:extent cx="5592445" cy="3775710"/>
-                  <wp:effectExtent l="0" t="0" r="0" b="0"/>
-                  <wp:wrapTight wrapText="bothSides">
-                    <wp:wrapPolygon edited="0">
-                      <wp:start x="-26" y="0"/>
-                      <wp:lineTo x="-26" y="21542"/>
-                      <wp:lineTo x="21597" y="21542"/>
-                      <wp:lineTo x="21597" y="0"/>
-                      <wp:lineTo x="-26" y="0"/>
-                    </wp:wrapPolygon>
-                  </wp:wrapTight>
-                  <wp:docPr id="1" name="Imagen1" descr=""/>
-                  <wp:cNvGraphicFramePr>
-                    <a:graphicFrameLocks xmlns:a="http://schemas.openxmlformats.org/drawingml/2006/main" noChangeAspect="1"/>
-                  </wp:cNvGraphicFramePr>
-                  <a:graphic xmlns:a="http://schemas.openxmlformats.org/drawingml/2006/main">
-                    <a:graphicData uri="http://schemas.openxmlformats.org/drawingml/2006/picture">
-                      <pic:pic xmlns:pic="http://schemas.openxmlformats.org/drawingml/2006/picture">
-                        <pic:nvPicPr>
-                          <pic:cNvPr id="1" name="Imagen1" descr=""/>
-                          <pic:cNvPicPr>
-                            <a:picLocks noChangeAspect="1" noChangeArrowheads="1"/>
-                          </pic:cNvPicPr>
-                        </pic:nvPicPr>
-                        <pic:blipFill>
-                          <a:blip r:embed="rId5"/>
-                          <a:srcRect l="-10" t="-17" r="-10" b="-17"/>
-                          <a:stretch>
-                            <a:fillRect/>
-                          </a:stretch>
-                        </pic:blipFill>
-                        <pic:spPr bwMode="auto">
-                          <a:xfrm>
-                            <a:off x="0" y="0"/>
-                            <a:ext cx="5592445" cy="3775710"/>
-                          </a:xfrm>
-                          <a:prstGeom prst="rect">
-                            <a:avLst/>
-                          </a:prstGeom>
-                        </pic:spPr>
-                      </pic:pic>
-                    </a:graphicData>
-                  </a:graphic>
-                </wp:anchor>
-              </w:drawing>
-            </w:r>
-          </w:p>
-          <w:p>
-            <w:pPr>
-              <w:pStyle w:val="Normal"/>
-              <w:rPr>
-                <w:rFonts w:ascii="Calibri Light" w:hAnsi="Calibri Light" w:cs="Calibri Light"/>
-                <w:sz w:val="24"/>
-                <w:szCs w:val="24"/>
-                <w:lang w:val="es-PE" w:eastAsia="es-PE"/>
-              </w:rPr>
-            </w:pPr>
-            <w:r>
-              <w:rPr>
-                <w:rFonts w:cs="Calibri Light" w:ascii="Calibri Light" w:hAnsi="Calibri Light"/>
-                <w:sz w:val="24"/>
-                <w:szCs w:val="24"/>
-                <w:lang w:val="es-PE" w:eastAsia="es-PE"/>
-              </w:rPr>
-            </w:r>
-          </w:p>
-          <w:p>
-            <w:pPr>
-              <w:pStyle w:val="Normal"/>
-              <w:rPr>
-                <w:rFonts w:ascii="Calibri Light" w:hAnsi="Calibri Light" w:cs="Calibri Light"/>
-                <w:sz w:val="24"/>
-                <w:szCs w:val="24"/>
-              </w:rPr>
-            </w:pPr>
-            <w:r>
-              <w:rPr>
-                <w:rFonts w:cs="Calibri Light" w:ascii="Calibri Light" w:hAnsi="Calibri Light"/>
-                <w:sz w:val="24"/>
-                <w:szCs w:val="24"/>
-              </w:rPr>
-            </w:r>
-          </w:p>
-          <w:p>
-            <w:pPr>
-              <w:pStyle w:val="Normal"/>
-              <w:rPr>
-                <w:rFonts w:ascii="Calibri Light" w:hAnsi="Calibri Light" w:cs="Calibri Light"/>
-                <w:sz w:val="24"/>
-                <w:szCs w:val="24"/>
-              </w:rPr>
-            </w:pPr>
-            <w:r>
-              <w:rPr>
-                <w:rFonts w:cs="Calibri Light" w:ascii="Calibri Light" w:hAnsi="Calibri Light"/>
-                <w:sz w:val="24"/>
-                <w:szCs w:val="24"/>
-              </w:rPr>
-            </w:r>
-          </w:p>
-          <w:p>
-            <w:pPr>
-              <w:pStyle w:val="Normal"/>
-              <w:rPr>
-                <w:rFonts w:ascii="Calibri Light" w:hAnsi="Calibri Light" w:cs="Calibri Light"/>
-                <w:sz w:val="24"/>
-                <w:szCs w:val="24"/>
-              </w:rPr>
-            </w:pPr>
-            <w:r>
-              <w:rPr>
-                <w:rFonts w:cs="Calibri Light" w:ascii="Calibri Light" w:hAnsi="Calibri Light"/>
-                <w:sz w:val="24"/>
-                <w:szCs w:val="24"/>
-              </w:rPr>
-            </w:r>
-          </w:p>
-          <w:p>
-            <w:pPr>
-              <w:pStyle w:val="Normal"/>
-              <w:rPr>
-                <w:rFonts w:ascii="Calibri Light" w:hAnsi="Calibri Light" w:cs="Calibri Light"/>
-                <w:sz w:val="24"/>
-                <w:szCs w:val="24"/>
-              </w:rPr>
-            </w:pPr>
-            <w:r>
-              <w:rPr>
-                <w:rFonts w:cs="Calibri Light" w:ascii="Calibri Light" w:hAnsi="Calibri Light"/>
-                <w:sz w:val="24"/>
-                <w:szCs w:val="24"/>
-              </w:rPr>
-            </w:r>
-          </w:p>
-          <w:p>
-            <w:pPr>
-              <w:pStyle w:val="Normal"/>
-              <w:rPr>
-                <w:rFonts w:ascii="Calibri Light" w:hAnsi="Calibri Light" w:cs="Calibri Light"/>
-                <w:sz w:val="24"/>
-                <w:szCs w:val="24"/>
-              </w:rPr>
-            </w:pPr>
-            <w:r>
-              <w:rPr>
-                <w:rFonts w:cs="Calibri Light" w:ascii="Calibri Light" w:hAnsi="Calibri Light"/>
-                <w:sz w:val="24"/>
-                <w:szCs w:val="24"/>
-              </w:rPr>
-            </w:r>
-          </w:p>
-          <w:p>
-            <w:pPr>
-              <w:pStyle w:val="Normal"/>
-              <w:rPr>
-                <w:rFonts w:ascii="Calibri Light" w:hAnsi="Calibri Light" w:cs="Calibri Light"/>
-                <w:sz w:val="24"/>
-                <w:szCs w:val="24"/>
-              </w:rPr>
-            </w:pPr>
-            <w:r>
-              <w:rPr>
-                <w:rFonts w:cs="Calibri Light" w:ascii="Calibri Light" w:hAnsi="Calibri Light"/>
-                <w:sz w:val="24"/>
-                <w:szCs w:val="24"/>
-              </w:rPr>
-            </w:r>
-          </w:p>
-          <w:p>
-            <w:pPr>
-              <w:pStyle w:val="Normal"/>
-              <w:rPr>
-                <w:rFonts w:ascii="Calibri Light" w:hAnsi="Calibri Light" w:cs="Calibri Light"/>
-                <w:sz w:val="24"/>
-                <w:szCs w:val="24"/>
-              </w:rPr>
-            </w:pPr>
-            <w:r>
-              <w:rPr>
-                <w:rFonts w:cs="Calibri Light" w:ascii="Calibri Light" w:hAnsi="Calibri Light"/>
-                <w:sz w:val="24"/>
-                <w:szCs w:val="24"/>
-              </w:rPr>
-            </w:r>
-          </w:p>
-          <w:p>
-            <w:pPr>
-              <w:pStyle w:val="Normal"/>
-              <w:rPr>
-                <w:rFonts w:ascii="Calibri Light" w:hAnsi="Calibri Light" w:cs="Calibri Light"/>
-                <w:sz w:val="24"/>
-                <w:szCs w:val="24"/>
-              </w:rPr>
-            </w:pPr>
-            <w:r>
-              <w:rPr>
-                <w:rFonts w:cs="Calibri Light" w:ascii="Calibri Light" w:hAnsi="Calibri Light"/>
-                <w:sz w:val="24"/>
-                <w:szCs w:val="24"/>
-              </w:rPr>
-            </w:r>
-          </w:p>
-          <w:p>
-            <w:pPr>
-              <w:pStyle w:val="Normal"/>
-              <w:rPr>
-                <w:rFonts w:ascii="Calibri Light" w:hAnsi="Calibri Light" w:cs="Calibri Light"/>
-                <w:sz w:val="24"/>
-                <w:szCs w:val="24"/>
-              </w:rPr>
-            </w:pPr>
-            <w:r>
-              <w:rPr>
-                <w:rFonts w:cs="Calibri Light" w:ascii="Calibri Light" w:hAnsi="Calibri Light"/>
-                <w:sz w:val="24"/>
-                <w:szCs w:val="24"/>
-              </w:rPr>
-            </w:r>
-          </w:p>
-          <w:p>
-            <w:pPr>
-              <w:pStyle w:val="Normal"/>
-              <w:rPr>
-                <w:rFonts w:ascii="Calibri Light" w:hAnsi="Calibri Light" w:cs="Calibri Light"/>
-                <w:sz w:val="24"/>
-                <w:szCs w:val="24"/>
-              </w:rPr>
-            </w:pPr>
-            <w:r>
-              <w:rPr>
-                <w:rFonts w:cs="Calibri Light" w:ascii="Calibri Light" w:hAnsi="Calibri Light"/>
-                <w:sz w:val="24"/>
-                <w:szCs w:val="24"/>
-              </w:rPr>
-            </w:r>
-          </w:p>
-          <w:p>
-            <w:pPr>
-              <w:pStyle w:val="Normal"/>
-              <w:rPr>
-                <w:rFonts w:ascii="Calibri Light" w:hAnsi="Calibri Light" w:cs="Calibri Light"/>
-                <w:sz w:val="24"/>
-                <w:szCs w:val="24"/>
-              </w:rPr>
-            </w:pPr>
-            <w:r>
-              <w:rPr>
-                <w:rFonts w:cs="Calibri Light" w:ascii="Calibri Light" w:hAnsi="Calibri Light"/>
-                <w:sz w:val="24"/>
-                <w:szCs w:val="24"/>
-              </w:rPr>
-            </w:r>
-          </w:p>
-          <w:p>
-            <w:pPr>
-              <w:pStyle w:val="Normal"/>
-              <w:rPr>
-                <w:rFonts w:ascii="Calibri Light" w:hAnsi="Calibri Light" w:cs="Calibri Light"/>
-                <w:sz w:val="24"/>
-                <w:szCs w:val="24"/>
-              </w:rPr>
-            </w:pPr>
-            <w:r>
-              <w:rPr>
-                <w:rFonts w:cs="Calibri Light" w:ascii="Calibri Light" w:hAnsi="Calibri Light"/>
-                <w:sz w:val="24"/>
-                <w:szCs w:val="24"/>
-              </w:rPr>
-            </w:r>
-          </w:p>
-          <w:p>
-            <w:pPr>
-              <w:pStyle w:val="Normal"/>
-              <w:rPr>
-                <w:rFonts w:ascii="Calibri Light" w:hAnsi="Calibri Light" w:cs="Calibri Light"/>
-                <w:sz w:val="24"/>
-                <w:szCs w:val="24"/>
-              </w:rPr>
-            </w:pPr>
-            <w:r>
-              <w:rPr>
-                <w:rFonts w:cs="Calibri Light" w:ascii="Calibri Light" w:hAnsi="Calibri Light"/>
-                <w:sz w:val="24"/>
-                <w:szCs w:val="24"/>
-              </w:rPr>
-            </w:r>
-          </w:p>
-          <w:p>
-            <w:pPr>
-              <w:pStyle w:val="Normal"/>
-              <w:rPr>
-                <w:rFonts w:ascii="Calibri Light" w:hAnsi="Calibri Light" w:cs="Calibri Light"/>
-                <w:sz w:val="24"/>
-                <w:szCs w:val="24"/>
-              </w:rPr>
-            </w:pPr>
-            <w:r>
-              <w:rPr>
-                <w:rFonts w:cs="Calibri Light" w:ascii="Calibri Light" w:hAnsi="Calibri Light"/>
-                <w:sz w:val="24"/>
-                <w:szCs w:val="24"/>
-              </w:rPr>
-            </w:r>
-          </w:p>
-          <w:p>
-            <w:pPr>
-              <w:pStyle w:val="Normal"/>
-              <w:rPr>
-                <w:rFonts w:ascii="Calibri Light" w:hAnsi="Calibri Light" w:cs="Calibri Light"/>
-                <w:sz w:val="24"/>
-                <w:szCs w:val="24"/>
-              </w:rPr>
-            </w:pPr>
-            <w:r>
-              <w:rPr>
-                <w:rFonts w:cs="Calibri Light" w:ascii="Calibri Light" w:hAnsi="Calibri Light"/>
-                <w:sz w:val="24"/>
-                <w:szCs w:val="24"/>
-              </w:rPr>
-            </w:r>
-          </w:p>
-          <w:p>
-            <w:pPr>
-              <w:pStyle w:val="Normal"/>
-              <w:rPr>
-                <w:rFonts w:ascii="Calibri Light" w:hAnsi="Calibri Light" w:cs="Calibri Light"/>
-                <w:sz w:val="24"/>
-                <w:szCs w:val="24"/>
-              </w:rPr>
-            </w:pPr>
-            <w:r>
-              <w:rPr>
-                <w:rFonts w:cs="Calibri Light" w:ascii="Calibri Light" w:hAnsi="Calibri Light"/>
-                <w:sz w:val="24"/>
-                <w:szCs w:val="24"/>
-              </w:rPr>
-            </w:r>
-          </w:p>
-          <w:p>
-            <w:pPr>
-              <w:pStyle w:val="Normal"/>
-              <w:rPr>
-                <w:rFonts w:ascii="Calibri Light" w:hAnsi="Calibri Light" w:cs="Calibri Light"/>
-                <w:sz w:val="24"/>
-                <w:szCs w:val="24"/>
-              </w:rPr>
-            </w:pPr>
-            <w:r>
-              <w:rPr>
-                <w:rFonts w:cs="Calibri Light" w:ascii="Calibri Light" w:hAnsi="Calibri Light"/>
-                <w:sz w:val="24"/>
-                <w:szCs w:val="24"/>
-              </w:rPr>
-            </w:r>
-          </w:p>
-          <w:p>
-            <w:pPr>
-              <w:pStyle w:val="Normal"/>
-              <w:rPr>
-                <w:rFonts w:ascii="Calibri Light" w:hAnsi="Calibri Light" w:cs="Calibri Light"/>
-                <w:sz w:val="24"/>
-                <w:szCs w:val="24"/>
-              </w:rPr>
-            </w:pPr>
-            <w:r>
-              <w:rPr>
-                <w:rFonts w:cs="Calibri Light" w:ascii="Calibri Light" w:hAnsi="Calibri Light"/>
-                <w:sz w:val="24"/>
-                <w:szCs w:val="24"/>
-              </w:rPr>
-            </w:r>
-          </w:p>
-          <w:p>
-            <w:pPr>
-              <w:pStyle w:val="Normal"/>
-              <w:rPr>
-                <w:rFonts w:ascii="Calibri Light" w:hAnsi="Calibri Light" w:cs="Calibri Light"/>
-                <w:sz w:val="24"/>
-                <w:szCs w:val="24"/>
-              </w:rPr>
-            </w:pPr>
-            <w:r>
-              <w:rPr>
-                <w:rFonts w:cs="Calibri Light" w:ascii="Calibri Light" w:hAnsi="Calibri Light"/>
-                <w:sz w:val="24"/>
-                <w:szCs w:val="24"/>
-              </w:rPr>
-            </w:r>
-          </w:p>
-          <w:p>
-            <w:pPr>
-              <w:pStyle w:val="Normal"/>
-              <w:rPr>
-                <w:rFonts w:ascii="Calibri Light" w:hAnsi="Calibri Light" w:cs="Calibri Light"/>
-                <w:sz w:val="24"/>
-                <w:szCs w:val="24"/>
-              </w:rPr>
-            </w:pPr>
-            <w:r>
-              <w:rPr>
-                <w:rFonts w:cs="Calibri Light" w:ascii="Calibri Light" w:hAnsi="Calibri Light"/>
-                <w:sz w:val="24"/>
-                <w:szCs w:val="24"/>
-              </w:rPr>
-            </w:r>
-          </w:p>
-          <w:p>
-            <w:pPr>
-              <w:pStyle w:val="Normal"/>
-              <w:rPr>
-                <w:rFonts w:ascii="Calibri Light" w:hAnsi="Calibri Light" w:cs="Calibri Light"/>
-                <w:sz w:val="24"/>
-                <w:szCs w:val="24"/>
-              </w:rPr>
-            </w:pPr>
-            <w:r>
-              <w:rPr>
-                <w:rFonts w:cs="Calibri Light" w:ascii="Calibri Light" w:hAnsi="Calibri Light"/>
-                <w:sz w:val="24"/>
-                <w:szCs w:val="24"/>
-              </w:rPr>
-            </w:r>
-          </w:p>
-          <w:p>
-            <w:pPr>
-              <w:pStyle w:val="Normal"/>
-              <w:rPr>
-                <w:rFonts w:ascii="Calibri Light" w:hAnsi="Calibri Light" w:cs="Calibri Light"/>
-                <w:sz w:val="24"/>
-                <w:szCs w:val="24"/>
-              </w:rPr>
-            </w:pPr>
-            <w:r>
-              <w:rPr>
-                <w:rFonts w:cs="Calibri Light" w:ascii="Calibri Light" w:hAnsi="Calibri Light"/>
-                <w:sz w:val="24"/>
-                <w:szCs w:val="24"/>
-              </w:rPr>
-            </w:r>
-          </w:p>
-          <w:p>
-            <w:pPr>
-              <w:pStyle w:val="Normal"/>
-              <w:rPr>
-                <w:rFonts w:ascii="Calibri Light" w:hAnsi="Calibri Light" w:cs="Calibri Light"/>
-                <w:sz w:val="24"/>
-                <w:szCs w:val="24"/>
-              </w:rPr>
-            </w:pPr>
-            <w:r>
-              <w:rPr>
-                <w:rFonts w:cs="Calibri Light" w:ascii="Calibri Light" w:hAnsi="Calibri Light"/>
-                <w:sz w:val="24"/>
-                <w:szCs w:val="24"/>
-              </w:rPr>
-            </w:r>
-          </w:p>
-          <w:p>
-            <w:pPr>
-              <w:pStyle w:val="Normal"/>
-              <w:rPr>
-                <w:rFonts w:ascii="Calibri Light" w:hAnsi="Calibri Light" w:cs="Calibri Light"/>
-                <w:sz w:val="24"/>
-                <w:szCs w:val="24"/>
-              </w:rPr>
-            </w:pPr>
-            <w:r>
-              <w:rPr>
-                <w:rFonts w:cs="Calibri Light" w:ascii="Calibri Light" w:hAnsi="Calibri Light"/>
-                <w:sz w:val="24"/>
-                <w:szCs w:val="24"/>
-              </w:rPr>
-            </w:r>
-          </w:p>
-          <w:p>
-            <w:pPr>
-              <w:pStyle w:val="Normal"/>
-              <w:rPr>
-                <w:rFonts w:ascii="Calibri Light" w:hAnsi="Calibri Light" w:cs="Calibri Light"/>
-                <w:sz w:val="24"/>
-                <w:szCs w:val="24"/>
-              </w:rPr>
-            </w:pPr>
-            <w:r>
-              <w:rPr>
-                <w:rFonts w:cs="Calibri Light" w:ascii="Calibri Light" w:hAnsi="Calibri Light"/>
-                <w:sz w:val="24"/>
-                <w:szCs w:val="24"/>
-              </w:rPr>
-            </w:r>
-          </w:p>
-          <w:p>
-            <w:pPr>
-              <w:pStyle w:val="Normal"/>
-              <w:rPr>
-                <w:rFonts w:ascii="Calibri Light" w:hAnsi="Calibri Light" w:cs="Calibri Light"/>
-                <w:sz w:val="24"/>
-                <w:szCs w:val="24"/>
-              </w:rPr>
-            </w:pPr>
-            <w:r>
-              <w:rPr>
-                <w:rFonts w:cs="Calibri Light" w:ascii="Calibri Light" w:hAnsi="Calibri Light"/>
-                <w:sz w:val="24"/>
-                <w:szCs w:val="24"/>
-              </w:rPr>
-            </w:r>
-          </w:p>
-          <w:p>
-            <w:pPr>
-              <w:pStyle w:val="Normal"/>
-              <w:rPr>
-                <w:rFonts w:ascii="Calibri Light" w:hAnsi="Calibri Light" w:cs="Calibri Light"/>
-                <w:sz w:val="24"/>
-                <w:szCs w:val="24"/>
-              </w:rPr>
-            </w:pPr>
-            <w:r>
-              <w:rPr>
-                <w:rFonts w:cs="Calibri Light" w:ascii="Calibri Light" w:hAnsi="Calibri Light"/>
-                <w:sz w:val="24"/>
-                <w:szCs w:val="24"/>
-              </w:rPr>
-            </w:r>
-          </w:p>
-          <w:p>
-            <w:pPr>
-              <w:pStyle w:val="Normal"/>
-              <w:rPr>
-                <w:rFonts w:ascii="Calibri Light" w:hAnsi="Calibri Light" w:cs="Calibri Light"/>
-                <w:sz w:val="24"/>
-                <w:szCs w:val="24"/>
-              </w:rPr>
-            </w:pPr>
-            <w:r>
-              <w:rPr>
-                <w:rFonts w:cs="Calibri Light" w:ascii="Calibri Light" w:hAnsi="Calibri Light"/>
-                <w:sz w:val="24"/>
-                <w:szCs w:val="24"/>
-              </w:rPr>
-            </w:r>
-          </w:p>
-          <w:p>
-            <w:pPr>
-              <w:pStyle w:val="Normal"/>
-              <w:rPr>
-                <w:rFonts w:ascii="Calibri Light" w:hAnsi="Calibri Light" w:cs="Calibri Light"/>
-                <w:sz w:val="24"/>
-                <w:szCs w:val="24"/>
-              </w:rPr>
-            </w:pPr>
-            <w:r>
-              <w:rPr>
-                <w:rFonts w:cs="Calibri Light" w:ascii="Calibri Light" w:hAnsi="Calibri Light"/>
-                <w:sz w:val="24"/>
-                <w:szCs w:val="24"/>
-              </w:rPr>
-            </w:r>
-          </w:p>
-          <w:p>
-            <w:pPr>
-              <w:pStyle w:val="Normal"/>
-              <w:rPr>
-                <w:rFonts w:ascii="Calibri Light" w:hAnsi="Calibri Light" w:cs="Calibri Light"/>
-                <w:sz w:val="24"/>
-                <w:szCs w:val="24"/>
-              </w:rPr>
-            </w:pPr>
-            <w:r>
-              <w:rPr>
-                <w:rFonts w:cs="Calibri Light" w:ascii="Calibri Light" w:hAnsi="Calibri Light"/>
-                <w:sz w:val="24"/>
-                <w:szCs w:val="24"/>
-              </w:rPr>
-            </w:r>
-          </w:p>
-          <w:p>
-            <w:pPr>
-              <w:pStyle w:val="Normal"/>
-              <w:rPr>
-                <w:rFonts w:ascii="Calibri Light" w:hAnsi="Calibri Light" w:cs="Calibri Light"/>
-                <w:sz w:val="24"/>
-                <w:szCs w:val="24"/>
-              </w:rPr>
-            </w:pPr>
-            <w:r>
-              <w:rPr>
-                <w:rFonts w:cs="Calibri Light" w:ascii="Calibri Light" w:hAnsi="Calibri Light"/>
-                <w:sz w:val="24"/>
-                <w:szCs w:val="24"/>
-              </w:rPr>
-            </w:r>
-          </w:p>
-          <w:p>
-            <w:pPr>
-              <w:pStyle w:val="Normal"/>
-              <w:rPr>
-                <w:rFonts w:ascii="Calibri Light" w:hAnsi="Calibri Light" w:cs="Calibri Light"/>
-                <w:sz w:val="24"/>
-                <w:szCs w:val="24"/>
-              </w:rPr>
-            </w:pPr>
-            <w:r>
-              <w:rPr>
-                <w:rFonts w:cs="Calibri Light" w:ascii="Calibri Light" w:hAnsi="Calibri Light"/>
-                <w:sz w:val="24"/>
-                <w:szCs w:val="24"/>
-              </w:rPr>
-            </w:r>
-          </w:p>
-          <w:p>
-            <w:pPr>
-              <w:pStyle w:val="Normal"/>
-              <w:rPr>
-                <w:rFonts w:ascii="Calibri Light" w:hAnsi="Calibri Light" w:cs="Calibri Light"/>
-                <w:sz w:val="24"/>
-                <w:szCs w:val="24"/>
-              </w:rPr>
-            </w:pPr>
-            <w:r>
-              <w:rPr>
-                <w:rFonts w:cs="Calibri Light" w:ascii="Calibri Light" w:hAnsi="Calibri Light"/>
-                <w:sz w:val="24"/>
-                <w:szCs w:val="24"/>
-              </w:rPr>
-            </w:r>
-          </w:p>
-          <w:p>
-            <w:pPr>
-              <w:pStyle w:val="Normal"/>
-              <w:rPr>
-                <w:rFonts w:ascii="Calibri Light" w:hAnsi="Calibri Light" w:cs="Calibri Light"/>
-                <w:sz w:val="24"/>
-                <w:szCs w:val="24"/>
-              </w:rPr>
-            </w:pPr>
-            <w:r>
-              <w:rPr>
-                <w:rFonts w:cs="Calibri Light" w:ascii="Calibri Light" w:hAnsi="Calibri Light"/>
-                <w:sz w:val="24"/>
-                <w:szCs w:val="24"/>
-              </w:rPr>
-            </w:r>
-          </w:p>
-          <w:p>
-            <w:pPr>
-              <w:pStyle w:val="Normal"/>
-              <w:rPr>
-                <w:rFonts w:ascii="Calibri Light" w:hAnsi="Calibri Light" w:cs="Calibri Light"/>
-                <w:sz w:val="24"/>
-                <w:szCs w:val="24"/>
-              </w:rPr>
-            </w:pPr>
-            <w:r>
-              <w:rPr>
-                <w:rFonts w:cs="Calibri Light" w:ascii="Calibri Light" w:hAnsi="Calibri Light"/>
-                <w:sz w:val="24"/>
-                <w:szCs w:val="24"/>
-              </w:rPr>
-            </w:r>
-          </w:p>
-          <w:p>
-            <w:pPr>
-              <w:pStyle w:val="Normal"/>
-              <w:rPr>
-                <w:rFonts w:ascii="Calibri Light" w:hAnsi="Calibri Light" w:cs="Calibri Light"/>
-                <w:sz w:val="24"/>
-                <w:szCs w:val="24"/>
-              </w:rPr>
-            </w:pPr>
-            <w:r>
-              <w:rPr>
-                <w:rFonts w:cs="Calibri Light" w:ascii="Calibri Light" w:hAnsi="Calibri Light"/>
-                <w:sz w:val="24"/>
-                <w:szCs w:val="24"/>
-              </w:rPr>
-            </w:r>
-          </w:p>
-          <w:p>
-            <w:pPr>
-              <w:pStyle w:val="Normal"/>
-              <w:rPr>
-                <w:rFonts w:ascii="Calibri Light" w:hAnsi="Calibri Light" w:cs="Calibri Light"/>
-                <w:sz w:val="24"/>
-                <w:szCs w:val="24"/>
-              </w:rPr>
-            </w:pPr>
-            <w:r>
-              <w:rPr>
-                <w:rFonts w:cs="Calibri Light" w:ascii="Calibri Light" w:hAnsi="Calibri Light"/>
-                <w:sz w:val="24"/>
-                <w:szCs w:val="24"/>
-              </w:rPr>
-            </w:r>
-          </w:p>
-          <w:p>
-            <w:pPr>
-              <w:pStyle w:val="Normal"/>
-              <w:rPr>
-                <w:rFonts w:ascii="Calibri Light" w:hAnsi="Calibri Light" w:cs="Calibri Light"/>
-                <w:sz w:val="24"/>
-                <w:szCs w:val="24"/>
-              </w:rPr>
-            </w:pPr>
-            <w:r>
-              <w:rPr>
-                <w:rFonts w:cs="Calibri Light" w:ascii="Calibri Light" w:hAnsi="Calibri Light"/>
-                <w:sz w:val="24"/>
-                <w:szCs w:val="24"/>
-              </w:rPr>
-            </w:r>
-          </w:p>
-          <w:p>
-            <w:pPr>
-              <w:pStyle w:val="Normal"/>
-              <w:rPr>
-                <w:rFonts w:ascii="Calibri Light" w:hAnsi="Calibri Light" w:cs="Calibri Light"/>
-                <w:sz w:val="24"/>
-                <w:szCs w:val="24"/>
-              </w:rPr>
-            </w:pPr>
-            <w:r>
-              <w:rPr>
-                <w:rFonts w:cs="Calibri Light" w:ascii="Calibri Light" w:hAnsi="Calibri Light"/>
-                <w:sz w:val="24"/>
-                <w:szCs w:val="24"/>
-              </w:rPr>
-            </w:r>
-          </w:p>
-          <w:p>
-            <w:pPr>
-              <w:pStyle w:val="Normal"/>
-              <w:rPr>
-                <w:rFonts w:ascii="Calibri Light" w:hAnsi="Calibri Light" w:cs="Calibri Light"/>
-                <w:sz w:val="24"/>
-                <w:szCs w:val="24"/>
-                <w:lang w:val="es-PE" w:eastAsia="es-PE"/>
-              </w:rPr>
-            </w:pPr>
-            <w:r>
-              <w:rPr>
-                <w:rFonts w:cs="Calibri Light" w:ascii="Calibri Light" w:hAnsi="Calibri Light"/>
-                <w:sz w:val="24"/>
-                <w:szCs w:val="24"/>
-                <w:lang w:val="es-PE" w:eastAsia="es-PE"/>
-              </w:rPr>
-              <w:drawing>
-                <wp:anchor behindDoc="1" distT="0" distB="0" distL="114935" distR="114935" simplePos="0" locked="0" layoutInCell="1" allowOverlap="1" relativeHeight="6">
-                  <wp:simplePos x="0" y="0"/>
-                  <wp:positionH relativeFrom="column">
-                    <wp:posOffset>221615</wp:posOffset>
-                  </wp:positionH>
-                  <wp:positionV relativeFrom="paragraph">
-                    <wp:posOffset>175895</wp:posOffset>
-                  </wp:positionV>
-                  <wp:extent cx="5950585" cy="4205605"/>
-                  <wp:effectExtent l="0" t="0" r="0" b="0"/>
-                  <wp:wrapTight wrapText="bothSides">
-                    <wp:wrapPolygon edited="0">
-                      <wp:start x="-26" y="0"/>
-                      <wp:lineTo x="-26" y="21542"/>
-                      <wp:lineTo x="21597" y="21542"/>
-                      <wp:lineTo x="21597" y="0"/>
-                      <wp:lineTo x="-26" y="0"/>
-                    </wp:wrapPolygon>
-                  </wp:wrapTight>
-                  <wp:docPr id="2" name="Imagen2" descr=""/>
-                  <wp:cNvGraphicFramePr>
-                    <a:graphicFrameLocks xmlns:a="http://schemas.openxmlformats.org/drawingml/2006/main" noChangeAspect="1"/>
-                  </wp:cNvGraphicFramePr>
-                  <a:graphic xmlns:a="http://schemas.openxmlformats.org/drawingml/2006/main">
-                    <a:graphicData uri="http://schemas.openxmlformats.org/drawingml/2006/picture">
-                      <pic:pic xmlns:pic="http://schemas.openxmlformats.org/drawingml/2006/picture">
-                        <pic:nvPicPr>
-                          <pic:cNvPr id="2" name="Imagen2" descr=""/>
-                          <pic:cNvPicPr>
-                            <a:picLocks noChangeAspect="1" noChangeArrowheads="1"/>
-                          </pic:cNvPicPr>
-                        </pic:nvPicPr>
-                        <pic:blipFill>
-                          <a:blip r:embed="rId6"/>
-                          <a:srcRect l="-10" t="-17" r="-10" b="-17"/>
-                          <a:stretch>
-                            <a:fillRect/>
-                          </a:stretch>
-                        </pic:blipFill>
-                        <pic:spPr bwMode="auto">
-                          <a:xfrm>
-                            <a:off x="0" y="0"/>
-                            <a:ext cx="5950585" cy="4205605"/>
-                          </a:xfrm>
-                          <a:prstGeom prst="rect">
-                            <a:avLst/>
-                          </a:prstGeom>
-                        </pic:spPr>
-                      </pic:pic>
-                    </a:graphicData>
-                  </a:graphic>
-                </wp:anchor>
-              </w:drawing>
-            </w:r>
-          </w:p>
-          <w:p>
-            <w:pPr>
-              <w:pStyle w:val="Normal"/>
-              <w:rPr>
-                <w:rFonts w:ascii="Calibri Light" w:hAnsi="Calibri Light" w:cs="Calibri Light"/>
-                <w:sz w:val="24"/>
-                <w:szCs w:val="24"/>
-                <w:lang w:val="es-PE" w:eastAsia="es-PE"/>
-              </w:rPr>
-            </w:pPr>
-            <w:r>
-              <w:rPr>
-                <w:rFonts w:cs="Calibri Light" w:ascii="Calibri Light" w:hAnsi="Calibri Light"/>
-                <w:sz w:val="24"/>
-                <w:szCs w:val="24"/>
-                <w:lang w:val="es-PE" w:eastAsia="es-PE"/>
-              </w:rPr>
-            </w:r>
-          </w:p>
-          <w:p>
-            <w:pPr>
-              <w:pStyle w:val="Normal"/>
-              <w:rPr>
-                <w:rFonts w:ascii="Calibri Light" w:hAnsi="Calibri Light" w:cs="Calibri Light"/>
-                <w:sz w:val="24"/>
-                <w:szCs w:val="24"/>
-              </w:rPr>
-            </w:pPr>
-            <w:r>
-              <w:rPr>
-                <w:rFonts w:cs="Calibri Light" w:ascii="Calibri Light" w:hAnsi="Calibri Light"/>
-                <w:sz w:val="24"/>
-                <w:szCs w:val="24"/>
-              </w:rPr>
-            </w:r>
-          </w:p>
-          <w:p>
-            <w:pPr>
-              <w:pStyle w:val="Normal"/>
-              <w:rPr>
-                <w:rFonts w:ascii="Calibri Light" w:hAnsi="Calibri Light" w:cs="Calibri Light"/>
-                <w:sz w:val="24"/>
-                <w:szCs w:val="24"/>
-              </w:rPr>
-            </w:pPr>
-            <w:r>
-              <w:rPr>
-                <w:rFonts w:cs="Calibri Light" w:ascii="Calibri Light" w:hAnsi="Calibri Light"/>
-                <w:sz w:val="24"/>
-                <w:szCs w:val="24"/>
-              </w:rPr>
-            </w:r>
-          </w:p>
-          <w:p>
-            <w:pPr>
-              <w:pStyle w:val="Normal"/>
-              <w:rPr>
-                <w:rFonts w:ascii="Calibri Light" w:hAnsi="Calibri Light" w:cs="Calibri Light"/>
-                <w:sz w:val="24"/>
-                <w:szCs w:val="24"/>
-              </w:rPr>
-            </w:pPr>
-            <w:r>
-              <w:rPr>
-                <w:rFonts w:cs="Calibri Light" w:ascii="Calibri Light" w:hAnsi="Calibri Light"/>
-                <w:sz w:val="24"/>
-                <w:szCs w:val="24"/>
-              </w:rPr>
-            </w:r>
-          </w:p>
-          <w:p>
-            <w:pPr>
-              <w:pStyle w:val="Normal"/>
-              <w:rPr>
-                <w:rFonts w:ascii="Calibri Light" w:hAnsi="Calibri Light" w:cs="Calibri Light"/>
-                <w:sz w:val="24"/>
-                <w:szCs w:val="24"/>
-              </w:rPr>
-            </w:pPr>
-            <w:r>
-              <w:rPr>
-                <w:rFonts w:cs="Calibri Light" w:ascii="Calibri Light" w:hAnsi="Calibri Light"/>
-                <w:sz w:val="24"/>
-                <w:szCs w:val="24"/>
-              </w:rPr>
-            </w:r>
-          </w:p>
-          <w:p>
-            <w:pPr>
-              <w:pStyle w:val="Normal"/>
-              <w:rPr>
-                <w:rFonts w:ascii="Calibri Light" w:hAnsi="Calibri Light" w:cs="Calibri Light"/>
-                <w:sz w:val="24"/>
-                <w:szCs w:val="24"/>
-              </w:rPr>
-            </w:pPr>
-            <w:r>
-              <w:rPr>
-                <w:rFonts w:cs="Calibri Light" w:ascii="Calibri Light" w:hAnsi="Calibri Light"/>
-                <w:sz w:val="24"/>
-                <w:szCs w:val="24"/>
-              </w:rPr>
-            </w:r>
-          </w:p>
-          <w:p>
-            <w:pPr>
-              <w:pStyle w:val="Normal"/>
-              <w:rPr>
-                <w:rFonts w:ascii="Calibri Light" w:hAnsi="Calibri Light" w:cs="Calibri Light"/>
-                <w:sz w:val="24"/>
-                <w:szCs w:val="24"/>
-              </w:rPr>
-            </w:pPr>
-            <w:r>
-              <w:rPr>
-                <w:rFonts w:cs="Calibri Light" w:ascii="Calibri Light" w:hAnsi="Calibri Light"/>
-                <w:sz w:val="24"/>
-                <w:szCs w:val="24"/>
-              </w:rPr>
-            </w:r>
-          </w:p>
-          <w:p>
-            <w:pPr>
-              <w:pStyle w:val="Normal"/>
-              <w:rPr>
-                <w:rFonts w:ascii="Calibri Light" w:hAnsi="Calibri Light" w:cs="Calibri Light"/>
-                <w:sz w:val="24"/>
-                <w:szCs w:val="24"/>
-              </w:rPr>
-            </w:pPr>
-            <w:r>
-              <w:rPr>
-                <w:rFonts w:cs="Calibri Light" w:ascii="Calibri Light" w:hAnsi="Calibri Light"/>
-                <w:sz w:val="24"/>
-                <w:szCs w:val="24"/>
-              </w:rPr>
-            </w:r>
-          </w:p>
-          <w:p>
-            <w:pPr>
-              <w:pStyle w:val="Normal"/>
-              <w:rPr>
-                <w:rFonts w:ascii="Calibri Light" w:hAnsi="Calibri Light" w:cs="Calibri Light"/>
-                <w:sz w:val="24"/>
-                <w:szCs w:val="24"/>
-              </w:rPr>
-            </w:pPr>
-            <w:r>
-              <w:rPr>
-                <w:rFonts w:cs="Calibri Light" w:ascii="Calibri Light" w:hAnsi="Calibri Light"/>
-                <w:sz w:val="24"/>
-                <w:szCs w:val="24"/>
-              </w:rPr>
-            </w:r>
-          </w:p>
-          <w:p>
-            <w:pPr>
-              <w:pStyle w:val="Normal"/>
-              <w:rPr>
-                <w:rFonts w:ascii="Calibri Light" w:hAnsi="Calibri Light" w:cs="Calibri Light"/>
-                <w:sz w:val="24"/>
-                <w:szCs w:val="24"/>
-              </w:rPr>
-            </w:pPr>
-            <w:r>
-              <w:rPr>
-                <w:rFonts w:cs="Calibri Light" w:ascii="Calibri Light" w:hAnsi="Calibri Light"/>
-                <w:sz w:val="24"/>
-                <w:szCs w:val="24"/>
-              </w:rPr>
-            </w:r>
-          </w:p>
-          <w:p>
-            <w:pPr>
-              <w:pStyle w:val="Normal"/>
-              <w:rPr>
-                <w:rFonts w:ascii="Calibri Light" w:hAnsi="Calibri Light" w:cs="Calibri Light"/>
-                <w:sz w:val="24"/>
-                <w:szCs w:val="24"/>
-              </w:rPr>
-            </w:pPr>
-            <w:r>
-              <w:rPr>
-                <w:rFonts w:cs="Calibri Light" w:ascii="Calibri Light" w:hAnsi="Calibri Light"/>
-                <w:sz w:val="24"/>
-                <w:szCs w:val="24"/>
-              </w:rPr>
-            </w:r>
-          </w:p>
-          <w:p>
-            <w:pPr>
-              <w:pStyle w:val="Normal"/>
-              <w:rPr>
-                <w:rFonts w:ascii="Calibri Light" w:hAnsi="Calibri Light" w:cs="Calibri Light"/>
-                <w:sz w:val="24"/>
-                <w:szCs w:val="24"/>
-              </w:rPr>
-            </w:pPr>
-            <w:r>
-              <w:rPr>
-                <w:rFonts w:cs="Calibri Light" w:ascii="Calibri Light" w:hAnsi="Calibri Light"/>
-                <w:sz w:val="24"/>
-                <w:szCs w:val="24"/>
-              </w:rPr>
-            </w:r>
-          </w:p>
-          <w:p>
-            <w:pPr>
-              <w:pStyle w:val="Normal"/>
-              <w:rPr>
-                <w:rFonts w:ascii="Calibri Light" w:hAnsi="Calibri Light" w:cs="Calibri Light"/>
-                <w:sz w:val="24"/>
-                <w:szCs w:val="24"/>
-              </w:rPr>
-            </w:pPr>
-            <w:r>
-              <w:rPr>
-                <w:rFonts w:cs="Calibri Light" w:ascii="Calibri Light" w:hAnsi="Calibri Light"/>
-                <w:sz w:val="24"/>
-                <w:szCs w:val="24"/>
-              </w:rPr>
-            </w:r>
-          </w:p>
-          <w:p>
-            <w:pPr>
-              <w:pStyle w:val="Normal"/>
-              <w:rPr>
-                <w:rFonts w:ascii="Calibri Light" w:hAnsi="Calibri Light" w:cs="Calibri Light"/>
-                <w:sz w:val="24"/>
-                <w:szCs w:val="24"/>
-              </w:rPr>
-            </w:pPr>
-            <w:r>
-              <w:rPr>
-                <w:rFonts w:cs="Calibri Light" w:ascii="Calibri Light" w:hAnsi="Calibri Light"/>
-                <w:sz w:val="24"/>
-                <w:szCs w:val="24"/>
-              </w:rPr>
-            </w:r>
-          </w:p>
-          <w:p>
-            <w:pPr>
-              <w:pStyle w:val="Normal"/>
-              <w:rPr>
-                <w:rFonts w:ascii="Calibri Light" w:hAnsi="Calibri Light" w:cs="Calibri Light"/>
-                <w:sz w:val="24"/>
-                <w:szCs w:val="24"/>
-              </w:rPr>
-            </w:pPr>
-            <w:r>
-              <w:rPr>
-                <w:rFonts w:cs="Calibri Light" w:ascii="Calibri Light" w:hAnsi="Calibri Light"/>
-                <w:sz w:val="24"/>
-                <w:szCs w:val="24"/>
-              </w:rPr>
-            </w:r>
-          </w:p>
-          <w:p>
-            <w:pPr>
-              <w:pStyle w:val="Normal"/>
-              <w:rPr>
-                <w:rFonts w:ascii="Calibri Light" w:hAnsi="Calibri Light" w:cs="Calibri Light"/>
-                <w:sz w:val="24"/>
-                <w:szCs w:val="24"/>
-              </w:rPr>
-            </w:pPr>
-            <w:r>
-              <w:rPr>
-                <w:rFonts w:cs="Calibri Light" w:ascii="Calibri Light" w:hAnsi="Calibri Light"/>
-                <w:sz w:val="24"/>
-                <w:szCs w:val="24"/>
-              </w:rPr>
-            </w:r>
-          </w:p>
-          <w:p>
-            <w:pPr>
-              <w:pStyle w:val="Normal"/>
-              <w:rPr>
-                <w:rFonts w:ascii="Calibri Light" w:hAnsi="Calibri Light" w:cs="Calibri Light"/>
-                <w:sz w:val="24"/>
-                <w:szCs w:val="24"/>
-              </w:rPr>
-            </w:pPr>
-            <w:r>
-              <w:rPr>
-                <w:rFonts w:cs="Calibri Light" w:ascii="Calibri Light" w:hAnsi="Calibri Light"/>
-                <w:sz w:val="24"/>
-                <w:szCs w:val="24"/>
-              </w:rPr>
-            </w:r>
-          </w:p>
-          <w:p>
-            <w:pPr>
-              <w:pStyle w:val="Normal"/>
-              <w:rPr>
-                <w:rFonts w:ascii="Calibri Light" w:hAnsi="Calibri Light" w:cs="Calibri Light"/>
-                <w:sz w:val="24"/>
-                <w:szCs w:val="24"/>
-                <w:lang w:val="es-PE" w:eastAsia="es-PE"/>
-              </w:rPr>
-            </w:pPr>
-            <w:r>
-              <w:rPr>
-                <w:rFonts w:cs="Calibri Light" w:ascii="Calibri Light" w:hAnsi="Calibri Light"/>
-                <w:sz w:val="24"/>
-                <w:szCs w:val="24"/>
-                <w:lang w:val="es-PE" w:eastAsia="es-PE"/>
-              </w:rPr>
-              <w:drawing>
-                <wp:anchor behindDoc="0" distT="0" distB="0" distL="114935" distR="114935" simplePos="0" locked="0" layoutInCell="1" allowOverlap="1" relativeHeight="3">
-                  <wp:simplePos x="0" y="0"/>
-                  <wp:positionH relativeFrom="column">
-                    <wp:posOffset>266700</wp:posOffset>
-                  </wp:positionH>
-                  <wp:positionV relativeFrom="paragraph">
-                    <wp:posOffset>210820</wp:posOffset>
-                  </wp:positionV>
-                  <wp:extent cx="5828665" cy="4091305"/>
-                  <wp:effectExtent l="0" t="0" r="0" b="0"/>
-                  <wp:wrapSquare wrapText="bothSides"/>
-                  <wp:docPr id="3" name="Imagen3" descr=""/>
-                  <wp:cNvGraphicFramePr>
-                    <a:graphicFrameLocks xmlns:a="http://schemas.openxmlformats.org/drawingml/2006/main" noChangeAspect="1"/>
-                  </wp:cNvGraphicFramePr>
-                  <a:graphic xmlns:a="http://schemas.openxmlformats.org/drawingml/2006/main">
-                    <a:graphicData uri="http://schemas.openxmlformats.org/drawingml/2006/picture">
-                      <pic:pic xmlns:pic="http://schemas.openxmlformats.org/drawingml/2006/picture">
-                        <pic:nvPicPr>
-                          <pic:cNvPr id="3" name="Imagen3" descr=""/>
-                          <pic:cNvPicPr>
-                            <a:picLocks noChangeAspect="1" noChangeArrowheads="1"/>
-                          </pic:cNvPicPr>
-                        </pic:nvPicPr>
-                        <pic:blipFill>
-                          <a:blip r:embed="rId7"/>
-                          <a:srcRect l="-10" t="-17" r="-10" b="-17"/>
-                          <a:stretch>
-                            <a:fillRect/>
-                          </a:stretch>
-                        </pic:blipFill>
-                        <pic:spPr bwMode="auto">
-                          <a:xfrm>
-                            <a:off x="0" y="0"/>
-                            <a:ext cx="5828665" cy="4091305"/>
-                          </a:xfrm>
-                          <a:prstGeom prst="rect">
-                            <a:avLst/>
-                          </a:prstGeom>
-                        </pic:spPr>
-                      </pic:pic>
-                    </a:graphicData>
-                  </a:graphic>
-                </wp:anchor>
-              </w:drawing>
-            </w:r>
-          </w:p>
-          <w:p>
-            <w:pPr>
-              <w:pStyle w:val="Normal"/>
-              <w:rPr>
-                <w:rFonts w:ascii="Calibri Light" w:hAnsi="Calibri Light" w:cs="Calibri Light"/>
-                <w:sz w:val="24"/>
-                <w:szCs w:val="24"/>
-                <w:lang w:val="es-PE" w:eastAsia="es-PE"/>
-              </w:rPr>
-            </w:pPr>
-            <w:r>
-              <w:rPr>
-                <w:rFonts w:cs="Calibri Light" w:ascii="Calibri Light" w:hAnsi="Calibri Light"/>
-                <w:sz w:val="24"/>
-                <w:szCs w:val="24"/>
-                <w:lang w:val="es-PE" w:eastAsia="es-PE"/>
-              </w:rPr>
-            </w:r>
-          </w:p>
-          <w:p>
-            <w:pPr>
-              <w:pStyle w:val="Normal"/>
-              <w:rPr>
-                <w:rFonts w:ascii="Calibri Light" w:hAnsi="Calibri Light" w:cs="Calibri Light"/>
-                <w:sz w:val="24"/>
-                <w:szCs w:val="24"/>
-              </w:rPr>
-            </w:pPr>
-            <w:r>
-              <w:rPr>
-                <w:rFonts w:cs="Calibri Light" w:ascii="Calibri Light" w:hAnsi="Calibri Light"/>
-                <w:sz w:val="24"/>
-                <w:szCs w:val="24"/>
-              </w:rPr>
-            </w:r>
-          </w:p>
-          <w:p>
-            <w:pPr>
-              <w:pStyle w:val="Normal"/>
-              <w:rPr>
-                <w:rFonts w:ascii="Calibri Light" w:hAnsi="Calibri Light" w:cs="Calibri Light"/>
-                <w:sz w:val="24"/>
-                <w:szCs w:val="24"/>
-              </w:rPr>
-            </w:pPr>
-            <w:r>
-              <w:rPr>
-                <w:rFonts w:cs="Calibri Light" w:ascii="Calibri Light" w:hAnsi="Calibri Light"/>
-                <w:sz w:val="24"/>
-                <w:szCs w:val="24"/>
-              </w:rPr>
-            </w:r>
-          </w:p>
-          <w:p>
-            <w:pPr>
-              <w:pStyle w:val="Normal"/>
-              <w:rPr>
-                <w:rFonts w:ascii="Calibri Light" w:hAnsi="Calibri Light" w:cs="Calibri Light"/>
-                <w:sz w:val="24"/>
-                <w:szCs w:val="24"/>
-              </w:rPr>
-            </w:pPr>
-            <w:r>
-              <w:rPr>
-                <w:rFonts w:cs="Calibri Light" w:ascii="Calibri Light" w:hAnsi="Calibri Light"/>
-                <w:sz w:val="24"/>
-                <w:szCs w:val="24"/>
-              </w:rPr>
-            </w:r>
-          </w:p>
-          <w:p>
-            <w:pPr>
-              <w:pStyle w:val="Normal"/>
-              <w:rPr>
-                <w:rFonts w:ascii="Calibri Light" w:hAnsi="Calibri Light" w:cs="Calibri Light"/>
-                <w:sz w:val="24"/>
-                <w:szCs w:val="24"/>
-              </w:rPr>
-            </w:pPr>
-            <w:r>
-              <w:rPr>
-                <w:rFonts w:cs="Calibri Light" w:ascii="Calibri Light" w:hAnsi="Calibri Light"/>
-                <w:sz w:val="24"/>
-                <w:szCs w:val="24"/>
-              </w:rPr>
-            </w:r>
-          </w:p>
-          <w:p>
-            <w:pPr>
-              <w:pStyle w:val="Normal"/>
-              <w:rPr>
-                <w:rFonts w:ascii="Calibri Light" w:hAnsi="Calibri Light" w:cs="Calibri Light"/>
-                <w:sz w:val="24"/>
-                <w:szCs w:val="24"/>
-              </w:rPr>
-            </w:pPr>
-            <w:r>
-              <w:rPr>
-                <w:rFonts w:cs="Calibri Light" w:ascii="Calibri Light" w:hAnsi="Calibri Light"/>
-                <w:sz w:val="24"/>
-                <w:szCs w:val="24"/>
-              </w:rPr>
-            </w:r>
-          </w:p>
-          <w:p>
-            <w:pPr>
-              <w:pStyle w:val="Normal"/>
-              <w:rPr>
-                <w:rFonts w:ascii="Calibri Light" w:hAnsi="Calibri Light" w:cs="Calibri Light"/>
-                <w:sz w:val="24"/>
-                <w:szCs w:val="24"/>
-              </w:rPr>
-            </w:pPr>
-            <w:r>
-              <w:rPr>
-                <w:rFonts w:cs="Calibri Light" w:ascii="Calibri Light" w:hAnsi="Calibri Light"/>
-                <w:sz w:val="24"/>
-                <w:szCs w:val="24"/>
-              </w:rPr>
-            </w:r>
-          </w:p>
-          <w:p>
-            <w:pPr>
-              <w:pStyle w:val="Normal"/>
-              <w:rPr>
-                <w:rFonts w:ascii="Calibri Light" w:hAnsi="Calibri Light" w:cs="Calibri Light"/>
-                <w:sz w:val="24"/>
-                <w:szCs w:val="24"/>
-              </w:rPr>
-            </w:pPr>
-            <w:r>
-              <w:rPr>
-                <w:rFonts w:cs="Calibri Light" w:ascii="Calibri Light" w:hAnsi="Calibri Light"/>
-                <w:sz w:val="24"/>
-                <w:szCs w:val="24"/>
-              </w:rPr>
-            </w:r>
-          </w:p>
-          <w:p>
-            <w:pPr>
-              <w:pStyle w:val="Normal"/>
-              <w:rPr>
-                <w:rFonts w:ascii="Calibri Light" w:hAnsi="Calibri Light" w:cs="Calibri Light"/>
-                <w:sz w:val="24"/>
-                <w:szCs w:val="24"/>
-              </w:rPr>
-            </w:pPr>
-            <w:r>
-              <w:rPr>
-                <w:rFonts w:cs="Calibri Light" w:ascii="Calibri Light" w:hAnsi="Calibri Light"/>
-                <w:sz w:val="24"/>
-                <w:szCs w:val="24"/>
-              </w:rPr>
-            </w:r>
-          </w:p>
-          <w:p>
-            <w:pPr>
-              <w:pStyle w:val="Normal"/>
-              <w:rPr>
-                <w:rFonts w:ascii="Calibri Light" w:hAnsi="Calibri Light" w:cs="Calibri Light"/>
-                <w:sz w:val="24"/>
-                <w:szCs w:val="24"/>
-              </w:rPr>
-            </w:pPr>
-            <w:r>
-              <w:rPr>
-                <w:rFonts w:cs="Calibri Light" w:ascii="Calibri Light" w:hAnsi="Calibri Light"/>
-                <w:sz w:val="24"/>
-                <w:szCs w:val="24"/>
-              </w:rPr>
-            </w:r>
-          </w:p>
-          <w:p>
-            <w:pPr>
-              <w:pStyle w:val="Normal"/>
-              <w:rPr>
-                <w:rFonts w:ascii="Calibri Light" w:hAnsi="Calibri Light" w:cs="Calibri Light"/>
-                <w:sz w:val="24"/>
-                <w:szCs w:val="24"/>
-              </w:rPr>
-            </w:pPr>
-            <w:r>
-              <w:rPr>
-                <w:rFonts w:cs="Calibri Light" w:ascii="Calibri Light" w:hAnsi="Calibri Light"/>
-                <w:sz w:val="24"/>
-                <w:szCs w:val="24"/>
-              </w:rPr>
-            </w:r>
-          </w:p>
-          <w:p>
-            <w:pPr>
-              <w:pStyle w:val="Normal"/>
-              <w:rPr>
-                <w:rFonts w:ascii="Calibri Light" w:hAnsi="Calibri Light" w:cs="Calibri Light"/>
-                <w:sz w:val="24"/>
-                <w:szCs w:val="24"/>
-              </w:rPr>
-            </w:pPr>
-            <w:r>
-              <w:rPr>
-                <w:rFonts w:cs="Calibri Light" w:ascii="Calibri Light" w:hAnsi="Calibri Light"/>
-                <w:sz w:val="24"/>
-                <w:szCs w:val="24"/>
-              </w:rPr>
-            </w:r>
-          </w:p>
-          <w:p>
-            <w:pPr>
-              <w:pStyle w:val="Normal"/>
-              <w:rPr>
-                <w:rFonts w:ascii="Calibri Light" w:hAnsi="Calibri Light" w:cs="Calibri Light"/>
-                <w:sz w:val="24"/>
-                <w:szCs w:val="24"/>
-              </w:rPr>
-            </w:pPr>
-            <w:r>
-              <w:rPr>
-                <w:rFonts w:cs="Calibri Light" w:ascii="Calibri Light" w:hAnsi="Calibri Light"/>
-                <w:sz w:val="24"/>
-                <w:szCs w:val="24"/>
-              </w:rPr>
-            </w:r>
-          </w:p>
-          <w:p>
-            <w:pPr>
-              <w:pStyle w:val="Normal"/>
-              <w:rPr>
-                <w:rFonts w:ascii="Calibri Light" w:hAnsi="Calibri Light" w:cs="Calibri Light"/>
-                <w:sz w:val="24"/>
-                <w:szCs w:val="24"/>
-              </w:rPr>
-            </w:pPr>
-            <w:r>
-              <w:rPr>
-                <w:rFonts w:cs="Calibri Light" w:ascii="Calibri Light" w:hAnsi="Calibri Light"/>
-                <w:sz w:val="24"/>
-                <w:szCs w:val="24"/>
-              </w:rPr>
-            </w:r>
-          </w:p>
-          <w:p>
-            <w:pPr>
-              <w:pStyle w:val="Normal"/>
-              <w:rPr>
-                <w:rFonts w:ascii="Calibri Light" w:hAnsi="Calibri Light" w:cs="Calibri Light"/>
-                <w:sz w:val="24"/>
-                <w:szCs w:val="24"/>
-              </w:rPr>
-            </w:pPr>
-            <w:r>
-              <w:rPr>
-                <w:rFonts w:cs="Calibri Light" w:ascii="Calibri Light" w:hAnsi="Calibri Light"/>
-                <w:sz w:val="24"/>
-                <w:szCs w:val="24"/>
-              </w:rPr>
-            </w:r>
-          </w:p>
-          <w:p>
-            <w:pPr>
-              <w:pStyle w:val="Normal"/>
-              <w:rPr>
-                <w:rFonts w:ascii="Calibri Light" w:hAnsi="Calibri Light" w:cs="Calibri Light"/>
-                <w:sz w:val="24"/>
-                <w:szCs w:val="24"/>
-              </w:rPr>
-            </w:pPr>
-            <w:r>
-              <w:rPr>
-                <w:rFonts w:cs="Calibri Light" w:ascii="Calibri Light" w:hAnsi="Calibri Light"/>
-                <w:sz w:val="24"/>
-                <w:szCs w:val="24"/>
-              </w:rPr>
-            </w:r>
-          </w:p>
-          <w:p>
-            <w:pPr>
-              <w:pStyle w:val="Normal"/>
-              <w:rPr>
-                <w:rFonts w:ascii="Calibri Light" w:hAnsi="Calibri Light" w:cs="Calibri Light"/>
-                <w:sz w:val="24"/>
-                <w:szCs w:val="24"/>
-              </w:rPr>
-            </w:pPr>
-            <w:r>
-              <w:rPr>
-                <w:rFonts w:cs="Calibri Light" w:ascii="Calibri Light" w:hAnsi="Calibri Light"/>
-                <w:sz w:val="24"/>
-                <w:szCs w:val="24"/>
-              </w:rPr>
-            </w:r>
-          </w:p>
-          <w:p>
-            <w:pPr>
-              <w:pStyle w:val="Normal"/>
-              <w:rPr>
-                <w:rFonts w:ascii="Calibri Light" w:hAnsi="Calibri Light" w:cs="Calibri Light"/>
-                <w:sz w:val="24"/>
-                <w:szCs w:val="24"/>
-              </w:rPr>
-            </w:pPr>
-            <w:r>
-              <w:rPr>
-                <w:rFonts w:cs="Calibri Light" w:ascii="Calibri Light" w:hAnsi="Calibri Light"/>
-                <w:sz w:val="24"/>
-                <w:szCs w:val="24"/>
-              </w:rPr>
-            </w:r>
-          </w:p>
-          <w:p>
-            <w:pPr>
-              <w:pStyle w:val="Normal"/>
-              <w:rPr>
-                <w:rFonts w:ascii="Calibri Light" w:hAnsi="Calibri Light" w:cs="Calibri Light"/>
-                <w:sz w:val="24"/>
-                <w:szCs w:val="24"/>
-              </w:rPr>
-            </w:pPr>
-            <w:r>
-              <w:rPr>
-                <w:rFonts w:cs="Calibri Light" w:ascii="Calibri Light" w:hAnsi="Calibri Light"/>
-                <w:sz w:val="24"/>
-                <w:szCs w:val="24"/>
-              </w:rPr>
-            </w:r>
-          </w:p>
-          <w:p>
-            <w:pPr>
-              <w:pStyle w:val="Normal"/>
-              <w:rPr>
-                <w:rFonts w:ascii="Calibri Light" w:hAnsi="Calibri Light" w:cs="Calibri Light"/>
-                <w:sz w:val="24"/>
-                <w:szCs w:val="24"/>
-              </w:rPr>
-            </w:pPr>
-            <w:r>
-              <w:rPr>
-                <w:rFonts w:cs="Calibri Light" w:ascii="Calibri Light" w:hAnsi="Calibri Light"/>
-                <w:sz w:val="24"/>
-                <w:szCs w:val="24"/>
-              </w:rPr>
-            </w:r>
-          </w:p>
-          <w:p>
-            <w:pPr>
-              <w:pStyle w:val="Normal"/>
-              <w:rPr>
-                <w:rFonts w:ascii="Calibri Light" w:hAnsi="Calibri Light" w:cs="Calibri Light"/>
-                <w:sz w:val="24"/>
-                <w:szCs w:val="24"/>
-                <w:lang w:val="es-PE" w:eastAsia="es-PE"/>
-              </w:rPr>
-            </w:pPr>
-            <w:r>
-              <w:rPr>
-                <w:rFonts w:cs="Calibri Light" w:ascii="Calibri Light" w:hAnsi="Calibri Light"/>
-                <w:sz w:val="24"/>
-                <w:szCs w:val="24"/>
-                <w:lang w:val="es-PE" w:eastAsia="es-PE"/>
-              </w:rPr>
-              <w:drawing>
-                <wp:anchor behindDoc="1" distT="0" distB="0" distL="114935" distR="114935" simplePos="0" locked="0" layoutInCell="1" allowOverlap="1" relativeHeight="8">
-                  <wp:simplePos x="0" y="0"/>
-                  <wp:positionH relativeFrom="column">
-                    <wp:posOffset>92075</wp:posOffset>
-                  </wp:positionH>
-                  <wp:positionV relativeFrom="paragraph">
-                    <wp:posOffset>88900</wp:posOffset>
-                  </wp:positionV>
-                  <wp:extent cx="5948680" cy="4938395"/>
-                  <wp:effectExtent l="0" t="0" r="0" b="0"/>
-                  <wp:wrapTight wrapText="bothSides">
-                    <wp:wrapPolygon edited="0">
-                      <wp:start x="-27" y="0"/>
-                      <wp:lineTo x="-27" y="21553"/>
-                      <wp:lineTo x="21597" y="21553"/>
-                      <wp:lineTo x="21597" y="0"/>
-                      <wp:lineTo x="-27" y="0"/>
-                    </wp:wrapPolygon>
-                  </wp:wrapTight>
-                  <wp:docPr id="4" name="Imagen4" descr=""/>
-                  <wp:cNvGraphicFramePr>
-                    <a:graphicFrameLocks xmlns:a="http://schemas.openxmlformats.org/drawingml/2006/main" noChangeAspect="1"/>
-                  </wp:cNvGraphicFramePr>
-                  <a:graphic xmlns:a="http://schemas.openxmlformats.org/drawingml/2006/main">
-                    <a:graphicData uri="http://schemas.openxmlformats.org/drawingml/2006/picture">
-                      <pic:pic xmlns:pic="http://schemas.openxmlformats.org/drawingml/2006/picture">
-                        <pic:nvPicPr>
-                          <pic:cNvPr id="4" name="Imagen4" descr=""/>
-                          <pic:cNvPicPr>
-                            <a:picLocks noChangeAspect="1" noChangeArrowheads="1"/>
-                          </pic:cNvPicPr>
-                        </pic:nvPicPr>
-                        <pic:blipFill>
-                          <a:blip r:embed="rId8"/>
-                          <a:srcRect l="-10" t="-13" r="-10" b="-13"/>
-                          <a:stretch>
-                            <a:fillRect/>
-                          </a:stretch>
-                        </pic:blipFill>
-                        <pic:spPr bwMode="auto">
-                          <a:xfrm>
-                            <a:off x="0" y="0"/>
-                            <a:ext cx="5948680" cy="4938395"/>
-                          </a:xfrm>
-                          <a:prstGeom prst="rect">
-                            <a:avLst/>
-                          </a:prstGeom>
-                        </pic:spPr>
-                      </pic:pic>
-                    </a:graphicData>
-                  </a:graphic>
-                </wp:anchor>
-              </w:drawing>
-            </w:r>
-          </w:p>
-          <w:p>
-            <w:pPr>
-              <w:pStyle w:val="Normal"/>
-              <w:rPr>
-                <w:rFonts w:ascii="Calibri Light" w:hAnsi="Calibri Light" w:cs="Calibri Light"/>
-                <w:sz w:val="24"/>
-                <w:szCs w:val="24"/>
-                <w:lang w:val="es-PE" w:eastAsia="es-PE"/>
-              </w:rPr>
-            </w:pPr>
-            <w:r>
-              <w:rPr>
-                <w:rFonts w:cs="Calibri Light" w:ascii="Calibri Light" w:hAnsi="Calibri Light"/>
-                <w:sz w:val="24"/>
-                <w:szCs w:val="24"/>
-                <w:lang w:val="es-PE" w:eastAsia="es-PE"/>
-              </w:rPr>
-            </w:r>
-          </w:p>
-          <w:p>
-            <w:pPr>
-              <w:pStyle w:val="Normal"/>
-              <w:rPr>
-                <w:rFonts w:ascii="Calibri Light" w:hAnsi="Calibri Light" w:cs="Calibri Light"/>
-                <w:sz w:val="24"/>
-                <w:szCs w:val="24"/>
-              </w:rPr>
-            </w:pPr>
-            <w:r>
-              <w:rPr>
-                <w:rFonts w:cs="Calibri Light" w:ascii="Calibri Light" w:hAnsi="Calibri Light"/>
-                <w:sz w:val="24"/>
-                <w:szCs w:val="24"/>
-              </w:rPr>
-            </w:r>
-          </w:p>
-          <w:p>
-            <w:pPr>
-              <w:pStyle w:val="Normal"/>
-              <w:rPr>
-                <w:rFonts w:ascii="Calibri Light" w:hAnsi="Calibri Light" w:cs="Calibri Light"/>
-                <w:sz w:val="24"/>
-                <w:szCs w:val="24"/>
-              </w:rPr>
-            </w:pPr>
-            <w:r>
-              <w:rPr>
-                <w:rFonts w:cs="Calibri Light" w:ascii="Calibri Light" w:hAnsi="Calibri Light"/>
-                <w:sz w:val="24"/>
-                <w:szCs w:val="24"/>
-              </w:rPr>
-            </w:r>
-          </w:p>
-          <w:p>
-            <w:pPr>
-              <w:pStyle w:val="Normal"/>
-              <w:rPr>
-                <w:rFonts w:ascii="Calibri Light" w:hAnsi="Calibri Light" w:cs="Calibri Light"/>
-                <w:sz w:val="24"/>
-                <w:szCs w:val="24"/>
-              </w:rPr>
-            </w:pPr>
-            <w:r>
-              <w:rPr>
-                <w:rFonts w:cs="Calibri Light" w:ascii="Calibri Light" w:hAnsi="Calibri Light"/>
-                <w:sz w:val="24"/>
-                <w:szCs w:val="24"/>
-              </w:rPr>
-            </w:r>
-          </w:p>
-          <w:p>
-            <w:pPr>
-              <w:pStyle w:val="Normal"/>
-              <w:rPr>
-                <w:rFonts w:ascii="Calibri Light" w:hAnsi="Calibri Light" w:cs="Calibri Light"/>
-                <w:sz w:val="24"/>
-                <w:szCs w:val="24"/>
-              </w:rPr>
-            </w:pPr>
-            <w:r>
-              <w:rPr>
-                <w:rFonts w:cs="Calibri Light" w:ascii="Calibri Light" w:hAnsi="Calibri Light"/>
-                <w:sz w:val="24"/>
-                <w:szCs w:val="24"/>
-              </w:rPr>
-            </w:r>
-          </w:p>
-          <w:p>
-            <w:pPr>
-              <w:pStyle w:val="Normal"/>
-              <w:rPr>
-                <w:rFonts w:ascii="Calibri Light" w:hAnsi="Calibri Light" w:cs="Calibri Light"/>
-                <w:sz w:val="24"/>
-                <w:szCs w:val="24"/>
-              </w:rPr>
-            </w:pPr>
-            <w:r>
-              <w:rPr>
-                <w:rFonts w:cs="Calibri Light" w:ascii="Calibri Light" w:hAnsi="Calibri Light"/>
-                <w:sz w:val="24"/>
-                <w:szCs w:val="24"/>
-              </w:rPr>
-            </w:r>
-          </w:p>
-          <w:p>
-            <w:pPr>
-              <w:pStyle w:val="Normal"/>
-              <w:rPr>
-                <w:rFonts w:ascii="Calibri Light" w:hAnsi="Calibri Light" w:cs="Calibri Light"/>
-                <w:sz w:val="24"/>
-                <w:szCs w:val="24"/>
-              </w:rPr>
-            </w:pPr>
-            <w:r>
-              <w:rPr>
-                <w:rFonts w:cs="Calibri Light" w:ascii="Calibri Light" w:hAnsi="Calibri Light"/>
-                <w:sz w:val="24"/>
-                <w:szCs w:val="24"/>
-              </w:rPr>
-            </w:r>
-          </w:p>
-          <w:p>
-            <w:pPr>
-              <w:pStyle w:val="Normal"/>
-              <w:rPr>
-                <w:rFonts w:ascii="Calibri Light" w:hAnsi="Calibri Light" w:cs="Calibri Light"/>
-                <w:sz w:val="24"/>
-                <w:szCs w:val="24"/>
-              </w:rPr>
-            </w:pPr>
-            <w:r>
-              <w:rPr>
-                <w:rFonts w:cs="Calibri Light" w:ascii="Calibri Light" w:hAnsi="Calibri Light"/>
-                <w:sz w:val="24"/>
-                <w:szCs w:val="24"/>
-              </w:rPr>
-            </w:r>
-          </w:p>
-          <w:p>
-            <w:pPr>
-              <w:pStyle w:val="Normal"/>
-              <w:rPr>
-                <w:rFonts w:ascii="Calibri Light" w:hAnsi="Calibri Light" w:cs="Calibri Light"/>
-                <w:sz w:val="24"/>
-                <w:szCs w:val="24"/>
-              </w:rPr>
-            </w:pPr>
-            <w:r>
-              <w:rPr>
-                <w:rFonts w:cs="Calibri Light" w:ascii="Calibri Light" w:hAnsi="Calibri Light"/>
-                <w:sz w:val="24"/>
-                <w:szCs w:val="24"/>
-              </w:rPr>
-            </w:r>
-          </w:p>
-          <w:p>
-            <w:pPr>
-              <w:pStyle w:val="Normal"/>
-              <w:rPr>
-                <w:rFonts w:ascii="Calibri Light" w:hAnsi="Calibri Light" w:cs="Calibri Light"/>
-                <w:sz w:val="24"/>
-                <w:szCs w:val="24"/>
-              </w:rPr>
-            </w:pPr>
-            <w:r>
-              <w:rPr>
-                <w:rFonts w:cs="Calibri Light" w:ascii="Calibri Light" w:hAnsi="Calibri Light"/>
-                <w:sz w:val="24"/>
-                <w:szCs w:val="24"/>
-              </w:rPr>
-            </w:r>
-          </w:p>
-          <w:p>
-            <w:pPr>
-              <w:pStyle w:val="Normal"/>
-              <w:rPr>
-                <w:rFonts w:ascii="Calibri Light" w:hAnsi="Calibri Light" w:cs="Calibri Light"/>
-                <w:sz w:val="24"/>
-                <w:szCs w:val="24"/>
-              </w:rPr>
-            </w:pPr>
-            <w:r>
-              <w:rPr>
-                <w:rFonts w:cs="Calibri Light" w:ascii="Calibri Light" w:hAnsi="Calibri Light"/>
-                <w:sz w:val="24"/>
-                <w:szCs w:val="24"/>
-              </w:rPr>
-            </w:r>
-          </w:p>
-          <w:p>
-            <w:pPr>
-              <w:pStyle w:val="Normal"/>
-              <w:rPr>
-                <w:rFonts w:ascii="Calibri Light" w:hAnsi="Calibri Light" w:cs="Calibri Light"/>
-                <w:sz w:val="24"/>
-                <w:szCs w:val="24"/>
-              </w:rPr>
-            </w:pPr>
-            <w:r>
-              <w:rPr>
-                <w:rFonts w:cs="Calibri Light" w:ascii="Calibri Light" w:hAnsi="Calibri Light"/>
-                <w:sz w:val="24"/>
-                <w:szCs w:val="24"/>
-              </w:rPr>
-            </w:r>
-          </w:p>
-          <w:p>
-            <w:pPr>
-              <w:pStyle w:val="Normal"/>
-              <w:rPr>
-                <w:rFonts w:ascii="Calibri Light" w:hAnsi="Calibri Light" w:cs="Calibri Light"/>
-                <w:sz w:val="24"/>
-                <w:szCs w:val="24"/>
-              </w:rPr>
-            </w:pPr>
-            <w:r>
-              <w:rPr>
-                <w:rFonts w:cs="Calibri Light" w:ascii="Calibri Light" w:hAnsi="Calibri Light"/>
-                <w:sz w:val="24"/>
-                <w:szCs w:val="24"/>
-              </w:rPr>
-            </w:r>
-          </w:p>
-          <w:p>
-            <w:pPr>
-              <w:pStyle w:val="Normal"/>
-              <w:rPr>
-                <w:rFonts w:ascii="Calibri Light" w:hAnsi="Calibri Light" w:cs="Calibri Light"/>
-                <w:sz w:val="24"/>
-                <w:szCs w:val="24"/>
-              </w:rPr>
-            </w:pPr>
-            <w:r>
-              <w:rPr>
-                <w:rFonts w:cs="Calibri Light" w:ascii="Calibri Light" w:hAnsi="Calibri Light"/>
-                <w:sz w:val="24"/>
-                <w:szCs w:val="24"/>
-              </w:rPr>
-            </w:r>
-          </w:p>
-          <w:p>
-            <w:pPr>
-              <w:pStyle w:val="Normal"/>
-              <w:rPr>
-                <w:rFonts w:ascii="Calibri Light" w:hAnsi="Calibri Light" w:cs="Calibri Light"/>
-                <w:sz w:val="24"/>
-                <w:szCs w:val="24"/>
-              </w:rPr>
-            </w:pPr>
-            <w:r>
-              <w:rPr>
-                <w:rFonts w:cs="Calibri Light" w:ascii="Calibri Light" w:hAnsi="Calibri Light"/>
-                <w:sz w:val="24"/>
-                <w:szCs w:val="24"/>
-              </w:rPr>
-            </w:r>
-          </w:p>
-          <w:p>
-            <w:pPr>
-              <w:pStyle w:val="Normal"/>
-              <w:rPr>
-                <w:rFonts w:ascii="Calibri Light" w:hAnsi="Calibri Light" w:cs="Calibri Light"/>
-                <w:sz w:val="24"/>
-                <w:szCs w:val="24"/>
-              </w:rPr>
-            </w:pPr>
-            <w:r>
-              <w:rPr>
-                <w:rFonts w:cs="Calibri Light" w:ascii="Calibri Light" w:hAnsi="Calibri Light"/>
-                <w:sz w:val="24"/>
-                <w:szCs w:val="24"/>
-              </w:rPr>
-            </w:r>
-          </w:p>
-          <w:p>
-            <w:pPr>
-              <w:pStyle w:val="Normal"/>
-              <w:rPr>
-                <w:rFonts w:ascii="Calibri Light" w:hAnsi="Calibri Light" w:cs="Calibri Light"/>
-                <w:sz w:val="24"/>
-                <w:szCs w:val="24"/>
-              </w:rPr>
-            </w:pPr>
-            <w:r>
-              <w:rPr>
-                <w:rFonts w:cs="Calibri Light" w:ascii="Calibri Light" w:hAnsi="Calibri Light"/>
-                <w:sz w:val="24"/>
-                <w:szCs w:val="24"/>
-              </w:rPr>
-            </w:r>
-          </w:p>
-          <w:p>
-            <w:pPr>
-              <w:pStyle w:val="Normal"/>
-              <w:rPr>
-                <w:rFonts w:ascii="Calibri Light" w:hAnsi="Calibri Light" w:cs="Calibri Light"/>
-                <w:sz w:val="24"/>
-                <w:szCs w:val="24"/>
-              </w:rPr>
-            </w:pPr>
-            <w:r>
-              <w:rPr>
-                <w:rFonts w:cs="Calibri Light" w:ascii="Calibri Light" w:hAnsi="Calibri Light"/>
-                <w:sz w:val="24"/>
-                <w:szCs w:val="24"/>
-              </w:rPr>
-            </w:r>
-          </w:p>
-          <w:p>
-            <w:pPr>
-              <w:pStyle w:val="Normal"/>
-              <w:rPr>
-                <w:rFonts w:ascii="Calibri Light" w:hAnsi="Calibri Light" w:cs="Calibri Light"/>
-                <w:sz w:val="24"/>
-                <w:szCs w:val="24"/>
-              </w:rPr>
-            </w:pPr>
-            <w:r>
-              <w:rPr>
-                <w:rFonts w:cs="Calibri Light" w:ascii="Calibri Light" w:hAnsi="Calibri Light"/>
-                <w:sz w:val="24"/>
-                <w:szCs w:val="24"/>
-              </w:rPr>
-            </w:r>
-          </w:p>
-          <w:p>
-            <w:pPr>
-              <w:pStyle w:val="Normal"/>
-              <w:rPr>
-                <w:rFonts w:ascii="Calibri Light" w:hAnsi="Calibri Light" w:cs="Calibri Light"/>
-                <w:sz w:val="24"/>
-                <w:szCs w:val="24"/>
-                <w:lang w:val="es-PE" w:eastAsia="es-PE"/>
-              </w:rPr>
-            </w:pPr>
-            <w:r>
-              <w:rPr>
-                <w:rFonts w:cs="Calibri Light" w:ascii="Calibri Light" w:hAnsi="Calibri Light"/>
-                <w:sz w:val="24"/>
-                <w:szCs w:val="24"/>
-                <w:lang w:val="es-PE" w:eastAsia="es-PE"/>
-              </w:rPr>
-              <w:drawing>
-                <wp:anchor behindDoc="1" distT="0" distB="0" distL="114935" distR="114935" simplePos="0" locked="0" layoutInCell="1" allowOverlap="1" relativeHeight="7">
-                  <wp:simplePos x="0" y="0"/>
-                  <wp:positionH relativeFrom="column">
-                    <wp:posOffset>144145</wp:posOffset>
-                  </wp:positionH>
-                  <wp:positionV relativeFrom="paragraph">
-                    <wp:posOffset>121920</wp:posOffset>
-                  </wp:positionV>
-                  <wp:extent cx="5889625" cy="3870325"/>
-                  <wp:effectExtent l="0" t="0" r="0" b="0"/>
-                  <wp:wrapTight wrapText="bothSides">
-                    <wp:wrapPolygon edited="0">
-                      <wp:start x="-27" y="0"/>
-                      <wp:lineTo x="-27" y="21540"/>
-                      <wp:lineTo x="21597" y="21540"/>
-                      <wp:lineTo x="21597" y="0"/>
-                      <wp:lineTo x="-27" y="0"/>
-                    </wp:wrapPolygon>
-                  </wp:wrapTight>
-                  <wp:docPr id="5" name="Imagen5" descr=""/>
-                  <wp:cNvGraphicFramePr>
-                    <a:graphicFrameLocks xmlns:a="http://schemas.openxmlformats.org/drawingml/2006/main" noChangeAspect="1"/>
-                  </wp:cNvGraphicFramePr>
-                  <a:graphic xmlns:a="http://schemas.openxmlformats.org/drawingml/2006/main">
-                    <a:graphicData uri="http://schemas.openxmlformats.org/drawingml/2006/picture">
-                      <pic:pic xmlns:pic="http://schemas.openxmlformats.org/drawingml/2006/picture">
-                        <pic:nvPicPr>
-                          <pic:cNvPr id="5" name="Imagen5" descr=""/>
-                          <pic:cNvPicPr>
-                            <a:picLocks noChangeAspect="1" noChangeArrowheads="1"/>
-                          </pic:cNvPicPr>
-                        </pic:nvPicPr>
-                        <pic:blipFill>
-                          <a:blip r:embed="rId9"/>
-                          <a:srcRect l="-10" t="-17" r="-10" b="-17"/>
-                          <a:stretch>
-                            <a:fillRect/>
-                          </a:stretch>
-                        </pic:blipFill>
-                        <pic:spPr bwMode="auto">
-                          <a:xfrm>
-                            <a:off x="0" y="0"/>
-                            <a:ext cx="5889625" cy="3870325"/>
-                          </a:xfrm>
-                          <a:prstGeom prst="rect">
-                            <a:avLst/>
-                          </a:prstGeom>
-                        </pic:spPr>
-                      </pic:pic>
-                    </a:graphicData>
-                  </a:graphic>
-                </wp:anchor>
-              </w:drawing>
-            </w:r>
-          </w:p>
-          <w:p>
-            <w:pPr>
-              <w:pStyle w:val="Normal"/>
-              <w:rPr>
-                <w:rFonts w:ascii="Calibri Light" w:hAnsi="Calibri Light" w:cs="Calibri Light"/>
-                <w:sz w:val="24"/>
-                <w:szCs w:val="24"/>
-                <w:lang w:val="es-PE" w:eastAsia="es-PE"/>
-              </w:rPr>
-            </w:pPr>
-            <w:r>
-              <w:rPr>
-                <w:rFonts w:cs="Calibri Light" w:ascii="Calibri Light" w:hAnsi="Calibri Light"/>
-                <w:sz w:val="24"/>
-                <w:szCs w:val="24"/>
-                <w:lang w:val="es-PE" w:eastAsia="es-PE"/>
-              </w:rPr>
-            </w:r>
-          </w:p>
-          <w:p>
-            <w:pPr>
-              <w:pStyle w:val="Normal"/>
-              <w:rPr>
-                <w:rFonts w:ascii="Calibri Light" w:hAnsi="Calibri Light" w:cs="Calibri Light"/>
-                <w:sz w:val="24"/>
-                <w:szCs w:val="24"/>
-              </w:rPr>
-            </w:pPr>
-            <w:r>
-              <w:rPr>
-                <w:rFonts w:cs="Calibri Light" w:ascii="Calibri Light" w:hAnsi="Calibri Light"/>
-                <w:sz w:val="24"/>
-                <w:szCs w:val="24"/>
-              </w:rPr>
-            </w:r>
-          </w:p>
-          <w:p>
-            <w:pPr>
-              <w:pStyle w:val="Normal"/>
-              <w:rPr>
-                <w:rFonts w:ascii="Calibri Light" w:hAnsi="Calibri Light" w:cs="Calibri Light"/>
-                <w:sz w:val="24"/>
-                <w:szCs w:val="24"/>
-              </w:rPr>
-            </w:pPr>
-            <w:r>
-              <w:rPr>
-                <w:rFonts w:cs="Calibri Light" w:ascii="Calibri Light" w:hAnsi="Calibri Light"/>
-                <w:sz w:val="24"/>
-                <w:szCs w:val="24"/>
-              </w:rPr>
-            </w:r>
-          </w:p>
-          <w:p>
-            <w:pPr>
-              <w:pStyle w:val="Normal"/>
-              <w:rPr>
-                <w:rFonts w:ascii="Calibri Light" w:hAnsi="Calibri Light" w:cs="Calibri Light"/>
-                <w:sz w:val="24"/>
-                <w:szCs w:val="24"/>
-              </w:rPr>
-            </w:pPr>
-            <w:r>
-              <w:rPr>
-                <w:rFonts w:cs="Calibri Light" w:ascii="Calibri Light" w:hAnsi="Calibri Light"/>
-                <w:sz w:val="24"/>
-                <w:szCs w:val="24"/>
-              </w:rPr>
-            </w:r>
-          </w:p>
-          <w:p>
-            <w:pPr>
-              <w:pStyle w:val="Normal"/>
-              <w:rPr>
-                <w:rFonts w:ascii="Calibri Light" w:hAnsi="Calibri Light" w:cs="Calibri Light"/>
-                <w:sz w:val="24"/>
-                <w:szCs w:val="24"/>
-              </w:rPr>
-            </w:pPr>
-            <w:r>
-              <w:rPr>
-                <w:rFonts w:cs="Calibri Light" w:ascii="Calibri Light" w:hAnsi="Calibri Light"/>
-                <w:sz w:val="24"/>
-                <w:szCs w:val="24"/>
-              </w:rPr>
-            </w:r>
-          </w:p>
-          <w:p>
-            <w:pPr>
-              <w:pStyle w:val="Normal"/>
-              <w:rPr>
-                <w:rFonts w:ascii="Calibri Light" w:hAnsi="Calibri Light" w:cs="Calibri Light"/>
-                <w:sz w:val="24"/>
-                <w:szCs w:val="24"/>
-              </w:rPr>
-            </w:pPr>
-            <w:r>
-              <w:rPr>
-                <w:rFonts w:cs="Calibri Light" w:ascii="Calibri Light" w:hAnsi="Calibri Light"/>
-                <w:sz w:val="24"/>
-                <w:szCs w:val="24"/>
-              </w:rPr>
-            </w:r>
-          </w:p>
-          <w:p>
-            <w:pPr>
-              <w:pStyle w:val="Normal"/>
-              <w:rPr>
-                <w:rFonts w:ascii="Calibri Light" w:hAnsi="Calibri Light" w:cs="Calibri Light"/>
-                <w:sz w:val="24"/>
-                <w:szCs w:val="24"/>
-              </w:rPr>
-            </w:pPr>
-            <w:r>
-              <w:rPr>
-                <w:rFonts w:cs="Calibri Light" w:ascii="Calibri Light" w:hAnsi="Calibri Light"/>
-                <w:sz w:val="24"/>
-                <w:szCs w:val="24"/>
-              </w:rPr>
-            </w:r>
-          </w:p>
-          <w:p>
-            <w:pPr>
-              <w:pStyle w:val="Normal"/>
-              <w:rPr>
-                <w:rFonts w:ascii="Calibri Light" w:hAnsi="Calibri Light" w:cs="Calibri Light"/>
-                <w:sz w:val="24"/>
-                <w:szCs w:val="24"/>
-              </w:rPr>
-            </w:pPr>
-            <w:r>
-              <w:rPr>
-                <w:rFonts w:cs="Calibri Light" w:ascii="Calibri Light" w:hAnsi="Calibri Light"/>
-                <w:sz w:val="24"/>
-                <w:szCs w:val="24"/>
-              </w:rPr>
-            </w:r>
-          </w:p>
-          <w:p>
-            <w:pPr>
-              <w:pStyle w:val="Normal"/>
-              <w:rPr>
-                <w:rFonts w:ascii="Calibri Light" w:hAnsi="Calibri Light" w:cs="Calibri Light"/>
-                <w:sz w:val="24"/>
-                <w:szCs w:val="24"/>
-              </w:rPr>
-            </w:pPr>
-            <w:r>
-              <w:rPr>
-                <w:rFonts w:cs="Calibri Light" w:ascii="Calibri Light" w:hAnsi="Calibri Light"/>
-                <w:sz w:val="24"/>
-                <w:szCs w:val="24"/>
-              </w:rPr>
-            </w:r>
-          </w:p>
-          <w:p>
-            <w:pPr>
-              <w:pStyle w:val="Normal"/>
-              <w:rPr>
-                <w:rFonts w:ascii="Calibri Light" w:hAnsi="Calibri Light" w:cs="Calibri Light"/>
-                <w:sz w:val="24"/>
-                <w:szCs w:val="24"/>
-              </w:rPr>
-            </w:pPr>
-            <w:r>
-              <w:rPr>
-                <w:rFonts w:cs="Calibri Light" w:ascii="Calibri Light" w:hAnsi="Calibri Light"/>
-                <w:sz w:val="24"/>
-                <w:szCs w:val="24"/>
-              </w:rPr>
-            </w:r>
-          </w:p>
-          <w:p>
-            <w:pPr>
-              <w:pStyle w:val="Normal"/>
-              <w:rPr>
-                <w:rFonts w:ascii="Calibri Light" w:hAnsi="Calibri Light" w:cs="Calibri Light"/>
-                <w:sz w:val="24"/>
-                <w:szCs w:val="24"/>
-              </w:rPr>
-            </w:pPr>
-            <w:r>
-              <w:rPr>
-                <w:rFonts w:cs="Calibri Light" w:ascii="Calibri Light" w:hAnsi="Calibri Light"/>
-                <w:sz w:val="24"/>
-                <w:szCs w:val="24"/>
-              </w:rPr>
-            </w:r>
-          </w:p>
-          <w:p>
-            <w:pPr>
-              <w:pStyle w:val="Normal"/>
-              <w:rPr>
-                <w:rFonts w:ascii="Calibri Light" w:hAnsi="Calibri Light" w:cs="Calibri Light"/>
-                <w:sz w:val="24"/>
-                <w:szCs w:val="24"/>
-              </w:rPr>
-            </w:pPr>
-            <w:r>
-              <w:rPr>
-                <w:rFonts w:cs="Calibri Light" w:ascii="Calibri Light" w:hAnsi="Calibri Light"/>
-                <w:sz w:val="24"/>
-                <w:szCs w:val="24"/>
-              </w:rPr>
-            </w:r>
-          </w:p>
-          <w:p>
-            <w:pPr>
-              <w:pStyle w:val="Normal"/>
-              <w:rPr>
-                <w:rFonts w:ascii="Calibri Light" w:hAnsi="Calibri Light" w:cs="Calibri Light"/>
-                <w:sz w:val="24"/>
-                <w:szCs w:val="24"/>
-              </w:rPr>
-            </w:pPr>
-            <w:r>
-              <w:rPr>
-                <w:rFonts w:cs="Calibri Light" w:ascii="Calibri Light" w:hAnsi="Calibri Light"/>
-                <w:sz w:val="24"/>
-                <w:szCs w:val="24"/>
-              </w:rPr>
-            </w:r>
-          </w:p>
-          <w:p>
-            <w:pPr>
-              <w:pStyle w:val="Normal"/>
-              <w:rPr>
-                <w:rFonts w:ascii="Calibri Light" w:hAnsi="Calibri Light" w:cs="Calibri Light"/>
-                <w:sz w:val="24"/>
-                <w:szCs w:val="24"/>
-              </w:rPr>
-            </w:pPr>
-            <w:r>
-              <w:rPr>
-                <w:rFonts w:cs="Calibri Light" w:ascii="Calibri Light" w:hAnsi="Calibri Light"/>
-                <w:sz w:val="24"/>
-                <w:szCs w:val="24"/>
-              </w:rPr>
-            </w:r>
-          </w:p>
-          <w:p>
-            <w:pPr>
-              <w:pStyle w:val="Normal"/>
-              <w:rPr>
-                <w:rFonts w:ascii="Calibri Light" w:hAnsi="Calibri Light" w:cs="Calibri Light"/>
-                <w:sz w:val="24"/>
-                <w:szCs w:val="24"/>
-              </w:rPr>
-            </w:pPr>
-            <w:r>
-              <w:rPr>
-                <w:rFonts w:cs="Calibri Light" w:ascii="Calibri Light" w:hAnsi="Calibri Light"/>
-                <w:sz w:val="24"/>
-                <w:szCs w:val="24"/>
-              </w:rPr>
-            </w:r>
-          </w:p>
-          <w:p>
-            <w:pPr>
-              <w:pStyle w:val="Normal"/>
-              <w:rPr>
-                <w:rFonts w:ascii="Calibri Light" w:hAnsi="Calibri Light" w:cs="Calibri Light"/>
-                <w:sz w:val="24"/>
-                <w:szCs w:val="24"/>
-              </w:rPr>
-            </w:pPr>
-            <w:r>
-              <w:rPr>
-                <w:rFonts w:cs="Calibri Light" w:ascii="Calibri Light" w:hAnsi="Calibri Light"/>
-                <w:sz w:val="24"/>
-                <w:szCs w:val="24"/>
-              </w:rPr>
-            </w:r>
-          </w:p>
-          <w:p>
-            <w:pPr>
-              <w:pStyle w:val="Normal"/>
-              <w:rPr>
-                <w:rFonts w:ascii="Calibri Light" w:hAnsi="Calibri Light" w:cs="Calibri Light"/>
-                <w:sz w:val="24"/>
-                <w:szCs w:val="24"/>
-              </w:rPr>
-            </w:pPr>
-            <w:r>
-              <w:rPr>
-                <w:rFonts w:cs="Calibri Light" w:ascii="Calibri Light" w:hAnsi="Calibri Light"/>
-                <w:sz w:val="24"/>
-                <w:szCs w:val="24"/>
-              </w:rPr>
-            </w:r>
-          </w:p>
-          <w:p>
-            <w:pPr>
-              <w:pStyle w:val="Normal"/>
-              <w:rPr>
-                <w:rFonts w:ascii="Calibri Light" w:hAnsi="Calibri Light" w:cs="Calibri Light"/>
-                <w:sz w:val="24"/>
-                <w:szCs w:val="24"/>
-              </w:rPr>
-            </w:pPr>
-            <w:r>
-              <w:rPr>
-                <w:rFonts w:cs="Calibri Light" w:ascii="Calibri Light" w:hAnsi="Calibri Light"/>
-                <w:sz w:val="24"/>
-                <w:szCs w:val="24"/>
-              </w:rPr>
-            </w:r>
-          </w:p>
-          <w:p>
-            <w:pPr>
-              <w:pStyle w:val="Normal"/>
-              <w:rPr>
-                <w:rFonts w:ascii="Calibri Light" w:hAnsi="Calibri Light" w:cs="Calibri Light"/>
-                <w:sz w:val="24"/>
-                <w:szCs w:val="24"/>
-              </w:rPr>
-            </w:pPr>
-            <w:r>
-              <w:rPr>
-                <w:rFonts w:cs="Calibri Light" w:ascii="Calibri Light" w:hAnsi="Calibri Light"/>
-                <w:sz w:val="24"/>
-                <w:szCs w:val="24"/>
-              </w:rPr>
-            </w:r>
-          </w:p>
-          <w:p>
-            <w:pPr>
-              <w:pStyle w:val="Normal"/>
-              <w:rPr>
-                <w:rFonts w:ascii="Calibri Light" w:hAnsi="Calibri Light" w:cs="Calibri Light"/>
-                <w:sz w:val="24"/>
-                <w:szCs w:val="24"/>
-              </w:rPr>
-            </w:pPr>
-            <w:r>
-              <w:rPr>
-                <w:rFonts w:cs="Calibri Light" w:ascii="Calibri Light" w:hAnsi="Calibri Light"/>
-                <w:sz w:val="24"/>
-                <w:szCs w:val="24"/>
-              </w:rPr>
-            </w:r>
-          </w:p>
-          <w:p>
-            <w:pPr>
-              <w:pStyle w:val="Normal"/>
-              <w:rPr>
-                <w:rFonts w:ascii="Calibri Light" w:hAnsi="Calibri Light" w:cs="Calibri Light"/>
-                <w:sz w:val="24"/>
-                <w:szCs w:val="24"/>
-                <w:lang w:val="es-PE" w:eastAsia="es-PE"/>
-              </w:rPr>
-            </w:pPr>
-            <w:r>
-              <w:rPr>
-                <w:rFonts w:cs="Calibri Light" w:ascii="Calibri Light" w:hAnsi="Calibri Light"/>
-                <w:sz w:val="24"/>
-                <w:szCs w:val="24"/>
-                <w:lang w:val="es-PE" w:eastAsia="es-PE"/>
-              </w:rPr>
-              <w:drawing>
-                <wp:anchor behindDoc="1" distT="0" distB="0" distL="114935" distR="114935" simplePos="0" locked="0" layoutInCell="1" allowOverlap="1" relativeHeight="5">
-                  <wp:simplePos x="0" y="0"/>
-                  <wp:positionH relativeFrom="column">
-                    <wp:posOffset>64770</wp:posOffset>
-                  </wp:positionH>
-                  <wp:positionV relativeFrom="paragraph">
-                    <wp:posOffset>278130</wp:posOffset>
-                  </wp:positionV>
-                  <wp:extent cx="6102985" cy="4787265"/>
-                  <wp:effectExtent l="0" t="0" r="0" b="0"/>
-                  <wp:wrapTight wrapText="bothSides">
-                    <wp:wrapPolygon edited="0">
-                      <wp:start x="-27" y="0"/>
-                      <wp:lineTo x="-27" y="21545"/>
-                      <wp:lineTo x="21597" y="21545"/>
-                      <wp:lineTo x="21597" y="0"/>
-                      <wp:lineTo x="-27" y="0"/>
-                    </wp:wrapPolygon>
-                  </wp:wrapTight>
-                  <wp:docPr id="6" name="Imagen6" descr=""/>
-                  <wp:cNvGraphicFramePr>
-                    <a:graphicFrameLocks xmlns:a="http://schemas.openxmlformats.org/drawingml/2006/main" noChangeAspect="1"/>
-                  </wp:cNvGraphicFramePr>
-                  <a:graphic xmlns:a="http://schemas.openxmlformats.org/drawingml/2006/main">
-                    <a:graphicData uri="http://schemas.openxmlformats.org/drawingml/2006/picture">
-                      <pic:pic xmlns:pic="http://schemas.openxmlformats.org/drawingml/2006/picture">
-                        <pic:nvPicPr>
-                          <pic:cNvPr id="6" name="Imagen6" descr=""/>
-                          <pic:cNvPicPr>
-                            <a:picLocks noChangeAspect="1" noChangeArrowheads="1"/>
-                          </pic:cNvPicPr>
-                        </pic:nvPicPr>
-                        <pic:blipFill>
-                          <a:blip r:embed="rId10"/>
-                          <a:srcRect l="-10" t="-15" r="-10" b="-15"/>
-                          <a:stretch>
-                            <a:fillRect/>
-                          </a:stretch>
-                        </pic:blipFill>
-                        <pic:spPr bwMode="auto">
-                          <a:xfrm>
-                            <a:off x="0" y="0"/>
-                            <a:ext cx="6102985" cy="4787265"/>
-                          </a:xfrm>
-                          <a:prstGeom prst="rect">
-                            <a:avLst/>
-                          </a:prstGeom>
-                        </pic:spPr>
-                      </pic:pic>
-                    </a:graphicData>
-                  </a:graphic>
-                </wp:anchor>
-              </w:drawing>
-            </w:r>
-          </w:p>
-          <w:p>
-            <w:pPr>
-              <w:pStyle w:val="Normal"/>
-              <w:rPr>
-                <w:rFonts w:ascii="Calibri Light" w:hAnsi="Calibri Light" w:cs="Calibri Light"/>
-                <w:sz w:val="24"/>
-                <w:szCs w:val="24"/>
-                <w:lang w:val="es-PE" w:eastAsia="es-PE"/>
-              </w:rPr>
-            </w:pPr>
-            <w:r>
-              <w:rPr>
-                <w:rFonts w:cs="Calibri Light" w:ascii="Calibri Light" w:hAnsi="Calibri Light"/>
-                <w:sz w:val="24"/>
-                <w:szCs w:val="24"/>
-                <w:lang w:val="es-PE" w:eastAsia="es-PE"/>
-              </w:rPr>
-            </w:r>
-          </w:p>
-          <w:p>
-            <w:pPr>
-              <w:pStyle w:val="Normal"/>
-              <w:rPr>
-                <w:rFonts w:ascii="Calibri Light" w:hAnsi="Calibri Light" w:cs="Calibri Light"/>
-                <w:sz w:val="24"/>
-                <w:szCs w:val="24"/>
-              </w:rPr>
-            </w:pPr>
-            <w:r>
-              <w:rPr>
-                <w:rFonts w:cs="Calibri Light" w:ascii="Calibri Light" w:hAnsi="Calibri Light"/>
-                <w:sz w:val="24"/>
-                <w:szCs w:val="24"/>
-              </w:rPr>
-            </w:r>
-          </w:p>
-          <w:p>
-            <w:pPr>
-              <w:pStyle w:val="Normal"/>
-              <w:rPr>
-                <w:rFonts w:ascii="Calibri Light" w:hAnsi="Calibri Light" w:cs="Calibri Light"/>
-                <w:sz w:val="24"/>
-                <w:szCs w:val="24"/>
-              </w:rPr>
-            </w:pPr>
-            <w:r>
-              <w:rPr>
-                <w:rFonts w:cs="Calibri Light" w:ascii="Calibri Light" w:hAnsi="Calibri Light"/>
-                <w:sz w:val="24"/>
-                <w:szCs w:val="24"/>
-              </w:rPr>
-            </w:r>
-          </w:p>
-          <w:p>
-            <w:pPr>
-              <w:pStyle w:val="Normal"/>
-              <w:rPr>
-                <w:rFonts w:ascii="Calibri Light" w:hAnsi="Calibri Light" w:cs="Calibri Light"/>
-                <w:sz w:val="24"/>
-                <w:szCs w:val="24"/>
-              </w:rPr>
-            </w:pPr>
-            <w:r>
-              <w:rPr>
-                <w:rFonts w:cs="Calibri Light" w:ascii="Calibri Light" w:hAnsi="Calibri Light"/>
-                <w:sz w:val="24"/>
-                <w:szCs w:val="24"/>
-              </w:rPr>
-            </w:r>
-          </w:p>
-          <w:p>
-            <w:pPr>
-              <w:pStyle w:val="Normal"/>
-              <w:rPr>
-                <w:rFonts w:ascii="Calibri Light" w:hAnsi="Calibri Light" w:cs="Calibri Light"/>
-                <w:sz w:val="24"/>
-                <w:szCs w:val="24"/>
-              </w:rPr>
-            </w:pPr>
-            <w:r>
-              <w:rPr>
-                <w:rFonts w:cs="Calibri Light" w:ascii="Calibri Light" w:hAnsi="Calibri Light"/>
-                <w:sz w:val="24"/>
-                <w:szCs w:val="24"/>
-              </w:rPr>
-            </w:r>
-          </w:p>
-          <w:p>
-            <w:pPr>
-              <w:pStyle w:val="Normal"/>
-              <w:rPr>
-                <w:rFonts w:ascii="Calibri Light" w:hAnsi="Calibri Light" w:cs="Calibri Light"/>
-                <w:sz w:val="24"/>
-                <w:szCs w:val="24"/>
-              </w:rPr>
-            </w:pPr>
-            <w:r>
-              <w:rPr>
-                <w:rFonts w:cs="Calibri Light" w:ascii="Calibri Light" w:hAnsi="Calibri Light"/>
-                <w:sz w:val="24"/>
-                <w:szCs w:val="24"/>
-              </w:rPr>
-            </w:r>
-          </w:p>
-          <w:p>
-            <w:pPr>
-              <w:pStyle w:val="Normal"/>
-              <w:rPr>
-                <w:rFonts w:ascii="Calibri Light" w:hAnsi="Calibri Light" w:cs="Calibri Light"/>
-                <w:sz w:val="24"/>
-                <w:szCs w:val="24"/>
-              </w:rPr>
-            </w:pPr>
-            <w:r>
-              <w:rPr>
-                <w:rFonts w:cs="Calibri Light" w:ascii="Calibri Light" w:hAnsi="Calibri Light"/>
-                <w:sz w:val="24"/>
-                <w:szCs w:val="24"/>
-              </w:rPr>
-            </w:r>
-          </w:p>
-          <w:p>
-            <w:pPr>
-              <w:pStyle w:val="Normal"/>
-              <w:rPr>
-                <w:rFonts w:ascii="Calibri Light" w:hAnsi="Calibri Light" w:cs="Calibri Light"/>
-                <w:sz w:val="24"/>
-                <w:szCs w:val="24"/>
-              </w:rPr>
-            </w:pPr>
-            <w:r>
-              <w:rPr>
-                <w:rFonts w:cs="Calibri Light" w:ascii="Calibri Light" w:hAnsi="Calibri Light"/>
-                <w:sz w:val="24"/>
-                <w:szCs w:val="24"/>
-              </w:rPr>
-            </w:r>
-          </w:p>
-          <w:p>
-            <w:pPr>
-              <w:pStyle w:val="Normal"/>
-              <w:rPr>
-                <w:rFonts w:ascii="Calibri Light" w:hAnsi="Calibri Light" w:cs="Calibri Light"/>
-                <w:sz w:val="24"/>
-                <w:szCs w:val="24"/>
-              </w:rPr>
-            </w:pPr>
-            <w:r>
-              <w:rPr>
-                <w:rFonts w:cs="Calibri Light" w:ascii="Calibri Light" w:hAnsi="Calibri Light"/>
-                <w:sz w:val="24"/>
-                <w:szCs w:val="24"/>
-              </w:rPr>
-            </w:r>
-          </w:p>
-          <w:p>
-            <w:pPr>
-              <w:pStyle w:val="Normal"/>
-              <w:rPr>
-                <w:rFonts w:ascii="Calibri Light" w:hAnsi="Calibri Light" w:cs="Calibri Light"/>
-                <w:sz w:val="24"/>
-                <w:szCs w:val="24"/>
-              </w:rPr>
-            </w:pPr>
-            <w:r>
-              <w:rPr>
-                <w:rFonts w:cs="Calibri Light" w:ascii="Calibri Light" w:hAnsi="Calibri Light"/>
-                <w:sz w:val="24"/>
-                <w:szCs w:val="24"/>
-              </w:rPr>
-            </w:r>
-          </w:p>
-          <w:p>
-            <w:pPr>
-              <w:pStyle w:val="Normal"/>
-              <w:rPr>
-                <w:rFonts w:ascii="Calibri Light" w:hAnsi="Calibri Light" w:cs="Calibri Light"/>
-                <w:sz w:val="24"/>
-                <w:szCs w:val="24"/>
-              </w:rPr>
-            </w:pPr>
-            <w:r>
-              <w:rPr>
-                <w:rFonts w:cs="Calibri Light" w:ascii="Calibri Light" w:hAnsi="Calibri Light"/>
-                <w:sz w:val="24"/>
-                <w:szCs w:val="24"/>
-              </w:rPr>
-            </w:r>
-          </w:p>
-          <w:p>
-            <w:pPr>
-              <w:pStyle w:val="Normal"/>
-              <w:rPr>
-                <w:rFonts w:ascii="Calibri Light" w:hAnsi="Calibri Light" w:cs="Calibri Light"/>
-                <w:sz w:val="24"/>
-                <w:szCs w:val="24"/>
-              </w:rPr>
-            </w:pPr>
-            <w:r>
-              <w:rPr>
-                <w:rFonts w:cs="Calibri Light" w:ascii="Calibri Light" w:hAnsi="Calibri Light"/>
-                <w:sz w:val="24"/>
-                <w:szCs w:val="24"/>
-              </w:rPr>
-            </w:r>
-          </w:p>
-          <w:p>
-            <w:pPr>
-              <w:pStyle w:val="Normal"/>
-              <w:rPr>
-                <w:rFonts w:ascii="Calibri Light" w:hAnsi="Calibri Light" w:cs="Calibri Light"/>
-                <w:sz w:val="24"/>
-                <w:szCs w:val="24"/>
-              </w:rPr>
-            </w:pPr>
-            <w:r>
-              <w:rPr>
-                <w:rFonts w:cs="Calibri Light" w:ascii="Calibri Light" w:hAnsi="Calibri Light"/>
-                <w:sz w:val="24"/>
-                <w:szCs w:val="24"/>
-              </w:rPr>
-            </w:r>
-          </w:p>
-          <w:p>
-            <w:pPr>
-              <w:pStyle w:val="Normal"/>
-              <w:rPr>
-                <w:rFonts w:ascii="Calibri Light" w:hAnsi="Calibri Light" w:cs="Calibri Light"/>
-                <w:sz w:val="24"/>
-                <w:szCs w:val="24"/>
-                <w:lang w:val="es-PE" w:eastAsia="es-PE"/>
-              </w:rPr>
-            </w:pPr>
-            <w:r>
-              <w:rPr>
-                <w:rFonts w:cs="Calibri Light" w:ascii="Calibri Light" w:hAnsi="Calibri Light"/>
-                <w:sz w:val="24"/>
-                <w:szCs w:val="24"/>
-                <w:lang w:val="es-PE" w:eastAsia="es-PE"/>
-              </w:rPr>
-              <w:drawing>
-                <wp:anchor behindDoc="1" distT="0" distB="0" distL="114935" distR="114935" simplePos="0" locked="0" layoutInCell="1" allowOverlap="1" relativeHeight="2">
-                  <wp:simplePos x="0" y="0"/>
-                  <wp:positionH relativeFrom="column">
-                    <wp:posOffset>-22225</wp:posOffset>
-                  </wp:positionH>
-                  <wp:positionV relativeFrom="paragraph">
-                    <wp:posOffset>102235</wp:posOffset>
-                  </wp:positionV>
-                  <wp:extent cx="6247765" cy="4297045"/>
-                  <wp:effectExtent l="0" t="0" r="0" b="0"/>
-                  <wp:wrapTight wrapText="bothSides">
-                    <wp:wrapPolygon edited="0">
-                      <wp:start x="-27" y="0"/>
-                      <wp:lineTo x="-27" y="21545"/>
-                      <wp:lineTo x="21597" y="21545"/>
-                      <wp:lineTo x="21597" y="0"/>
-                      <wp:lineTo x="-27" y="0"/>
-                    </wp:wrapPolygon>
-                  </wp:wrapTight>
-                  <wp:docPr id="7" name="Imagen7" descr=""/>
-                  <wp:cNvGraphicFramePr>
-                    <a:graphicFrameLocks xmlns:a="http://schemas.openxmlformats.org/drawingml/2006/main" noChangeAspect="1"/>
-                  </wp:cNvGraphicFramePr>
-                  <a:graphic xmlns:a="http://schemas.openxmlformats.org/drawingml/2006/main">
-                    <a:graphicData uri="http://schemas.openxmlformats.org/drawingml/2006/picture">
-                      <pic:pic xmlns:pic="http://schemas.openxmlformats.org/drawingml/2006/picture">
-                        <pic:nvPicPr>
-                          <pic:cNvPr id="7" name="Imagen7" descr=""/>
-                          <pic:cNvPicPr>
-                            <a:picLocks noChangeAspect="1" noChangeArrowheads="1"/>
-                          </pic:cNvPicPr>
-                        </pic:nvPicPr>
-                        <pic:blipFill>
-                          <a:blip r:embed="rId11"/>
-                          <a:srcRect l="-10" t="-15" r="-10" b="-15"/>
-                          <a:stretch>
-                            <a:fillRect/>
-                          </a:stretch>
-                        </pic:blipFill>
-                        <pic:spPr bwMode="auto">
-                          <a:xfrm>
-                            <a:off x="0" y="0"/>
-                            <a:ext cx="6247765" cy="4297045"/>
-                          </a:xfrm>
-                          <a:prstGeom prst="rect">
-                            <a:avLst/>
-                          </a:prstGeom>
-                        </pic:spPr>
-                      </pic:pic>
-                    </a:graphicData>
-                  </a:graphic>
-                </wp:anchor>
-              </w:drawing>
-            </w:r>
-          </w:p>
-          <w:p>
-            <w:pPr>
-              <w:pStyle w:val="Normal"/>
-              <w:rPr>
-                <w:rFonts w:ascii="Calibri Light" w:hAnsi="Calibri Light" w:cs="Calibri Light"/>
-                <w:sz w:val="24"/>
-                <w:szCs w:val="24"/>
-                <w:lang w:val="es-PE" w:eastAsia="es-PE"/>
-              </w:rPr>
-            </w:pPr>
-            <w:r>
-              <w:rPr>
-                <w:rFonts w:cs="Calibri Light" w:ascii="Calibri Light" w:hAnsi="Calibri Light"/>
-                <w:sz w:val="24"/>
-                <w:szCs w:val="24"/>
-                <w:lang w:val="es-PE" w:eastAsia="es-PE"/>
-              </w:rPr>
-            </w:r>
-          </w:p>
-          <w:p>
-            <w:pPr>
-              <w:pStyle w:val="Normal"/>
-              <w:rPr>
-                <w:rFonts w:ascii="Calibri Light" w:hAnsi="Calibri Light" w:cs="Calibri Light"/>
-                <w:sz w:val="24"/>
-                <w:szCs w:val="24"/>
-              </w:rPr>
-            </w:pPr>
-            <w:r>
-              <w:rPr>
-                <w:rFonts w:cs="Calibri Light" w:ascii="Calibri Light" w:hAnsi="Calibri Light"/>
-                <w:sz w:val="24"/>
-                <w:szCs w:val="24"/>
-              </w:rPr>
-            </w:r>
-          </w:p>
-          <w:p>
-            <w:pPr>
-              <w:pStyle w:val="Normal"/>
-              <w:rPr>
-                <w:rFonts w:ascii="Calibri Light" w:hAnsi="Calibri Light" w:cs="Calibri Light"/>
-                <w:sz w:val="24"/>
-                <w:szCs w:val="24"/>
-              </w:rPr>
-            </w:pPr>
-            <w:r>
-              <w:rPr>
-                <w:rFonts w:cs="Calibri Light" w:ascii="Calibri Light" w:hAnsi="Calibri Light"/>
-                <w:sz w:val="24"/>
-                <w:szCs w:val="24"/>
-              </w:rPr>
+              <w:t>existe</w:t>
             </w:r>
           </w:p>
         </w:tc>
@@ -10187,23 +6047,102 @@
     <w:p>
       <w:pPr>
         <w:pStyle w:val="Normal"/>
-        <w:rPr>
-          <w:sz w:val="24"/>
-          <w:szCs w:val="24"/>
-          <w:lang w:val="es-MX"/>
+        <w:tabs>
+          <w:tab w:val="clear" w:pos="720"/>
+          <w:tab w:val="left" w:pos="432" w:leader="none"/>
+          <w:tab w:val="right" w:pos="9360" w:leader="none"/>
+        </w:tabs>
+        <w:jc w:val="both"/>
+        <w:rPr>
+          <w:rFonts w:ascii="Calibri Light" w:hAnsi="Calibri Light" w:cs="Calibri Light"/>
+          <w:b/>
+          <w:b/>
+          <w:bCs/>
+          <w:sz w:val="24"/>
+          <w:szCs w:val="24"/>
         </w:rPr>
       </w:pPr>
       <w:r>
-        <w:rPr>
-          <w:sz w:val="24"/>
-          <w:szCs w:val="24"/>
-          <w:lang w:val="es-MX"/>
-        </w:rPr>
+        <w:rPr/>
+      </w:r>
+    </w:p>
+    <w:p>
+      <w:pPr>
+        <w:pStyle w:val="Normal"/>
+        <w:tabs>
+          <w:tab w:val="clear" w:pos="720"/>
+          <w:tab w:val="left" w:pos="432" w:leader="none"/>
+          <w:tab w:val="right" w:pos="9360" w:leader="none"/>
+        </w:tabs>
+        <w:jc w:val="both"/>
+        <w:rPr>
+          <w:rFonts w:ascii="Calibri Light" w:hAnsi="Calibri Light" w:cs="Calibri Light"/>
+          <w:b/>
+          <w:b/>
+          <w:bCs/>
+          <w:sz w:val="24"/>
+          <w:szCs w:val="24"/>
+        </w:rPr>
+      </w:pPr>
+      <w:r>
+        <w:rPr/>
+      </w:r>
+    </w:p>
+    <w:p>
+      <w:pPr>
+        <w:pStyle w:val="Normal"/>
+        <w:tabs>
+          <w:tab w:val="clear" w:pos="720"/>
+          <w:tab w:val="left" w:pos="432" w:leader="none"/>
+          <w:tab w:val="right" w:pos="9360" w:leader="none"/>
+        </w:tabs>
+        <w:jc w:val="both"/>
+        <w:rPr>
+          <w:rFonts w:ascii="Calibri Light" w:hAnsi="Calibri Light" w:cs="Calibri Light"/>
+          <w:b/>
+          <w:b/>
+          <w:bCs/>
+          <w:sz w:val="24"/>
+          <w:szCs w:val="24"/>
+        </w:rPr>
+      </w:pPr>
+      <w:r>
+        <w:rPr>
+          <w:rFonts w:cs="Calibri Light" w:ascii="Calibri Light" w:hAnsi="Calibri Light"/>
+          <w:b/>
+          <w:bCs/>
+          <w:sz w:val="24"/>
+          <w:szCs w:val="24"/>
+          <w:lang w:val="es-PE" w:eastAsia="es-PE"/>
+        </w:rPr>
+        <w:t>3</w:t>
+      </w:r>
+      <w:r>
+        <w:rPr>
+          <w:rFonts w:cs="Calibri Light" w:ascii="Calibri Light" w:hAnsi="Calibri Light"/>
+          <w:b/>
+          <w:bCs/>
+          <w:sz w:val="24"/>
+          <w:szCs w:val="24"/>
+          <w:lang w:val="es-PE" w:eastAsia="es-PE"/>
+        </w:rPr>
+        <w:t xml:space="preserve">. </w:t>
+      </w:r>
+      <w:r>
+        <w:rPr>
+          <w:rFonts w:cs="Calibri Light" w:ascii="Calibri Light" w:hAnsi="Calibri Light"/>
+          <w:b/>
+          <w:bCs/>
+          <w:sz w:val="24"/>
+          <w:szCs w:val="24"/>
+          <w:lang w:val="es-PE" w:eastAsia="es-PE"/>
+        </w:rPr>
+        <w:t>Diseño de prototipo</w:t>
       </w:r>
     </w:p>
     <w:sectPr>
-      <w:headerReference w:type="default" r:id="rId12"/>
-      <w:footerReference w:type="default" r:id="rId13"/>
+      <w:headerReference w:type="default" r:id="rId5"/>
+      <w:footerReference w:type="default" r:id="rId6"/>
       <w:type w:val="nextPage"/>
       <w:pgSz w:w="12240" w:h="15840"/>
       <w:pgMar w:left="1440" w:right="1440" w:gutter="0" w:header="720" w:top="1440" w:footer="720" w:bottom="1440"/>
@@ -10260,6 +6199,7 @@
         <w:p>
           <w:pPr>
             <w:pStyle w:val="Normal"/>
+            <w:widowControl w:val="false"/>
             <w:ind w:left="0" w:right="360" w:hanging="0"/>
             <w:rPr>
               <w:rFonts w:ascii="Arial" w:hAnsi="Arial" w:cs="Arial"/>
@@ -10281,6 +6221,7 @@
         <w:p>
           <w:pPr>
             <w:pStyle w:val="Normal"/>
+            <w:widowControl w:val="false"/>
             <w:jc w:val="center"/>
             <w:rPr>
               <w:rFonts w:ascii="Arial" w:hAnsi="Arial" w:cs="Arial"/>
@@ -10358,6 +6299,7 @@
         <w:p>
           <w:pPr>
             <w:pStyle w:val="Normal"/>
+            <w:widowControl w:val="false"/>
             <w:jc w:val="right"/>
             <w:rPr>
               <w:rFonts w:ascii="Arial" w:hAnsi="Arial" w:cs="Arial"/>
@@ -10395,7 +6337,7 @@
               <w:rStyle w:val="Nmerodepgina"/>
               <w:rFonts w:cs="Arial" w:ascii="Arial" w:hAnsi="Arial"/>
             </w:rPr>
-            <w:t>9</w:t>
+            <w:t>4</w:t>
           </w:r>
           <w:r>
             <w:rPr>
@@ -10531,7 +6473,7 @@
     </w:tblPr>
     <w:tblGrid>
       <w:gridCol w:w="6373"/>
-      <w:gridCol w:w="2870"/>
+      <w:gridCol w:w="2869"/>
     </w:tblGrid>
     <w:tr>
       <w:trPr>
@@ -10550,6 +6492,7 @@
         <w:p>
           <w:pPr>
             <w:pStyle w:val="Normal"/>
+            <w:widowControl w:val="false"/>
             <w:snapToGrid w:val="false"/>
             <w:spacing w:lineRule="auto" w:line="240"/>
             <w:rPr>
@@ -10572,6 +6515,7 @@
         <w:p>
           <w:pPr>
             <w:pStyle w:val="Normal"/>
+            <w:widowControl w:val="false"/>
             <w:rPr>
               <w:rFonts w:ascii="Arial" w:hAnsi="Arial" w:eastAsia="Arial" w:cs="Arial"/>
               <w:b w:val="false"/>
@@ -10602,7 +6546,7 @@
       </w:tc>
       <w:tc>
         <w:tcPr>
-          <w:tcW w:w="2870" w:type="dxa"/>
+          <w:tcW w:w="2869" w:type="dxa"/>
           <w:tcBorders>
             <w:top w:val="single" w:sz="6" w:space="0" w:color="000000"/>
             <w:left w:val="single" w:sz="6" w:space="0" w:color="000000"/>
@@ -10613,6 +6557,7 @@
         <w:p>
           <w:pPr>
             <w:pStyle w:val="Normal"/>
+            <w:widowControl w:val="false"/>
             <w:tabs>
               <w:tab w:val="clear" w:pos="720"/>
               <w:tab w:val="left" w:pos="1135" w:leader="none"/>
@@ -10639,12 +6584,13 @@
             <w:rPr>
               <w:rFonts w:cs="Arial" w:ascii="Arial" w:hAnsi="Arial"/>
             </w:rPr>
-            <w:t>:           1.0</w:t>
+            <w:t>:           1.1</w:t>
           </w:r>
         </w:p>
         <w:p>
           <w:pPr>
             <w:pStyle w:val="Normal"/>
+            <w:widowControl w:val="false"/>
             <w:tabs>
               <w:tab w:val="clear" w:pos="720"/>
               <w:tab w:val="left" w:pos="1135" w:leader="none"/>
@@ -10680,6 +6626,7 @@
         <w:p>
           <w:pPr>
             <w:pStyle w:val="Normal"/>
+            <w:widowControl w:val="false"/>
             <w:rPr>
               <w:rFonts w:ascii="Arial" w:hAnsi="Arial" w:cs="Arial"/>
             </w:rPr>
@@ -10694,7 +6641,7 @@
       </w:tc>
       <w:tc>
         <w:tcPr>
-          <w:tcW w:w="2870" w:type="dxa"/>
+          <w:tcW w:w="2869" w:type="dxa"/>
           <w:tcBorders>
             <w:top w:val="single" w:sz="6" w:space="0" w:color="000000"/>
             <w:left w:val="single" w:sz="6" w:space="0" w:color="000000"/>
@@ -10705,6 +6652,7 @@
         <w:p>
           <w:pPr>
             <w:pStyle w:val="Normal"/>
+            <w:widowControl w:val="false"/>
             <w:rPr/>
           </w:pPr>
           <w:r>
@@ -10729,7 +6677,7 @@
               <w:szCs w:val="20"/>
               <w:lang w:val="es-ES" w:bidi="ar-SA"/>
             </w:rPr>
-            <w:t>07/09/23</w:t>
+            <w:t>08/09/23</w:t>
           </w:r>
         </w:p>
       </w:tc>
@@ -10740,7 +6688,7 @@
       </w:trPr>
       <w:tc>
         <w:tcPr>
-          <w:tcW w:w="9243" w:type="dxa"/>
+          <w:tcW w:w="9242" w:type="dxa"/>
           <w:gridSpan w:val="2"/>
           <w:tcBorders>
             <w:top w:val="single" w:sz="6" w:space="0" w:color="000000"/>
@@ -10752,6 +6700,7 @@
         <w:p>
           <w:pPr>
             <w:pStyle w:val="Normal"/>
+            <w:widowControl w:val="false"/>
             <w:rPr/>
           </w:pPr>
           <w:r>
@@ -10805,7 +6754,7 @@
     </w:tblPr>
     <w:tblGrid>
       <w:gridCol w:w="6373"/>
-      <w:gridCol w:w="2870"/>
+      <w:gridCol w:w="2869"/>
     </w:tblGrid>
     <w:tr>
       <w:trPr>
@@ -10824,6 +6773,7 @@
         <w:p>
           <w:pPr>
             <w:pStyle w:val="Normal"/>
+            <w:widowControl w:val="false"/>
             <w:snapToGrid w:val="false"/>
             <w:spacing w:lineRule="auto" w:line="240"/>
             <w:rPr>
@@ -10846,6 +6796,7 @@
         <w:p>
           <w:pPr>
             <w:pStyle w:val="Normal"/>
+            <w:widowControl w:val="false"/>
             <w:rPr>
               <w:rFonts w:ascii="Arial" w:hAnsi="Arial" w:eastAsia="Arial" w:cs="Arial"/>
               <w:b w:val="false"/>
@@ -10876,7 +6827,7 @@
       </w:tc>
       <w:tc>
         <w:tcPr>
-          <w:tcW w:w="2870" w:type="dxa"/>
+          <w:tcW w:w="2869" w:type="dxa"/>
           <w:tcBorders>
             <w:top w:val="single" w:sz="6" w:space="0" w:color="000000"/>
             <w:left w:val="single" w:sz="6" w:space="0" w:color="000000"/>
@@ -10887,6 +6838,7 @@
         <w:p>
           <w:pPr>
             <w:pStyle w:val="Normal"/>
+            <w:widowControl w:val="false"/>
             <w:tabs>
               <w:tab w:val="clear" w:pos="720"/>
               <w:tab w:val="left" w:pos="1135" w:leader="none"/>
@@ -10913,12 +6865,13 @@
             <w:rPr>
               <w:rFonts w:cs="Arial" w:ascii="Arial" w:hAnsi="Arial"/>
             </w:rPr>
-            <w:t>:           1.0</w:t>
+            <w:t>:           1.1</w:t>
           </w:r>
         </w:p>
         <w:p>
           <w:pPr>
             <w:pStyle w:val="Normal"/>
+            <w:widowControl w:val="false"/>
             <w:tabs>
               <w:tab w:val="clear" w:pos="720"/>
               <w:tab w:val="left" w:pos="1135" w:leader="none"/>
@@ -10954,6 +6907,7 @@
         <w:p>
           <w:pPr>
             <w:pStyle w:val="Normal"/>
+            <w:widowControl w:val="false"/>
             <w:rPr>
               <w:rFonts w:ascii="Arial" w:hAnsi="Arial" w:cs="Arial"/>
             </w:rPr>
@@ -10968,7 +6922,7 @@
       </w:tc>
       <w:tc>
         <w:tcPr>
-          <w:tcW w:w="2870" w:type="dxa"/>
+          <w:tcW w:w="2869" w:type="dxa"/>
           <w:tcBorders>
             <w:top w:val="single" w:sz="6" w:space="0" w:color="000000"/>
             <w:left w:val="single" w:sz="6" w:space="0" w:color="000000"/>
@@ -10979,6 +6933,7 @@
         <w:p>
           <w:pPr>
             <w:pStyle w:val="Normal"/>
+            <w:widowControl w:val="false"/>
             <w:rPr/>
           </w:pPr>
           <w:r>
@@ -11003,7 +6958,7 @@
               <w:szCs w:val="20"/>
               <w:lang w:val="es-ES" w:bidi="ar-SA"/>
             </w:rPr>
-            <w:t>07/09/23</w:t>
+            <w:t>08/09/23</w:t>
           </w:r>
         </w:p>
       </w:tc>
@@ -11014,7 +6969,7 @@
       </w:trPr>
       <w:tc>
         <w:tcPr>
-          <w:tcW w:w="9243" w:type="dxa"/>
+          <w:tcW w:w="9242" w:type="dxa"/>
           <w:gridSpan w:val="2"/>
           <w:tcBorders>
             <w:top w:val="single" w:sz="6" w:space="0" w:color="000000"/>
@@ -11026,6 +6981,7 @@
         <w:p>
           <w:pPr>
             <w:pStyle w:val="Normal"/>
+            <w:widowControl w:val="false"/>
             <w:rPr/>
           </w:pPr>
           <w:r>
@@ -11126,6 +7082,7 @@
         </w:tabs>
         <w:ind w:left="0" w:hanging="0"/>
       </w:pPr>
+      <w:rPr/>
     </w:lvl>
     <w:lvl w:ilvl="4">
       <w:start w:val="1"/>
@@ -11139,6 +7096,7 @@
         </w:tabs>
         <w:ind w:left="0" w:hanging="0"/>
       </w:pPr>
+      <w:rPr/>
     </w:lvl>
     <w:lvl w:ilvl="5">
       <w:start w:val="1"/>
@@ -11152,6 +7110,7 @@
         </w:tabs>
         <w:ind w:left="0" w:hanging="0"/>
       </w:pPr>
+      <w:rPr/>
     </w:lvl>
     <w:lvl w:ilvl="6">
       <w:start w:val="1"/>
@@ -11165,6 +7124,7 @@
         </w:tabs>
         <w:ind w:left="0" w:hanging="0"/>
       </w:pPr>
+      <w:rPr/>
     </w:lvl>
     <w:lvl w:ilvl="7">
       <w:start w:val="1"/>
@@ -11178,6 +7138,7 @@
         </w:tabs>
         <w:ind w:left="0" w:hanging="0"/>
       </w:pPr>
+      <w:rPr/>
     </w:lvl>
     <w:lvl w:ilvl="8">
       <w:start w:val="1"/>
@@ -11191,43 +7152,10 @@
         </w:tabs>
         <w:ind w:left="0" w:hanging="0"/>
       </w:pPr>
+      <w:rPr/>
     </w:lvl>
   </w:abstractNum>
   <w:abstractNum w:abstractNumId="2">
-    <w:lvl w:ilvl="0">
-      <w:start w:val="1"/>
-      <w:numFmt w:val="bullet"/>
-      <w:lvlText w:val=""/>
-      <w:lvlJc w:val="left"/>
-      <w:pPr>
-        <w:tabs>
-          <w:tab w:val="num" w:pos="0"/>
-        </w:tabs>
-        <w:ind w:left="720" w:hanging="360"/>
-      </w:pPr>
-      <w:rPr>
-        <w:rFonts w:ascii="Symbol" w:hAnsi="Symbol" w:cs="Symbol" w:hint="default"/>
-      </w:rPr>
-    </w:lvl>
-  </w:abstractNum>
-  <w:abstractNum w:abstractNumId="3">
-    <w:lvl w:ilvl="0">
-      <w:start w:val="1"/>
-      <w:numFmt w:val="bullet"/>
-      <w:lvlText w:val=""/>
-      <w:lvlJc w:val="left"/>
-      <w:pPr>
-        <w:tabs>
-          <w:tab w:val="num" w:pos="0"/>
-        </w:tabs>
-        <w:ind w:left="720" w:hanging="360"/>
-      </w:pPr>
-      <w:rPr>
-        <w:rFonts w:ascii="Wingdings" w:hAnsi="Wingdings" w:cs="Wingdings" w:hint="default"/>
-      </w:rPr>
-    </w:lvl>
-  </w:abstractNum>
-  <w:abstractNum w:abstractNumId="4">
     <w:lvl w:ilvl="0">
       <w:start w:val="1"/>
       <w:numFmt w:val="decimal"/>
@@ -11346,7 +7274,7 @@
       <w:rPr/>
     </w:lvl>
   </w:abstractNum>
-  <w:abstractNum w:abstractNumId="5">
+  <w:abstractNum w:abstractNumId="3">
     <w:lvl w:ilvl="0">
       <w:start w:val="1"/>
       <w:numFmt w:val="bullet"/>
@@ -11357,74 +7285,6 @@
           <w:tab w:val="num" w:pos="0"/>
         </w:tabs>
         <w:ind w:left="720" w:hanging="360"/>
-      </w:pPr>
-      <w:rPr>
-        <w:rFonts w:ascii="Symbol" w:hAnsi="Symbol" w:cs="Symbol" w:hint="default"/>
-      </w:rPr>
-    </w:lvl>
-  </w:abstractNum>
-  <w:abstractNum w:abstractNumId="6">
-    <w:lvl w:ilvl="0">
-      <w:start w:val="1"/>
-      <w:numFmt w:val="bullet"/>
-      <w:lvlText w:val=""/>
-      <w:lvlJc w:val="left"/>
-      <w:pPr>
-        <w:tabs>
-          <w:tab w:val="num" w:pos="0"/>
-        </w:tabs>
-        <w:ind w:left="720" w:hanging="360"/>
-      </w:pPr>
-      <w:rPr>
-        <w:rFonts w:ascii="Symbol" w:hAnsi="Symbol" w:cs="Symbol" w:hint="default"/>
-      </w:rPr>
-    </w:lvl>
-  </w:abstractNum>
-  <w:abstractNum w:abstractNumId="7">
-    <w:lvl w:ilvl="0">
-      <w:start w:val="1"/>
-      <w:numFmt w:val="bullet"/>
-      <w:lvlText w:val=""/>
-      <w:lvlJc w:val="left"/>
-      <w:pPr>
-        <w:tabs>
-          <w:tab w:val="num" w:pos="0"/>
-        </w:tabs>
-        <w:ind w:left="720" w:hanging="360"/>
-      </w:pPr>
-      <w:rPr>
-        <w:rFonts w:ascii="Symbol" w:hAnsi="Symbol" w:cs="Symbol" w:hint="default"/>
-      </w:rPr>
-    </w:lvl>
-  </w:abstractNum>
-  <w:abstractNum w:abstractNumId="8">
-    <w:lvl w:ilvl="0">
-      <w:start w:val="1"/>
-      <w:numFmt w:val="bullet"/>
-      <w:lvlText w:val=""/>
-      <w:lvlJc w:val="left"/>
-      <w:pPr>
-        <w:tabs>
-          <w:tab w:val="num" w:pos="0"/>
-        </w:tabs>
-        <w:ind w:left="720" w:hanging="360"/>
-      </w:pPr>
-      <w:rPr>
-        <w:rFonts w:ascii="Symbol" w:hAnsi="Symbol" w:cs="Symbol" w:hint="default"/>
-      </w:rPr>
-    </w:lvl>
-  </w:abstractNum>
-  <w:abstractNum w:abstractNumId="9">
-    <w:lvl w:ilvl="0">
-      <w:start w:val="1"/>
-      <w:numFmt w:val="bullet"/>
-      <w:lvlText w:val="?"/>
-      <w:lvlJc w:val="left"/>
-      <w:pPr>
-        <w:tabs>
-          <w:tab w:val="num" w:pos="432"/>
-        </w:tabs>
-        <w:ind w:left="432" w:hanging="432"/>
       </w:pPr>
       <w:rPr>
         <w:rFonts w:ascii="Symbol" w:hAnsi="Symbol" w:cs="Symbol" w:hint="default"/>
@@ -11441,6 +7301,7 @@
         </w:tabs>
         <w:ind w:left="1080" w:hanging="360"/>
       </w:pPr>
+      <w:rPr/>
     </w:lvl>
     <w:lvl w:ilvl="2">
       <w:start w:val="1"/>
@@ -11453,6 +7314,7 @@
         </w:tabs>
         <w:ind w:left="1440" w:hanging="360"/>
       </w:pPr>
+      <w:rPr/>
     </w:lvl>
     <w:lvl w:ilvl="3">
       <w:start w:val="1"/>
@@ -11465,6 +7327,7 @@
         </w:tabs>
         <w:ind w:left="1800" w:hanging="360"/>
       </w:pPr>
+      <w:rPr/>
     </w:lvl>
     <w:lvl w:ilvl="4">
       <w:start w:val="1"/>
@@ -11477,6 +7340,7 @@
         </w:tabs>
         <w:ind w:left="2160" w:hanging="360"/>
       </w:pPr>
+      <w:rPr/>
     </w:lvl>
     <w:lvl w:ilvl="5">
       <w:start w:val="1"/>
@@ -11489,6 +7353,7 @@
         </w:tabs>
         <w:ind w:left="2520" w:hanging="360"/>
       </w:pPr>
+      <w:rPr/>
     </w:lvl>
     <w:lvl w:ilvl="6">
       <w:start w:val="1"/>
@@ -11501,6 +7366,7 @@
         </w:tabs>
         <w:ind w:left="2880" w:hanging="360"/>
       </w:pPr>
+      <w:rPr/>
     </w:lvl>
     <w:lvl w:ilvl="7">
       <w:start w:val="1"/>
@@ -11513,6 +7379,7 @@
         </w:tabs>
         <w:ind w:left="3240" w:hanging="360"/>
       </w:pPr>
+      <w:rPr/>
     </w:lvl>
     <w:lvl w:ilvl="8">
       <w:start w:val="1"/>
@@ -11525,20 +7392,24 @@
         </w:tabs>
         <w:ind w:left="3600" w:hanging="360"/>
       </w:pPr>
+      <w:rPr/>
     </w:lvl>
   </w:abstractNum>
-  <w:abstractNum w:abstractNumId="10">
+  <w:abstractNum w:abstractNumId="4">
     <w:lvl w:ilvl="0">
       <w:start w:val="1"/>
-      <w:numFmt w:val="decimal"/>
-      <w:lvlText w:val="?%1"/>
+      <w:numFmt w:val="bullet"/>
+      <w:lvlText w:val="?"/>
       <w:lvlJc w:val="left"/>
       <w:pPr>
         <w:tabs>
-          <w:tab w:val="num" w:pos="360"/>
+          <w:tab w:val="num" w:pos="432"/>
         </w:tabs>
-        <w:ind w:left="360" w:hanging="360"/>
-      </w:pPr>
+        <w:ind w:left="432" w:hanging="432"/>
+      </w:pPr>
+      <w:rPr>
+        <w:rFonts w:ascii="Symbol" w:hAnsi="Symbol" w:cs="Symbol" w:hint="default"/>
+      </w:rPr>
     </w:lvl>
     <w:lvl w:ilvl="1">
       <w:start w:val="1"/>
@@ -11551,6 +7422,7 @@
         </w:tabs>
         <w:ind w:left="1080" w:hanging="360"/>
       </w:pPr>
+      <w:rPr/>
     </w:lvl>
     <w:lvl w:ilvl="2">
       <w:start w:val="1"/>
@@ -11563,6 +7435,7 @@
         </w:tabs>
         <w:ind w:left="1440" w:hanging="360"/>
       </w:pPr>
+      <w:rPr/>
     </w:lvl>
     <w:lvl w:ilvl="3">
       <w:start w:val="1"/>
@@ -11575,6 +7448,7 @@
         </w:tabs>
         <w:ind w:left="1800" w:hanging="360"/>
       </w:pPr>
+      <w:rPr/>
     </w:lvl>
     <w:lvl w:ilvl="4">
       <w:start w:val="1"/>
@@ -11587,6 +7461,7 @@
         </w:tabs>
         <w:ind w:left="2160" w:hanging="360"/>
       </w:pPr>
+      <w:rPr/>
     </w:lvl>
     <w:lvl w:ilvl="5">
       <w:start w:val="1"/>
@@ -11599,6 +7474,7 @@
         </w:tabs>
         <w:ind w:left="2520" w:hanging="360"/>
       </w:pPr>
+      <w:rPr/>
     </w:lvl>
     <w:lvl w:ilvl="6">
       <w:start w:val="1"/>
@@ -11611,6 +7487,7 @@
         </w:tabs>
         <w:ind w:left="2880" w:hanging="360"/>
       </w:pPr>
+      <w:rPr/>
     </w:lvl>
     <w:lvl w:ilvl="7">
       <w:start w:val="1"/>
@@ -11623,6 +7500,7 @@
         </w:tabs>
         <w:ind w:left="3240" w:hanging="360"/>
       </w:pPr>
+      <w:rPr/>
     </w:lvl>
     <w:lvl w:ilvl="8">
       <w:start w:val="1"/>
@@ -11635,6 +7513,263 @@
         </w:tabs>
         <w:ind w:left="3600" w:hanging="360"/>
       </w:pPr>
+      <w:rPr/>
+    </w:lvl>
+  </w:abstractNum>
+  <w:abstractNum w:abstractNumId="5">
+    <w:lvl w:ilvl="0">
+      <w:start w:val="1"/>
+      <w:numFmt w:val="decimal"/>
+      <w:lvlText w:val="?%1"/>
+      <w:lvlJc w:val="left"/>
+      <w:pPr>
+        <w:tabs>
+          <w:tab w:val="num" w:pos="360"/>
+        </w:tabs>
+        <w:ind w:left="360" w:hanging="360"/>
+      </w:pPr>
+      <w:rPr/>
+    </w:lvl>
+    <w:lvl w:ilvl="1">
+      <w:start w:val="1"/>
+      <w:numFmt w:val="decimal"/>
+      <w:lvlText w:val="%2."/>
+      <w:lvlJc w:val="left"/>
+      <w:pPr>
+        <w:tabs>
+          <w:tab w:val="num" w:pos="1080"/>
+        </w:tabs>
+        <w:ind w:left="1080" w:hanging="360"/>
+      </w:pPr>
+      <w:rPr/>
+    </w:lvl>
+    <w:lvl w:ilvl="2">
+      <w:start w:val="1"/>
+      <w:numFmt w:val="decimal"/>
+      <w:lvlText w:val="%3."/>
+      <w:lvlJc w:val="left"/>
+      <w:pPr>
+        <w:tabs>
+          <w:tab w:val="num" w:pos="1440"/>
+        </w:tabs>
+        <w:ind w:left="1440" w:hanging="360"/>
+      </w:pPr>
+      <w:rPr/>
+    </w:lvl>
+    <w:lvl w:ilvl="3">
+      <w:start w:val="1"/>
+      <w:numFmt w:val="decimal"/>
+      <w:lvlText w:val="%4."/>
+      <w:lvlJc w:val="left"/>
+      <w:pPr>
+        <w:tabs>
+          <w:tab w:val="num" w:pos="1800"/>
+        </w:tabs>
+        <w:ind w:left="1800" w:hanging="360"/>
+      </w:pPr>
+      <w:rPr/>
+    </w:lvl>
+    <w:lvl w:ilvl="4">
+      <w:start w:val="1"/>
+      <w:numFmt w:val="decimal"/>
+      <w:lvlText w:val="%5."/>
+      <w:lvlJc w:val="left"/>
+      <w:pPr>
+        <w:tabs>
+          <w:tab w:val="num" w:pos="2160"/>
+        </w:tabs>
+        <w:ind w:left="2160" w:hanging="360"/>
+      </w:pPr>
+      <w:rPr/>
+    </w:lvl>
+    <w:lvl w:ilvl="5">
+      <w:start w:val="1"/>
+      <w:numFmt w:val="decimal"/>
+      <w:lvlText w:val="%6."/>
+      <w:lvlJc w:val="left"/>
+      <w:pPr>
+        <w:tabs>
+          <w:tab w:val="num" w:pos="2520"/>
+        </w:tabs>
+        <w:ind w:left="2520" w:hanging="360"/>
+      </w:pPr>
+      <w:rPr/>
+    </w:lvl>
+    <w:lvl w:ilvl="6">
+      <w:start w:val="1"/>
+      <w:numFmt w:val="decimal"/>
+      <w:lvlText w:val="%7."/>
+      <w:lvlJc w:val="left"/>
+      <w:pPr>
+        <w:tabs>
+          <w:tab w:val="num" w:pos="2880"/>
+        </w:tabs>
+        <w:ind w:left="2880" w:hanging="360"/>
+      </w:pPr>
+      <w:rPr/>
+    </w:lvl>
+    <w:lvl w:ilvl="7">
+      <w:start w:val="1"/>
+      <w:numFmt w:val="decimal"/>
+      <w:lvlText w:val="%8."/>
+      <w:lvlJc w:val="left"/>
+      <w:pPr>
+        <w:tabs>
+          <w:tab w:val="num" w:pos="3240"/>
+        </w:tabs>
+        <w:ind w:left="3240" w:hanging="360"/>
+      </w:pPr>
+      <w:rPr/>
+    </w:lvl>
+    <w:lvl w:ilvl="8">
+      <w:start w:val="1"/>
+      <w:numFmt w:val="decimal"/>
+      <w:lvlText w:val="%9."/>
+      <w:lvlJc w:val="left"/>
+      <w:pPr>
+        <w:tabs>
+          <w:tab w:val="num" w:pos="3600"/>
+        </w:tabs>
+        <w:ind w:left="3600" w:hanging="360"/>
+      </w:pPr>
+      <w:rPr/>
+    </w:lvl>
+  </w:abstractNum>
+  <w:abstractNum w:abstractNumId="6">
+    <w:lvl w:ilvl="0">
+      <w:start w:val="1"/>
+      <w:numFmt w:val="bullet"/>
+      <w:lvlText w:val=""/>
+      <w:lvlJc w:val="left"/>
+      <w:pPr>
+        <w:tabs>
+          <w:tab w:val="num" w:pos="720"/>
+        </w:tabs>
+        <w:ind w:left="720" w:hanging="360"/>
+      </w:pPr>
+      <w:rPr>
+        <w:rFonts w:ascii="Symbol" w:hAnsi="Symbol" w:cs="Symbol" w:hint="default"/>
+      </w:rPr>
+    </w:lvl>
+    <w:lvl w:ilvl="1">
+      <w:start w:val="1"/>
+      <w:numFmt w:val="bullet"/>
+      <w:lvlText w:val="◦"/>
+      <w:lvlJc w:val="left"/>
+      <w:pPr>
+        <w:tabs>
+          <w:tab w:val="num" w:pos="1080"/>
+        </w:tabs>
+        <w:ind w:left="1080" w:hanging="360"/>
+      </w:pPr>
+      <w:rPr>
+        <w:rFonts w:ascii="OpenSymbol" w:hAnsi="OpenSymbol" w:cs="OpenSymbol" w:hint="default"/>
+      </w:rPr>
+    </w:lvl>
+    <w:lvl w:ilvl="2">
+      <w:start w:val="1"/>
+      <w:numFmt w:val="bullet"/>
+      <w:lvlText w:val="▪"/>
+      <w:lvlJc w:val="left"/>
+      <w:pPr>
+        <w:tabs>
+          <w:tab w:val="num" w:pos="1440"/>
+        </w:tabs>
+        <w:ind w:left="1440" w:hanging="360"/>
+      </w:pPr>
+      <w:rPr>
+        <w:rFonts w:ascii="OpenSymbol" w:hAnsi="OpenSymbol" w:cs="OpenSymbol" w:hint="default"/>
+      </w:rPr>
+    </w:lvl>
+    <w:lvl w:ilvl="3">
+      <w:start w:val="1"/>
+      <w:numFmt w:val="bullet"/>
+      <w:lvlText w:val=""/>
+      <w:lvlJc w:val="left"/>
+      <w:pPr>
+        <w:tabs>
+          <w:tab w:val="num" w:pos="1800"/>
+        </w:tabs>
+        <w:ind w:left="1800" w:hanging="360"/>
+      </w:pPr>
+      <w:rPr>
+        <w:rFonts w:ascii="Symbol" w:hAnsi="Symbol" w:cs="Symbol" w:hint="default"/>
+      </w:rPr>
+    </w:lvl>
+    <w:lvl w:ilvl="4">
+      <w:start w:val="1"/>
+      <w:numFmt w:val="bullet"/>
+      <w:lvlText w:val="◦"/>
+      <w:lvlJc w:val="left"/>
+      <w:pPr>
+        <w:tabs>
+          <w:tab w:val="num" w:pos="2160"/>
+        </w:tabs>
+        <w:ind w:left="2160" w:hanging="360"/>
+      </w:pPr>
+      <w:rPr>
+        <w:rFonts w:ascii="OpenSymbol" w:hAnsi="OpenSymbol" w:cs="OpenSymbol" w:hint="default"/>
+      </w:rPr>
+    </w:lvl>
+    <w:lvl w:ilvl="5">
+      <w:start w:val="1"/>
+      <w:numFmt w:val="bullet"/>
+      <w:lvlText w:val="▪"/>
+      <w:lvlJc w:val="left"/>
+      <w:pPr>
+        <w:tabs>
+          <w:tab w:val="num" w:pos="2520"/>
+        </w:tabs>
+        <w:ind w:left="2520" w:hanging="360"/>
+      </w:pPr>
+      <w:rPr>
+        <w:rFonts w:ascii="OpenSymbol" w:hAnsi="OpenSymbol" w:cs="OpenSymbol" w:hint="default"/>
+      </w:rPr>
+    </w:lvl>
+    <w:lvl w:ilvl="6">
+      <w:start w:val="1"/>
+      <w:numFmt w:val="bullet"/>
+      <w:lvlText w:val=""/>
+      <w:lvlJc w:val="left"/>
+      <w:pPr>
+        <w:tabs>
+          <w:tab w:val="num" w:pos="2880"/>
+        </w:tabs>
+        <w:ind w:left="2880" w:hanging="360"/>
+      </w:pPr>
+      <w:rPr>
+        <w:rFonts w:ascii="Symbol" w:hAnsi="Symbol" w:cs="Symbol" w:hint="default"/>
+      </w:rPr>
+    </w:lvl>
+    <w:lvl w:ilvl="7">
+      <w:start w:val="1"/>
+      <w:numFmt w:val="bullet"/>
+      <w:lvlText w:val="◦"/>
+      <w:lvlJc w:val="left"/>
+      <w:pPr>
+        <w:tabs>
+          <w:tab w:val="num" w:pos="3240"/>
+        </w:tabs>
+        <w:ind w:left="3240" w:hanging="360"/>
+      </w:pPr>
+      <w:rPr>
+        <w:rFonts w:ascii="OpenSymbol" w:hAnsi="OpenSymbol" w:cs="OpenSymbol" w:hint="default"/>
+      </w:rPr>
+    </w:lvl>
+    <w:lvl w:ilvl="8">
+      <w:start w:val="1"/>
+      <w:numFmt w:val="bullet"/>
+      <w:lvlText w:val="▪"/>
+      <w:lvlJc w:val="left"/>
+      <w:pPr>
+        <w:tabs>
+          <w:tab w:val="num" w:pos="3600"/>
+        </w:tabs>
+        <w:ind w:left="3600" w:hanging="360"/>
+      </w:pPr>
+      <w:rPr>
+        <w:rFonts w:ascii="OpenSymbol" w:hAnsi="OpenSymbol" w:cs="OpenSymbol" w:hint="default"/>
+      </w:rPr>
     </w:lvl>
   </w:abstractNum>
   <w:num w:numId="1">
@@ -11655,18 +7790,6 @@
   <w:num w:numId="6">
     <w:abstractNumId w:val="6"/>
   </w:num>
-  <w:num w:numId="7">
-    <w:abstractNumId w:val="7"/>
-  </w:num>
-  <w:num w:numId="8">
-    <w:abstractNumId w:val="8"/>
-  </w:num>
-  <w:num w:numId="9">
-    <w:abstractNumId w:val="9"/>
-  </w:num>
-  <w:num w:numId="10">
-    <w:abstractNumId w:val="10"/>
-  </w:num>
 </w:numbering>
 </file>
 
@@ -11694,11 +7817,13 @@
       <w:widowControl w:val="false"/>
       <w:suppressAutoHyphens w:val="true"/>
       <w:bidi w:val="0"/>
-      <w:spacing w:lineRule="atLeast" w:line="240"/>
+      <w:spacing w:lineRule="atLeast" w:line="240" w:before="0" w:after="0"/>
+      <w:jc w:val="left"/>
     </w:pPr>
     <w:rPr>
       <w:rFonts w:ascii="Times New Roman" w:hAnsi="Times New Roman" w:eastAsia="Times New Roman" w:cs="Times New Roman"/>
       <w:color w:val="auto"/>
+      <w:kern w:val="0"/>
       <w:sz w:val="20"/>
       <w:szCs w:val="20"/>
       <w:lang w:val="es-PE" w:eastAsia="zh-CN" w:bidi="ar-SA"/>
@@ -12384,6 +8509,18 @@
     <w:rPr>
       <w:b/>
       <w:bCs/>
+    </w:rPr>
+  </w:style>
+  <w:style w:type="character" w:styleId="Enlacedelndice">
+    <w:name w:val="Enlace del índice"/>
+    <w:qFormat/>
+    <w:rPr/>
+  </w:style>
+  <w:style w:type="character" w:styleId="Vietas">
+    <w:name w:val="Viñetas"/>
+    <w:qFormat/>
+    <w:rPr>
+      <w:rFonts w:ascii="OpenSymbol" w:hAnsi="OpenSymbol" w:eastAsia="OpenSymbol" w:cs="OpenSymbol"/>
     </w:rPr>
   </w:style>
   <w:style w:type="paragraph" w:styleId="Ttulo">
@@ -12588,7 +8725,7 @@
     <w:pPr>
       <w:numPr>
         <w:ilvl w:val="0"/>
-        <w:numId w:val="9"/>
+        <w:numId w:val="4"/>
       </w:numPr>
       <w:ind w:left="720" w:right="0" w:hanging="432"/>
     </w:pPr>
@@ -12611,7 +8748,7 @@
     <w:pPr>
       <w:numPr>
         <w:ilvl w:val="0"/>
-        <w:numId w:val="10"/>
+        <w:numId w:val="5"/>
       </w:numPr>
       <w:ind w:left="1440" w:right="0" w:hanging="360"/>
     </w:pPr>
@@ -12624,7 +8761,7 @@
     <w:basedOn w:val="Normal"/>
     <w:qFormat/>
     <w:pPr>
-      <w:shd w:fill="000080" w:val="clear"/>
+      <w:shd w:val="clear" w:fill="000080"/>
     </w:pPr>
     <w:rPr>
       <w:rFonts w:ascii="Tahoma" w:hAnsi="Tahoma" w:cs="Tahoma"/>
@@ -12921,5 +9058,9 @@
     <w:name w:val="WW8Num10"/>
     <w:qFormat/>
   </w:style>
+  <w:style w:type="numbering" w:styleId="WW8Num17">
+    <w:name w:val="WW8Num17"/>
+    <w:qFormat/>
+  </w:style>
 </w:styles>
 </file>
--- a/Desarrollo/PWFU/Desarrollo/PWFU-DCUS04.docx
+++ b/Desarrollo/PWFU/Desarrollo/PWFU-DCUS04.docx
@@ -673,7 +673,25 @@
                 <w:szCs w:val="24"/>
                 <w:lang w:val="es-ES"/>
               </w:rPr>
-              <w:t>07/09/23</w:t>
+              <w:t>0</w:t>
+            </w:r>
+            <w:r>
+              <w:rPr>
+                <w:rFonts w:cs="Calibri Light" w:ascii="Calibri Light" w:hAnsi="Calibri Light"/>
+                <w:sz w:val="24"/>
+                <w:szCs w:val="24"/>
+                <w:lang w:val="es-ES"/>
+              </w:rPr>
+              <w:t>8</w:t>
+            </w:r>
+            <w:r>
+              <w:rPr>
+                <w:rFonts w:cs="Calibri Light" w:ascii="Calibri Light" w:hAnsi="Calibri Light"/>
+                <w:sz w:val="24"/>
+                <w:szCs w:val="24"/>
+                <w:lang w:val="es-ES"/>
+              </w:rPr>
+              <w:t>/09/23</w:t>
             </w:r>
           </w:p>
         </w:tc>
@@ -739,15 +757,7 @@
                 <w:sz w:val="24"/>
                 <w:szCs w:val="24"/>
               </w:rPr>
-              <w:t>Elaboració</w:t>
-            </w:r>
-            <w:r>
-              <w:rPr>
-                <w:rFonts w:cs="Calibri Light" w:ascii="Calibri Light" w:hAnsi="Calibri Light"/>
-                <w:sz w:val="24"/>
-                <w:szCs w:val="24"/>
-              </w:rPr>
-              <w:t>n del flujo de caso de uso</w:t>
+              <w:t>Elaboración del flujo de caso de uso</w:t>
             </w:r>
           </w:p>
         </w:tc>
@@ -1052,11 +1062,13 @@
         </w:rPr>
       </w:pPr>
       <w:r>
+        <w:rPr>
+          <w:rFonts w:cs="Calibri Light" w:ascii="Calibri Light" w:hAnsi="Calibri Light"/>
+        </w:rPr>
+      </w:r>
+      <w:r>
         <w:br w:type="page"/>
       </w:r>
-      <w:r>
-        <w:rPr/>
-      </w:r>
     </w:p>
     <w:p>
       <w:pPr>
@@ -1080,7 +1092,9 @@
         </w:rPr>
       </w:pPr>
       <w:r>
-        <w:rPr/>
+        <w:rPr>
+          <w:rFonts w:cs="Calibri Light" w:ascii="Calibri Light" w:hAnsi="Calibri Light"/>
+        </w:rPr>
       </w:r>
     </w:p>
     <w:sdt>
@@ -1487,7 +1501,13 @@
             </w:rPr>
             <w:t>Diseño de Prototipo</w:t>
             <w:tab/>
-            <w:t>5</w:t>
+          </w:r>
+          <w:r>
+            <w:rPr>
+              <w:rFonts w:cs="Calibri Light" w:ascii="Calibri Light" w:hAnsi="Calibri Light"/>
+              <w:lang w:val="es-PE" w:eastAsia="es-PE"/>
+            </w:rPr>
+            <w:t>4</w:t>
           </w:r>
           <w:r>
             <w:rPr>
@@ -1610,17 +1630,7 @@
           <w:sz w:val="24"/>
           <w:szCs w:val="24"/>
         </w:rPr>
-        <w:t>1</w:t>
-      </w:r>
-      <w:r>
-        <w:rPr>
-          <w:rFonts w:cs="Calibri Light" w:ascii="Calibri Light" w:hAnsi="Calibri Light"/>
-          <w:b/>
-          <w:bCs/>
-          <w:sz w:val="24"/>
-          <w:szCs w:val="24"/>
-        </w:rPr>
-        <w:t xml:space="preserve">. </w:t>
+        <w:t xml:space="preserve">1. </w:t>
       </w:r>
       <w:r>
         <w:rPr>
@@ -1658,25 +1668,33 @@
       <w:r>
         <w:rPr>
           <w:rFonts w:cs="Calibri Light" w:ascii="Calibri Light" w:hAnsi="Calibri Light"/>
-        </w:rPr>
-      </w:r>
-    </w:p>
-    <w:p>
-      <w:pPr>
-        <w:pStyle w:val="Normal"/>
-        <w:jc w:val="both"/>
-        <w:rPr>
-          <w:rFonts w:ascii="Calibri Light" w:hAnsi="Calibri Light" w:cs="Calibri Light"/>
-          <w:b/>
-          <w:b/>
-          <w:bCs/>
-          <w:sz w:val="24"/>
-          <w:szCs w:val="24"/>
-        </w:rPr>
-      </w:pPr>
-      <w:r>
-        <w:rPr>
-          <w:rFonts w:cs="Calibri Light" w:ascii="Calibri Light" w:hAnsi="Calibri Light"/>
+          <w:b/>
+          <w:bCs/>
+          <w:sz w:val="24"/>
+          <w:szCs w:val="24"/>
+        </w:rPr>
+      </w:r>
+    </w:p>
+    <w:p>
+      <w:pPr>
+        <w:pStyle w:val="Normal"/>
+        <w:jc w:val="both"/>
+        <w:rPr>
+          <w:rFonts w:ascii="Calibri Light" w:hAnsi="Calibri Light" w:cs="Calibri Light"/>
+          <w:b/>
+          <w:b/>
+          <w:bCs/>
+          <w:sz w:val="24"/>
+          <w:szCs w:val="24"/>
+        </w:rPr>
+      </w:pPr>
+      <w:r>
+        <w:rPr>
+          <w:rFonts w:cs="Calibri Light" w:ascii="Calibri Light" w:hAnsi="Calibri Light"/>
+          <w:b/>
+          <w:bCs/>
+          <w:sz w:val="24"/>
+          <w:szCs w:val="24"/>
         </w:rPr>
       </w:r>
     </w:p>
@@ -2576,12 +2594,12 @@
         </w:tblCellMar>
       </w:tblPr>
       <w:tblGrid>
-        <w:gridCol w:w="2338"/>
-        <w:gridCol w:w="426"/>
+        <w:gridCol w:w="2337"/>
+        <w:gridCol w:w="427"/>
         <w:gridCol w:w="3071"/>
-        <w:gridCol w:w="614"/>
-        <w:gridCol w:w="3522"/>
-        <w:gridCol w:w="19"/>
+        <w:gridCol w:w="613"/>
+        <w:gridCol w:w="3524"/>
+        <w:gridCol w:w="17"/>
       </w:tblGrid>
       <w:tr>
         <w:trPr>
@@ -2590,7 +2608,7 @@
         </w:trPr>
         <w:tc>
           <w:tcPr>
-            <w:tcW w:w="2338" w:type="dxa"/>
+            <w:tcW w:w="2337" w:type="dxa"/>
             <w:tcBorders>
               <w:top w:val="single" w:sz="4" w:space="0" w:color="000000"/>
               <w:left w:val="single" w:sz="4" w:space="0" w:color="000000"/>
@@ -2665,7 +2683,7 @@
         </w:trPr>
         <w:tc>
           <w:tcPr>
-            <w:tcW w:w="2338" w:type="dxa"/>
+            <w:tcW w:w="2337" w:type="dxa"/>
             <w:tcBorders>
               <w:top w:val="single" w:sz="4" w:space="0" w:color="000000"/>
               <w:left w:val="single" w:sz="4" w:space="0" w:color="000000"/>
@@ -2744,7 +2762,7 @@
         </w:trPr>
         <w:tc>
           <w:tcPr>
-            <w:tcW w:w="2338" w:type="dxa"/>
+            <w:tcW w:w="2337" w:type="dxa"/>
             <w:tcBorders>
               <w:top w:val="single" w:sz="4" w:space="0" w:color="000000"/>
               <w:left w:val="single" w:sz="4" w:space="0" w:color="000000"/>
@@ -2817,7 +2835,7 @@
         </w:trPr>
         <w:tc>
           <w:tcPr>
-            <w:tcW w:w="2338" w:type="dxa"/>
+            <w:tcW w:w="2337" w:type="dxa"/>
             <w:tcBorders>
               <w:top w:val="single" w:sz="4" w:space="0" w:color="000000"/>
               <w:left w:val="single" w:sz="4" w:space="0" w:color="000000"/>
@@ -2935,7 +2953,7 @@
         </w:trPr>
         <w:tc>
           <w:tcPr>
-            <w:tcW w:w="2338" w:type="dxa"/>
+            <w:tcW w:w="2337" w:type="dxa"/>
             <w:tcBorders>
               <w:top w:val="single" w:sz="4" w:space="0" w:color="000000"/>
               <w:left w:val="single" w:sz="4" w:space="0" w:color="000000"/>
@@ -3033,7 +3051,7 @@
         </w:trPr>
         <w:tc>
           <w:tcPr>
-            <w:tcW w:w="2338" w:type="dxa"/>
+            <w:tcW w:w="2337" w:type="dxa"/>
             <w:tcBorders>
               <w:top w:val="single" w:sz="4" w:space="0" w:color="000000"/>
               <w:left w:val="single" w:sz="4" w:space="0" w:color="000000"/>
@@ -3131,7 +3149,7 @@
         </w:trPr>
         <w:tc>
           <w:tcPr>
-            <w:tcW w:w="2338" w:type="dxa"/>
+            <w:tcW w:w="2337" w:type="dxa"/>
             <w:vMerge w:val="restart"/>
             <w:tcBorders>
               <w:top w:val="single" w:sz="4" w:space="0" w:color="000000"/>
@@ -3166,7 +3184,7 @@
         </w:tc>
         <w:tc>
           <w:tcPr>
-            <w:tcW w:w="3497" w:type="dxa"/>
+            <w:tcW w:w="3498" w:type="dxa"/>
             <w:gridSpan w:val="2"/>
             <w:tcBorders>
               <w:top w:val="single" w:sz="4" w:space="0" w:color="000000"/>
@@ -3202,7 +3220,7 @@
         </w:tc>
         <w:tc>
           <w:tcPr>
-            <w:tcW w:w="4155" w:type="dxa"/>
+            <w:tcW w:w="4154" w:type="dxa"/>
             <w:gridSpan w:val="3"/>
             <w:tcBorders>
               <w:top w:val="single" w:sz="4" w:space="0" w:color="000000"/>
@@ -3242,7 +3260,7 @@
         </w:trPr>
         <w:tc>
           <w:tcPr>
-            <w:tcW w:w="2338" w:type="dxa"/>
+            <w:tcW w:w="2337" w:type="dxa"/>
             <w:vMerge w:val="continue"/>
             <w:tcBorders>
               <w:top w:val="single" w:sz="4" w:space="0" w:color="000000"/>
@@ -3276,7 +3294,7 @@
         </w:tc>
         <w:tc>
           <w:tcPr>
-            <w:tcW w:w="426" w:type="dxa"/>
+            <w:tcW w:w="427" w:type="dxa"/>
             <w:tcBorders>
               <w:top w:val="single" w:sz="4" w:space="0" w:color="000000"/>
               <w:left w:val="single" w:sz="4" w:space="0" w:color="000000"/>
@@ -3339,7 +3357,7 @@
         </w:tc>
         <w:tc>
           <w:tcPr>
-            <w:tcW w:w="614" w:type="dxa"/>
+            <w:tcW w:w="613" w:type="dxa"/>
             <w:tcBorders>
               <w:top w:val="single" w:sz="4" w:space="0" w:color="000000"/>
               <w:left w:val="single" w:sz="4" w:space="0" w:color="000000"/>
@@ -3372,7 +3390,7 @@
         </w:tc>
         <w:tc>
           <w:tcPr>
-            <w:tcW w:w="3522" w:type="dxa"/>
+            <w:tcW w:w="3524" w:type="dxa"/>
             <w:tcBorders>
               <w:top w:val="single" w:sz="4" w:space="0" w:color="000000"/>
               <w:left w:val="single" w:sz="4" w:space="0" w:color="000000"/>
@@ -3405,7 +3423,7 @@
         </w:tc>
         <w:tc>
           <w:tcPr>
-            <w:tcW w:w="19" w:type="dxa"/>
+            <w:tcW w:w="17" w:type="dxa"/>
             <w:tcBorders/>
             <w:tcMar>
               <w:left w:w="0" w:type="dxa"/>
@@ -3440,7 +3458,7 @@
         </w:trPr>
         <w:tc>
           <w:tcPr>
-            <w:tcW w:w="2338" w:type="dxa"/>
+            <w:tcW w:w="2337" w:type="dxa"/>
             <w:vMerge w:val="continue"/>
             <w:tcBorders>
               <w:top w:val="single" w:sz="4" w:space="0" w:color="000000"/>
@@ -3473,7 +3491,7 @@
         </w:tc>
         <w:tc>
           <w:tcPr>
-            <w:tcW w:w="426" w:type="dxa"/>
+            <w:tcW w:w="427" w:type="dxa"/>
             <w:tcBorders>
               <w:top w:val="single" w:sz="4" w:space="0" w:color="000000"/>
               <w:left w:val="single" w:sz="4" w:space="0" w:color="000000"/>
@@ -3539,7 +3557,7 @@
         </w:tc>
         <w:tc>
           <w:tcPr>
-            <w:tcW w:w="614" w:type="dxa"/>
+            <w:tcW w:w="613" w:type="dxa"/>
             <w:tcBorders>
               <w:top w:val="single" w:sz="4" w:space="0" w:color="000000"/>
               <w:left w:val="single" w:sz="4" w:space="0" w:color="000000"/>
@@ -3572,7 +3590,7 @@
         </w:tc>
         <w:tc>
           <w:tcPr>
-            <w:tcW w:w="3522" w:type="dxa"/>
+            <w:tcW w:w="3524" w:type="dxa"/>
             <w:tcBorders>
               <w:top w:val="single" w:sz="4" w:space="0" w:color="000000"/>
               <w:left w:val="single" w:sz="4" w:space="0" w:color="000000"/>
@@ -3598,38 +3616,26 @@
                 <w:sz w:val="24"/>
                 <w:szCs w:val="24"/>
               </w:rPr>
-              <w:t xml:space="preserve">El sistema </w:t>
-            </w:r>
+              <w:t>El sistema en la sesión del financiador muestra una barra de navegación con las opciones de:</w:t>
+            </w:r>
+          </w:p>
+          <w:p>
+            <w:pPr>
+              <w:pStyle w:val="Normal"/>
+              <w:widowControl w:val="false"/>
+              <w:jc w:val="both"/>
+              <w:rPr>
+                <w:rFonts w:ascii="Calibri Light" w:hAnsi="Calibri Light" w:cs="Calibri Light"/>
+                <w:sz w:val="24"/>
+                <w:szCs w:val="24"/>
+              </w:rPr>
+            </w:pPr>
             <w:r>
               <w:rPr>
                 <w:rFonts w:cs="Calibri Light" w:ascii="Calibri Light" w:hAnsi="Calibri Light"/>
                 <w:sz w:val="24"/>
                 <w:szCs w:val="24"/>
               </w:rPr>
-              <w:t xml:space="preserve">en la sesión del financiador </w:t>
-            </w:r>
-            <w:r>
-              <w:rPr>
-                <w:rFonts w:cs="Calibri Light" w:ascii="Calibri Light" w:hAnsi="Calibri Light"/>
-                <w:sz w:val="24"/>
-                <w:szCs w:val="24"/>
-              </w:rPr>
-              <w:t>muestra una barra de navegación con las opciones de:</w:t>
-            </w:r>
-          </w:p>
-          <w:p>
-            <w:pPr>
-              <w:pStyle w:val="Normal"/>
-              <w:widowControl w:val="false"/>
-              <w:jc w:val="both"/>
-              <w:rPr>
-                <w:rFonts w:ascii="Calibri Light" w:hAnsi="Calibri Light" w:cs="Calibri Light"/>
-                <w:sz w:val="24"/>
-                <w:szCs w:val="24"/>
-              </w:rPr>
-            </w:pPr>
-            <w:r>
-              <w:rPr/>
             </w:r>
           </w:p>
           <w:p>
@@ -3677,23 +3683,7 @@
                 <w:sz w:val="24"/>
                 <w:szCs w:val="24"/>
               </w:rPr>
-              <w:t>DESCUBRIR</w:t>
-            </w:r>
-            <w:r>
-              <w:rPr>
-                <w:rFonts w:cs="Calibri Light" w:ascii="Calibri Light" w:hAnsi="Calibri Light"/>
-                <w:sz w:val="24"/>
-                <w:szCs w:val="24"/>
-              </w:rPr>
-              <w:t xml:space="preserve"> </w:t>
-            </w:r>
-            <w:r>
-              <w:rPr>
-                <w:rFonts w:cs="Calibri Light" w:ascii="Calibri Light" w:hAnsi="Calibri Light"/>
-                <w:sz w:val="24"/>
-                <w:szCs w:val="24"/>
-              </w:rPr>
-              <w:t>(defecto)</w:t>
+              <w:t>DESCUBRIR (defecto)</w:t>
             </w:r>
           </w:p>
           <w:p>
@@ -3741,15 +3731,7 @@
                 <w:sz w:val="24"/>
                 <w:szCs w:val="24"/>
               </w:rPr>
-              <w:t>M</w:t>
-            </w:r>
-            <w:r>
-              <w:rPr>
-                <w:rFonts w:cs="Calibri Light" w:ascii="Calibri Light" w:hAnsi="Calibri Light"/>
-                <w:sz w:val="24"/>
-                <w:szCs w:val="24"/>
-              </w:rPr>
-              <w:t>ENSAJES</w:t>
+              <w:t>MENSAJES</w:t>
             </w:r>
           </w:p>
           <w:p>
@@ -3774,7 +3756,7 @@
         </w:tc>
         <w:tc>
           <w:tcPr>
-            <w:tcW w:w="19" w:type="dxa"/>
+            <w:tcW w:w="17" w:type="dxa"/>
             <w:tcBorders/>
             <w:tcMar>
               <w:left w:w="0" w:type="dxa"/>
@@ -3809,7 +3791,7 @@
         </w:trPr>
         <w:tc>
           <w:tcPr>
-            <w:tcW w:w="2338" w:type="dxa"/>
+            <w:tcW w:w="2337" w:type="dxa"/>
             <w:vMerge w:val="continue"/>
             <w:tcBorders>
               <w:top w:val="single" w:sz="4" w:space="0" w:color="000000"/>
@@ -3883,7 +3865,7 @@
         </w:trPr>
         <w:tc>
           <w:tcPr>
-            <w:tcW w:w="2338" w:type="dxa"/>
+            <w:tcW w:w="2337" w:type="dxa"/>
             <w:vMerge w:val="continue"/>
             <w:tcBorders>
               <w:top w:val="single" w:sz="4" w:space="0" w:color="000000"/>
@@ -3969,7 +3951,7 @@
         </w:trPr>
         <w:tc>
           <w:tcPr>
-            <w:tcW w:w="2338" w:type="dxa"/>
+            <w:tcW w:w="2337" w:type="dxa"/>
             <w:vMerge w:val="continue"/>
             <w:tcBorders>
               <w:top w:val="single" w:sz="4" w:space="0" w:color="000000"/>
@@ -4007,7 +3989,7 @@
         </w:tc>
         <w:tc>
           <w:tcPr>
-            <w:tcW w:w="426" w:type="dxa"/>
+            <w:tcW w:w="427" w:type="dxa"/>
             <w:tcBorders>
               <w:top w:val="single" w:sz="4" w:space="0" w:color="000000"/>
               <w:left w:val="single" w:sz="4" w:space="0" w:color="000000"/>
@@ -4069,7 +4051,7 @@
         </w:tc>
         <w:tc>
           <w:tcPr>
-            <w:tcW w:w="614" w:type="dxa"/>
+            <w:tcW w:w="613" w:type="dxa"/>
             <w:tcBorders>
               <w:top w:val="single" w:sz="4" w:space="0" w:color="000000"/>
               <w:left w:val="single" w:sz="4" w:space="0" w:color="000000"/>
@@ -4102,7 +4084,7 @@
         </w:tc>
         <w:tc>
           <w:tcPr>
-            <w:tcW w:w="3522" w:type="dxa"/>
+            <w:tcW w:w="3524" w:type="dxa"/>
             <w:tcBorders>
               <w:top w:val="single" w:sz="4" w:space="0" w:color="000000"/>
               <w:left w:val="single" w:sz="4" w:space="0" w:color="000000"/>
@@ -4135,7 +4117,7 @@
         </w:tc>
         <w:tc>
           <w:tcPr>
-            <w:tcW w:w="19" w:type="dxa"/>
+            <w:tcW w:w="17" w:type="dxa"/>
             <w:tcBorders/>
             <w:tcMar>
               <w:left w:w="0" w:type="dxa"/>
@@ -4170,7 +4152,7 @@
         </w:trPr>
         <w:tc>
           <w:tcPr>
-            <w:tcW w:w="2338" w:type="dxa"/>
+            <w:tcW w:w="2337" w:type="dxa"/>
             <w:vMerge w:val="continue"/>
             <w:tcBorders>
               <w:top w:val="single" w:sz="4" w:space="0" w:color="000000"/>
@@ -4203,7 +4185,7 @@
         </w:tc>
         <w:tc>
           <w:tcPr>
-            <w:tcW w:w="426" w:type="dxa"/>
+            <w:tcW w:w="427" w:type="dxa"/>
             <w:tcBorders>
               <w:top w:val="single" w:sz="4" w:space="0" w:color="000000"/>
               <w:left w:val="single" w:sz="4" w:space="0" w:color="000000"/>
@@ -4269,7 +4251,7 @@
         </w:tc>
         <w:tc>
           <w:tcPr>
-            <w:tcW w:w="614" w:type="dxa"/>
+            <w:tcW w:w="613" w:type="dxa"/>
             <w:tcBorders>
               <w:top w:val="single" w:sz="4" w:space="0" w:color="000000"/>
               <w:left w:val="single" w:sz="4" w:space="0" w:color="000000"/>
@@ -4302,7 +4284,7 @@
         </w:tc>
         <w:tc>
           <w:tcPr>
-            <w:tcW w:w="3522" w:type="dxa"/>
+            <w:tcW w:w="3524" w:type="dxa"/>
             <w:tcBorders>
               <w:top w:val="single" w:sz="4" w:space="0" w:color="000000"/>
               <w:left w:val="single" w:sz="4" w:space="0" w:color="000000"/>
@@ -4324,15 +4306,7 @@
                 <w:sz w:val="24"/>
                 <w:szCs w:val="24"/>
               </w:rPr>
-              <w:t xml:space="preserve">El sistema muestra </w:t>
-            </w:r>
-            <w:r>
-              <w:rPr>
-                <w:rFonts w:eastAsia="Arial" w:cs="Calibri Light" w:ascii="Calibri Light" w:hAnsi="Calibri Light"/>
-                <w:sz w:val="24"/>
-                <w:szCs w:val="24"/>
-              </w:rPr>
-              <w:t>una lista de todos los proyectos en proceso de financiamiento, en desarrollo y completados.</w:t>
+              <w:t>El sistema muestra una lista de todos los proyectos en proceso de financiamiento, en desarrollo y completados.</w:t>
             </w:r>
           </w:p>
           <w:p>
@@ -4431,17 +4405,7 @@
                 <w:sz w:val="24"/>
                 <w:szCs w:val="24"/>
               </w:rPr>
-              <w:t>F</w:t>
-            </w:r>
-            <w:r>
-              <w:rPr>
-                <w:rFonts w:eastAsia="Arial" w:cs="Calibri Light" w:ascii="Calibri Light" w:hAnsi="Calibri Light"/>
-                <w:i w:val="false"/>
-                <w:iCs w:val="false"/>
-                <w:sz w:val="24"/>
-                <w:szCs w:val="24"/>
-              </w:rPr>
-              <w:t>INANCIAR</w:t>
+              <w:t>FINANCIAR</w:t>
             </w:r>
           </w:p>
           <w:p>
@@ -4466,7 +4430,7 @@
         </w:tc>
         <w:tc>
           <w:tcPr>
-            <w:tcW w:w="19" w:type="dxa"/>
+            <w:tcW w:w="17" w:type="dxa"/>
             <w:tcBorders/>
             <w:tcMar>
               <w:left w:w="0" w:type="dxa"/>
@@ -4502,7 +4466,7 @@
         </w:trPr>
         <w:tc>
           <w:tcPr>
-            <w:tcW w:w="2338" w:type="dxa"/>
+            <w:tcW w:w="2337" w:type="dxa"/>
             <w:vMerge w:val="continue"/>
             <w:tcBorders>
               <w:top w:val="single" w:sz="4" w:space="0" w:color="000000"/>
@@ -4535,7 +4499,7 @@
         </w:tc>
         <w:tc>
           <w:tcPr>
-            <w:tcW w:w="7633" w:type="dxa"/>
+            <w:tcW w:w="7635" w:type="dxa"/>
             <w:gridSpan w:val="4"/>
             <w:tcBorders>
               <w:top w:val="single" w:sz="4" w:space="0" w:color="000000"/>
@@ -4576,7 +4540,7 @@
         </w:tc>
         <w:tc>
           <w:tcPr>
-            <w:tcW w:w="19" w:type="dxa"/>
+            <w:tcW w:w="17" w:type="dxa"/>
             <w:tcBorders/>
             <w:tcMar>
               <w:left w:w="0" w:type="dxa"/>
@@ -4613,7 +4577,7 @@
         </w:trPr>
         <w:tc>
           <w:tcPr>
-            <w:tcW w:w="2338" w:type="dxa"/>
+            <w:tcW w:w="2337" w:type="dxa"/>
             <w:vMerge w:val="continue"/>
             <w:tcBorders>
               <w:top w:val="single" w:sz="4" w:space="0" w:color="000000"/>
@@ -4648,7 +4612,7 @@
         </w:tc>
         <w:tc>
           <w:tcPr>
-            <w:tcW w:w="426" w:type="dxa"/>
+            <w:tcW w:w="427" w:type="dxa"/>
             <w:tcBorders>
               <w:top w:val="single" w:sz="4" w:space="0" w:color="000000"/>
               <w:left w:val="single" w:sz="4" w:space="0" w:color="000000"/>
@@ -4714,7 +4678,7 @@
         </w:tc>
         <w:tc>
           <w:tcPr>
-            <w:tcW w:w="614" w:type="dxa"/>
+            <w:tcW w:w="613" w:type="dxa"/>
             <w:tcBorders>
               <w:top w:val="single" w:sz="4" w:space="0" w:color="000000"/>
               <w:left w:val="single" w:sz="4" w:space="0" w:color="000000"/>
@@ -4747,7 +4711,7 @@
         </w:tc>
         <w:tc>
           <w:tcPr>
-            <w:tcW w:w="3522" w:type="dxa"/>
+            <w:tcW w:w="3524" w:type="dxa"/>
             <w:tcBorders>
               <w:top w:val="single" w:sz="4" w:space="0" w:color="000000"/>
               <w:left w:val="single" w:sz="4" w:space="0" w:color="000000"/>
@@ -4779,7 +4743,7 @@
         </w:tc>
         <w:tc>
           <w:tcPr>
-            <w:tcW w:w="19" w:type="dxa"/>
+            <w:tcW w:w="17" w:type="dxa"/>
             <w:tcBorders/>
             <w:tcMar>
               <w:left w:w="0" w:type="dxa"/>
@@ -4814,7 +4778,7 @@
         </w:trPr>
         <w:tc>
           <w:tcPr>
-            <w:tcW w:w="2338" w:type="dxa"/>
+            <w:tcW w:w="2337" w:type="dxa"/>
             <w:vMerge w:val="continue"/>
             <w:tcBorders>
               <w:top w:val="single" w:sz="4" w:space="0" w:color="000000"/>
@@ -4847,7 +4811,7 @@
         </w:tc>
         <w:tc>
           <w:tcPr>
-            <w:tcW w:w="426" w:type="dxa"/>
+            <w:tcW w:w="427" w:type="dxa"/>
             <w:tcBorders>
               <w:top w:val="single" w:sz="4" w:space="0" w:color="000000"/>
               <w:left w:val="single" w:sz="4" w:space="0" w:color="000000"/>
@@ -4913,7 +4877,7 @@
         </w:tc>
         <w:tc>
           <w:tcPr>
-            <w:tcW w:w="614" w:type="dxa"/>
+            <w:tcW w:w="613" w:type="dxa"/>
             <w:tcBorders>
               <w:top w:val="single" w:sz="4" w:space="0" w:color="000000"/>
               <w:left w:val="single" w:sz="4" w:space="0" w:color="000000"/>
@@ -4946,7 +4910,7 @@
         </w:tc>
         <w:tc>
           <w:tcPr>
-            <w:tcW w:w="3522" w:type="dxa"/>
+            <w:tcW w:w="3524" w:type="dxa"/>
             <w:tcBorders>
               <w:top w:val="single" w:sz="4" w:space="0" w:color="000000"/>
               <w:left w:val="single" w:sz="4" w:space="0" w:color="000000"/>
@@ -4972,29 +4936,13 @@
                 <w:sz w:val="24"/>
                 <w:szCs w:val="24"/>
               </w:rPr>
-              <w:t xml:space="preserve">Se </w:t>
-            </w:r>
-            <w:r>
-              <w:rPr>
-                <w:rFonts w:cs="Calibri Light" w:ascii="Calibri Light" w:hAnsi="Calibri Light"/>
-                <w:sz w:val="24"/>
-                <w:szCs w:val="24"/>
-              </w:rPr>
-              <w:t>muestra un</w:t>
-            </w:r>
-            <w:r>
-              <w:rPr>
-                <w:rFonts w:cs="Calibri Light" w:ascii="Calibri Light" w:hAnsi="Calibri Light"/>
-                <w:sz w:val="24"/>
-                <w:szCs w:val="24"/>
-              </w:rPr>
-              <w:t>a casilla donde se selecciona la forma de pago.</w:t>
+              <w:t>Se muestra una casilla donde se selecciona la forma de pago.</w:t>
             </w:r>
           </w:p>
         </w:tc>
         <w:tc>
           <w:tcPr>
-            <w:tcW w:w="19" w:type="dxa"/>
+            <w:tcW w:w="17" w:type="dxa"/>
             <w:tcBorders/>
             <w:tcMar>
               <w:left w:w="0" w:type="dxa"/>
@@ -5029,7 +4977,7 @@
         </w:trPr>
         <w:tc>
           <w:tcPr>
-            <w:tcW w:w="2338" w:type="dxa"/>
+            <w:tcW w:w="2337" w:type="dxa"/>
             <w:vMerge w:val="continue"/>
             <w:tcBorders>
               <w:top w:val="single" w:sz="4" w:space="0" w:color="000000"/>
@@ -5062,7 +5010,7 @@
         </w:tc>
         <w:tc>
           <w:tcPr>
-            <w:tcW w:w="426" w:type="dxa"/>
+            <w:tcW w:w="427" w:type="dxa"/>
             <w:tcBorders>
               <w:top w:val="single" w:sz="4" w:space="0" w:color="000000"/>
               <w:left w:val="single" w:sz="4" w:space="0" w:color="000000"/>
@@ -5128,7 +5076,7 @@
         </w:tc>
         <w:tc>
           <w:tcPr>
-            <w:tcW w:w="614" w:type="dxa"/>
+            <w:tcW w:w="613" w:type="dxa"/>
             <w:tcBorders>
               <w:top w:val="single" w:sz="4" w:space="0" w:color="000000"/>
               <w:left w:val="single" w:sz="4" w:space="0" w:color="000000"/>
@@ -5161,7 +5109,7 @@
         </w:tc>
         <w:tc>
           <w:tcPr>
-            <w:tcW w:w="3522" w:type="dxa"/>
+            <w:tcW w:w="3524" w:type="dxa"/>
             <w:tcBorders>
               <w:top w:val="single" w:sz="4" w:space="0" w:color="000000"/>
               <w:left w:val="single" w:sz="4" w:space="0" w:color="000000"/>
@@ -5231,7 +5179,7 @@
         </w:tc>
         <w:tc>
           <w:tcPr>
-            <w:tcW w:w="19" w:type="dxa"/>
+            <w:tcW w:w="17" w:type="dxa"/>
             <w:tcBorders/>
             <w:tcMar>
               <w:left w:w="0" w:type="dxa"/>
@@ -5266,7 +5214,7 @@
         </w:trPr>
         <w:tc>
           <w:tcPr>
-            <w:tcW w:w="2338" w:type="dxa"/>
+            <w:tcW w:w="2337" w:type="dxa"/>
             <w:vMerge w:val="continue"/>
             <w:tcBorders>
               <w:top w:val="single" w:sz="4" w:space="0" w:color="000000"/>
@@ -5299,7 +5247,7 @@
         </w:tc>
         <w:tc>
           <w:tcPr>
-            <w:tcW w:w="426" w:type="dxa"/>
+            <w:tcW w:w="427" w:type="dxa"/>
             <w:tcBorders>
               <w:top w:val="single" w:sz="4" w:space="0" w:color="000000"/>
               <w:left w:val="single" w:sz="4" w:space="0" w:color="000000"/>
@@ -5385,7 +5333,7 @@
         </w:tc>
         <w:tc>
           <w:tcPr>
-            <w:tcW w:w="614" w:type="dxa"/>
+            <w:tcW w:w="613" w:type="dxa"/>
             <w:tcBorders>
               <w:top w:val="single" w:sz="4" w:space="0" w:color="000000"/>
               <w:left w:val="single" w:sz="4" w:space="0" w:color="000000"/>
@@ -5418,7 +5366,7 @@
         </w:tc>
         <w:tc>
           <w:tcPr>
-            <w:tcW w:w="3522" w:type="dxa"/>
+            <w:tcW w:w="3524" w:type="dxa"/>
             <w:tcBorders>
               <w:top w:val="single" w:sz="4" w:space="0" w:color="000000"/>
               <w:left w:val="single" w:sz="4" w:space="0" w:color="000000"/>
@@ -5444,21 +5392,13 @@
                 <w:sz w:val="24"/>
                 <w:szCs w:val="24"/>
               </w:rPr>
-              <w:t xml:space="preserve">El sistema </w:t>
-            </w:r>
-            <w:r>
-              <w:rPr>
-                <w:rFonts w:cs="Calibri Light" w:ascii="Calibri Light" w:hAnsi="Calibri Light"/>
-                <w:sz w:val="24"/>
-                <w:szCs w:val="24"/>
-              </w:rPr>
-              <w:t>muestra un formulario de pago, dependiendo de la forma de pago. (cliente, tarjeta, cuenta, total a pagar, resumen).</w:t>
+              <w:t>El sistema muestra un formulario de pago, dependiendo de la forma de pago. (cliente, tarjeta, cuenta, total a pagar, resumen).</w:t>
             </w:r>
           </w:p>
         </w:tc>
         <w:tc>
           <w:tcPr>
-            <w:tcW w:w="19" w:type="dxa"/>
+            <w:tcW w:w="17" w:type="dxa"/>
             <w:tcBorders/>
             <w:tcMar>
               <w:left w:w="0" w:type="dxa"/>
@@ -5493,7 +5433,7 @@
         </w:trPr>
         <w:tc>
           <w:tcPr>
-            <w:tcW w:w="2338" w:type="dxa"/>
+            <w:tcW w:w="2337" w:type="dxa"/>
             <w:vMerge w:val="continue"/>
             <w:tcBorders>
               <w:top w:val="single" w:sz="4" w:space="0" w:color="000000"/>
@@ -5526,7 +5466,7 @@
         </w:tc>
         <w:tc>
           <w:tcPr>
-            <w:tcW w:w="426" w:type="dxa"/>
+            <w:tcW w:w="427" w:type="dxa"/>
             <w:tcBorders>
               <w:left w:val="single" w:sz="4" w:space="0" w:color="000000"/>
               <w:bottom w:val="single" w:sz="4" w:space="0" w:color="000000"/>
@@ -5592,7 +5532,7 @@
         </w:tc>
         <w:tc>
           <w:tcPr>
-            <w:tcW w:w="614" w:type="dxa"/>
+            <w:tcW w:w="613" w:type="dxa"/>
             <w:tcBorders>
               <w:left w:val="single" w:sz="4" w:space="0" w:color="000000"/>
               <w:bottom w:val="single" w:sz="4" w:space="0" w:color="000000"/>
@@ -5623,7 +5563,7 @@
         </w:tc>
         <w:tc>
           <w:tcPr>
-            <w:tcW w:w="3522" w:type="dxa"/>
+            <w:tcW w:w="3524" w:type="dxa"/>
             <w:tcBorders>
               <w:left w:val="single" w:sz="4" w:space="0" w:color="000000"/>
               <w:bottom w:val="single" w:sz="4" w:space="0" w:color="000000"/>
@@ -5653,7 +5593,7 @@
         </w:tc>
         <w:tc>
           <w:tcPr>
-            <w:tcW w:w="19" w:type="dxa"/>
+            <w:tcW w:w="17" w:type="dxa"/>
             <w:tcBorders/>
             <w:tcMar>
               <w:left w:w="0" w:type="dxa"/>
@@ -5688,7 +5628,7 @@
         </w:trPr>
         <w:tc>
           <w:tcPr>
-            <w:tcW w:w="2338" w:type="dxa"/>
+            <w:tcW w:w="2337" w:type="dxa"/>
             <w:vMerge w:val="continue"/>
             <w:tcBorders>
               <w:top w:val="single" w:sz="4" w:space="0" w:color="000000"/>
@@ -5721,7 +5661,7 @@
         </w:tc>
         <w:tc>
           <w:tcPr>
-            <w:tcW w:w="426" w:type="dxa"/>
+            <w:tcW w:w="427" w:type="dxa"/>
             <w:tcBorders>
               <w:left w:val="single" w:sz="4" w:space="0" w:color="000000"/>
               <w:bottom w:val="single" w:sz="4" w:space="0" w:color="000000"/>
@@ -5785,7 +5725,7 @@
         </w:tc>
         <w:tc>
           <w:tcPr>
-            <w:tcW w:w="614" w:type="dxa"/>
+            <w:tcW w:w="613" w:type="dxa"/>
             <w:tcBorders>
               <w:left w:val="single" w:sz="4" w:space="0" w:color="000000"/>
               <w:bottom w:val="single" w:sz="4" w:space="0" w:color="000000"/>
@@ -5817,7 +5757,7 @@
         </w:tc>
         <w:tc>
           <w:tcPr>
-            <w:tcW w:w="3522" w:type="dxa"/>
+            <w:tcW w:w="3524" w:type="dxa"/>
             <w:tcBorders>
               <w:left w:val="single" w:sz="4" w:space="0" w:color="000000"/>
               <w:bottom w:val="single" w:sz="4" w:space="0" w:color="000000"/>
@@ -5848,7 +5788,7 @@
         </w:tc>
         <w:tc>
           <w:tcPr>
-            <w:tcW w:w="19" w:type="dxa"/>
+            <w:tcW w:w="17" w:type="dxa"/>
             <w:tcBorders/>
             <w:tcMar>
               <w:left w:w="0" w:type="dxa"/>
@@ -5883,7 +5823,7 @@
         </w:trPr>
         <w:tc>
           <w:tcPr>
-            <w:tcW w:w="2338" w:type="dxa"/>
+            <w:tcW w:w="2337" w:type="dxa"/>
             <w:tcBorders>
               <w:top w:val="single" w:sz="4" w:space="0" w:color="000000"/>
               <w:left w:val="single" w:sz="4" w:space="0" w:color="000000"/>
@@ -5962,7 +5902,7 @@
         </w:trPr>
         <w:tc>
           <w:tcPr>
-            <w:tcW w:w="2338" w:type="dxa"/>
+            <w:tcW w:w="2337" w:type="dxa"/>
             <w:tcBorders>
               <w:top w:val="single" w:sz="4" w:space="0" w:color="000000"/>
               <w:left w:val="single" w:sz="4" w:space="0" w:color="000000"/>
@@ -6028,17 +5968,7 @@
                 <w:sz w:val="24"/>
                 <w:szCs w:val="24"/>
               </w:rPr>
-              <w:t xml:space="preserve">No </w:t>
-            </w:r>
-            <w:r>
-              <w:rPr>
-                <w:rFonts w:cs="Calibri Light" w:ascii="Calibri Light" w:hAnsi="Calibri Light"/>
-                <w:b/>
-                <w:bCs/>
-                <w:sz w:val="24"/>
-                <w:szCs w:val="24"/>
-              </w:rPr>
-              <w:t>existe</w:t>
+              <w:t>No existe</w:t>
             </w:r>
           </w:p>
         </w:tc>
@@ -6063,7 +5993,13 @@
         </w:rPr>
       </w:pPr>
       <w:r>
-        <w:rPr/>
+        <w:rPr>
+          <w:rFonts w:cs="Calibri Light" w:ascii="Calibri Light" w:hAnsi="Calibri Light"/>
+          <w:b/>
+          <w:bCs/>
+          <w:sz w:val="24"/>
+          <w:szCs w:val="24"/>
+        </w:rPr>
       </w:r>
     </w:p>
     <w:p>
@@ -6085,7 +6021,13 @@
         </w:rPr>
       </w:pPr>
       <w:r>
-        <w:rPr/>
+        <w:rPr>
+          <w:rFonts w:cs="Calibri Light" w:ascii="Calibri Light" w:hAnsi="Calibri Light"/>
+          <w:b/>
+          <w:bCs/>
+          <w:sz w:val="24"/>
+          <w:szCs w:val="24"/>
+        </w:rPr>
       </w:r>
     </w:p>
     <w:p>
@@ -6115,8 +6057,1947 @@
           <w:szCs w:val="24"/>
           <w:lang w:val="es-PE" w:eastAsia="es-PE"/>
         </w:rPr>
-        <w:t>3</w:t>
-      </w:r>
+        <w:t>3. Diseño de prototipo</w:t>
+      </w:r>
+    </w:p>
+    <w:p>
+      <w:pPr>
+        <w:pStyle w:val="Normal"/>
+        <w:tabs>
+          <w:tab w:val="clear" w:pos="720"/>
+          <w:tab w:val="left" w:pos="432" w:leader="none"/>
+          <w:tab w:val="right" w:pos="9360" w:leader="none"/>
+        </w:tabs>
+        <w:jc w:val="both"/>
+        <w:rPr>
+          <w:rFonts w:ascii="Calibri Light" w:hAnsi="Calibri Light" w:cs="Calibri Light"/>
+          <w:b/>
+          <w:b/>
+          <w:bCs/>
+          <w:sz w:val="24"/>
+          <w:szCs w:val="24"/>
+        </w:rPr>
+      </w:pPr>
+      <w:r>
+        <w:rPr>
+          <w:rFonts w:cs="Calibri Light" w:ascii="Calibri Light" w:hAnsi="Calibri Light"/>
+          <w:b/>
+          <w:bCs/>
+          <w:sz w:val="24"/>
+          <w:szCs w:val="24"/>
+        </w:rPr>
+      </w:r>
+    </w:p>
+    <w:p>
+      <w:pPr>
+        <w:pStyle w:val="Normal"/>
+        <w:tabs>
+          <w:tab w:val="clear" w:pos="720"/>
+          <w:tab w:val="left" w:pos="432" w:leader="none"/>
+          <w:tab w:val="right" w:pos="9360" w:leader="none"/>
+        </w:tabs>
+        <w:jc w:val="both"/>
+        <w:rPr>
+          <w:rFonts w:ascii="Calibri Light" w:hAnsi="Calibri Light" w:cs="Calibri Light"/>
+          <w:b/>
+          <w:b/>
+          <w:bCs/>
+          <w:sz w:val="24"/>
+          <w:szCs w:val="24"/>
+        </w:rPr>
+      </w:pPr>
+      <w:r>
+        <w:rPr>
+          <w:rFonts w:cs="Calibri Light" w:ascii="Calibri Light" w:hAnsi="Calibri Light"/>
+          <w:b/>
+          <w:bCs/>
+          <w:sz w:val="24"/>
+          <w:szCs w:val="24"/>
+        </w:rPr>
+        <w:drawing>
+          <wp:anchor behindDoc="0" distT="0" distB="0" distL="0" distR="0" simplePos="0" locked="0" layoutInCell="0" allowOverlap="1" relativeHeight="2">
+            <wp:simplePos x="0" y="0"/>
+            <wp:positionH relativeFrom="column">
+              <wp:posOffset>325755</wp:posOffset>
+            </wp:positionH>
+            <wp:positionV relativeFrom="paragraph">
+              <wp:posOffset>92075</wp:posOffset>
+            </wp:positionV>
+            <wp:extent cx="4993640" cy="2895600"/>
+            <wp:effectExtent l="0" t="0" r="0" b="0"/>
+            <wp:wrapSquare wrapText="largest"/>
+            <wp:docPr id="1" name="Imagen1" descr=""/>
+            <wp:cNvGraphicFramePr>
+              <a:graphicFrameLocks xmlns:a="http://schemas.openxmlformats.org/drawingml/2006/main" noChangeAspect="1"/>
+            </wp:cNvGraphicFramePr>
+            <a:graphic xmlns:a="http://schemas.openxmlformats.org/drawingml/2006/main">
+              <a:graphicData uri="http://schemas.openxmlformats.org/drawingml/2006/picture">
+                <pic:pic xmlns:pic="http://schemas.openxmlformats.org/drawingml/2006/picture">
+                  <pic:nvPicPr>
+                    <pic:cNvPr id="1" name="Imagen1" descr=""/>
+                    <pic:cNvPicPr>
+                      <a:picLocks noChangeAspect="1" noChangeArrowheads="1"/>
+                    </pic:cNvPicPr>
+                  </pic:nvPicPr>
+                  <pic:blipFill>
+                    <a:blip r:embed="rId5"/>
+                    <a:srcRect l="0" t="2531" r="75065" b="13067"/>
+                    <a:stretch>
+                      <a:fillRect/>
+                    </a:stretch>
+                  </pic:blipFill>
+                  <pic:spPr bwMode="auto">
+                    <a:xfrm>
+                      <a:off x="0" y="0"/>
+                      <a:ext cx="4993640" cy="2895600"/>
+                    </a:xfrm>
+                    <a:prstGeom prst="rect">
+                      <a:avLst/>
+                    </a:prstGeom>
+                  </pic:spPr>
+                </pic:pic>
+              </a:graphicData>
+            </a:graphic>
+          </wp:anchor>
+        </w:drawing>
+      </w:r>
+    </w:p>
+    <w:p>
+      <w:pPr>
+        <w:pStyle w:val="Normal"/>
+        <w:tabs>
+          <w:tab w:val="clear" w:pos="720"/>
+          <w:tab w:val="left" w:pos="432" w:leader="none"/>
+          <w:tab w:val="right" w:pos="9360" w:leader="none"/>
+        </w:tabs>
+        <w:jc w:val="both"/>
+        <w:rPr>
+          <w:rFonts w:ascii="Calibri Light" w:hAnsi="Calibri Light" w:cs="Calibri Light"/>
+          <w:b/>
+          <w:b/>
+          <w:bCs/>
+          <w:sz w:val="24"/>
+          <w:szCs w:val="24"/>
+        </w:rPr>
+      </w:pPr>
+      <w:r>
+        <w:rPr>
+          <w:rFonts w:cs="Calibri Light" w:ascii="Calibri Light" w:hAnsi="Calibri Light"/>
+          <w:b/>
+          <w:bCs/>
+          <w:sz w:val="24"/>
+          <w:szCs w:val="24"/>
+        </w:rPr>
+      </w:r>
+    </w:p>
+    <w:p>
+      <w:pPr>
+        <w:pStyle w:val="Normal"/>
+        <w:tabs>
+          <w:tab w:val="clear" w:pos="720"/>
+          <w:tab w:val="left" w:pos="432" w:leader="none"/>
+          <w:tab w:val="right" w:pos="9360" w:leader="none"/>
+        </w:tabs>
+        <w:jc w:val="both"/>
+        <w:rPr>
+          <w:rFonts w:ascii="Calibri Light" w:hAnsi="Calibri Light" w:cs="Calibri Light"/>
+          <w:b/>
+          <w:b/>
+          <w:bCs/>
+          <w:sz w:val="24"/>
+          <w:szCs w:val="24"/>
+        </w:rPr>
+      </w:pPr>
+      <w:r>
+        <w:rPr>
+          <w:rFonts w:cs="Calibri Light" w:ascii="Calibri Light" w:hAnsi="Calibri Light"/>
+          <w:b/>
+          <w:bCs/>
+          <w:sz w:val="24"/>
+          <w:szCs w:val="24"/>
+        </w:rPr>
+      </w:r>
+    </w:p>
+    <w:p>
+      <w:pPr>
+        <w:pStyle w:val="Normal"/>
+        <w:tabs>
+          <w:tab w:val="clear" w:pos="720"/>
+          <w:tab w:val="left" w:pos="432" w:leader="none"/>
+          <w:tab w:val="right" w:pos="9360" w:leader="none"/>
+        </w:tabs>
+        <w:jc w:val="both"/>
+        <w:rPr>
+          <w:rFonts w:ascii="Calibri Light" w:hAnsi="Calibri Light" w:cs="Calibri Light"/>
+          <w:b/>
+          <w:b/>
+          <w:bCs/>
+          <w:sz w:val="24"/>
+          <w:szCs w:val="24"/>
+        </w:rPr>
+      </w:pPr>
+      <w:r>
+        <w:rPr>
+          <w:rFonts w:cs="Calibri Light" w:ascii="Calibri Light" w:hAnsi="Calibri Light"/>
+          <w:b/>
+          <w:bCs/>
+          <w:sz w:val="24"/>
+          <w:szCs w:val="24"/>
+        </w:rPr>
+      </w:r>
+    </w:p>
+    <w:p>
+      <w:pPr>
+        <w:pStyle w:val="Normal"/>
+        <w:tabs>
+          <w:tab w:val="clear" w:pos="720"/>
+          <w:tab w:val="left" w:pos="432" w:leader="none"/>
+          <w:tab w:val="right" w:pos="9360" w:leader="none"/>
+        </w:tabs>
+        <w:jc w:val="both"/>
+        <w:rPr>
+          <w:rFonts w:ascii="Calibri Light" w:hAnsi="Calibri Light" w:cs="Calibri Light"/>
+          <w:b/>
+          <w:b/>
+          <w:bCs/>
+          <w:sz w:val="24"/>
+          <w:szCs w:val="24"/>
+        </w:rPr>
+      </w:pPr>
+      <w:r>
+        <w:rPr>
+          <w:rFonts w:cs="Calibri Light" w:ascii="Calibri Light" w:hAnsi="Calibri Light"/>
+          <w:b/>
+          <w:bCs/>
+          <w:sz w:val="24"/>
+          <w:szCs w:val="24"/>
+        </w:rPr>
+      </w:r>
+    </w:p>
+    <w:p>
+      <w:pPr>
+        <w:pStyle w:val="Normal"/>
+        <w:tabs>
+          <w:tab w:val="clear" w:pos="720"/>
+          <w:tab w:val="left" w:pos="432" w:leader="none"/>
+          <w:tab w:val="right" w:pos="9360" w:leader="none"/>
+        </w:tabs>
+        <w:jc w:val="both"/>
+        <w:rPr>
+          <w:rFonts w:ascii="Calibri Light" w:hAnsi="Calibri Light" w:cs="Calibri Light"/>
+          <w:b/>
+          <w:b/>
+          <w:bCs/>
+          <w:sz w:val="24"/>
+          <w:szCs w:val="24"/>
+        </w:rPr>
+      </w:pPr>
+      <w:r>
+        <w:rPr>
+          <w:rFonts w:cs="Calibri Light" w:ascii="Calibri Light" w:hAnsi="Calibri Light"/>
+          <w:b/>
+          <w:bCs/>
+          <w:sz w:val="24"/>
+          <w:szCs w:val="24"/>
+        </w:rPr>
+      </w:r>
+    </w:p>
+    <w:p>
+      <w:pPr>
+        <w:pStyle w:val="Normal"/>
+        <w:tabs>
+          <w:tab w:val="clear" w:pos="720"/>
+          <w:tab w:val="left" w:pos="432" w:leader="none"/>
+          <w:tab w:val="right" w:pos="9360" w:leader="none"/>
+        </w:tabs>
+        <w:jc w:val="both"/>
+        <w:rPr>
+          <w:rFonts w:ascii="Calibri Light" w:hAnsi="Calibri Light" w:cs="Calibri Light"/>
+          <w:b/>
+          <w:b/>
+          <w:bCs/>
+          <w:sz w:val="24"/>
+          <w:szCs w:val="24"/>
+        </w:rPr>
+      </w:pPr>
+      <w:r>
+        <w:rPr>
+          <w:rFonts w:cs="Calibri Light" w:ascii="Calibri Light" w:hAnsi="Calibri Light"/>
+          <w:b/>
+          <w:bCs/>
+          <w:sz w:val="24"/>
+          <w:szCs w:val="24"/>
+        </w:rPr>
+      </w:r>
+    </w:p>
+    <w:p>
+      <w:pPr>
+        <w:pStyle w:val="Normal"/>
+        <w:tabs>
+          <w:tab w:val="clear" w:pos="720"/>
+          <w:tab w:val="left" w:pos="432" w:leader="none"/>
+          <w:tab w:val="right" w:pos="9360" w:leader="none"/>
+        </w:tabs>
+        <w:jc w:val="both"/>
+        <w:rPr>
+          <w:rFonts w:ascii="Calibri Light" w:hAnsi="Calibri Light" w:cs="Calibri Light"/>
+          <w:b/>
+          <w:b/>
+          <w:bCs/>
+          <w:sz w:val="24"/>
+          <w:szCs w:val="24"/>
+        </w:rPr>
+      </w:pPr>
+      <w:r>
+        <w:rPr>
+          <w:rFonts w:cs="Calibri Light" w:ascii="Calibri Light" w:hAnsi="Calibri Light"/>
+          <w:b/>
+          <w:bCs/>
+          <w:sz w:val="24"/>
+          <w:szCs w:val="24"/>
+        </w:rPr>
+      </w:r>
+    </w:p>
+    <w:p>
+      <w:pPr>
+        <w:pStyle w:val="Normal"/>
+        <w:tabs>
+          <w:tab w:val="clear" w:pos="720"/>
+          <w:tab w:val="left" w:pos="432" w:leader="none"/>
+          <w:tab w:val="right" w:pos="9360" w:leader="none"/>
+        </w:tabs>
+        <w:jc w:val="both"/>
+        <w:rPr>
+          <w:rFonts w:ascii="Calibri Light" w:hAnsi="Calibri Light" w:cs="Calibri Light"/>
+          <w:b/>
+          <w:b/>
+          <w:bCs/>
+          <w:sz w:val="24"/>
+          <w:szCs w:val="24"/>
+        </w:rPr>
+      </w:pPr>
+      <w:r>
+        <w:rPr>
+          <w:rFonts w:cs="Calibri Light" w:ascii="Calibri Light" w:hAnsi="Calibri Light"/>
+          <w:b/>
+          <w:bCs/>
+          <w:sz w:val="24"/>
+          <w:szCs w:val="24"/>
+        </w:rPr>
+      </w:r>
+    </w:p>
+    <w:p>
+      <w:pPr>
+        <w:pStyle w:val="Normal"/>
+        <w:tabs>
+          <w:tab w:val="clear" w:pos="720"/>
+          <w:tab w:val="left" w:pos="432" w:leader="none"/>
+          <w:tab w:val="right" w:pos="9360" w:leader="none"/>
+        </w:tabs>
+        <w:jc w:val="both"/>
+        <w:rPr>
+          <w:rFonts w:ascii="Calibri Light" w:hAnsi="Calibri Light" w:cs="Calibri Light"/>
+          <w:b/>
+          <w:b/>
+          <w:bCs/>
+          <w:sz w:val="24"/>
+          <w:szCs w:val="24"/>
+        </w:rPr>
+      </w:pPr>
+      <w:r>
+        <w:rPr>
+          <w:rFonts w:cs="Calibri Light" w:ascii="Calibri Light" w:hAnsi="Calibri Light"/>
+          <w:b/>
+          <w:bCs/>
+          <w:sz w:val="24"/>
+          <w:szCs w:val="24"/>
+        </w:rPr>
+      </w:r>
+    </w:p>
+    <w:p>
+      <w:pPr>
+        <w:pStyle w:val="Normal"/>
+        <w:tabs>
+          <w:tab w:val="clear" w:pos="720"/>
+          <w:tab w:val="left" w:pos="432" w:leader="none"/>
+          <w:tab w:val="right" w:pos="9360" w:leader="none"/>
+        </w:tabs>
+        <w:jc w:val="both"/>
+        <w:rPr>
+          <w:rFonts w:ascii="Calibri Light" w:hAnsi="Calibri Light" w:cs="Calibri Light"/>
+          <w:b/>
+          <w:b/>
+          <w:bCs/>
+          <w:sz w:val="24"/>
+          <w:szCs w:val="24"/>
+        </w:rPr>
+      </w:pPr>
+      <w:r>
+        <w:rPr>
+          <w:rFonts w:cs="Calibri Light" w:ascii="Calibri Light" w:hAnsi="Calibri Light"/>
+          <w:b/>
+          <w:bCs/>
+          <w:sz w:val="24"/>
+          <w:szCs w:val="24"/>
+        </w:rPr>
+      </w:r>
+    </w:p>
+    <w:p>
+      <w:pPr>
+        <w:pStyle w:val="Normal"/>
+        <w:tabs>
+          <w:tab w:val="clear" w:pos="720"/>
+          <w:tab w:val="left" w:pos="432" w:leader="none"/>
+          <w:tab w:val="right" w:pos="9360" w:leader="none"/>
+        </w:tabs>
+        <w:jc w:val="both"/>
+        <w:rPr>
+          <w:rFonts w:ascii="Calibri Light" w:hAnsi="Calibri Light" w:cs="Calibri Light"/>
+          <w:b/>
+          <w:b/>
+          <w:bCs/>
+          <w:sz w:val="24"/>
+          <w:szCs w:val="24"/>
+        </w:rPr>
+      </w:pPr>
+      <w:r>
+        <w:rPr>
+          <w:rFonts w:cs="Calibri Light" w:ascii="Calibri Light" w:hAnsi="Calibri Light"/>
+          <w:b/>
+          <w:bCs/>
+          <w:sz w:val="24"/>
+          <w:szCs w:val="24"/>
+        </w:rPr>
+      </w:r>
+    </w:p>
+    <w:p>
+      <w:pPr>
+        <w:pStyle w:val="Normal"/>
+        <w:tabs>
+          <w:tab w:val="clear" w:pos="720"/>
+          <w:tab w:val="left" w:pos="432" w:leader="none"/>
+          <w:tab w:val="right" w:pos="9360" w:leader="none"/>
+        </w:tabs>
+        <w:jc w:val="both"/>
+        <w:rPr>
+          <w:rFonts w:ascii="Calibri Light" w:hAnsi="Calibri Light" w:cs="Calibri Light"/>
+          <w:b/>
+          <w:b/>
+          <w:bCs/>
+          <w:sz w:val="24"/>
+          <w:szCs w:val="24"/>
+        </w:rPr>
+      </w:pPr>
+      <w:r>
+        <w:rPr>
+          <w:rFonts w:cs="Calibri Light" w:ascii="Calibri Light" w:hAnsi="Calibri Light"/>
+          <w:b/>
+          <w:bCs/>
+          <w:sz w:val="24"/>
+          <w:szCs w:val="24"/>
+        </w:rPr>
+      </w:r>
+    </w:p>
+    <w:p>
+      <w:pPr>
+        <w:pStyle w:val="Normal"/>
+        <w:tabs>
+          <w:tab w:val="clear" w:pos="720"/>
+          <w:tab w:val="left" w:pos="432" w:leader="none"/>
+          <w:tab w:val="right" w:pos="9360" w:leader="none"/>
+        </w:tabs>
+        <w:jc w:val="both"/>
+        <w:rPr>
+          <w:rFonts w:ascii="Calibri Light" w:hAnsi="Calibri Light" w:cs="Calibri Light"/>
+          <w:b/>
+          <w:b/>
+          <w:bCs/>
+          <w:sz w:val="24"/>
+          <w:szCs w:val="24"/>
+        </w:rPr>
+      </w:pPr>
+      <w:r>
+        <w:rPr>
+          <w:rFonts w:cs="Calibri Light" w:ascii="Calibri Light" w:hAnsi="Calibri Light"/>
+          <w:b/>
+          <w:bCs/>
+          <w:sz w:val="24"/>
+          <w:szCs w:val="24"/>
+        </w:rPr>
+      </w:r>
+    </w:p>
+    <w:p>
+      <w:pPr>
+        <w:pStyle w:val="Normal"/>
+        <w:tabs>
+          <w:tab w:val="clear" w:pos="720"/>
+          <w:tab w:val="left" w:pos="432" w:leader="none"/>
+          <w:tab w:val="right" w:pos="9360" w:leader="none"/>
+        </w:tabs>
+        <w:jc w:val="both"/>
+        <w:rPr>
+          <w:rFonts w:ascii="Calibri Light" w:hAnsi="Calibri Light" w:cs="Calibri Light"/>
+          <w:b/>
+          <w:b/>
+          <w:bCs/>
+          <w:sz w:val="24"/>
+          <w:szCs w:val="24"/>
+        </w:rPr>
+      </w:pPr>
+      <w:r>
+        <w:rPr>
+          <w:rFonts w:cs="Calibri Light" w:ascii="Calibri Light" w:hAnsi="Calibri Light"/>
+          <w:b/>
+          <w:bCs/>
+          <w:sz w:val="24"/>
+          <w:szCs w:val="24"/>
+        </w:rPr>
+      </w:r>
+    </w:p>
+    <w:p>
+      <w:pPr>
+        <w:pStyle w:val="Normal"/>
+        <w:tabs>
+          <w:tab w:val="clear" w:pos="720"/>
+          <w:tab w:val="left" w:pos="432" w:leader="none"/>
+          <w:tab w:val="right" w:pos="9360" w:leader="none"/>
+        </w:tabs>
+        <w:jc w:val="both"/>
+        <w:rPr>
+          <w:rFonts w:ascii="Calibri Light" w:hAnsi="Calibri Light" w:cs="Calibri Light"/>
+          <w:b/>
+          <w:b/>
+          <w:bCs/>
+          <w:sz w:val="24"/>
+          <w:szCs w:val="24"/>
+        </w:rPr>
+      </w:pPr>
+      <w:r>
+        <w:rPr>
+          <w:rFonts w:cs="Calibri Light" w:ascii="Calibri Light" w:hAnsi="Calibri Light"/>
+          <w:b/>
+          <w:bCs/>
+          <w:sz w:val="24"/>
+          <w:szCs w:val="24"/>
+        </w:rPr>
+      </w:r>
+    </w:p>
+    <w:p>
+      <w:pPr>
+        <w:pStyle w:val="Normal"/>
+        <w:tabs>
+          <w:tab w:val="clear" w:pos="720"/>
+          <w:tab w:val="left" w:pos="432" w:leader="none"/>
+          <w:tab w:val="right" w:pos="9360" w:leader="none"/>
+        </w:tabs>
+        <w:jc w:val="both"/>
+        <w:rPr>
+          <w:rFonts w:ascii="Calibri Light" w:hAnsi="Calibri Light" w:cs="Calibri Light"/>
+          <w:b/>
+          <w:b/>
+          <w:bCs/>
+          <w:sz w:val="24"/>
+          <w:szCs w:val="24"/>
+        </w:rPr>
+      </w:pPr>
+      <w:r>
+        <w:rPr>
+          <w:rFonts w:cs="Calibri Light" w:ascii="Calibri Light" w:hAnsi="Calibri Light"/>
+          <w:b/>
+          <w:bCs/>
+          <w:sz w:val="24"/>
+          <w:szCs w:val="24"/>
+        </w:rPr>
+      </w:r>
+    </w:p>
+    <w:p>
+      <w:pPr>
+        <w:pStyle w:val="Normal"/>
+        <w:tabs>
+          <w:tab w:val="clear" w:pos="720"/>
+          <w:tab w:val="left" w:pos="432" w:leader="none"/>
+          <w:tab w:val="right" w:pos="9360" w:leader="none"/>
+        </w:tabs>
+        <w:jc w:val="both"/>
+        <w:rPr>
+          <w:rFonts w:ascii="Calibri Light" w:hAnsi="Calibri Light" w:cs="Calibri Light"/>
+          <w:b/>
+          <w:b/>
+          <w:bCs/>
+          <w:sz w:val="24"/>
+          <w:szCs w:val="24"/>
+        </w:rPr>
+      </w:pPr>
+      <w:r>
+        <w:rPr>
+          <w:rFonts w:cs="Calibri Light" w:ascii="Calibri Light" w:hAnsi="Calibri Light"/>
+          <w:b/>
+          <w:bCs/>
+          <w:sz w:val="24"/>
+          <w:szCs w:val="24"/>
+        </w:rPr>
+      </w:r>
+    </w:p>
+    <w:p>
+      <w:pPr>
+        <w:pStyle w:val="Normal"/>
+        <w:tabs>
+          <w:tab w:val="clear" w:pos="720"/>
+          <w:tab w:val="left" w:pos="432" w:leader="none"/>
+          <w:tab w:val="right" w:pos="9360" w:leader="none"/>
+        </w:tabs>
+        <w:jc w:val="both"/>
+        <w:rPr>
+          <w:rFonts w:ascii="Calibri Light" w:hAnsi="Calibri Light" w:cs="Calibri Light"/>
+          <w:b/>
+          <w:b/>
+          <w:bCs/>
+          <w:sz w:val="24"/>
+          <w:szCs w:val="24"/>
+        </w:rPr>
+      </w:pPr>
+      <w:r>
+        <w:rPr>
+          <w:rFonts w:cs="Calibri Light" w:ascii="Calibri Light" w:hAnsi="Calibri Light"/>
+          <w:b/>
+          <w:bCs/>
+          <w:sz w:val="24"/>
+          <w:szCs w:val="24"/>
+        </w:rPr>
+        <w:drawing>
+          <wp:anchor behindDoc="0" distT="0" distB="0" distL="0" distR="0" simplePos="0" locked="0" layoutInCell="0" allowOverlap="1" relativeHeight="3">
+            <wp:simplePos x="0" y="0"/>
+            <wp:positionH relativeFrom="column">
+              <wp:posOffset>381000</wp:posOffset>
+            </wp:positionH>
+            <wp:positionV relativeFrom="paragraph">
+              <wp:posOffset>8255</wp:posOffset>
+            </wp:positionV>
+            <wp:extent cx="4883150" cy="2859405"/>
+            <wp:effectExtent l="0" t="0" r="0" b="0"/>
+            <wp:wrapSquare wrapText="largest"/>
+            <wp:docPr id="2" name="Imagen3" descr=""/>
+            <wp:cNvGraphicFramePr>
+              <a:graphicFrameLocks xmlns:a="http://schemas.openxmlformats.org/drawingml/2006/main" noChangeAspect="1"/>
+            </wp:cNvGraphicFramePr>
+            <a:graphic xmlns:a="http://schemas.openxmlformats.org/drawingml/2006/main">
+              <a:graphicData uri="http://schemas.openxmlformats.org/drawingml/2006/picture">
+                <pic:pic xmlns:pic="http://schemas.openxmlformats.org/drawingml/2006/picture">
+                  <pic:nvPicPr>
+                    <pic:cNvPr id="2" name="Imagen3" descr=""/>
+                    <pic:cNvPicPr>
+                      <a:picLocks noChangeAspect="1" noChangeArrowheads="1"/>
+                    </pic:cNvPicPr>
+                  </pic:nvPicPr>
+                  <pic:blipFill>
+                    <a:blip r:embed="rId6"/>
+                    <a:srcRect l="25041" t="2531" r="50264" b="13067"/>
+                    <a:stretch>
+                      <a:fillRect/>
+                    </a:stretch>
+                  </pic:blipFill>
+                  <pic:spPr bwMode="auto">
+                    <a:xfrm>
+                      <a:off x="0" y="0"/>
+                      <a:ext cx="4883150" cy="2859405"/>
+                    </a:xfrm>
+                    <a:prstGeom prst="rect">
+                      <a:avLst/>
+                    </a:prstGeom>
+                  </pic:spPr>
+                </pic:pic>
+              </a:graphicData>
+            </a:graphic>
+          </wp:anchor>
+        </w:drawing>
+      </w:r>
+    </w:p>
+    <w:p>
+      <w:pPr>
+        <w:pStyle w:val="Normal"/>
+        <w:tabs>
+          <w:tab w:val="clear" w:pos="720"/>
+          <w:tab w:val="left" w:pos="432" w:leader="none"/>
+          <w:tab w:val="right" w:pos="9360" w:leader="none"/>
+        </w:tabs>
+        <w:jc w:val="both"/>
+        <w:rPr>
+          <w:rFonts w:ascii="Calibri Light" w:hAnsi="Calibri Light" w:cs="Calibri Light"/>
+          <w:b/>
+          <w:b/>
+          <w:bCs/>
+          <w:sz w:val="24"/>
+          <w:szCs w:val="24"/>
+        </w:rPr>
+      </w:pPr>
+      <w:r>
+        <w:rPr>
+          <w:rFonts w:cs="Calibri Light" w:ascii="Calibri Light" w:hAnsi="Calibri Light"/>
+          <w:b/>
+          <w:bCs/>
+          <w:sz w:val="24"/>
+          <w:szCs w:val="24"/>
+        </w:rPr>
+      </w:r>
+    </w:p>
+    <w:p>
+      <w:pPr>
+        <w:pStyle w:val="Normal"/>
+        <w:tabs>
+          <w:tab w:val="clear" w:pos="720"/>
+          <w:tab w:val="left" w:pos="432" w:leader="none"/>
+          <w:tab w:val="right" w:pos="9360" w:leader="none"/>
+        </w:tabs>
+        <w:jc w:val="both"/>
+        <w:rPr>
+          <w:rFonts w:ascii="Calibri Light" w:hAnsi="Calibri Light" w:cs="Calibri Light"/>
+          <w:b/>
+          <w:b/>
+          <w:bCs/>
+          <w:sz w:val="24"/>
+          <w:szCs w:val="24"/>
+        </w:rPr>
+      </w:pPr>
+      <w:r>
+        <w:rPr>
+          <w:rFonts w:cs="Calibri Light" w:ascii="Calibri Light" w:hAnsi="Calibri Light"/>
+          <w:b/>
+          <w:bCs/>
+          <w:sz w:val="24"/>
+          <w:szCs w:val="24"/>
+        </w:rPr>
+      </w:r>
+    </w:p>
+    <w:p>
+      <w:pPr>
+        <w:pStyle w:val="Normal"/>
+        <w:tabs>
+          <w:tab w:val="clear" w:pos="720"/>
+          <w:tab w:val="left" w:pos="432" w:leader="none"/>
+          <w:tab w:val="right" w:pos="9360" w:leader="none"/>
+        </w:tabs>
+        <w:jc w:val="both"/>
+        <w:rPr>
+          <w:rFonts w:ascii="Calibri Light" w:hAnsi="Calibri Light" w:cs="Calibri Light"/>
+          <w:b/>
+          <w:b/>
+          <w:bCs/>
+          <w:sz w:val="24"/>
+          <w:szCs w:val="24"/>
+        </w:rPr>
+      </w:pPr>
+      <w:r>
+        <w:rPr>
+          <w:rFonts w:cs="Calibri Light" w:ascii="Calibri Light" w:hAnsi="Calibri Light"/>
+          <w:b/>
+          <w:bCs/>
+          <w:sz w:val="24"/>
+          <w:szCs w:val="24"/>
+        </w:rPr>
+      </w:r>
+    </w:p>
+    <w:p>
+      <w:pPr>
+        <w:pStyle w:val="Normal"/>
+        <w:tabs>
+          <w:tab w:val="clear" w:pos="720"/>
+          <w:tab w:val="left" w:pos="432" w:leader="none"/>
+          <w:tab w:val="right" w:pos="9360" w:leader="none"/>
+        </w:tabs>
+        <w:jc w:val="both"/>
+        <w:rPr>
+          <w:rFonts w:ascii="Calibri Light" w:hAnsi="Calibri Light" w:cs="Calibri Light"/>
+          <w:b/>
+          <w:b/>
+          <w:bCs/>
+          <w:sz w:val="24"/>
+          <w:szCs w:val="24"/>
+        </w:rPr>
+      </w:pPr>
+      <w:r>
+        <w:rPr>
+          <w:rFonts w:cs="Calibri Light" w:ascii="Calibri Light" w:hAnsi="Calibri Light"/>
+          <w:b/>
+          <w:bCs/>
+          <w:sz w:val="24"/>
+          <w:szCs w:val="24"/>
+        </w:rPr>
+      </w:r>
+    </w:p>
+    <w:p>
+      <w:pPr>
+        <w:pStyle w:val="Normal"/>
+        <w:tabs>
+          <w:tab w:val="clear" w:pos="720"/>
+          <w:tab w:val="left" w:pos="432" w:leader="none"/>
+          <w:tab w:val="right" w:pos="9360" w:leader="none"/>
+        </w:tabs>
+        <w:jc w:val="both"/>
+        <w:rPr>
+          <w:rFonts w:ascii="Calibri Light" w:hAnsi="Calibri Light" w:cs="Calibri Light"/>
+          <w:b/>
+          <w:b/>
+          <w:bCs/>
+          <w:sz w:val="24"/>
+          <w:szCs w:val="24"/>
+        </w:rPr>
+      </w:pPr>
+      <w:r>
+        <w:rPr>
+          <w:rFonts w:cs="Calibri Light" w:ascii="Calibri Light" w:hAnsi="Calibri Light"/>
+          <w:b/>
+          <w:bCs/>
+          <w:sz w:val="24"/>
+          <w:szCs w:val="24"/>
+        </w:rPr>
+      </w:r>
+    </w:p>
+    <w:p>
+      <w:pPr>
+        <w:pStyle w:val="Normal"/>
+        <w:tabs>
+          <w:tab w:val="clear" w:pos="720"/>
+          <w:tab w:val="left" w:pos="432" w:leader="none"/>
+          <w:tab w:val="right" w:pos="9360" w:leader="none"/>
+        </w:tabs>
+        <w:jc w:val="both"/>
+        <w:rPr>
+          <w:rFonts w:ascii="Calibri Light" w:hAnsi="Calibri Light" w:cs="Calibri Light"/>
+          <w:b/>
+          <w:b/>
+          <w:bCs/>
+          <w:sz w:val="24"/>
+          <w:szCs w:val="24"/>
+        </w:rPr>
+      </w:pPr>
+      <w:r>
+        <w:rPr>
+          <w:rFonts w:cs="Calibri Light" w:ascii="Calibri Light" w:hAnsi="Calibri Light"/>
+          <w:b/>
+          <w:bCs/>
+          <w:sz w:val="24"/>
+          <w:szCs w:val="24"/>
+        </w:rPr>
+      </w:r>
+    </w:p>
+    <w:p>
+      <w:pPr>
+        <w:pStyle w:val="Normal"/>
+        <w:tabs>
+          <w:tab w:val="clear" w:pos="720"/>
+          <w:tab w:val="left" w:pos="432" w:leader="none"/>
+          <w:tab w:val="right" w:pos="9360" w:leader="none"/>
+        </w:tabs>
+        <w:jc w:val="both"/>
+        <w:rPr>
+          <w:rFonts w:ascii="Calibri Light" w:hAnsi="Calibri Light" w:cs="Calibri Light"/>
+          <w:b/>
+          <w:b/>
+          <w:bCs/>
+          <w:sz w:val="24"/>
+          <w:szCs w:val="24"/>
+        </w:rPr>
+      </w:pPr>
+      <w:r>
+        <w:rPr>
+          <w:rFonts w:cs="Calibri Light" w:ascii="Calibri Light" w:hAnsi="Calibri Light"/>
+          <w:b/>
+          <w:bCs/>
+          <w:sz w:val="24"/>
+          <w:szCs w:val="24"/>
+        </w:rPr>
+      </w:r>
+    </w:p>
+    <w:p>
+      <w:pPr>
+        <w:pStyle w:val="Normal"/>
+        <w:tabs>
+          <w:tab w:val="clear" w:pos="720"/>
+          <w:tab w:val="left" w:pos="432" w:leader="none"/>
+          <w:tab w:val="right" w:pos="9360" w:leader="none"/>
+        </w:tabs>
+        <w:jc w:val="both"/>
+        <w:rPr>
+          <w:rFonts w:ascii="Calibri Light" w:hAnsi="Calibri Light" w:cs="Calibri Light"/>
+          <w:b/>
+          <w:b/>
+          <w:bCs/>
+          <w:sz w:val="24"/>
+          <w:szCs w:val="24"/>
+        </w:rPr>
+      </w:pPr>
+      <w:r>
+        <w:rPr>
+          <w:rFonts w:cs="Calibri Light" w:ascii="Calibri Light" w:hAnsi="Calibri Light"/>
+          <w:b/>
+          <w:bCs/>
+          <w:sz w:val="24"/>
+          <w:szCs w:val="24"/>
+        </w:rPr>
+      </w:r>
+    </w:p>
+    <w:p>
+      <w:pPr>
+        <w:pStyle w:val="Normal"/>
+        <w:tabs>
+          <w:tab w:val="clear" w:pos="720"/>
+          <w:tab w:val="left" w:pos="432" w:leader="none"/>
+          <w:tab w:val="right" w:pos="9360" w:leader="none"/>
+        </w:tabs>
+        <w:jc w:val="both"/>
+        <w:rPr>
+          <w:rFonts w:ascii="Calibri Light" w:hAnsi="Calibri Light" w:cs="Calibri Light"/>
+          <w:b/>
+          <w:b/>
+          <w:bCs/>
+          <w:sz w:val="24"/>
+          <w:szCs w:val="24"/>
+        </w:rPr>
+      </w:pPr>
+      <w:r>
+        <w:rPr>
+          <w:rFonts w:cs="Calibri Light" w:ascii="Calibri Light" w:hAnsi="Calibri Light"/>
+          <w:b/>
+          <w:bCs/>
+          <w:sz w:val="24"/>
+          <w:szCs w:val="24"/>
+        </w:rPr>
+      </w:r>
+    </w:p>
+    <w:p>
+      <w:pPr>
+        <w:pStyle w:val="Normal"/>
+        <w:tabs>
+          <w:tab w:val="clear" w:pos="720"/>
+          <w:tab w:val="left" w:pos="432" w:leader="none"/>
+          <w:tab w:val="right" w:pos="9360" w:leader="none"/>
+        </w:tabs>
+        <w:jc w:val="both"/>
+        <w:rPr>
+          <w:rFonts w:ascii="Calibri Light" w:hAnsi="Calibri Light" w:cs="Calibri Light"/>
+          <w:b/>
+          <w:b/>
+          <w:bCs/>
+          <w:sz w:val="24"/>
+          <w:szCs w:val="24"/>
+        </w:rPr>
+      </w:pPr>
+      <w:r>
+        <w:rPr>
+          <w:rFonts w:cs="Calibri Light" w:ascii="Calibri Light" w:hAnsi="Calibri Light"/>
+          <w:b/>
+          <w:bCs/>
+          <w:sz w:val="24"/>
+          <w:szCs w:val="24"/>
+        </w:rPr>
+      </w:r>
+    </w:p>
+    <w:p>
+      <w:pPr>
+        <w:pStyle w:val="Normal"/>
+        <w:tabs>
+          <w:tab w:val="clear" w:pos="720"/>
+          <w:tab w:val="left" w:pos="432" w:leader="none"/>
+          <w:tab w:val="right" w:pos="9360" w:leader="none"/>
+        </w:tabs>
+        <w:jc w:val="both"/>
+        <w:rPr>
+          <w:rFonts w:ascii="Calibri Light" w:hAnsi="Calibri Light" w:cs="Calibri Light"/>
+          <w:b/>
+          <w:b/>
+          <w:bCs/>
+          <w:sz w:val="24"/>
+          <w:szCs w:val="24"/>
+        </w:rPr>
+      </w:pPr>
+      <w:r>
+        <w:rPr>
+          <w:rFonts w:cs="Calibri Light" w:ascii="Calibri Light" w:hAnsi="Calibri Light"/>
+          <w:b/>
+          <w:bCs/>
+          <w:sz w:val="24"/>
+          <w:szCs w:val="24"/>
+        </w:rPr>
+      </w:r>
+    </w:p>
+    <w:p>
+      <w:pPr>
+        <w:pStyle w:val="Normal"/>
+        <w:tabs>
+          <w:tab w:val="clear" w:pos="720"/>
+          <w:tab w:val="left" w:pos="432" w:leader="none"/>
+          <w:tab w:val="right" w:pos="9360" w:leader="none"/>
+        </w:tabs>
+        <w:jc w:val="both"/>
+        <w:rPr>
+          <w:rFonts w:ascii="Calibri Light" w:hAnsi="Calibri Light" w:cs="Calibri Light"/>
+          <w:b/>
+          <w:b/>
+          <w:bCs/>
+          <w:sz w:val="24"/>
+          <w:szCs w:val="24"/>
+        </w:rPr>
+      </w:pPr>
+      <w:r>
+        <w:rPr>
+          <w:rFonts w:cs="Calibri Light" w:ascii="Calibri Light" w:hAnsi="Calibri Light"/>
+          <w:b/>
+          <w:bCs/>
+          <w:sz w:val="24"/>
+          <w:szCs w:val="24"/>
+        </w:rPr>
+      </w:r>
+    </w:p>
+    <w:p>
+      <w:pPr>
+        <w:pStyle w:val="Normal"/>
+        <w:tabs>
+          <w:tab w:val="clear" w:pos="720"/>
+          <w:tab w:val="left" w:pos="432" w:leader="none"/>
+          <w:tab w:val="right" w:pos="9360" w:leader="none"/>
+        </w:tabs>
+        <w:jc w:val="both"/>
+        <w:rPr>
+          <w:rFonts w:ascii="Calibri Light" w:hAnsi="Calibri Light" w:cs="Calibri Light"/>
+          <w:b/>
+          <w:b/>
+          <w:bCs/>
+          <w:sz w:val="24"/>
+          <w:szCs w:val="24"/>
+        </w:rPr>
+      </w:pPr>
+      <w:r>
+        <w:rPr>
+          <w:rFonts w:cs="Calibri Light" w:ascii="Calibri Light" w:hAnsi="Calibri Light"/>
+          <w:b/>
+          <w:bCs/>
+          <w:sz w:val="24"/>
+          <w:szCs w:val="24"/>
+        </w:rPr>
+      </w:r>
+    </w:p>
+    <w:p>
+      <w:pPr>
+        <w:pStyle w:val="Normal"/>
+        <w:tabs>
+          <w:tab w:val="clear" w:pos="720"/>
+          <w:tab w:val="left" w:pos="432" w:leader="none"/>
+          <w:tab w:val="right" w:pos="9360" w:leader="none"/>
+        </w:tabs>
+        <w:jc w:val="both"/>
+        <w:rPr>
+          <w:rFonts w:ascii="Calibri Light" w:hAnsi="Calibri Light" w:cs="Calibri Light"/>
+          <w:b/>
+          <w:b/>
+          <w:bCs/>
+          <w:sz w:val="24"/>
+          <w:szCs w:val="24"/>
+        </w:rPr>
+      </w:pPr>
+      <w:r>
+        <w:rPr>
+          <w:rFonts w:cs="Calibri Light" w:ascii="Calibri Light" w:hAnsi="Calibri Light"/>
+          <w:b/>
+          <w:bCs/>
+          <w:sz w:val="24"/>
+          <w:szCs w:val="24"/>
+        </w:rPr>
+      </w:r>
+    </w:p>
+    <w:p>
+      <w:pPr>
+        <w:pStyle w:val="Normal"/>
+        <w:tabs>
+          <w:tab w:val="clear" w:pos="720"/>
+          <w:tab w:val="left" w:pos="432" w:leader="none"/>
+          <w:tab w:val="right" w:pos="9360" w:leader="none"/>
+        </w:tabs>
+        <w:jc w:val="both"/>
+        <w:rPr>
+          <w:rFonts w:ascii="Calibri Light" w:hAnsi="Calibri Light" w:cs="Calibri Light"/>
+          <w:b/>
+          <w:b/>
+          <w:bCs/>
+          <w:sz w:val="24"/>
+          <w:szCs w:val="24"/>
+        </w:rPr>
+      </w:pPr>
+      <w:r>
+        <w:rPr>
+          <w:rFonts w:cs="Calibri Light" w:ascii="Calibri Light" w:hAnsi="Calibri Light"/>
+          <w:b/>
+          <w:bCs/>
+          <w:sz w:val="24"/>
+          <w:szCs w:val="24"/>
+        </w:rPr>
+      </w:r>
+    </w:p>
+    <w:p>
+      <w:pPr>
+        <w:pStyle w:val="Normal"/>
+        <w:tabs>
+          <w:tab w:val="clear" w:pos="720"/>
+          <w:tab w:val="left" w:pos="432" w:leader="none"/>
+          <w:tab w:val="right" w:pos="9360" w:leader="none"/>
+        </w:tabs>
+        <w:jc w:val="both"/>
+        <w:rPr>
+          <w:rFonts w:ascii="Calibri Light" w:hAnsi="Calibri Light" w:cs="Calibri Light"/>
+          <w:b/>
+          <w:b/>
+          <w:bCs/>
+          <w:sz w:val="24"/>
+          <w:szCs w:val="24"/>
+        </w:rPr>
+      </w:pPr>
+      <w:r>
+        <w:rPr>
+          <w:rFonts w:cs="Calibri Light" w:ascii="Calibri Light" w:hAnsi="Calibri Light"/>
+          <w:b/>
+          <w:bCs/>
+          <w:sz w:val="24"/>
+          <w:szCs w:val="24"/>
+        </w:rPr>
+      </w:r>
+    </w:p>
+    <w:p>
+      <w:pPr>
+        <w:pStyle w:val="Normal"/>
+        <w:tabs>
+          <w:tab w:val="clear" w:pos="720"/>
+          <w:tab w:val="left" w:pos="432" w:leader="none"/>
+          <w:tab w:val="right" w:pos="9360" w:leader="none"/>
+        </w:tabs>
+        <w:jc w:val="both"/>
+        <w:rPr>
+          <w:rFonts w:ascii="Calibri Light" w:hAnsi="Calibri Light" w:cs="Calibri Light"/>
+          <w:b/>
+          <w:b/>
+          <w:bCs/>
+          <w:sz w:val="24"/>
+          <w:szCs w:val="24"/>
+        </w:rPr>
+      </w:pPr>
+      <w:r>
+        <w:rPr>
+          <w:rFonts w:cs="Calibri Light" w:ascii="Calibri Light" w:hAnsi="Calibri Light"/>
+          <w:b/>
+          <w:bCs/>
+          <w:sz w:val="24"/>
+          <w:szCs w:val="24"/>
+        </w:rPr>
+      </w:r>
+    </w:p>
+    <w:p>
+      <w:pPr>
+        <w:pStyle w:val="Normal"/>
+        <w:tabs>
+          <w:tab w:val="clear" w:pos="720"/>
+          <w:tab w:val="left" w:pos="432" w:leader="none"/>
+          <w:tab w:val="right" w:pos="9360" w:leader="none"/>
+        </w:tabs>
+        <w:jc w:val="both"/>
+        <w:rPr>
+          <w:rFonts w:ascii="Calibri Light" w:hAnsi="Calibri Light" w:cs="Calibri Light"/>
+          <w:b/>
+          <w:b/>
+          <w:bCs/>
+          <w:sz w:val="24"/>
+          <w:szCs w:val="24"/>
+        </w:rPr>
+      </w:pPr>
+      <w:r>
+        <w:rPr>
+          <w:rFonts w:cs="Calibri Light" w:ascii="Calibri Light" w:hAnsi="Calibri Light"/>
+          <w:b/>
+          <w:bCs/>
+          <w:sz w:val="24"/>
+          <w:szCs w:val="24"/>
+        </w:rPr>
+      </w:r>
+    </w:p>
+    <w:p>
+      <w:pPr>
+        <w:pStyle w:val="Normal"/>
+        <w:tabs>
+          <w:tab w:val="clear" w:pos="720"/>
+          <w:tab w:val="left" w:pos="432" w:leader="none"/>
+          <w:tab w:val="right" w:pos="9360" w:leader="none"/>
+        </w:tabs>
+        <w:jc w:val="both"/>
+        <w:rPr>
+          <w:rFonts w:ascii="Calibri Light" w:hAnsi="Calibri Light" w:cs="Calibri Light"/>
+          <w:b/>
+          <w:b/>
+          <w:bCs/>
+          <w:sz w:val="24"/>
+          <w:szCs w:val="24"/>
+        </w:rPr>
+      </w:pPr>
+      <w:r>
+        <w:rPr>
+          <w:rFonts w:cs="Calibri Light" w:ascii="Calibri Light" w:hAnsi="Calibri Light"/>
+          <w:b/>
+          <w:bCs/>
+          <w:sz w:val="24"/>
+          <w:szCs w:val="24"/>
+        </w:rPr>
+      </w:r>
+    </w:p>
+    <w:p>
+      <w:pPr>
+        <w:pStyle w:val="Normal"/>
+        <w:tabs>
+          <w:tab w:val="clear" w:pos="720"/>
+          <w:tab w:val="left" w:pos="432" w:leader="none"/>
+          <w:tab w:val="right" w:pos="9360" w:leader="none"/>
+        </w:tabs>
+        <w:jc w:val="both"/>
+        <w:rPr>
+          <w:rFonts w:ascii="Calibri Light" w:hAnsi="Calibri Light" w:cs="Calibri Light"/>
+          <w:b/>
+          <w:b/>
+          <w:bCs/>
+          <w:sz w:val="24"/>
+          <w:szCs w:val="24"/>
+        </w:rPr>
+      </w:pPr>
+      <w:r>
+        <w:rPr>
+          <w:rFonts w:cs="Calibri Light" w:ascii="Calibri Light" w:hAnsi="Calibri Light"/>
+          <w:b/>
+          <w:bCs/>
+          <w:sz w:val="24"/>
+          <w:szCs w:val="24"/>
+        </w:rPr>
+      </w:r>
+    </w:p>
+    <w:p>
+      <w:pPr>
+        <w:pStyle w:val="Normal"/>
+        <w:tabs>
+          <w:tab w:val="clear" w:pos="720"/>
+          <w:tab w:val="left" w:pos="432" w:leader="none"/>
+          <w:tab w:val="right" w:pos="9360" w:leader="none"/>
+        </w:tabs>
+        <w:jc w:val="both"/>
+        <w:rPr>
+          <w:rFonts w:ascii="Calibri Light" w:hAnsi="Calibri Light" w:cs="Calibri Light"/>
+          <w:b/>
+          <w:b/>
+          <w:bCs/>
+          <w:sz w:val="24"/>
+          <w:szCs w:val="24"/>
+        </w:rPr>
+      </w:pPr>
+      <w:r>
+        <w:rPr>
+          <w:rFonts w:cs="Calibri Light" w:ascii="Calibri Light" w:hAnsi="Calibri Light"/>
+          <w:b/>
+          <w:bCs/>
+          <w:sz w:val="24"/>
+          <w:szCs w:val="24"/>
+        </w:rPr>
+      </w:r>
+    </w:p>
+    <w:p>
+      <w:pPr>
+        <w:pStyle w:val="Normal"/>
+        <w:tabs>
+          <w:tab w:val="clear" w:pos="720"/>
+          <w:tab w:val="left" w:pos="432" w:leader="none"/>
+          <w:tab w:val="right" w:pos="9360" w:leader="none"/>
+        </w:tabs>
+        <w:jc w:val="both"/>
+        <w:rPr>
+          <w:rFonts w:ascii="Calibri Light" w:hAnsi="Calibri Light" w:cs="Calibri Light"/>
+          <w:b/>
+          <w:b/>
+          <w:bCs/>
+          <w:sz w:val="24"/>
+          <w:szCs w:val="24"/>
+        </w:rPr>
+      </w:pPr>
+      <w:r>
+        <w:rPr>
+          <w:rFonts w:cs="Calibri Light" w:ascii="Calibri Light" w:hAnsi="Calibri Light"/>
+          <w:b/>
+          <w:bCs/>
+          <w:sz w:val="24"/>
+          <w:szCs w:val="24"/>
+        </w:rPr>
+      </w:r>
+    </w:p>
+    <w:p>
+      <w:pPr>
+        <w:pStyle w:val="Normal"/>
+        <w:tabs>
+          <w:tab w:val="clear" w:pos="720"/>
+          <w:tab w:val="left" w:pos="432" w:leader="none"/>
+          <w:tab w:val="right" w:pos="9360" w:leader="none"/>
+        </w:tabs>
+        <w:jc w:val="both"/>
+        <w:rPr>
+          <w:rFonts w:ascii="Calibri Light" w:hAnsi="Calibri Light" w:cs="Calibri Light"/>
+          <w:b/>
+          <w:b/>
+          <w:bCs/>
+          <w:sz w:val="24"/>
+          <w:szCs w:val="24"/>
+        </w:rPr>
+      </w:pPr>
+      <w:r>
+        <w:rPr>
+          <w:rFonts w:cs="Calibri Light" w:ascii="Calibri Light" w:hAnsi="Calibri Light"/>
+          <w:b/>
+          <w:bCs/>
+          <w:sz w:val="24"/>
+          <w:szCs w:val="24"/>
+        </w:rPr>
+        <w:drawing>
+          <wp:anchor behindDoc="0" distT="0" distB="0" distL="0" distR="0" simplePos="0" locked="0" layoutInCell="0" allowOverlap="1" relativeHeight="4">
+            <wp:simplePos x="0" y="0"/>
+            <wp:positionH relativeFrom="column">
+              <wp:posOffset>492125</wp:posOffset>
+            </wp:positionH>
+            <wp:positionV relativeFrom="paragraph">
+              <wp:posOffset>37465</wp:posOffset>
+            </wp:positionV>
+            <wp:extent cx="4857115" cy="2859405"/>
+            <wp:effectExtent l="0" t="0" r="0" b="0"/>
+            <wp:wrapSquare wrapText="largest"/>
+            <wp:docPr id="3" name="Imagen4" descr=""/>
+            <wp:cNvGraphicFramePr>
+              <a:graphicFrameLocks xmlns:a="http://schemas.openxmlformats.org/drawingml/2006/main" noChangeAspect="1"/>
+            </wp:cNvGraphicFramePr>
+            <a:graphic xmlns:a="http://schemas.openxmlformats.org/drawingml/2006/main">
+              <a:graphicData uri="http://schemas.openxmlformats.org/drawingml/2006/picture">
+                <pic:pic xmlns:pic="http://schemas.openxmlformats.org/drawingml/2006/picture">
+                  <pic:nvPicPr>
+                    <pic:cNvPr id="3" name="Imagen4" descr=""/>
+                    <pic:cNvPicPr>
+                      <a:picLocks noChangeAspect="1" noChangeArrowheads="1"/>
+                    </pic:cNvPicPr>
+                  </pic:nvPicPr>
+                  <pic:blipFill>
+                    <a:blip r:embed="rId7"/>
+                    <a:srcRect l="50119" t="2531" r="25307" b="13067"/>
+                    <a:stretch>
+                      <a:fillRect/>
+                    </a:stretch>
+                  </pic:blipFill>
+                  <pic:spPr bwMode="auto">
+                    <a:xfrm>
+                      <a:off x="0" y="0"/>
+                      <a:ext cx="4857115" cy="2859405"/>
+                    </a:xfrm>
+                    <a:prstGeom prst="rect">
+                      <a:avLst/>
+                    </a:prstGeom>
+                  </pic:spPr>
+                </pic:pic>
+              </a:graphicData>
+            </a:graphic>
+          </wp:anchor>
+        </w:drawing>
+      </w:r>
+    </w:p>
+    <w:p>
+      <w:pPr>
+        <w:pStyle w:val="Normal"/>
+        <w:tabs>
+          <w:tab w:val="clear" w:pos="720"/>
+          <w:tab w:val="left" w:pos="432" w:leader="none"/>
+          <w:tab w:val="right" w:pos="9360" w:leader="none"/>
+        </w:tabs>
+        <w:jc w:val="both"/>
+        <w:rPr>
+          <w:rFonts w:ascii="Calibri Light" w:hAnsi="Calibri Light" w:cs="Calibri Light"/>
+          <w:b/>
+          <w:b/>
+          <w:bCs/>
+          <w:sz w:val="24"/>
+          <w:szCs w:val="24"/>
+        </w:rPr>
+      </w:pPr>
+      <w:r>
+        <w:rPr>
+          <w:rFonts w:cs="Calibri Light" w:ascii="Calibri Light" w:hAnsi="Calibri Light"/>
+          <w:b/>
+          <w:bCs/>
+          <w:sz w:val="24"/>
+          <w:szCs w:val="24"/>
+        </w:rPr>
+      </w:r>
+    </w:p>
+    <w:p>
+      <w:pPr>
+        <w:pStyle w:val="Normal"/>
+        <w:tabs>
+          <w:tab w:val="clear" w:pos="720"/>
+          <w:tab w:val="left" w:pos="432" w:leader="none"/>
+          <w:tab w:val="right" w:pos="9360" w:leader="none"/>
+        </w:tabs>
+        <w:jc w:val="both"/>
+        <w:rPr>
+          <w:rFonts w:ascii="Calibri Light" w:hAnsi="Calibri Light" w:cs="Calibri Light"/>
+          <w:b/>
+          <w:b/>
+          <w:bCs/>
+          <w:sz w:val="24"/>
+          <w:szCs w:val="24"/>
+        </w:rPr>
+      </w:pPr>
+      <w:r>
+        <w:rPr>
+          <w:rFonts w:cs="Calibri Light" w:ascii="Calibri Light" w:hAnsi="Calibri Light"/>
+          <w:b/>
+          <w:bCs/>
+          <w:sz w:val="24"/>
+          <w:szCs w:val="24"/>
+        </w:rPr>
+      </w:r>
+    </w:p>
+    <w:p>
+      <w:pPr>
+        <w:pStyle w:val="Normal"/>
+        <w:tabs>
+          <w:tab w:val="clear" w:pos="720"/>
+          <w:tab w:val="left" w:pos="432" w:leader="none"/>
+          <w:tab w:val="right" w:pos="9360" w:leader="none"/>
+        </w:tabs>
+        <w:jc w:val="both"/>
+        <w:rPr>
+          <w:rFonts w:ascii="Calibri Light" w:hAnsi="Calibri Light" w:cs="Calibri Light"/>
+          <w:b/>
+          <w:b/>
+          <w:bCs/>
+          <w:sz w:val="24"/>
+          <w:szCs w:val="24"/>
+        </w:rPr>
+      </w:pPr>
+      <w:r>
+        <w:rPr>
+          <w:rFonts w:cs="Calibri Light" w:ascii="Calibri Light" w:hAnsi="Calibri Light"/>
+          <w:b/>
+          <w:bCs/>
+          <w:sz w:val="24"/>
+          <w:szCs w:val="24"/>
+        </w:rPr>
+      </w:r>
+    </w:p>
+    <w:p>
+      <w:pPr>
+        <w:pStyle w:val="Normal"/>
+        <w:tabs>
+          <w:tab w:val="clear" w:pos="720"/>
+          <w:tab w:val="left" w:pos="432" w:leader="none"/>
+          <w:tab w:val="right" w:pos="9360" w:leader="none"/>
+        </w:tabs>
+        <w:jc w:val="both"/>
+        <w:rPr>
+          <w:rFonts w:ascii="Calibri Light" w:hAnsi="Calibri Light" w:cs="Calibri Light"/>
+          <w:b/>
+          <w:b/>
+          <w:bCs/>
+          <w:sz w:val="24"/>
+          <w:szCs w:val="24"/>
+        </w:rPr>
+      </w:pPr>
+      <w:r>
+        <w:rPr>
+          <w:rFonts w:cs="Calibri Light" w:ascii="Calibri Light" w:hAnsi="Calibri Light"/>
+          <w:b/>
+          <w:bCs/>
+          <w:sz w:val="24"/>
+          <w:szCs w:val="24"/>
+        </w:rPr>
+      </w:r>
+    </w:p>
+    <w:p>
+      <w:pPr>
+        <w:pStyle w:val="Normal"/>
+        <w:tabs>
+          <w:tab w:val="clear" w:pos="720"/>
+          <w:tab w:val="left" w:pos="432" w:leader="none"/>
+          <w:tab w:val="right" w:pos="9360" w:leader="none"/>
+        </w:tabs>
+        <w:jc w:val="both"/>
+        <w:rPr>
+          <w:rFonts w:ascii="Calibri Light" w:hAnsi="Calibri Light" w:cs="Calibri Light"/>
+          <w:b/>
+          <w:b/>
+          <w:bCs/>
+          <w:sz w:val="24"/>
+          <w:szCs w:val="24"/>
+        </w:rPr>
+      </w:pPr>
+      <w:r>
+        <w:rPr>
+          <w:rFonts w:cs="Calibri Light" w:ascii="Calibri Light" w:hAnsi="Calibri Light"/>
+          <w:b/>
+          <w:bCs/>
+          <w:sz w:val="24"/>
+          <w:szCs w:val="24"/>
+        </w:rPr>
+      </w:r>
+    </w:p>
+    <w:p>
+      <w:pPr>
+        <w:pStyle w:val="Normal"/>
+        <w:tabs>
+          <w:tab w:val="clear" w:pos="720"/>
+          <w:tab w:val="left" w:pos="432" w:leader="none"/>
+          <w:tab w:val="right" w:pos="9360" w:leader="none"/>
+        </w:tabs>
+        <w:jc w:val="both"/>
+        <w:rPr>
+          <w:rFonts w:ascii="Calibri Light" w:hAnsi="Calibri Light" w:cs="Calibri Light"/>
+          <w:b/>
+          <w:b/>
+          <w:bCs/>
+          <w:sz w:val="24"/>
+          <w:szCs w:val="24"/>
+        </w:rPr>
+      </w:pPr>
+      <w:r>
+        <w:rPr>
+          <w:rFonts w:cs="Calibri Light" w:ascii="Calibri Light" w:hAnsi="Calibri Light"/>
+          <w:b/>
+          <w:bCs/>
+          <w:sz w:val="24"/>
+          <w:szCs w:val="24"/>
+        </w:rPr>
+      </w:r>
+    </w:p>
+    <w:p>
+      <w:pPr>
+        <w:pStyle w:val="Normal"/>
+        <w:tabs>
+          <w:tab w:val="clear" w:pos="720"/>
+          <w:tab w:val="left" w:pos="432" w:leader="none"/>
+          <w:tab w:val="right" w:pos="9360" w:leader="none"/>
+        </w:tabs>
+        <w:jc w:val="both"/>
+        <w:rPr>
+          <w:rFonts w:ascii="Calibri Light" w:hAnsi="Calibri Light" w:cs="Calibri Light"/>
+          <w:b/>
+          <w:b/>
+          <w:bCs/>
+          <w:sz w:val="24"/>
+          <w:szCs w:val="24"/>
+        </w:rPr>
+      </w:pPr>
+      <w:r>
+        <w:rPr>
+          <w:rFonts w:cs="Calibri Light" w:ascii="Calibri Light" w:hAnsi="Calibri Light"/>
+          <w:b/>
+          <w:bCs/>
+          <w:sz w:val="24"/>
+          <w:szCs w:val="24"/>
+        </w:rPr>
+      </w:r>
+    </w:p>
+    <w:p>
+      <w:pPr>
+        <w:pStyle w:val="Normal"/>
+        <w:tabs>
+          <w:tab w:val="clear" w:pos="720"/>
+          <w:tab w:val="left" w:pos="432" w:leader="none"/>
+          <w:tab w:val="right" w:pos="9360" w:leader="none"/>
+        </w:tabs>
+        <w:jc w:val="both"/>
+        <w:rPr>
+          <w:rFonts w:ascii="Calibri Light" w:hAnsi="Calibri Light" w:cs="Calibri Light"/>
+          <w:b/>
+          <w:b/>
+          <w:bCs/>
+          <w:sz w:val="24"/>
+          <w:szCs w:val="24"/>
+        </w:rPr>
+      </w:pPr>
+      <w:r>
+        <w:rPr>
+          <w:rFonts w:cs="Calibri Light" w:ascii="Calibri Light" w:hAnsi="Calibri Light"/>
+          <w:b/>
+          <w:bCs/>
+          <w:sz w:val="24"/>
+          <w:szCs w:val="24"/>
+        </w:rPr>
+      </w:r>
+    </w:p>
+    <w:p>
+      <w:pPr>
+        <w:pStyle w:val="Normal"/>
+        <w:tabs>
+          <w:tab w:val="clear" w:pos="720"/>
+          <w:tab w:val="left" w:pos="432" w:leader="none"/>
+          <w:tab w:val="right" w:pos="9360" w:leader="none"/>
+        </w:tabs>
+        <w:jc w:val="both"/>
+        <w:rPr>
+          <w:rFonts w:ascii="Calibri Light" w:hAnsi="Calibri Light" w:cs="Calibri Light"/>
+          <w:b/>
+          <w:b/>
+          <w:bCs/>
+          <w:sz w:val="24"/>
+          <w:szCs w:val="24"/>
+        </w:rPr>
+      </w:pPr>
+      <w:r>
+        <w:rPr>
+          <w:rFonts w:cs="Calibri Light" w:ascii="Calibri Light" w:hAnsi="Calibri Light"/>
+          <w:b/>
+          <w:bCs/>
+          <w:sz w:val="24"/>
+          <w:szCs w:val="24"/>
+        </w:rPr>
+      </w:r>
+    </w:p>
+    <w:p>
+      <w:pPr>
+        <w:pStyle w:val="Normal"/>
+        <w:tabs>
+          <w:tab w:val="clear" w:pos="720"/>
+          <w:tab w:val="left" w:pos="432" w:leader="none"/>
+          <w:tab w:val="right" w:pos="9360" w:leader="none"/>
+        </w:tabs>
+        <w:jc w:val="both"/>
+        <w:rPr>
+          <w:rFonts w:ascii="Calibri Light" w:hAnsi="Calibri Light" w:cs="Calibri Light"/>
+          <w:b/>
+          <w:b/>
+          <w:bCs/>
+          <w:sz w:val="24"/>
+          <w:szCs w:val="24"/>
+        </w:rPr>
+      </w:pPr>
+      <w:r>
+        <w:rPr>
+          <w:rFonts w:cs="Calibri Light" w:ascii="Calibri Light" w:hAnsi="Calibri Light"/>
+          <w:b/>
+          <w:bCs/>
+          <w:sz w:val="24"/>
+          <w:szCs w:val="24"/>
+        </w:rPr>
+      </w:r>
+    </w:p>
+    <w:p>
+      <w:pPr>
+        <w:pStyle w:val="Normal"/>
+        <w:tabs>
+          <w:tab w:val="clear" w:pos="720"/>
+          <w:tab w:val="left" w:pos="432" w:leader="none"/>
+          <w:tab w:val="right" w:pos="9360" w:leader="none"/>
+        </w:tabs>
+        <w:jc w:val="both"/>
+        <w:rPr>
+          <w:rFonts w:ascii="Calibri Light" w:hAnsi="Calibri Light" w:cs="Calibri Light"/>
+          <w:b/>
+          <w:b/>
+          <w:bCs/>
+          <w:sz w:val="24"/>
+          <w:szCs w:val="24"/>
+        </w:rPr>
+      </w:pPr>
+      <w:r>
+        <w:rPr>
+          <w:rFonts w:cs="Calibri Light" w:ascii="Calibri Light" w:hAnsi="Calibri Light"/>
+          <w:b/>
+          <w:bCs/>
+          <w:sz w:val="24"/>
+          <w:szCs w:val="24"/>
+        </w:rPr>
+      </w:r>
+    </w:p>
+    <w:p>
+      <w:pPr>
+        <w:pStyle w:val="Normal"/>
+        <w:tabs>
+          <w:tab w:val="clear" w:pos="720"/>
+          <w:tab w:val="left" w:pos="432" w:leader="none"/>
+          <w:tab w:val="right" w:pos="9360" w:leader="none"/>
+        </w:tabs>
+        <w:jc w:val="both"/>
+        <w:rPr>
+          <w:rFonts w:ascii="Calibri Light" w:hAnsi="Calibri Light" w:cs="Calibri Light"/>
+          <w:b/>
+          <w:b/>
+          <w:bCs/>
+          <w:sz w:val="24"/>
+          <w:szCs w:val="24"/>
+        </w:rPr>
+      </w:pPr>
+      <w:r>
+        <w:rPr>
+          <w:rFonts w:cs="Calibri Light" w:ascii="Calibri Light" w:hAnsi="Calibri Light"/>
+          <w:b/>
+          <w:bCs/>
+          <w:sz w:val="24"/>
+          <w:szCs w:val="24"/>
+        </w:rPr>
+      </w:r>
+    </w:p>
+    <w:p>
+      <w:pPr>
+        <w:pStyle w:val="Normal"/>
+        <w:tabs>
+          <w:tab w:val="clear" w:pos="720"/>
+          <w:tab w:val="left" w:pos="432" w:leader="none"/>
+          <w:tab w:val="right" w:pos="9360" w:leader="none"/>
+        </w:tabs>
+        <w:jc w:val="both"/>
+        <w:rPr>
+          <w:rFonts w:ascii="Calibri Light" w:hAnsi="Calibri Light" w:cs="Calibri Light"/>
+          <w:b/>
+          <w:b/>
+          <w:bCs/>
+          <w:sz w:val="24"/>
+          <w:szCs w:val="24"/>
+        </w:rPr>
+      </w:pPr>
+      <w:r>
+        <w:rPr>
+          <w:rFonts w:cs="Calibri Light" w:ascii="Calibri Light" w:hAnsi="Calibri Light"/>
+          <w:b/>
+          <w:bCs/>
+          <w:sz w:val="24"/>
+          <w:szCs w:val="24"/>
+        </w:rPr>
+      </w:r>
+    </w:p>
+    <w:p>
+      <w:pPr>
+        <w:pStyle w:val="Normal"/>
+        <w:tabs>
+          <w:tab w:val="clear" w:pos="720"/>
+          <w:tab w:val="left" w:pos="432" w:leader="none"/>
+          <w:tab w:val="right" w:pos="9360" w:leader="none"/>
+        </w:tabs>
+        <w:jc w:val="both"/>
+        <w:rPr>
+          <w:rFonts w:ascii="Calibri Light" w:hAnsi="Calibri Light" w:cs="Calibri Light"/>
+          <w:b/>
+          <w:b/>
+          <w:bCs/>
+          <w:sz w:val="24"/>
+          <w:szCs w:val="24"/>
+        </w:rPr>
+      </w:pPr>
+      <w:r>
+        <w:rPr>
+          <w:rFonts w:cs="Calibri Light" w:ascii="Calibri Light" w:hAnsi="Calibri Light"/>
+          <w:b/>
+          <w:bCs/>
+          <w:sz w:val="24"/>
+          <w:szCs w:val="24"/>
+        </w:rPr>
+      </w:r>
+    </w:p>
+    <w:p>
+      <w:pPr>
+        <w:pStyle w:val="Normal"/>
+        <w:tabs>
+          <w:tab w:val="clear" w:pos="720"/>
+          <w:tab w:val="left" w:pos="432" w:leader="none"/>
+          <w:tab w:val="right" w:pos="9360" w:leader="none"/>
+        </w:tabs>
+        <w:jc w:val="both"/>
+        <w:rPr>
+          <w:rFonts w:ascii="Calibri Light" w:hAnsi="Calibri Light" w:cs="Calibri Light"/>
+          <w:b/>
+          <w:b/>
+          <w:bCs/>
+          <w:sz w:val="24"/>
+          <w:szCs w:val="24"/>
+        </w:rPr>
+      </w:pPr>
+      <w:r>
+        <w:rPr>
+          <w:rFonts w:cs="Calibri Light" w:ascii="Calibri Light" w:hAnsi="Calibri Light"/>
+          <w:b/>
+          <w:bCs/>
+          <w:sz w:val="24"/>
+          <w:szCs w:val="24"/>
+        </w:rPr>
+      </w:r>
+    </w:p>
+    <w:p>
+      <w:pPr>
+        <w:pStyle w:val="Normal"/>
+        <w:tabs>
+          <w:tab w:val="clear" w:pos="720"/>
+          <w:tab w:val="left" w:pos="432" w:leader="none"/>
+          <w:tab w:val="right" w:pos="9360" w:leader="none"/>
+        </w:tabs>
+        <w:jc w:val="both"/>
+        <w:rPr>
+          <w:rFonts w:ascii="Calibri Light" w:hAnsi="Calibri Light" w:cs="Calibri Light"/>
+          <w:b/>
+          <w:b/>
+          <w:bCs/>
+          <w:sz w:val="24"/>
+          <w:szCs w:val="24"/>
+        </w:rPr>
+      </w:pPr>
+      <w:r>
+        <w:rPr>
+          <w:rFonts w:cs="Calibri Light" w:ascii="Calibri Light" w:hAnsi="Calibri Light"/>
+          <w:b/>
+          <w:bCs/>
+          <w:sz w:val="24"/>
+          <w:szCs w:val="24"/>
+        </w:rPr>
+      </w:r>
+    </w:p>
+    <w:p>
+      <w:pPr>
+        <w:pStyle w:val="Normal"/>
+        <w:tabs>
+          <w:tab w:val="clear" w:pos="720"/>
+          <w:tab w:val="left" w:pos="432" w:leader="none"/>
+          <w:tab w:val="right" w:pos="9360" w:leader="none"/>
+        </w:tabs>
+        <w:jc w:val="both"/>
+        <w:rPr>
+          <w:rFonts w:ascii="Calibri Light" w:hAnsi="Calibri Light" w:cs="Calibri Light"/>
+          <w:b/>
+          <w:b/>
+          <w:bCs/>
+          <w:sz w:val="24"/>
+          <w:szCs w:val="24"/>
+        </w:rPr>
+      </w:pPr>
+      <w:r>
+        <w:rPr>
+          <w:rFonts w:cs="Calibri Light" w:ascii="Calibri Light" w:hAnsi="Calibri Light"/>
+          <w:b/>
+          <w:bCs/>
+          <w:sz w:val="24"/>
+          <w:szCs w:val="24"/>
+        </w:rPr>
+      </w:r>
+    </w:p>
+    <w:p>
+      <w:pPr>
+        <w:pStyle w:val="Normal"/>
+        <w:tabs>
+          <w:tab w:val="clear" w:pos="720"/>
+          <w:tab w:val="left" w:pos="432" w:leader="none"/>
+          <w:tab w:val="right" w:pos="9360" w:leader="none"/>
+        </w:tabs>
+        <w:jc w:val="both"/>
+        <w:rPr>
+          <w:rFonts w:ascii="Calibri Light" w:hAnsi="Calibri Light" w:cs="Calibri Light"/>
+          <w:b/>
+          <w:b/>
+          <w:bCs/>
+          <w:sz w:val="24"/>
+          <w:szCs w:val="24"/>
+        </w:rPr>
+      </w:pPr>
+      <w:r>
+        <w:rPr>
+          <w:rFonts w:cs="Calibri Light" w:ascii="Calibri Light" w:hAnsi="Calibri Light"/>
+          <w:b/>
+          <w:bCs/>
+          <w:sz w:val="24"/>
+          <w:szCs w:val="24"/>
+        </w:rPr>
+      </w:r>
+    </w:p>
+    <w:p>
+      <w:pPr>
+        <w:pStyle w:val="Normal"/>
+        <w:tabs>
+          <w:tab w:val="clear" w:pos="720"/>
+          <w:tab w:val="left" w:pos="432" w:leader="none"/>
+          <w:tab w:val="right" w:pos="9360" w:leader="none"/>
+        </w:tabs>
+        <w:jc w:val="both"/>
+        <w:rPr>
+          <w:rFonts w:ascii="Calibri Light" w:hAnsi="Calibri Light" w:cs="Calibri Light"/>
+          <w:b/>
+          <w:b/>
+          <w:bCs/>
+          <w:sz w:val="24"/>
+          <w:szCs w:val="24"/>
+        </w:rPr>
+      </w:pPr>
+      <w:r>
+        <w:rPr>
+          <w:rFonts w:cs="Calibri Light" w:ascii="Calibri Light" w:hAnsi="Calibri Light"/>
+          <w:b/>
+          <w:bCs/>
+          <w:sz w:val="24"/>
+          <w:szCs w:val="24"/>
+        </w:rPr>
+        <w:drawing>
+          <wp:anchor behindDoc="0" distT="0" distB="0" distL="0" distR="0" simplePos="0" locked="0" layoutInCell="0" allowOverlap="1" relativeHeight="7">
+            <wp:simplePos x="0" y="0"/>
+            <wp:positionH relativeFrom="column">
+              <wp:posOffset>428625</wp:posOffset>
+            </wp:positionH>
+            <wp:positionV relativeFrom="paragraph">
+              <wp:posOffset>155575</wp:posOffset>
+            </wp:positionV>
+            <wp:extent cx="4793615" cy="2780030"/>
+            <wp:effectExtent l="0" t="0" r="0" b="0"/>
+            <wp:wrapSquare wrapText="largest"/>
+            <wp:docPr id="4" name="Imagen2" descr=""/>
+            <wp:cNvGraphicFramePr>
+              <a:graphicFrameLocks xmlns:a="http://schemas.openxmlformats.org/drawingml/2006/main" noChangeAspect="1"/>
+            </wp:cNvGraphicFramePr>
+            <a:graphic xmlns:a="http://schemas.openxmlformats.org/drawingml/2006/main">
+              <a:graphicData uri="http://schemas.openxmlformats.org/drawingml/2006/picture">
+                <pic:pic xmlns:pic="http://schemas.openxmlformats.org/drawingml/2006/picture">
+                  <pic:nvPicPr>
+                    <pic:cNvPr id="4" name="Imagen2" descr=""/>
+                    <pic:cNvPicPr>
+                      <a:picLocks noChangeAspect="1" noChangeArrowheads="1"/>
+                    </pic:cNvPicPr>
+                  </pic:nvPicPr>
+                  <pic:blipFill>
+                    <a:blip r:embed="rId8"/>
+                    <a:srcRect l="49972" t="2252" r="33534" b="14222"/>
+                    <a:stretch>
+                      <a:fillRect/>
+                    </a:stretch>
+                  </pic:blipFill>
+                  <pic:spPr bwMode="auto">
+                    <a:xfrm>
+                      <a:off x="0" y="0"/>
+                      <a:ext cx="4793615" cy="2780030"/>
+                    </a:xfrm>
+                    <a:prstGeom prst="rect">
+                      <a:avLst/>
+                    </a:prstGeom>
+                  </pic:spPr>
+                </pic:pic>
+              </a:graphicData>
+            </a:graphic>
+          </wp:anchor>
+        </w:drawing>
+      </w:r>
+    </w:p>
+    <w:p>
+      <w:pPr>
+        <w:pStyle w:val="Normal"/>
+        <w:tabs>
+          <w:tab w:val="clear" w:pos="720"/>
+          <w:tab w:val="left" w:pos="432" w:leader="none"/>
+          <w:tab w:val="right" w:pos="9360" w:leader="none"/>
+        </w:tabs>
+        <w:jc w:val="both"/>
+        <w:rPr>
+          <w:rFonts w:ascii="Calibri Light" w:hAnsi="Calibri Light" w:cs="Calibri Light"/>
+          <w:b/>
+          <w:b/>
+          <w:bCs/>
+          <w:sz w:val="24"/>
+          <w:szCs w:val="24"/>
+        </w:rPr>
+      </w:pPr>
       <w:r>
         <w:rPr>
           <w:rFonts w:cs="Calibri Light" w:ascii="Calibri Light" w:hAnsi="Calibri Light"/>
@@ -6126,7 +8007,876 @@
           <w:szCs w:val="24"/>
           <w:lang w:val="es-PE" w:eastAsia="es-PE"/>
         </w:rPr>
-        <w:t xml:space="preserve">. </w:t>
+        <w:t xml:space="preserve">     </w:t>
+      </w:r>
+    </w:p>
+    <w:p>
+      <w:pPr>
+        <w:pStyle w:val="Normal"/>
+        <w:tabs>
+          <w:tab w:val="clear" w:pos="720"/>
+          <w:tab w:val="left" w:pos="432" w:leader="none"/>
+          <w:tab w:val="right" w:pos="9360" w:leader="none"/>
+        </w:tabs>
+        <w:jc w:val="both"/>
+        <w:rPr>
+          <w:rFonts w:ascii="Calibri Light" w:hAnsi="Calibri Light" w:cs="Calibri Light"/>
+          <w:b/>
+          <w:b/>
+          <w:bCs/>
+          <w:sz w:val="24"/>
+          <w:szCs w:val="24"/>
+        </w:rPr>
+      </w:pPr>
+      <w:r>
+        <w:rPr>
+          <w:rFonts w:cs="Calibri Light" w:ascii="Calibri Light" w:hAnsi="Calibri Light"/>
+          <w:b/>
+          <w:bCs/>
+          <w:sz w:val="24"/>
+          <w:szCs w:val="24"/>
+        </w:rPr>
+      </w:r>
+    </w:p>
+    <w:p>
+      <w:pPr>
+        <w:pStyle w:val="Normal"/>
+        <w:tabs>
+          <w:tab w:val="clear" w:pos="720"/>
+          <w:tab w:val="left" w:pos="432" w:leader="none"/>
+          <w:tab w:val="right" w:pos="9360" w:leader="none"/>
+        </w:tabs>
+        <w:jc w:val="both"/>
+        <w:rPr>
+          <w:rFonts w:ascii="Calibri Light" w:hAnsi="Calibri Light" w:cs="Calibri Light"/>
+          <w:b/>
+          <w:b/>
+          <w:bCs/>
+          <w:sz w:val="24"/>
+          <w:szCs w:val="24"/>
+        </w:rPr>
+      </w:pPr>
+      <w:r>
+        <w:rPr>
+          <w:rFonts w:cs="Calibri Light" w:ascii="Calibri Light" w:hAnsi="Calibri Light"/>
+          <w:b/>
+          <w:bCs/>
+          <w:sz w:val="24"/>
+          <w:szCs w:val="24"/>
+        </w:rPr>
+      </w:r>
+    </w:p>
+    <w:p>
+      <w:pPr>
+        <w:pStyle w:val="Normal"/>
+        <w:tabs>
+          <w:tab w:val="clear" w:pos="720"/>
+          <w:tab w:val="left" w:pos="432" w:leader="none"/>
+          <w:tab w:val="right" w:pos="9360" w:leader="none"/>
+        </w:tabs>
+        <w:jc w:val="both"/>
+        <w:rPr>
+          <w:rFonts w:ascii="Calibri Light" w:hAnsi="Calibri Light" w:cs="Calibri Light"/>
+          <w:b/>
+          <w:b/>
+          <w:bCs/>
+          <w:sz w:val="24"/>
+          <w:szCs w:val="24"/>
+        </w:rPr>
+      </w:pPr>
+      <w:r>
+        <w:rPr>
+          <w:rFonts w:cs="Calibri Light" w:ascii="Calibri Light" w:hAnsi="Calibri Light"/>
+          <w:b/>
+          <w:bCs/>
+          <w:sz w:val="24"/>
+          <w:szCs w:val="24"/>
+        </w:rPr>
+      </w:r>
+    </w:p>
+    <w:p>
+      <w:pPr>
+        <w:pStyle w:val="Normal"/>
+        <w:tabs>
+          <w:tab w:val="clear" w:pos="720"/>
+          <w:tab w:val="left" w:pos="432" w:leader="none"/>
+          <w:tab w:val="right" w:pos="9360" w:leader="none"/>
+        </w:tabs>
+        <w:jc w:val="both"/>
+        <w:rPr>
+          <w:rFonts w:ascii="Calibri Light" w:hAnsi="Calibri Light" w:cs="Calibri Light"/>
+          <w:b/>
+          <w:b/>
+          <w:bCs/>
+          <w:sz w:val="24"/>
+          <w:szCs w:val="24"/>
+        </w:rPr>
+      </w:pPr>
+      <w:r>
+        <w:rPr>
+          <w:rFonts w:cs="Calibri Light" w:ascii="Calibri Light" w:hAnsi="Calibri Light"/>
+          <w:b/>
+          <w:bCs/>
+          <w:sz w:val="24"/>
+          <w:szCs w:val="24"/>
+        </w:rPr>
+      </w:r>
+    </w:p>
+    <w:p>
+      <w:pPr>
+        <w:pStyle w:val="Normal"/>
+        <w:tabs>
+          <w:tab w:val="clear" w:pos="720"/>
+          <w:tab w:val="left" w:pos="432" w:leader="none"/>
+          <w:tab w:val="right" w:pos="9360" w:leader="none"/>
+        </w:tabs>
+        <w:jc w:val="both"/>
+        <w:rPr>
+          <w:rFonts w:ascii="Calibri Light" w:hAnsi="Calibri Light" w:cs="Calibri Light"/>
+          <w:b/>
+          <w:b/>
+          <w:bCs/>
+          <w:sz w:val="24"/>
+          <w:szCs w:val="24"/>
+        </w:rPr>
+      </w:pPr>
+      <w:r>
+        <w:rPr>
+          <w:rFonts w:cs="Calibri Light" w:ascii="Calibri Light" w:hAnsi="Calibri Light"/>
+          <w:b/>
+          <w:bCs/>
+          <w:sz w:val="24"/>
+          <w:szCs w:val="24"/>
+        </w:rPr>
+      </w:r>
+    </w:p>
+    <w:p>
+      <w:pPr>
+        <w:pStyle w:val="Normal"/>
+        <w:tabs>
+          <w:tab w:val="clear" w:pos="720"/>
+          <w:tab w:val="left" w:pos="432" w:leader="none"/>
+          <w:tab w:val="right" w:pos="9360" w:leader="none"/>
+        </w:tabs>
+        <w:jc w:val="both"/>
+        <w:rPr>
+          <w:rFonts w:ascii="Calibri Light" w:hAnsi="Calibri Light" w:cs="Calibri Light"/>
+          <w:b/>
+          <w:b/>
+          <w:bCs/>
+          <w:sz w:val="24"/>
+          <w:szCs w:val="24"/>
+        </w:rPr>
+      </w:pPr>
+      <w:r>
+        <w:rPr>
+          <w:rFonts w:cs="Calibri Light" w:ascii="Calibri Light" w:hAnsi="Calibri Light"/>
+          <w:b/>
+          <w:bCs/>
+          <w:sz w:val="24"/>
+          <w:szCs w:val="24"/>
+        </w:rPr>
+      </w:r>
+    </w:p>
+    <w:p>
+      <w:pPr>
+        <w:pStyle w:val="Normal"/>
+        <w:tabs>
+          <w:tab w:val="clear" w:pos="720"/>
+          <w:tab w:val="left" w:pos="432" w:leader="none"/>
+          <w:tab w:val="right" w:pos="9360" w:leader="none"/>
+        </w:tabs>
+        <w:jc w:val="both"/>
+        <w:rPr>
+          <w:rFonts w:ascii="Calibri Light" w:hAnsi="Calibri Light" w:cs="Calibri Light"/>
+          <w:b/>
+          <w:b/>
+          <w:bCs/>
+          <w:sz w:val="24"/>
+          <w:szCs w:val="24"/>
+        </w:rPr>
+      </w:pPr>
+      <w:r>
+        <w:rPr>
+          <w:rFonts w:cs="Calibri Light" w:ascii="Calibri Light" w:hAnsi="Calibri Light"/>
+          <w:b/>
+          <w:bCs/>
+          <w:sz w:val="24"/>
+          <w:szCs w:val="24"/>
+        </w:rPr>
+      </w:r>
+    </w:p>
+    <w:p>
+      <w:pPr>
+        <w:pStyle w:val="Normal"/>
+        <w:tabs>
+          <w:tab w:val="clear" w:pos="720"/>
+          <w:tab w:val="left" w:pos="432" w:leader="none"/>
+          <w:tab w:val="right" w:pos="9360" w:leader="none"/>
+        </w:tabs>
+        <w:jc w:val="both"/>
+        <w:rPr>
+          <w:rFonts w:ascii="Calibri Light" w:hAnsi="Calibri Light" w:cs="Calibri Light"/>
+          <w:b/>
+          <w:b/>
+          <w:bCs/>
+          <w:sz w:val="24"/>
+          <w:szCs w:val="24"/>
+        </w:rPr>
+      </w:pPr>
+      <w:r>
+        <w:rPr>
+          <w:rFonts w:cs="Calibri Light" w:ascii="Calibri Light" w:hAnsi="Calibri Light"/>
+          <w:b/>
+          <w:bCs/>
+          <w:sz w:val="24"/>
+          <w:szCs w:val="24"/>
+        </w:rPr>
+      </w:r>
+    </w:p>
+    <w:p>
+      <w:pPr>
+        <w:pStyle w:val="Normal"/>
+        <w:tabs>
+          <w:tab w:val="clear" w:pos="720"/>
+          <w:tab w:val="left" w:pos="432" w:leader="none"/>
+          <w:tab w:val="right" w:pos="9360" w:leader="none"/>
+        </w:tabs>
+        <w:jc w:val="both"/>
+        <w:rPr>
+          <w:rFonts w:ascii="Calibri Light" w:hAnsi="Calibri Light" w:cs="Calibri Light"/>
+          <w:b/>
+          <w:b/>
+          <w:bCs/>
+          <w:sz w:val="24"/>
+          <w:szCs w:val="24"/>
+        </w:rPr>
+      </w:pPr>
+      <w:r>
+        <w:rPr>
+          <w:rFonts w:cs="Calibri Light" w:ascii="Calibri Light" w:hAnsi="Calibri Light"/>
+          <w:b/>
+          <w:bCs/>
+          <w:sz w:val="24"/>
+          <w:szCs w:val="24"/>
+        </w:rPr>
+      </w:r>
+    </w:p>
+    <w:p>
+      <w:pPr>
+        <w:pStyle w:val="Normal"/>
+        <w:tabs>
+          <w:tab w:val="clear" w:pos="720"/>
+          <w:tab w:val="left" w:pos="432" w:leader="none"/>
+          <w:tab w:val="right" w:pos="9360" w:leader="none"/>
+        </w:tabs>
+        <w:jc w:val="both"/>
+        <w:rPr>
+          <w:rFonts w:ascii="Calibri Light" w:hAnsi="Calibri Light" w:cs="Calibri Light"/>
+          <w:b/>
+          <w:b/>
+          <w:bCs/>
+          <w:sz w:val="24"/>
+          <w:szCs w:val="24"/>
+        </w:rPr>
+      </w:pPr>
+      <w:r>
+        <w:rPr>
+          <w:rFonts w:cs="Calibri Light" w:ascii="Calibri Light" w:hAnsi="Calibri Light"/>
+          <w:b/>
+          <w:bCs/>
+          <w:sz w:val="24"/>
+          <w:szCs w:val="24"/>
+        </w:rPr>
+      </w:r>
+    </w:p>
+    <w:p>
+      <w:pPr>
+        <w:pStyle w:val="Normal"/>
+        <w:tabs>
+          <w:tab w:val="clear" w:pos="720"/>
+          <w:tab w:val="left" w:pos="432" w:leader="none"/>
+          <w:tab w:val="right" w:pos="9360" w:leader="none"/>
+        </w:tabs>
+        <w:jc w:val="both"/>
+        <w:rPr>
+          <w:rFonts w:ascii="Calibri Light" w:hAnsi="Calibri Light" w:cs="Calibri Light"/>
+          <w:b/>
+          <w:b/>
+          <w:bCs/>
+          <w:sz w:val="24"/>
+          <w:szCs w:val="24"/>
+        </w:rPr>
+      </w:pPr>
+      <w:r>
+        <w:rPr>
+          <w:rFonts w:cs="Calibri Light" w:ascii="Calibri Light" w:hAnsi="Calibri Light"/>
+          <w:b/>
+          <w:bCs/>
+          <w:sz w:val="24"/>
+          <w:szCs w:val="24"/>
+        </w:rPr>
+      </w:r>
+    </w:p>
+    <w:p>
+      <w:pPr>
+        <w:pStyle w:val="Normal"/>
+        <w:tabs>
+          <w:tab w:val="clear" w:pos="720"/>
+          <w:tab w:val="left" w:pos="432" w:leader="none"/>
+          <w:tab w:val="right" w:pos="9360" w:leader="none"/>
+        </w:tabs>
+        <w:jc w:val="both"/>
+        <w:rPr>
+          <w:rFonts w:ascii="Calibri Light" w:hAnsi="Calibri Light" w:cs="Calibri Light"/>
+          <w:b/>
+          <w:b/>
+          <w:bCs/>
+          <w:sz w:val="24"/>
+          <w:szCs w:val="24"/>
+        </w:rPr>
+      </w:pPr>
+      <w:r>
+        <w:rPr>
+          <w:rFonts w:cs="Calibri Light" w:ascii="Calibri Light" w:hAnsi="Calibri Light"/>
+          <w:b/>
+          <w:bCs/>
+          <w:sz w:val="24"/>
+          <w:szCs w:val="24"/>
+        </w:rPr>
+      </w:r>
+    </w:p>
+    <w:p>
+      <w:pPr>
+        <w:pStyle w:val="Normal"/>
+        <w:tabs>
+          <w:tab w:val="clear" w:pos="720"/>
+          <w:tab w:val="left" w:pos="432" w:leader="none"/>
+          <w:tab w:val="right" w:pos="9360" w:leader="none"/>
+        </w:tabs>
+        <w:jc w:val="both"/>
+        <w:rPr>
+          <w:rFonts w:ascii="Calibri Light" w:hAnsi="Calibri Light" w:cs="Calibri Light"/>
+          <w:b/>
+          <w:b/>
+          <w:bCs/>
+          <w:sz w:val="24"/>
+          <w:szCs w:val="24"/>
+        </w:rPr>
+      </w:pPr>
+      <w:r>
+        <w:rPr>
+          <w:rFonts w:cs="Calibri Light" w:ascii="Calibri Light" w:hAnsi="Calibri Light"/>
+          <w:b/>
+          <w:bCs/>
+          <w:sz w:val="24"/>
+          <w:szCs w:val="24"/>
+        </w:rPr>
+      </w:r>
+    </w:p>
+    <w:p>
+      <w:pPr>
+        <w:pStyle w:val="Normal"/>
+        <w:tabs>
+          <w:tab w:val="clear" w:pos="720"/>
+          <w:tab w:val="left" w:pos="432" w:leader="none"/>
+          <w:tab w:val="right" w:pos="9360" w:leader="none"/>
+        </w:tabs>
+        <w:jc w:val="both"/>
+        <w:rPr>
+          <w:rFonts w:ascii="Calibri Light" w:hAnsi="Calibri Light" w:cs="Calibri Light"/>
+          <w:b/>
+          <w:b/>
+          <w:bCs/>
+          <w:sz w:val="24"/>
+          <w:szCs w:val="24"/>
+        </w:rPr>
+      </w:pPr>
+      <w:r>
+        <w:rPr>
+          <w:rFonts w:cs="Calibri Light" w:ascii="Calibri Light" w:hAnsi="Calibri Light"/>
+          <w:b/>
+          <w:bCs/>
+          <w:sz w:val="24"/>
+          <w:szCs w:val="24"/>
+        </w:rPr>
+      </w:r>
+    </w:p>
+    <w:p>
+      <w:pPr>
+        <w:pStyle w:val="Normal"/>
+        <w:tabs>
+          <w:tab w:val="clear" w:pos="720"/>
+          <w:tab w:val="left" w:pos="432" w:leader="none"/>
+          <w:tab w:val="right" w:pos="9360" w:leader="none"/>
+        </w:tabs>
+        <w:jc w:val="both"/>
+        <w:rPr>
+          <w:rFonts w:ascii="Calibri Light" w:hAnsi="Calibri Light" w:cs="Calibri Light"/>
+          <w:b/>
+          <w:b/>
+          <w:bCs/>
+          <w:sz w:val="24"/>
+          <w:szCs w:val="24"/>
+        </w:rPr>
+      </w:pPr>
+      <w:r>
+        <w:rPr>
+          <w:rFonts w:cs="Calibri Light" w:ascii="Calibri Light" w:hAnsi="Calibri Light"/>
+          <w:b/>
+          <w:bCs/>
+          <w:sz w:val="24"/>
+          <w:szCs w:val="24"/>
+        </w:rPr>
+      </w:r>
+    </w:p>
+    <w:p>
+      <w:pPr>
+        <w:pStyle w:val="Normal"/>
+        <w:tabs>
+          <w:tab w:val="clear" w:pos="720"/>
+          <w:tab w:val="left" w:pos="432" w:leader="none"/>
+          <w:tab w:val="right" w:pos="9360" w:leader="none"/>
+        </w:tabs>
+        <w:jc w:val="both"/>
+        <w:rPr>
+          <w:rFonts w:ascii="Calibri Light" w:hAnsi="Calibri Light" w:cs="Calibri Light"/>
+          <w:b/>
+          <w:b/>
+          <w:bCs/>
+          <w:sz w:val="24"/>
+          <w:szCs w:val="24"/>
+        </w:rPr>
+      </w:pPr>
+      <w:r>
+        <w:rPr>
+          <w:rFonts w:cs="Calibri Light" w:ascii="Calibri Light" w:hAnsi="Calibri Light"/>
+          <w:b/>
+          <w:bCs/>
+          <w:sz w:val="24"/>
+          <w:szCs w:val="24"/>
+        </w:rPr>
+      </w:r>
+    </w:p>
+    <w:p>
+      <w:pPr>
+        <w:pStyle w:val="Normal"/>
+        <w:tabs>
+          <w:tab w:val="clear" w:pos="720"/>
+          <w:tab w:val="left" w:pos="432" w:leader="none"/>
+          <w:tab w:val="right" w:pos="9360" w:leader="none"/>
+        </w:tabs>
+        <w:jc w:val="both"/>
+        <w:rPr>
+          <w:rFonts w:ascii="Calibri Light" w:hAnsi="Calibri Light" w:cs="Calibri Light"/>
+          <w:b/>
+          <w:b/>
+          <w:bCs/>
+          <w:sz w:val="24"/>
+          <w:szCs w:val="24"/>
+        </w:rPr>
+      </w:pPr>
+      <w:r>
+        <w:rPr>
+          <w:rFonts w:cs="Calibri Light" w:ascii="Calibri Light" w:hAnsi="Calibri Light"/>
+          <w:b/>
+          <w:bCs/>
+          <w:sz w:val="24"/>
+          <w:szCs w:val="24"/>
+        </w:rPr>
+      </w:r>
+    </w:p>
+    <w:p>
+      <w:pPr>
+        <w:pStyle w:val="Normal"/>
+        <w:tabs>
+          <w:tab w:val="clear" w:pos="720"/>
+          <w:tab w:val="left" w:pos="432" w:leader="none"/>
+          <w:tab w:val="right" w:pos="9360" w:leader="none"/>
+        </w:tabs>
+        <w:jc w:val="both"/>
+        <w:rPr>
+          <w:rFonts w:ascii="Calibri Light" w:hAnsi="Calibri Light" w:cs="Calibri Light"/>
+          <w:b/>
+          <w:b/>
+          <w:bCs/>
+          <w:sz w:val="24"/>
+          <w:szCs w:val="24"/>
+        </w:rPr>
+      </w:pPr>
+      <w:r>
+        <w:rPr>
+          <w:rFonts w:cs="Calibri Light" w:ascii="Calibri Light" w:hAnsi="Calibri Light"/>
+          <w:b/>
+          <w:bCs/>
+          <w:sz w:val="24"/>
+          <w:szCs w:val="24"/>
+        </w:rPr>
+      </w:r>
+    </w:p>
+    <w:p>
+      <w:pPr>
+        <w:pStyle w:val="Normal"/>
+        <w:tabs>
+          <w:tab w:val="clear" w:pos="720"/>
+          <w:tab w:val="left" w:pos="432" w:leader="none"/>
+          <w:tab w:val="right" w:pos="9360" w:leader="none"/>
+        </w:tabs>
+        <w:jc w:val="both"/>
+        <w:rPr>
+          <w:rFonts w:ascii="Calibri Light" w:hAnsi="Calibri Light" w:cs="Calibri Light"/>
+          <w:b/>
+          <w:b/>
+          <w:bCs/>
+          <w:sz w:val="24"/>
+          <w:szCs w:val="24"/>
+        </w:rPr>
+      </w:pPr>
+      <w:r>
+        <w:rPr>
+          <w:rFonts w:cs="Calibri Light" w:ascii="Calibri Light" w:hAnsi="Calibri Light"/>
+          <w:b/>
+          <w:bCs/>
+          <w:sz w:val="24"/>
+          <w:szCs w:val="24"/>
+        </w:rPr>
+      </w:r>
+    </w:p>
+    <w:p>
+      <w:pPr>
+        <w:pStyle w:val="Normal"/>
+        <w:tabs>
+          <w:tab w:val="clear" w:pos="720"/>
+          <w:tab w:val="left" w:pos="432" w:leader="none"/>
+          <w:tab w:val="right" w:pos="9360" w:leader="none"/>
+        </w:tabs>
+        <w:jc w:val="both"/>
+        <w:rPr>
+          <w:rFonts w:ascii="Calibri Light" w:hAnsi="Calibri Light" w:cs="Calibri Light"/>
+          <w:b/>
+          <w:b/>
+          <w:bCs/>
+          <w:sz w:val="24"/>
+          <w:szCs w:val="24"/>
+        </w:rPr>
+      </w:pPr>
+      <w:r>
+        <w:rPr>
+          <w:rFonts w:cs="Calibri Light" w:ascii="Calibri Light" w:hAnsi="Calibri Light"/>
+          <w:b/>
+          <w:bCs/>
+          <w:sz w:val="24"/>
+          <w:szCs w:val="24"/>
+        </w:rPr>
+      </w:r>
+    </w:p>
+    <w:p>
+      <w:pPr>
+        <w:pStyle w:val="Normal"/>
+        <w:tabs>
+          <w:tab w:val="clear" w:pos="720"/>
+          <w:tab w:val="left" w:pos="432" w:leader="none"/>
+          <w:tab w:val="right" w:pos="9360" w:leader="none"/>
+        </w:tabs>
+        <w:jc w:val="both"/>
+        <w:rPr>
+          <w:rFonts w:ascii="Calibri Light" w:hAnsi="Calibri Light" w:cs="Calibri Light"/>
+          <w:b/>
+          <w:b/>
+          <w:bCs/>
+          <w:sz w:val="24"/>
+          <w:szCs w:val="24"/>
+        </w:rPr>
+      </w:pPr>
+      <w:r>
+        <w:rPr>
+          <w:rFonts w:cs="Calibri Light" w:ascii="Calibri Light" w:hAnsi="Calibri Light"/>
+          <w:b/>
+          <w:bCs/>
+          <w:sz w:val="24"/>
+          <w:szCs w:val="24"/>
+        </w:rPr>
+      </w:r>
+    </w:p>
+    <w:p>
+      <w:pPr>
+        <w:pStyle w:val="Normal"/>
+        <w:tabs>
+          <w:tab w:val="clear" w:pos="720"/>
+          <w:tab w:val="left" w:pos="432" w:leader="none"/>
+          <w:tab w:val="right" w:pos="9360" w:leader="none"/>
+        </w:tabs>
+        <w:jc w:val="both"/>
+        <w:rPr>
+          <w:rFonts w:ascii="Calibri Light" w:hAnsi="Calibri Light" w:cs="Calibri Light"/>
+          <w:b/>
+          <w:b/>
+          <w:bCs/>
+          <w:sz w:val="24"/>
+          <w:szCs w:val="24"/>
+        </w:rPr>
+      </w:pPr>
+      <w:r>
+        <w:rPr>
+          <w:rFonts w:cs="Calibri Light" w:ascii="Calibri Light" w:hAnsi="Calibri Light"/>
+          <w:b/>
+          <w:bCs/>
+          <w:sz w:val="24"/>
+          <w:szCs w:val="24"/>
+        </w:rPr>
+      </w:r>
+    </w:p>
+    <w:p>
+      <w:pPr>
+        <w:pStyle w:val="Normal"/>
+        <w:tabs>
+          <w:tab w:val="clear" w:pos="720"/>
+          <w:tab w:val="left" w:pos="432" w:leader="none"/>
+          <w:tab w:val="right" w:pos="9360" w:leader="none"/>
+        </w:tabs>
+        <w:jc w:val="both"/>
+        <w:rPr>
+          <w:rFonts w:ascii="Calibri Light" w:hAnsi="Calibri Light" w:cs="Calibri Light"/>
+          <w:b/>
+          <w:b/>
+          <w:bCs/>
+          <w:sz w:val="24"/>
+          <w:szCs w:val="24"/>
+        </w:rPr>
+      </w:pPr>
+      <w:r>
+        <w:rPr>
+          <w:rFonts w:cs="Calibri Light" w:ascii="Calibri Light" w:hAnsi="Calibri Light"/>
+          <w:b/>
+          <w:bCs/>
+          <w:sz w:val="24"/>
+          <w:szCs w:val="24"/>
+        </w:rPr>
+      </w:r>
+    </w:p>
+    <w:p>
+      <w:pPr>
+        <w:pStyle w:val="Normal"/>
+        <w:tabs>
+          <w:tab w:val="clear" w:pos="720"/>
+          <w:tab w:val="left" w:pos="432" w:leader="none"/>
+          <w:tab w:val="right" w:pos="9360" w:leader="none"/>
+        </w:tabs>
+        <w:jc w:val="both"/>
+        <w:rPr>
+          <w:rFonts w:ascii="Calibri Light" w:hAnsi="Calibri Light" w:cs="Calibri Light"/>
+          <w:b/>
+          <w:b/>
+          <w:bCs/>
+          <w:sz w:val="24"/>
+          <w:szCs w:val="24"/>
+        </w:rPr>
+      </w:pPr>
+      <w:r>
+        <w:rPr>
+          <w:rFonts w:cs="Calibri Light" w:ascii="Calibri Light" w:hAnsi="Calibri Light"/>
+          <w:b/>
+          <w:bCs/>
+          <w:sz w:val="24"/>
+          <w:szCs w:val="24"/>
+        </w:rPr>
+      </w:r>
+    </w:p>
+    <w:p>
+      <w:pPr>
+        <w:pStyle w:val="Normal"/>
+        <w:tabs>
+          <w:tab w:val="clear" w:pos="720"/>
+          <w:tab w:val="left" w:pos="432" w:leader="none"/>
+          <w:tab w:val="right" w:pos="9360" w:leader="none"/>
+        </w:tabs>
+        <w:jc w:val="both"/>
+        <w:rPr>
+          <w:rFonts w:ascii="Calibri Light" w:hAnsi="Calibri Light" w:cs="Calibri Light"/>
+          <w:b/>
+          <w:b/>
+          <w:bCs/>
+          <w:sz w:val="24"/>
+          <w:szCs w:val="24"/>
+        </w:rPr>
+      </w:pPr>
+      <w:r>
+        <w:rPr>
+          <w:rFonts w:cs="Calibri Light" w:ascii="Calibri Light" w:hAnsi="Calibri Light"/>
+          <w:b/>
+          <w:bCs/>
+          <w:sz w:val="24"/>
+          <w:szCs w:val="24"/>
+        </w:rPr>
+        <w:drawing>
+          <wp:anchor behindDoc="0" distT="0" distB="0" distL="0" distR="0" simplePos="0" locked="0" layoutInCell="0" allowOverlap="1" relativeHeight="5">
+            <wp:simplePos x="0" y="0"/>
+            <wp:positionH relativeFrom="column">
+              <wp:posOffset>403225</wp:posOffset>
+            </wp:positionH>
+            <wp:positionV relativeFrom="paragraph">
+              <wp:posOffset>104140</wp:posOffset>
+            </wp:positionV>
+            <wp:extent cx="4946015" cy="2780030"/>
+            <wp:effectExtent l="0" t="0" r="0" b="0"/>
+            <wp:wrapSquare wrapText="largest"/>
+            <wp:docPr id="5" name="Imagen5" descr=""/>
+            <wp:cNvGraphicFramePr>
+              <a:graphicFrameLocks xmlns:a="http://schemas.openxmlformats.org/drawingml/2006/main" noChangeAspect="1"/>
+            </wp:cNvGraphicFramePr>
+            <a:graphic xmlns:a="http://schemas.openxmlformats.org/drawingml/2006/main">
+              <a:graphicData uri="http://schemas.openxmlformats.org/drawingml/2006/picture">
+                <pic:pic xmlns:pic="http://schemas.openxmlformats.org/drawingml/2006/picture">
+                  <pic:nvPicPr>
+                    <pic:cNvPr id="5" name="Imagen5" descr=""/>
+                    <pic:cNvPicPr>
+                      <a:picLocks noChangeAspect="1" noChangeArrowheads="1"/>
+                    </pic:cNvPicPr>
+                  </pic:nvPicPr>
+                  <pic:blipFill>
+                    <a:blip r:embed="rId9"/>
+                    <a:srcRect l="66375" t="2252" r="16615" b="14222"/>
+                    <a:stretch>
+                      <a:fillRect/>
+                    </a:stretch>
+                  </pic:blipFill>
+                  <pic:spPr bwMode="auto">
+                    <a:xfrm>
+                      <a:off x="0" y="0"/>
+                      <a:ext cx="4946015" cy="2780030"/>
+                    </a:xfrm>
+                    <a:prstGeom prst="rect">
+                      <a:avLst/>
+                    </a:prstGeom>
+                  </pic:spPr>
+                </pic:pic>
+              </a:graphicData>
+            </a:graphic>
+          </wp:anchor>
+        </w:drawing>
+      </w:r>
+    </w:p>
+    <w:p>
+      <w:pPr>
+        <w:pStyle w:val="Normal"/>
+        <w:tabs>
+          <w:tab w:val="clear" w:pos="720"/>
+          <w:tab w:val="left" w:pos="432" w:leader="none"/>
+          <w:tab w:val="right" w:pos="9360" w:leader="none"/>
+        </w:tabs>
+        <w:jc w:val="both"/>
+        <w:rPr>
+          <w:rFonts w:ascii="Calibri Light" w:hAnsi="Calibri Light" w:cs="Calibri Light"/>
+          <w:b/>
+          <w:b/>
+          <w:bCs/>
+          <w:sz w:val="24"/>
+          <w:szCs w:val="24"/>
+        </w:rPr>
+      </w:pPr>
+      <w:r>
+        <w:rPr>
+          <w:rFonts w:cs="Calibri Light" w:ascii="Calibri Light" w:hAnsi="Calibri Light"/>
+          <w:b/>
+          <w:bCs/>
+          <w:sz w:val="24"/>
+          <w:szCs w:val="24"/>
+        </w:rPr>
+      </w:r>
+    </w:p>
+    <w:p>
+      <w:pPr>
+        <w:pStyle w:val="Normal"/>
+        <w:tabs>
+          <w:tab w:val="clear" w:pos="720"/>
+          <w:tab w:val="left" w:pos="432" w:leader="none"/>
+          <w:tab w:val="right" w:pos="9360" w:leader="none"/>
+        </w:tabs>
+        <w:jc w:val="both"/>
+        <w:rPr>
+          <w:rFonts w:ascii="Calibri Light" w:hAnsi="Calibri Light" w:cs="Calibri Light"/>
+          <w:b/>
+          <w:b/>
+          <w:bCs/>
+          <w:sz w:val="24"/>
+          <w:szCs w:val="24"/>
+        </w:rPr>
+      </w:pPr>
+      <w:r>
+        <w:rPr>
+          <w:rFonts w:cs="Calibri Light" w:ascii="Calibri Light" w:hAnsi="Calibri Light"/>
+          <w:b/>
+          <w:bCs/>
+          <w:sz w:val="24"/>
+          <w:szCs w:val="24"/>
+        </w:rPr>
+      </w:r>
+    </w:p>
+    <w:p>
+      <w:pPr>
+        <w:pStyle w:val="Normal"/>
+        <w:tabs>
+          <w:tab w:val="clear" w:pos="720"/>
+          <w:tab w:val="left" w:pos="432" w:leader="none"/>
+          <w:tab w:val="right" w:pos="9360" w:leader="none"/>
+        </w:tabs>
+        <w:jc w:val="both"/>
+        <w:rPr>
+          <w:rFonts w:ascii="Calibri Light" w:hAnsi="Calibri Light" w:cs="Calibri Light"/>
+          <w:b/>
+          <w:b/>
+          <w:bCs/>
+          <w:sz w:val="24"/>
+          <w:szCs w:val="24"/>
+        </w:rPr>
+      </w:pPr>
+      <w:r>
+        <w:drawing>
+          <wp:anchor behindDoc="0" distT="0" distB="0" distL="0" distR="0" simplePos="0" locked="0" layoutInCell="0" allowOverlap="1" relativeHeight="6">
+            <wp:simplePos x="0" y="0"/>
+            <wp:positionH relativeFrom="column">
+              <wp:posOffset>443230</wp:posOffset>
+            </wp:positionH>
+            <wp:positionV relativeFrom="paragraph">
+              <wp:posOffset>3207385</wp:posOffset>
+            </wp:positionV>
+            <wp:extent cx="4770755" cy="2780030"/>
+            <wp:effectExtent l="0" t="0" r="0" b="0"/>
+            <wp:wrapSquare wrapText="largest"/>
+            <wp:docPr id="6" name="Imagen6" descr=""/>
+            <wp:cNvGraphicFramePr>
+              <a:graphicFrameLocks xmlns:a="http://schemas.openxmlformats.org/drawingml/2006/main" noChangeAspect="1"/>
+            </wp:cNvGraphicFramePr>
+            <a:graphic xmlns:a="http://schemas.openxmlformats.org/drawingml/2006/main">
+              <a:graphicData uri="http://schemas.openxmlformats.org/drawingml/2006/picture">
+                <pic:pic xmlns:pic="http://schemas.openxmlformats.org/drawingml/2006/picture">
+                  <pic:nvPicPr>
+                    <pic:cNvPr id="6" name="Imagen6" descr=""/>
+                    <pic:cNvPicPr>
+                      <a:picLocks noChangeAspect="1" noChangeArrowheads="1"/>
+                    </pic:cNvPicPr>
+                  </pic:nvPicPr>
+                  <pic:blipFill>
+                    <a:blip r:embed="rId10"/>
+                    <a:srcRect l="83156" t="2252" r="433" b="14222"/>
+                    <a:stretch>
+                      <a:fillRect/>
+                    </a:stretch>
+                  </pic:blipFill>
+                  <pic:spPr bwMode="auto">
+                    <a:xfrm>
+                      <a:off x="0" y="0"/>
+                      <a:ext cx="4770755" cy="2780030"/>
+                    </a:xfrm>
+                    <a:prstGeom prst="rect">
+                      <a:avLst/>
+                    </a:prstGeom>
+                  </pic:spPr>
+                </pic:pic>
+              </a:graphicData>
+            </a:graphic>
+          </wp:anchor>
+        </w:drawing>
       </w:r>
       <w:r>
         <w:rPr>
@@ -6137,12 +8887,12 @@
           <w:szCs w:val="24"/>
           <w:lang w:val="es-PE" w:eastAsia="es-PE"/>
         </w:rPr>
-        <w:t>Diseño de prototipo</w:t>
+        <w:t xml:space="preserve">   </w:t>
       </w:r>
     </w:p>
     <w:sectPr>
-      <w:headerReference w:type="default" r:id="rId5"/>
-      <w:footerReference w:type="default" r:id="rId6"/>
+      <w:headerReference w:type="default" r:id="rId11"/>
+      <w:footerReference w:type="default" r:id="rId12"/>
       <w:type w:val="nextPage"/>
       <w:pgSz w:w="12240" w:h="15840"/>
       <w:pgMar w:left="1440" w:right="1440" w:gutter="0" w:header="720" w:top="1440" w:footer="720" w:bottom="1440"/>
@@ -6337,7 +9087,7 @@
               <w:rStyle w:val="Nmerodepgina"/>
               <w:rFonts w:cs="Arial" w:ascii="Arial" w:hAnsi="Arial"/>
             </w:rPr>
-            <w:t>4</w:t>
+            <w:t>6</w:t>
           </w:r>
           <w:r>
             <w:rPr>

--- a/Desarrollo/PWFU/Desarrollo/PWFU-DCUS04.docx
+++ b/Desarrollo/PWFU/Desarrollo/PWFU-DCUS04.docx
@@ -191,7 +191,17 @@
           <w:sz w:val="24"/>
           <w:szCs w:val="24"/>
         </w:rPr>
-        <w:t>Versión 1.1</w:t>
+        <w:t>Versión 1.</w:t>
+      </w:r>
+      <w:r>
+        <w:rPr>
+          <w:rFonts w:eastAsia="Arial" w:cs="Calibri Light" w:ascii="Calibri Light" w:hAnsi="Calibri Light"/>
+          <w:b/>
+          <w:color w:val="000000"/>
+          <w:sz w:val="24"/>
+          <w:szCs w:val="24"/>
+        </w:rPr>
+        <w:t>2</w:t>
       </w:r>
     </w:p>
     <w:p>
@@ -673,25 +683,7 @@
                 <w:szCs w:val="24"/>
                 <w:lang w:val="es-ES"/>
               </w:rPr>
-              <w:t>0</w:t>
-            </w:r>
-            <w:r>
-              <w:rPr>
-                <w:rFonts w:cs="Calibri Light" w:ascii="Calibri Light" w:hAnsi="Calibri Light"/>
-                <w:sz w:val="24"/>
-                <w:szCs w:val="24"/>
-                <w:lang w:val="es-ES"/>
-              </w:rPr>
-              <w:t>8</w:t>
-            </w:r>
-            <w:r>
-              <w:rPr>
-                <w:rFonts w:cs="Calibri Light" w:ascii="Calibri Light" w:hAnsi="Calibri Light"/>
-                <w:sz w:val="24"/>
-                <w:szCs w:val="24"/>
-                <w:lang w:val="es-ES"/>
-              </w:rPr>
-              <w:t>/09/23</w:t>
+              <w:t>08/09/23</w:t>
             </w:r>
           </w:p>
         </w:tc>
@@ -814,10 +806,30 @@
               <w:pStyle w:val="Ttulo"/>
               <w:widowControl w:val="false"/>
               <w:snapToGrid w:val="false"/>
-              <w:rPr/>
+              <w:rPr>
+                <w:rFonts w:ascii="Calibri Light" w:hAnsi="Calibri Light" w:eastAsia="Times New Roman" w:cs="Calibri Light"/>
+                <w:b w:val="false"/>
+                <w:b w:val="false"/>
+                <w:bCs w:val="false"/>
+                <w:color w:val="auto"/>
+                <w:kern w:val="0"/>
+                <w:sz w:val="24"/>
+                <w:szCs w:val="24"/>
+                <w:lang w:val="es-ES" w:eastAsia="zh-CN" w:bidi="ar-SA"/>
+              </w:rPr>
             </w:pPr>
             <w:r>
-              <w:rPr/>
+              <w:rPr>
+                <w:rFonts w:eastAsia="Times New Roman" w:cs="Calibri Light" w:ascii="Calibri Light" w:hAnsi="Calibri Light"/>
+                <w:b w:val="false"/>
+                <w:bCs w:val="false"/>
+                <w:color w:val="auto"/>
+                <w:kern w:val="0"/>
+                <w:sz w:val="24"/>
+                <w:szCs w:val="24"/>
+                <w:lang w:val="es-ES" w:eastAsia="zh-CN" w:bidi="ar-SA"/>
+              </w:rPr>
+              <w:t>19/09/23</w:t>
             </w:r>
           </w:p>
         </w:tc>
@@ -837,10 +849,30 @@
               <w:pStyle w:val="Ttulo"/>
               <w:widowControl w:val="false"/>
               <w:snapToGrid w:val="false"/>
-              <w:rPr/>
+              <w:rPr>
+                <w:rFonts w:ascii="Calibri Light" w:hAnsi="Calibri Light" w:eastAsia="Times New Roman" w:cs="Calibri Light"/>
+                <w:b w:val="false"/>
+                <w:b w:val="false"/>
+                <w:bCs w:val="false"/>
+                <w:color w:val="auto"/>
+                <w:kern w:val="0"/>
+                <w:sz w:val="24"/>
+                <w:szCs w:val="24"/>
+                <w:lang w:val="es-ES" w:eastAsia="zh-CN" w:bidi="ar-SA"/>
+              </w:rPr>
             </w:pPr>
             <w:r>
-              <w:rPr/>
+              <w:rPr>
+                <w:rFonts w:eastAsia="Times New Roman" w:cs="Calibri Light" w:ascii="Calibri Light" w:hAnsi="Calibri Light"/>
+                <w:b w:val="false"/>
+                <w:bCs w:val="false"/>
+                <w:color w:val="auto"/>
+                <w:kern w:val="0"/>
+                <w:sz w:val="24"/>
+                <w:szCs w:val="24"/>
+                <w:lang w:val="es-ES" w:eastAsia="zh-CN" w:bidi="ar-SA"/>
+              </w:rPr>
+              <w:t>1.2</w:t>
             </w:r>
           </w:p>
         </w:tc>
@@ -860,10 +892,30 @@
               <w:pStyle w:val="Ttulo"/>
               <w:widowControl w:val="false"/>
               <w:snapToGrid w:val="false"/>
-              <w:rPr/>
+              <w:rPr>
+                <w:rFonts w:ascii="Calibri Light" w:hAnsi="Calibri Light" w:eastAsia="Times New Roman" w:cs="Calibri Light"/>
+                <w:b w:val="false"/>
+                <w:b w:val="false"/>
+                <w:bCs w:val="false"/>
+                <w:color w:val="auto"/>
+                <w:kern w:val="0"/>
+                <w:sz w:val="24"/>
+                <w:szCs w:val="24"/>
+                <w:lang w:val="es-PE" w:eastAsia="zh-CN" w:bidi="ar-SA"/>
+              </w:rPr>
             </w:pPr>
             <w:r>
-              <w:rPr/>
+              <w:rPr>
+                <w:rFonts w:eastAsia="Times New Roman" w:cs="Calibri Light" w:ascii="Calibri Light" w:hAnsi="Calibri Light"/>
+                <w:b w:val="false"/>
+                <w:bCs w:val="false"/>
+                <w:color w:val="auto"/>
+                <w:kern w:val="0"/>
+                <w:sz w:val="24"/>
+                <w:szCs w:val="24"/>
+                <w:lang w:val="es-PE" w:eastAsia="zh-CN" w:bidi="ar-SA"/>
+              </w:rPr>
+              <w:t>Actualización del prototipo y elaboración de diagrama de CUS</w:t>
             </w:r>
           </w:p>
         </w:tc>
@@ -880,14 +932,13 @@
           </w:tcPr>
           <w:p>
             <w:pPr>
-              <w:pStyle w:val="Ttulo"/>
+              <w:pStyle w:val="Tabletext"/>
               <w:widowControl w:val="false"/>
               <w:snapToGrid w:val="false"/>
+              <w:spacing w:before="0" w:after="120"/>
+              <w:jc w:val="center"/>
               <w:rPr>
                 <w:rFonts w:ascii="Calibri Light" w:hAnsi="Calibri Light" w:cs="Calibri Light"/>
-                <w:b w:val="false"/>
-                <w:b w:val="false"/>
-                <w:bCs/>
                 <w:sz w:val="24"/>
                 <w:szCs w:val="24"/>
                 <w:lang w:val="es-ES"/>
@@ -902,6 +953,7 @@
                 <w:szCs w:val="24"/>
                 <w:lang w:val="es-ES"/>
               </w:rPr>
+              <w:t>Pariona Santiago, Joshua Bryan</w:t>
             </w:r>
           </w:p>
         </w:tc>
@@ -1092,9 +1144,7 @@
         </w:rPr>
       </w:pPr>
       <w:r>
-        <w:rPr>
-          <w:rFonts w:cs="Calibri Light" w:ascii="Calibri Light" w:hAnsi="Calibri Light"/>
-        </w:rPr>
+        <w:rPr/>
       </w:r>
     </w:p>
     <w:sdt>
@@ -1117,23 +1167,6 @@
               <w:lang w:val="es-PE" w:eastAsia="es-PE"/>
             </w:rPr>
           </w:pPr>
-          <w:r>
-            <w:fldChar w:fldCharType="begin"/>
-          </w:r>
-          <w:r>
-            <w:rPr>
-              <w:rFonts w:cs="Calibri Light" w:ascii="Calibri Light" w:hAnsi="Calibri Light"/>
-              <w:lang w:val="es-PE" w:eastAsia="es-PE"/>
-            </w:rPr>
-            <w:instrText xml:space="preserve"> TOC \o "1-3" \h</w:instrText>
-          </w:r>
-          <w:r>
-            <w:rPr>
-              <w:rFonts w:cs="Calibri Light" w:ascii="Calibri Light" w:hAnsi="Calibri Light"/>
-              <w:lang w:val="es-PE" w:eastAsia="es-PE"/>
-            </w:rPr>
-            <w:fldChar w:fldCharType="separate"/>
-          </w:r>
           <w:r>
             <w:rPr>
               <w:rFonts w:cs="Calibri Light" w:ascii="Calibri Light" w:hAnsi="Calibri Light"/>
@@ -1166,23 +1199,6 @@
             </w:rPr>
             <w:t>Financiar proyectos</w:t>
           </w:r>
-          <w:r>
-            <w:rPr>
-              <w:rFonts w:cs="Calibri Light" w:ascii="Calibri Light" w:hAnsi="Calibri Light"/>
-              <w:lang w:val="es-PE" w:eastAsia="es-PE"/>
-            </w:rPr>
-            <w:tab/>
-          </w:r>
-          <w:hyperlink w:anchor="__RefHeading___Toc336789050">
-            <w:r>
-              <w:rPr>
-                <w:rStyle w:val="Enlacedelndice"/>
-                <w:rFonts w:cs="Calibri Light" w:ascii="Calibri Light" w:hAnsi="Calibri Light"/>
-                <w:lang w:val="es-PE" w:eastAsia="es-PE"/>
-              </w:rPr>
-              <w:t>1</w:t>
-            </w:r>
-          </w:hyperlink>
         </w:p>
         <w:p>
           <w:pPr>
@@ -1216,18 +1232,7 @@
               <w:lang w:val="es-PE" w:eastAsia="es-PE"/>
             </w:rPr>
             <w:t>Descripción</w:t>
-            <w:tab/>
           </w:r>
-          <w:hyperlink w:anchor="__RefHeading___Toc336789051">
-            <w:r>
-              <w:rPr>
-                <w:rStyle w:val="Enlacedelndice"/>
-                <w:rFonts w:cs="Calibri Light" w:ascii="Calibri Light" w:hAnsi="Calibri Light"/>
-                <w:lang w:val="es-PE" w:eastAsia="es-PE"/>
-              </w:rPr>
-              <w:t>1</w:t>
-            </w:r>
-          </w:hyperlink>
         </w:p>
         <w:p>
           <w:pPr>
@@ -1263,16 +1268,6 @@
             <w:t>Precondición</w:t>
             <w:tab/>
           </w:r>
-          <w:hyperlink w:anchor="__RefHeading___Toc336789052">
-            <w:r>
-              <w:rPr>
-                <w:rStyle w:val="Enlacedelndice"/>
-                <w:rFonts w:cs="Calibri Light" w:ascii="Calibri Light" w:hAnsi="Calibri Light"/>
-                <w:lang w:val="es-PE" w:eastAsia="es-PE"/>
-              </w:rPr>
-              <w:t>1</w:t>
-            </w:r>
-          </w:hyperlink>
         </w:p>
         <w:p>
           <w:pPr>
@@ -1306,18 +1301,7 @@
               <w:lang w:val="es-PE" w:eastAsia="es-PE"/>
             </w:rPr>
             <w:t>Postcondición</w:t>
-            <w:tab/>
           </w:r>
-          <w:hyperlink w:anchor="__RefHeading___Toc336789052">
-            <w:r>
-              <w:rPr>
-                <w:rStyle w:val="Enlacedelndice"/>
-                <w:rFonts w:cs="Calibri Light" w:ascii="Calibri Light" w:hAnsi="Calibri Light"/>
-                <w:lang w:val="es-PE" w:eastAsia="es-PE"/>
-              </w:rPr>
-              <w:t>1</w:t>
-            </w:r>
-          </w:hyperlink>
         </w:p>
         <w:p>
           <w:pPr>
@@ -1351,18 +1335,7 @@
               <w:lang w:val="es-PE" w:eastAsia="es-PE"/>
             </w:rPr>
             <w:t>Actor(es)</w:t>
-            <w:tab/>
           </w:r>
-          <w:hyperlink w:anchor="__RefHeading___Toc336789052">
-            <w:r>
-              <w:rPr>
-                <w:rStyle w:val="Enlacedelndice"/>
-                <w:rFonts w:cs="Calibri Light" w:ascii="Calibri Light" w:hAnsi="Calibri Light"/>
-                <w:lang w:val="es-PE" w:eastAsia="es-PE"/>
-              </w:rPr>
-              <w:t>1</w:t>
-            </w:r>
-          </w:hyperlink>
         </w:p>
         <w:p>
           <w:pPr>
@@ -1372,29 +1345,25 @@
               <w:tab w:val="right" w:pos="9360" w:leader="none"/>
             </w:tabs>
             <w:rPr>
-              <w:rFonts w:ascii="Calibri Light" w:hAnsi="Calibri Light" w:cs="Calibri Light"/>
-              <w:lang w:val="es-PE" w:eastAsia="es-PE"/>
+              <w:rFonts w:ascii="Calibri Light" w:hAnsi="Calibri Light" w:eastAsia="Times New Roman" w:cs="Calibri Light"/>
+              <w:color w:val="auto"/>
+              <w:kern w:val="0"/>
+              <w:sz w:val="20"/>
+              <w:szCs w:val="20"/>
+              <w:lang w:val="es-PE" w:eastAsia="es-PE" w:bidi="ar-SA"/>
             </w:rPr>
           </w:pPr>
           <w:r>
             <w:rPr>
-              <w:rFonts w:cs="Calibri Light" w:ascii="Calibri Light" w:hAnsi="Calibri Light"/>
-              <w:lang w:val="es-PE" w:eastAsia="es-PE"/>
+              <w:rFonts w:eastAsia="Times New Roman" w:cs="Calibri Light" w:ascii="Calibri Light" w:hAnsi="Calibri Light"/>
+              <w:color w:val="auto"/>
+              <w:kern w:val="0"/>
+              <w:sz w:val="20"/>
+              <w:szCs w:val="20"/>
+              <w:lang w:val="es-PE" w:eastAsia="es-PE" w:bidi="ar-SA"/>
             </w:rPr>
             <w:t>2.</w:t>
-          </w:r>
-          <w:r>
-            <w:rPr>
-              <w:rFonts w:cs="Calibri Light" w:ascii="Calibri Light" w:hAnsi="Calibri Light"/>
-              <w:lang w:val="es-MX" w:eastAsia="es-PE"/>
-            </w:rPr>
             <w:tab/>
-          </w:r>
-          <w:r>
-            <w:rPr>
-              <w:rFonts w:cs="Calibri Light" w:ascii="Calibri Light" w:hAnsi="Calibri Light"/>
-              <w:lang w:val="es-PE" w:eastAsia="es-PE"/>
-            </w:rPr>
             <w:t>Flujo Principal</w:t>
           </w:r>
         </w:p>
@@ -1405,29 +1374,26 @@
               <w:tab w:val="left" w:pos="1000" w:leader="none"/>
               <w:tab w:val="right" w:pos="9360" w:leader="none"/>
             </w:tabs>
-            <w:rPr/>
+            <w:rPr>
+              <w:rFonts w:ascii="Calibri Light" w:hAnsi="Calibri Light" w:eastAsia="Times New Roman" w:cs="Calibri Light"/>
+              <w:color w:val="auto"/>
+              <w:kern w:val="0"/>
+              <w:sz w:val="20"/>
+              <w:szCs w:val="20"/>
+              <w:lang w:val="es-PE" w:eastAsia="es-PE" w:bidi="ar-SA"/>
+            </w:rPr>
           </w:pPr>
           <w:r>
             <w:rPr>
-              <w:rFonts w:cs="Calibri Light" w:ascii="Calibri Light" w:hAnsi="Calibri Light"/>
-              <w:lang w:val="es-PE" w:eastAsia="es-PE"/>
+              <w:rFonts w:eastAsia="Times New Roman" w:cs="Calibri Light" w:ascii="Calibri Light" w:hAnsi="Calibri Light"/>
+              <w:color w:val="auto"/>
+              <w:kern w:val="0"/>
+              <w:sz w:val="20"/>
+              <w:szCs w:val="20"/>
+              <w:lang w:val="es-PE" w:eastAsia="es-PE" w:bidi="ar-SA"/>
             </w:rPr>
             <w:t>2.1</w:t>
-          </w:r>
-          <w:r>
-            <w:rPr>
-              <w:rFonts w:cs="Calibri Light" w:ascii="Calibri Light" w:hAnsi="Calibri Light"/>
-              <w:sz w:val="22"/>
-              <w:szCs w:val="22"/>
-              <w:lang w:val="es-PE" w:eastAsia="es-PE"/>
-            </w:rPr>
             <w:tab/>
-          </w:r>
-          <w:r>
-            <w:rPr>
-              <w:rFonts w:cs="Calibri Light" w:ascii="Calibri Light" w:hAnsi="Calibri Light"/>
-              <w:lang w:val="es-PE" w:eastAsia="es-PE"/>
-            </w:rPr>
             <w:t>Flujo Básico</w:t>
           </w:r>
         </w:p>
@@ -1440,81 +1406,118 @@
             </w:tabs>
             <w:ind w:left="432" w:right="4" w:hanging="0"/>
             <w:rPr>
-              <w:rFonts w:ascii="Calibri Light" w:hAnsi="Calibri Light" w:cs="Calibri Light"/>
-              <w:lang w:val="es-PE" w:eastAsia="es-PE"/>
+              <w:rFonts w:ascii="Calibri Light" w:hAnsi="Calibri Light" w:eastAsia="Times New Roman" w:cs="Calibri Light"/>
+              <w:color w:val="auto"/>
+              <w:kern w:val="0"/>
+              <w:sz w:val="20"/>
+              <w:szCs w:val="20"/>
+              <w:lang w:val="es-PE" w:eastAsia="es-PE" w:bidi="ar-SA"/>
             </w:rPr>
           </w:pPr>
           <w:r>
             <w:rPr>
-              <w:rFonts w:cs="Calibri Light" w:ascii="Calibri Light" w:hAnsi="Calibri Light"/>
-              <w:lang w:val="es-PE" w:eastAsia="es-PE"/>
+              <w:rFonts w:eastAsia="Times New Roman" w:cs="Calibri Light" w:ascii="Calibri Light" w:hAnsi="Calibri Light"/>
+              <w:color w:val="auto"/>
+              <w:kern w:val="0"/>
+              <w:sz w:val="20"/>
+              <w:szCs w:val="20"/>
+              <w:lang w:val="es-PE" w:eastAsia="es-PE" w:bidi="ar-SA"/>
             </w:rPr>
             <w:t>2.2</w:t>
             <w:tab/>
-            <w:t xml:space="preserve">Flujo Alternativo </w:t>
-          </w:r>
-          <w:r>
-            <w:rPr>
-              <w:rFonts w:eastAsia="Calibri Light" w:cs="Calibri Light" w:ascii="Calibri Light" w:hAnsi="Calibri Light"/>
-              <w:lang w:val="es-PE" w:eastAsia="es-PE"/>
-            </w:rPr>
-            <w:t xml:space="preserve">                                                                                               </w:t>
-          </w:r>
-          <w:r>
-            <w:rPr>
-              <w:rFonts w:cs="Calibri Light" w:ascii="Calibri Light" w:hAnsi="Calibri Light"/>
-              <w:lang w:val="es-PE" w:eastAsia="es-PE"/>
-            </w:rPr>
-            <w:tab/>
-            <w:t xml:space="preserve">                     </w:t>
+            <w:t xml:space="preserve">Flujo Alternativo    </w:t>
           </w:r>
         </w:p>
         <w:p>
           <w:pPr>
-            <w:pStyle w:val="Sumario1"/>
+            <w:pStyle w:val="Sumario2"/>
             <w:tabs>
-              <w:tab w:val="left" w:pos="432" w:leader="none"/>
+              <w:tab w:val="left" w:pos="1000" w:leader="none"/>
               <w:tab w:val="right" w:pos="9360" w:leader="none"/>
             </w:tabs>
-            <w:rPr/>
+            <w:ind w:right="4" w:hanging="0"/>
+            <w:rPr>
+              <w:rFonts w:ascii="Calibri Light" w:hAnsi="Calibri Light" w:eastAsia="Times New Roman" w:cs="Calibri Light"/>
+              <w:color w:val="auto"/>
+              <w:kern w:val="0"/>
+              <w:sz w:val="20"/>
+              <w:szCs w:val="20"/>
+              <w:lang w:val="es-PE" w:eastAsia="es-PE" w:bidi="ar-SA"/>
+            </w:rPr>
           </w:pPr>
           <w:r>
             <w:rPr>
-              <w:rFonts w:cs="Calibri Light" w:ascii="Calibri Light" w:hAnsi="Calibri Light"/>
-              <w:lang w:val="es-PE" w:eastAsia="es-PE"/>
+              <w:rFonts w:eastAsia="Times New Roman" w:cs="Calibri Light" w:ascii="Calibri Light" w:hAnsi="Calibri Light"/>
+              <w:color w:val="auto"/>
+              <w:kern w:val="0"/>
+              <w:sz w:val="20"/>
+              <w:szCs w:val="20"/>
+              <w:lang w:val="es-PE" w:eastAsia="es-PE" w:bidi="ar-SA"/>
             </w:rPr>
-            <w:t>3.</w:t>
+          </w:r>
+        </w:p>
+        <w:p>
+          <w:pPr>
+            <w:pStyle w:val="Sumario2"/>
+            <w:tabs>
+              <w:tab w:val="left" w:pos="1000" w:leader="none"/>
+              <w:tab w:val="right" w:pos="9360" w:leader="none"/>
+            </w:tabs>
+            <w:ind w:right="4" w:hanging="0"/>
+            <w:rPr>
+              <w:rFonts w:ascii="Calibri Light" w:hAnsi="Calibri Light" w:eastAsia="Times New Roman" w:cs="Calibri Light"/>
+              <w:color w:val="auto"/>
+              <w:kern w:val="0"/>
+              <w:sz w:val="20"/>
+              <w:szCs w:val="20"/>
+              <w:lang w:val="es-PE" w:eastAsia="es-PE" w:bidi="ar-SA"/>
+            </w:rPr>
+          </w:pPr>
+          <w:r>
+            <w:rPr>
+              <w:rFonts w:eastAsia="Times New Roman" w:cs="Calibri Light" w:ascii="Calibri Light" w:hAnsi="Calibri Light"/>
+              <w:color w:val="auto"/>
+              <w:kern w:val="0"/>
+              <w:sz w:val="20"/>
+              <w:szCs w:val="20"/>
+              <w:lang w:val="es-PE" w:eastAsia="es-PE" w:bidi="ar-SA"/>
+            </w:rPr>
+            <w:t xml:space="preserve">3.   </w:t>
           </w:r>
           <w:r>
             <w:rPr>
-              <w:rFonts w:cs="Calibri Light" w:ascii="Calibri Light" w:hAnsi="Calibri Light"/>
-              <w:sz w:val="22"/>
-              <w:szCs w:val="22"/>
-              <w:lang w:val="es-PE" w:eastAsia="es-PE"/>
+              <w:rFonts w:eastAsia="Times New Roman" w:cs="Calibri Light" w:ascii="Calibri Light" w:hAnsi="Calibri Light"/>
+              <w:color w:val="auto"/>
+              <w:kern w:val="0"/>
+              <w:sz w:val="20"/>
+              <w:szCs w:val="20"/>
+              <w:lang w:val="es-PE" w:eastAsia="es-PE" w:bidi="ar-SA"/>
             </w:rPr>
-            <w:tab/>
+            <w:t xml:space="preserve"> </w:t>
           </w:r>
           <w:r>
             <w:rPr>
-              <w:rFonts w:cs="Calibri Light" w:ascii="Calibri Light" w:hAnsi="Calibri Light"/>
-              <w:lang w:val="es-PE" w:eastAsia="es-PE"/>
+              <w:rFonts w:eastAsia="Times New Roman" w:cs="Calibri Light" w:ascii="Calibri Light" w:hAnsi="Calibri Light"/>
+              <w:color w:val="auto"/>
+              <w:kern w:val="0"/>
+              <w:sz w:val="20"/>
+              <w:szCs w:val="20"/>
+              <w:lang w:val="es-PE" w:eastAsia="es-PE" w:bidi="ar-SA"/>
             </w:rPr>
-            <w:t>Diseño de Prototipo</w:t>
-            <w:tab/>
+            <w:t>Diagrama de CUS</w:t>
           </w:r>
           <w:r>
             <w:rPr>
-              <w:rFonts w:cs="Calibri Light" w:ascii="Calibri Light" w:hAnsi="Calibri Light"/>
-              <w:lang w:val="es-PE" w:eastAsia="es-PE"/>
+              <w:rFonts w:eastAsia="Times New Roman" w:cs="Calibri Light" w:ascii="Calibri Light" w:hAnsi="Calibri Light"/>
+              <w:color w:val="auto"/>
+              <w:kern w:val="0"/>
+              <w:sz w:val="20"/>
+              <w:szCs w:val="20"/>
+              <w:lang w:val="es-PE" w:eastAsia="es-PE" w:bidi="ar-SA"/>
             </w:rPr>
-            <w:t>4</w:t>
-          </w:r>
-          <w:r>
-            <w:rPr>
-              <w:rFonts w:cs="Calibri Light" w:ascii="Calibri Light" w:hAnsi="Calibri Light"/>
-              <w:lang w:val="es-PE" w:eastAsia="es-PE"/>
-            </w:rPr>
-            <w:fldChar w:fldCharType="end"/>
+            <w:t xml:space="preserve">                                                             </w:t>
+            <w:tab/>
+            <w:t xml:space="preserve">                     </w:t>
           </w:r>
         </w:p>
         <w:p>
@@ -1530,7 +1533,44 @@
               <w:textDirection w:val="lrTb"/>
               <w:docGrid w:type="default" w:linePitch="360" w:charSpace="0"/>
             </w:sectPr>
+            <w:pStyle w:val="Sumario1"/>
+            <w:tabs>
+              <w:tab w:val="left" w:pos="432" w:leader="none"/>
+              <w:tab w:val="right" w:pos="9360" w:leader="none"/>
+            </w:tabs>
+            <w:rPr>
+              <w:rFonts w:ascii="Calibri Light" w:hAnsi="Calibri Light" w:eastAsia="Times New Roman" w:cs="Calibri Light"/>
+              <w:color w:val="auto"/>
+              <w:kern w:val="0"/>
+              <w:sz w:val="20"/>
+              <w:szCs w:val="20"/>
+              <w:lang w:val="es-PE" w:eastAsia="es-PE" w:bidi="ar-SA"/>
+            </w:rPr>
           </w:pPr>
+          <w:r>
+            <w:rPr>
+              <w:rFonts w:eastAsia="Times New Roman" w:cs="Calibri Light" w:ascii="Calibri Light" w:hAnsi="Calibri Light"/>
+              <w:color w:val="auto"/>
+              <w:kern w:val="0"/>
+              <w:sz w:val="20"/>
+              <w:szCs w:val="20"/>
+              <w:lang w:val="es-PE" w:eastAsia="es-PE" w:bidi="ar-SA"/>
+            </w:rPr>
+            <w:t>4</w:t>
+          </w:r>
+          <w:r>
+            <w:rPr>
+              <w:rFonts w:eastAsia="Times New Roman" w:cs="Calibri Light" w:ascii="Calibri Light" w:hAnsi="Calibri Light"/>
+              <w:color w:val="auto"/>
+              <w:kern w:val="0"/>
+              <w:sz w:val="20"/>
+              <w:szCs w:val="20"/>
+              <w:lang w:val="es-PE" w:eastAsia="es-PE" w:bidi="ar-SA"/>
+            </w:rPr>
+            <w:t>.</w:t>
+            <w:tab/>
+            <w:t>Diseño de Prototipo</w:t>
+          </w:r>
         </w:p>
       </w:sdtContent>
     </w:sdt>
@@ -1612,6 +1652,32 @@
     <w:p>
       <w:pPr>
         <w:pStyle w:val="Normal"/>
+        <w:rPr>
+          <w:rFonts w:ascii="Calibri Light" w:hAnsi="Calibri Light" w:cs="Calibri Light"/>
+        </w:rPr>
+      </w:pPr>
+      <w:r>
+        <w:rPr>
+          <w:rFonts w:cs="Calibri Light" w:ascii="Calibri Light" w:hAnsi="Calibri Light"/>
+        </w:rPr>
+      </w:r>
+    </w:p>
+    <w:p>
+      <w:pPr>
+        <w:pStyle w:val="Normal"/>
+        <w:rPr>
+          <w:rFonts w:ascii="Calibri Light" w:hAnsi="Calibri Light" w:cs="Calibri Light"/>
+        </w:rPr>
+      </w:pPr>
+      <w:r>
+        <w:rPr>
+          <w:rFonts w:cs="Calibri Light" w:ascii="Calibri Light" w:hAnsi="Calibri Light"/>
+        </w:rPr>
+      </w:r>
+    </w:p>
+    <w:p>
+      <w:pPr>
+        <w:pStyle w:val="Normal"/>
         <w:jc w:val="both"/>
         <w:rPr>
           <w:rFonts w:ascii="Calibri Light" w:hAnsi="Calibri Light" w:cs="Calibri Light"/>
@@ -2068,6 +2134,32 @@
     <w:p>
       <w:pPr>
         <w:pStyle w:val="Normal"/>
+        <w:widowControl w:val="false"/>
+        <w:suppressAutoHyphens w:val="true"/>
+        <w:bidi w:val="0"/>
+        <w:spacing w:lineRule="auto" w:line="276" w:before="120" w:after="60"/>
+        <w:ind w:left="397" w:right="0" w:hanging="0"/>
+        <w:jc w:val="both"/>
+        <w:rPr>
+          <w:rFonts w:ascii="Calibri Light" w:hAnsi="Calibri Light" w:cs="Calibri Light"/>
+          <w:bCs/>
+          <w:sz w:val="24"/>
+          <w:szCs w:val="24"/>
+        </w:rPr>
+      </w:pPr>
+      <w:r>
+        <w:rPr>
+          <w:rFonts w:eastAsia="Calibri Light" w:cs="Calibri Light" w:ascii="Calibri Light" w:hAnsi="Calibri Light"/>
+          <w:bCs/>
+          <w:sz w:val="24"/>
+          <w:szCs w:val="24"/>
+        </w:rPr>
+        <w:t>El sistema debe mostrar el resultado de la transacción satisfactoria</w:t>
+      </w:r>
+    </w:p>
+    <w:p>
+      <w:pPr>
+        <w:pStyle w:val="Normal"/>
         <w:jc w:val="both"/>
         <w:rPr>
           <w:rFonts w:ascii="Calibri Light" w:hAnsi="Calibri Light" w:cs="Calibri Light"/>
@@ -2398,111 +2490,6 @@
       <w:pPr>
         <w:pStyle w:val="Normal"/>
         <w:ind w:left="360" w:right="0" w:hanging="0"/>
-        <w:jc w:val="both"/>
-        <w:rPr>
-          <w:rFonts w:ascii="Calibri Light" w:hAnsi="Calibri Light" w:cs="Calibri Light"/>
-          <w:bCs/>
-          <w:sz w:val="24"/>
-          <w:szCs w:val="24"/>
-        </w:rPr>
-      </w:pPr>
-      <w:r>
-        <w:rPr>
-          <w:rFonts w:cs="Calibri Light" w:ascii="Calibri Light" w:hAnsi="Calibri Light"/>
-          <w:bCs/>
-          <w:sz w:val="24"/>
-          <w:szCs w:val="24"/>
-        </w:rPr>
-      </w:r>
-    </w:p>
-    <w:p>
-      <w:pPr>
-        <w:pStyle w:val="Normal"/>
-        <w:ind w:left="360" w:right="0" w:hanging="0"/>
-        <w:jc w:val="both"/>
-        <w:rPr>
-          <w:rFonts w:ascii="Calibri Light" w:hAnsi="Calibri Light" w:cs="Calibri Light"/>
-          <w:bCs/>
-          <w:sz w:val="24"/>
-          <w:szCs w:val="24"/>
-        </w:rPr>
-      </w:pPr>
-      <w:r>
-        <w:rPr>
-          <w:rFonts w:cs="Calibri Light" w:ascii="Calibri Light" w:hAnsi="Calibri Light"/>
-          <w:bCs/>
-          <w:sz w:val="24"/>
-          <w:szCs w:val="24"/>
-        </w:rPr>
-      </w:r>
-    </w:p>
-    <w:p>
-      <w:pPr>
-        <w:pStyle w:val="Normal"/>
-        <w:ind w:left="360" w:right="0" w:hanging="0"/>
-        <w:jc w:val="both"/>
-        <w:rPr>
-          <w:rFonts w:ascii="Calibri Light" w:hAnsi="Calibri Light" w:cs="Calibri Light"/>
-          <w:bCs/>
-          <w:sz w:val="24"/>
-          <w:szCs w:val="24"/>
-        </w:rPr>
-      </w:pPr>
-      <w:r>
-        <w:rPr>
-          <w:rFonts w:cs="Calibri Light" w:ascii="Calibri Light" w:hAnsi="Calibri Light"/>
-          <w:bCs/>
-          <w:sz w:val="24"/>
-          <w:szCs w:val="24"/>
-        </w:rPr>
-      </w:r>
-    </w:p>
-    <w:p>
-      <w:pPr>
-        <w:pStyle w:val="Normal"/>
-        <w:ind w:left="360" w:right="0" w:hanging="0"/>
-        <w:jc w:val="both"/>
-        <w:rPr>
-          <w:rFonts w:ascii="Calibri Light" w:hAnsi="Calibri Light" w:cs="Calibri Light"/>
-          <w:bCs/>
-          <w:sz w:val="24"/>
-          <w:szCs w:val="24"/>
-        </w:rPr>
-      </w:pPr>
-      <w:r>
-        <w:rPr>
-          <w:rFonts w:cs="Calibri Light" w:ascii="Calibri Light" w:hAnsi="Calibri Light"/>
-          <w:bCs/>
-          <w:sz w:val="24"/>
-          <w:szCs w:val="24"/>
-        </w:rPr>
-      </w:r>
-    </w:p>
-    <w:p>
-      <w:pPr>
-        <w:pStyle w:val="Normal"/>
-        <w:ind w:left="360" w:right="0" w:hanging="0"/>
-        <w:jc w:val="both"/>
-        <w:rPr>
-          <w:rFonts w:ascii="Calibri Light" w:hAnsi="Calibri Light" w:cs="Calibri Light"/>
-          <w:bCs/>
-          <w:sz w:val="24"/>
-          <w:szCs w:val="24"/>
-        </w:rPr>
-      </w:pPr>
-      <w:r>
-        <w:rPr>
-          <w:rFonts w:cs="Calibri Light" w:ascii="Calibri Light" w:hAnsi="Calibri Light"/>
-          <w:bCs/>
-          <w:sz w:val="24"/>
-          <w:szCs w:val="24"/>
-        </w:rPr>
-      </w:r>
-    </w:p>
-    <w:p>
-      <w:pPr>
-        <w:pStyle w:val="Normal"/>
-        <w:ind w:right="0" w:hanging="0"/>
         <w:jc w:val="both"/>
         <w:rPr>
           <w:rFonts w:ascii="Calibri Light" w:hAnsi="Calibri Light" w:cs="Calibri Light"/>
@@ -2598,8 +2585,8 @@
         <w:gridCol w:w="427"/>
         <w:gridCol w:w="3071"/>
         <w:gridCol w:w="613"/>
-        <w:gridCol w:w="3524"/>
-        <w:gridCol w:w="17"/>
+        <w:gridCol w:w="3525"/>
+        <w:gridCol w:w="16"/>
       </w:tblGrid>
       <w:tr>
         <w:trPr>
@@ -3342,6 +3329,23 @@
               <w:widowControl w:val="false"/>
               <w:spacing w:lineRule="auto" w:line="276" w:before="120" w:after="60"/>
               <w:jc w:val="both"/>
+              <w:rPr>
+                <w:rFonts w:ascii="Calibri Light" w:hAnsi="Calibri Light" w:cs="Calibri Light"/>
+                <w:bCs/>
+                <w:sz w:val="24"/>
+                <w:szCs w:val="24"/>
+              </w:rPr>
+            </w:pPr>
+            <w:r>
+              <w:rPr/>
+            </w:r>
+          </w:p>
+          <w:p>
+            <w:pPr>
+              <w:pStyle w:val="Normal"/>
+              <w:widowControl w:val="false"/>
+              <w:spacing w:lineRule="auto" w:line="276" w:before="120" w:after="60"/>
+              <w:jc w:val="both"/>
               <w:rPr/>
             </w:pPr>
             <w:r>
@@ -3352,6 +3356,23 @@
                 <w:szCs w:val="24"/>
               </w:rPr>
               <w:t>El patrocinador inicia sesión con su cuenta en la plataforma.</w:t>
+            </w:r>
+          </w:p>
+          <w:p>
+            <w:pPr>
+              <w:pStyle w:val="Normal"/>
+              <w:widowControl w:val="false"/>
+              <w:spacing w:lineRule="auto" w:line="276" w:before="120" w:after="60"/>
+              <w:jc w:val="both"/>
+              <w:rPr>
+                <w:rFonts w:ascii="Calibri Light" w:hAnsi="Calibri Light" w:cs="Calibri Light"/>
+                <w:bCs/>
+                <w:sz w:val="24"/>
+                <w:szCs w:val="24"/>
+              </w:rPr>
+            </w:pPr>
+            <w:r>
+              <w:rPr/>
             </w:r>
           </w:p>
         </w:tc>
@@ -3390,7 +3411,7 @@
         </w:tc>
         <w:tc>
           <w:tcPr>
-            <w:tcW w:w="3524" w:type="dxa"/>
+            <w:tcW w:w="3525" w:type="dxa"/>
             <w:tcBorders>
               <w:top w:val="single" w:sz="4" w:space="0" w:color="000000"/>
               <w:left w:val="single" w:sz="4" w:space="0" w:color="000000"/>
@@ -3423,7 +3444,7 @@
         </w:tc>
         <w:tc>
           <w:tcPr>
-            <w:tcW w:w="17" w:type="dxa"/>
+            <w:tcW w:w="16" w:type="dxa"/>
             <w:tcBorders/>
             <w:tcMar>
               <w:left w:w="0" w:type="dxa"/>
@@ -3590,7 +3611,7 @@
         </w:tc>
         <w:tc>
           <w:tcPr>
-            <w:tcW w:w="3524" w:type="dxa"/>
+            <w:tcW w:w="3525" w:type="dxa"/>
             <w:tcBorders>
               <w:top w:val="single" w:sz="4" w:space="0" w:color="000000"/>
               <w:left w:val="single" w:sz="4" w:space="0" w:color="000000"/>
@@ -3611,6 +3632,36 @@
               </w:rPr>
             </w:pPr>
             <w:r>
+              <w:rPr/>
+            </w:r>
+          </w:p>
+          <w:p>
+            <w:pPr>
+              <w:pStyle w:val="Normal"/>
+              <w:widowControl w:val="false"/>
+              <w:jc w:val="both"/>
+              <w:rPr>
+                <w:rFonts w:ascii="Calibri Light" w:hAnsi="Calibri Light" w:cs="Calibri Light"/>
+                <w:sz w:val="24"/>
+                <w:szCs w:val="24"/>
+              </w:rPr>
+            </w:pPr>
+            <w:r>
+              <w:rPr/>
+            </w:r>
+          </w:p>
+          <w:p>
+            <w:pPr>
+              <w:pStyle w:val="Normal"/>
+              <w:widowControl w:val="false"/>
+              <w:jc w:val="both"/>
+              <w:rPr>
+                <w:rFonts w:ascii="Calibri Light" w:hAnsi="Calibri Light" w:cs="Calibri Light"/>
+                <w:sz w:val="24"/>
+                <w:szCs w:val="24"/>
+              </w:rPr>
+            </w:pPr>
+            <w:r>
               <w:rPr>
                 <w:rFonts w:cs="Calibri Light" w:ascii="Calibri Light" w:hAnsi="Calibri Light"/>
                 <w:sz w:val="24"/>
@@ -3659,7 +3710,7 @@
                 <w:sz w:val="24"/>
                 <w:szCs w:val="24"/>
               </w:rPr>
-              <w:t>PERFIL</w:t>
+              <w:t>Inicio</w:t>
             </w:r>
           </w:p>
           <w:p>
@@ -3683,7 +3734,15 @@
                 <w:sz w:val="24"/>
                 <w:szCs w:val="24"/>
               </w:rPr>
-              <w:t>DESCUBRIR (defecto)</w:t>
+              <w:t>Proyectos</w:t>
+            </w:r>
+            <w:r>
+              <w:rPr>
+                <w:rFonts w:cs="Calibri Light" w:ascii="Calibri Light" w:hAnsi="Calibri Light"/>
+                <w:sz w:val="24"/>
+                <w:szCs w:val="24"/>
+              </w:rPr>
+              <w:t xml:space="preserve"> (defecto)</w:t>
             </w:r>
           </w:p>
           <w:p>
@@ -3707,7 +3766,15 @@
                 <w:sz w:val="24"/>
                 <w:szCs w:val="24"/>
               </w:rPr>
-              <w:t>MIS PATROCINADOS</w:t>
+              <w:t>M</w:t>
+            </w:r>
+            <w:r>
+              <w:rPr>
+                <w:rFonts w:cs="Calibri Light" w:ascii="Calibri Light" w:hAnsi="Calibri Light"/>
+                <w:sz w:val="24"/>
+                <w:szCs w:val="24"/>
+              </w:rPr>
+              <w:t>is patrocinados</w:t>
             </w:r>
           </w:p>
           <w:p>
@@ -3731,7 +3798,15 @@
                 <w:sz w:val="24"/>
                 <w:szCs w:val="24"/>
               </w:rPr>
-              <w:t>MENSAJES</w:t>
+              <w:t>M</w:t>
+            </w:r>
+            <w:r>
+              <w:rPr>
+                <w:rFonts w:cs="Calibri Light" w:ascii="Calibri Light" w:hAnsi="Calibri Light"/>
+                <w:sz w:val="24"/>
+                <w:szCs w:val="24"/>
+              </w:rPr>
+              <w:t>ensajes</w:t>
             </w:r>
           </w:p>
           <w:p>
@@ -3753,10 +3828,29 @@
               </w:rPr>
             </w:r>
           </w:p>
+          <w:p>
+            <w:pPr>
+              <w:pStyle w:val="Normal"/>
+              <w:widowControl w:val="false"/>
+              <w:jc w:val="both"/>
+              <w:rPr>
+                <w:rFonts w:ascii="Calibri Light" w:hAnsi="Calibri Light" w:cs="Calibri Light"/>
+                <w:sz w:val="24"/>
+                <w:szCs w:val="24"/>
+              </w:rPr>
+            </w:pPr>
+            <w:r>
+              <w:rPr>
+                <w:rFonts w:cs="Calibri Light" w:ascii="Calibri Light" w:hAnsi="Calibri Light"/>
+                <w:sz w:val="24"/>
+                <w:szCs w:val="24"/>
+              </w:rPr>
+            </w:r>
+          </w:p>
         </w:tc>
         <w:tc>
           <w:tcPr>
-            <w:tcW w:w="17" w:type="dxa"/>
+            <w:tcW w:w="16" w:type="dxa"/>
             <w:tcBorders/>
             <w:tcMar>
               <w:left w:w="0" w:type="dxa"/>
@@ -3853,7 +3947,7 @@
                 <w:sz w:val="24"/>
                 <w:szCs w:val="24"/>
               </w:rPr>
-              <w:t>DESCUBRIR</w:t>
+              <w:t>Proyectos</w:t>
             </w:r>
           </w:p>
         </w:tc>
@@ -4045,7 +4139,23 @@
                 <w:sz w:val="24"/>
                 <w:szCs w:val="24"/>
               </w:rPr>
-              <w:t>Selecciona la opción de descubrir.</w:t>
+              <w:t xml:space="preserve">Selecciona la opción de </w:t>
+            </w:r>
+            <w:r>
+              <w:rPr>
+                <w:rFonts w:cs="Calibri Light" w:ascii="Calibri Light" w:hAnsi="Calibri Light"/>
+                <w:sz w:val="24"/>
+                <w:szCs w:val="24"/>
+              </w:rPr>
+              <w:t>proyectos</w:t>
+            </w:r>
+            <w:r>
+              <w:rPr>
+                <w:rFonts w:cs="Calibri Light" w:ascii="Calibri Light" w:hAnsi="Calibri Light"/>
+                <w:sz w:val="24"/>
+                <w:szCs w:val="24"/>
+              </w:rPr>
+              <w:t>.</w:t>
             </w:r>
           </w:p>
         </w:tc>
@@ -4084,7 +4194,7 @@
         </w:tc>
         <w:tc>
           <w:tcPr>
-            <w:tcW w:w="3524" w:type="dxa"/>
+            <w:tcW w:w="3525" w:type="dxa"/>
             <w:tcBorders>
               <w:top w:val="single" w:sz="4" w:space="0" w:color="000000"/>
               <w:left w:val="single" w:sz="4" w:space="0" w:color="000000"/>
@@ -4117,7 +4227,7 @@
         </w:tc>
         <w:tc>
           <w:tcPr>
-            <w:tcW w:w="17" w:type="dxa"/>
+            <w:tcW w:w="16" w:type="dxa"/>
             <w:tcBorders/>
             <w:tcMar>
               <w:left w:w="0" w:type="dxa"/>
@@ -4284,7 +4394,7 @@
         </w:tc>
         <w:tc>
           <w:tcPr>
-            <w:tcW w:w="3524" w:type="dxa"/>
+            <w:tcW w:w="3525" w:type="dxa"/>
             <w:tcBorders>
               <w:top w:val="single" w:sz="4" w:space="0" w:color="000000"/>
               <w:left w:val="single" w:sz="4" w:space="0" w:color="000000"/>
@@ -4333,7 +4443,23 @@
                 <w:sz w:val="24"/>
                 <w:szCs w:val="24"/>
               </w:rPr>
-              <w:t>Cada casilla de proyecto posee una lista de opciones:</w:t>
+              <w:t xml:space="preserve">Cada casilla de proyecto posee </w:t>
+            </w:r>
+            <w:r>
+              <w:rPr>
+                <w:rFonts w:eastAsia="Arial" w:cs="Calibri Light" w:ascii="Calibri Light" w:hAnsi="Calibri Light"/>
+                <w:sz w:val="24"/>
+                <w:szCs w:val="24"/>
+              </w:rPr>
+              <w:t>la siguiente información</w:t>
+            </w:r>
+            <w:r>
+              <w:rPr>
+                <w:rFonts w:eastAsia="Arial" w:cs="Calibri Light" w:ascii="Calibri Light" w:hAnsi="Calibri Light"/>
+                <w:sz w:val="24"/>
+                <w:szCs w:val="24"/>
+              </w:rPr>
+              <w:t>:</w:t>
             </w:r>
           </w:p>
           <w:p>
@@ -4376,7 +4502,7 @@
                 <w:sz w:val="24"/>
                 <w:szCs w:val="24"/>
               </w:rPr>
-              <w:t>DESCRIPCIÓN</w:t>
+              <w:t>Imagen</w:t>
             </w:r>
           </w:p>
           <w:p>
@@ -4393,8 +4519,11 @@
                 <w:i w:val="false"/>
                 <w:i w:val="false"/>
                 <w:iCs w:val="false"/>
-                <w:sz w:val="24"/>
-                <w:szCs w:val="24"/>
+                <w:color w:val="auto"/>
+                <w:kern w:val="0"/>
+                <w:sz w:val="24"/>
+                <w:szCs w:val="24"/>
+                <w:lang w:val="es-PE" w:eastAsia="zh-CN" w:bidi="ar-SA"/>
               </w:rPr>
             </w:pPr>
             <w:r>
@@ -4405,7 +4534,91 @@
                 <w:sz w:val="24"/>
                 <w:szCs w:val="24"/>
               </w:rPr>
-              <w:t>FINANCIAR</w:t>
+              <w:t>Descripción</w:t>
+            </w:r>
+          </w:p>
+          <w:p>
+            <w:pPr>
+              <w:pStyle w:val="Normal"/>
+              <w:widowControl w:val="false"/>
+              <w:numPr>
+                <w:ilvl w:val="0"/>
+                <w:numId w:val="6"/>
+              </w:numPr>
+              <w:jc w:val="both"/>
+              <w:rPr>
+                <w:rFonts w:ascii="Calibri Light" w:hAnsi="Calibri Light" w:eastAsia="Arial" w:cs="Calibri Light"/>
+                <w:i w:val="false"/>
+                <w:i w:val="false"/>
+                <w:iCs w:val="false"/>
+                <w:color w:val="auto"/>
+                <w:kern w:val="0"/>
+                <w:sz w:val="24"/>
+                <w:szCs w:val="24"/>
+                <w:lang w:val="es-PE" w:eastAsia="zh-CN" w:bidi="ar-SA"/>
+              </w:rPr>
+            </w:pPr>
+            <w:r>
+              <w:rPr>
+                <w:rFonts w:eastAsia="Arial" w:cs="Calibri Light" w:ascii="Calibri Light" w:hAnsi="Calibri Light"/>
+                <w:i w:val="false"/>
+                <w:iCs w:val="false"/>
+                <w:sz w:val="24"/>
+                <w:szCs w:val="24"/>
+              </w:rPr>
+              <w:t>D</w:t>
+            </w:r>
+            <w:r>
+              <w:rPr>
+                <w:rFonts w:eastAsia="Arial" w:cs="Calibri Light" w:ascii="Calibri Light" w:hAnsi="Calibri Light"/>
+                <w:i w:val="false"/>
+                <w:iCs w:val="false"/>
+                <w:color w:val="auto"/>
+                <w:kern w:val="0"/>
+                <w:sz w:val="24"/>
+                <w:szCs w:val="24"/>
+                <w:lang w:val="es-PE" w:eastAsia="zh-CN" w:bidi="ar-SA"/>
+              </w:rPr>
+              <w:t xml:space="preserve">etalles </w:t>
+            </w:r>
+            <w:r>
+              <w:rPr>
+                <w:rFonts w:eastAsia="Arial" w:cs="Calibri Light" w:ascii="Calibri Light" w:hAnsi="Calibri Light"/>
+                <w:i w:val="false"/>
+                <w:iCs w:val="false"/>
+                <w:color w:val="auto"/>
+                <w:kern w:val="0"/>
+                <w:sz w:val="24"/>
+                <w:szCs w:val="24"/>
+                <w:lang w:val="es-PE" w:eastAsia="zh-CN" w:bidi="ar-SA"/>
+              </w:rPr>
+              <w:t>(Botón)</w:t>
+            </w:r>
+          </w:p>
+          <w:p>
+            <w:pPr>
+              <w:pStyle w:val="Normal"/>
+              <w:widowControl w:val="false"/>
+              <w:numPr>
+                <w:ilvl w:val="0"/>
+                <w:numId w:val="0"/>
+              </w:numPr>
+              <w:ind w:left="720" w:hanging="0"/>
+              <w:jc w:val="both"/>
+              <w:rPr>
+                <w:rFonts w:ascii="Calibri Light" w:hAnsi="Calibri Light" w:eastAsia="Arial" w:cs="Calibri Light"/>
+                <w:i w:val="false"/>
+                <w:i w:val="false"/>
+                <w:iCs w:val="false"/>
+                <w:color w:val="auto"/>
+                <w:kern w:val="0"/>
+                <w:sz w:val="24"/>
+                <w:szCs w:val="24"/>
+                <w:lang w:val="es-PE" w:eastAsia="zh-CN" w:bidi="ar-SA"/>
+              </w:rPr>
+            </w:pPr>
+            <w:r>
+              <w:rPr/>
             </w:r>
           </w:p>
           <w:p>
@@ -4430,7 +4643,7 @@
         </w:tc>
         <w:tc>
           <w:tcPr>
-            <w:tcW w:w="17" w:type="dxa"/>
+            <w:tcW w:w="16" w:type="dxa"/>
             <w:tcBorders/>
             <w:tcMar>
               <w:left w:w="0" w:type="dxa"/>
@@ -4499,7 +4712,7 @@
         </w:tc>
         <w:tc>
           <w:tcPr>
-            <w:tcW w:w="7635" w:type="dxa"/>
+            <w:tcW w:w="7636" w:type="dxa"/>
             <w:gridSpan w:val="4"/>
             <w:tcBorders>
               <w:top w:val="single" w:sz="4" w:space="0" w:color="000000"/>
@@ -4515,14 +4728,7 @@
               <w:widowControl w:val="false"/>
               <w:jc w:val="both"/>
               <w:rPr>
-                <w:rFonts w:ascii="Calibri Light" w:hAnsi="Calibri Light" w:cs="Calibri Light"/>
-                <w:b/>
-                <w:b/>
-                <w:i/>
-                <w:i/>
-                <w:sz w:val="24"/>
-                <w:szCs w:val="24"/>
-                <w:u w:val="single"/>
+                <w:u w:val="none"/>
               </w:rPr>
             </w:pPr>
             <w:r>
@@ -4532,15 +4738,15 @@
                 <w:i/>
                 <w:sz w:val="24"/>
                 <w:szCs w:val="24"/>
-                <w:u w:val="single"/>
-              </w:rPr>
-              <w:t>FINANCIAR</w:t>
+                <w:u w:val="none"/>
+              </w:rPr>
+              <w:t>Detalles</w:t>
             </w:r>
           </w:p>
         </w:tc>
         <w:tc>
           <w:tcPr>
-            <w:tcW w:w="17" w:type="dxa"/>
+            <w:tcW w:w="16" w:type="dxa"/>
             <w:tcBorders/>
             <w:tcMar>
               <w:left w:w="0" w:type="dxa"/>
@@ -4711,7 +4917,7 @@
         </w:tc>
         <w:tc>
           <w:tcPr>
-            <w:tcW w:w="3524" w:type="dxa"/>
+            <w:tcW w:w="3525" w:type="dxa"/>
             <w:tcBorders>
               <w:top w:val="single" w:sz="4" w:space="0" w:color="000000"/>
               <w:left w:val="single" w:sz="4" w:space="0" w:color="000000"/>
@@ -4743,7 +4949,7 @@
         </w:tc>
         <w:tc>
           <w:tcPr>
-            <w:tcW w:w="17" w:type="dxa"/>
+            <w:tcW w:w="16" w:type="dxa"/>
             <w:tcBorders/>
             <w:tcMar>
               <w:left w:w="0" w:type="dxa"/>
@@ -4910,7 +5116,7 @@
         </w:tc>
         <w:tc>
           <w:tcPr>
-            <w:tcW w:w="3524" w:type="dxa"/>
+            <w:tcW w:w="3525" w:type="dxa"/>
             <w:tcBorders>
               <w:top w:val="single" w:sz="4" w:space="0" w:color="000000"/>
               <w:left w:val="single" w:sz="4" w:space="0" w:color="000000"/>
@@ -4942,7 +5148,7 @@
         </w:tc>
         <w:tc>
           <w:tcPr>
-            <w:tcW w:w="17" w:type="dxa"/>
+            <w:tcW w:w="16" w:type="dxa"/>
             <w:tcBorders/>
             <w:tcMar>
               <w:left w:w="0" w:type="dxa"/>
@@ -5109,7 +5315,7 @@
         </w:tc>
         <w:tc>
           <w:tcPr>
-            <w:tcW w:w="3524" w:type="dxa"/>
+            <w:tcW w:w="3525" w:type="dxa"/>
             <w:tcBorders>
               <w:top w:val="single" w:sz="4" w:space="0" w:color="000000"/>
               <w:left w:val="single" w:sz="4" w:space="0" w:color="000000"/>
@@ -5179,7 +5385,7 @@
         </w:tc>
         <w:tc>
           <w:tcPr>
-            <w:tcW w:w="17" w:type="dxa"/>
+            <w:tcW w:w="16" w:type="dxa"/>
             <w:tcBorders/>
             <w:tcMar>
               <w:left w:w="0" w:type="dxa"/>
@@ -5366,7 +5572,7 @@
         </w:tc>
         <w:tc>
           <w:tcPr>
-            <w:tcW w:w="3524" w:type="dxa"/>
+            <w:tcW w:w="3525" w:type="dxa"/>
             <w:tcBorders>
               <w:top w:val="single" w:sz="4" w:space="0" w:color="000000"/>
               <w:left w:val="single" w:sz="4" w:space="0" w:color="000000"/>
@@ -5398,7 +5604,7 @@
         </w:tc>
         <w:tc>
           <w:tcPr>
-            <w:tcW w:w="17" w:type="dxa"/>
+            <w:tcW w:w="16" w:type="dxa"/>
             <w:tcBorders/>
             <w:tcMar>
               <w:left w:w="0" w:type="dxa"/>
@@ -5563,7 +5769,7 @@
         </w:tc>
         <w:tc>
           <w:tcPr>
-            <w:tcW w:w="3524" w:type="dxa"/>
+            <w:tcW w:w="3525" w:type="dxa"/>
             <w:tcBorders>
               <w:left w:val="single" w:sz="4" w:space="0" w:color="000000"/>
               <w:bottom w:val="single" w:sz="4" w:space="0" w:color="000000"/>
@@ -5593,7 +5799,7 @@
         </w:tc>
         <w:tc>
           <w:tcPr>
-            <w:tcW w:w="17" w:type="dxa"/>
+            <w:tcW w:w="16" w:type="dxa"/>
             <w:tcBorders/>
             <w:tcMar>
               <w:left w:w="0" w:type="dxa"/>
@@ -5757,7 +5963,7 @@
         </w:tc>
         <w:tc>
           <w:tcPr>
-            <w:tcW w:w="3524" w:type="dxa"/>
+            <w:tcW w:w="3525" w:type="dxa"/>
             <w:tcBorders>
               <w:left w:val="single" w:sz="4" w:space="0" w:color="000000"/>
               <w:bottom w:val="single" w:sz="4" w:space="0" w:color="000000"/>
@@ -5788,7 +5994,7 @@
         </w:tc>
         <w:tc>
           <w:tcPr>
-            <w:tcW w:w="17" w:type="dxa"/>
+            <w:tcW w:w="16" w:type="dxa"/>
             <w:tcBorders/>
             <w:tcMar>
               <w:left w:w="0" w:type="dxa"/>
@@ -6055,78 +6261,245 @@
           <w:bCs/>
           <w:sz w:val="24"/>
           <w:szCs w:val="24"/>
-          <w:lang w:val="es-PE" w:eastAsia="es-PE"/>
-        </w:rPr>
-        <w:t>3. Diseño de prototipo</w:t>
-      </w:r>
-    </w:p>
-    <w:p>
-      <w:pPr>
-        <w:pStyle w:val="Normal"/>
-        <w:tabs>
-          <w:tab w:val="clear" w:pos="720"/>
-          <w:tab w:val="left" w:pos="432" w:leader="none"/>
-          <w:tab w:val="right" w:pos="9360" w:leader="none"/>
-        </w:tabs>
-        <w:jc w:val="both"/>
-        <w:rPr>
-          <w:rFonts w:ascii="Calibri Light" w:hAnsi="Calibri Light" w:cs="Calibri Light"/>
-          <w:b/>
-          <w:b/>
-          <w:bCs/>
-          <w:sz w:val="24"/>
-          <w:szCs w:val="24"/>
-        </w:rPr>
-      </w:pPr>
-      <w:r>
-        <w:rPr>
-          <w:rFonts w:cs="Calibri Light" w:ascii="Calibri Light" w:hAnsi="Calibri Light"/>
-          <w:b/>
-          <w:bCs/>
-          <w:sz w:val="24"/>
-          <w:szCs w:val="24"/>
-        </w:rPr>
-      </w:r>
-    </w:p>
-    <w:p>
-      <w:pPr>
-        <w:pStyle w:val="Normal"/>
-        <w:tabs>
-          <w:tab w:val="clear" w:pos="720"/>
-          <w:tab w:val="left" w:pos="432" w:leader="none"/>
-          <w:tab w:val="right" w:pos="9360" w:leader="none"/>
-        </w:tabs>
-        <w:jc w:val="both"/>
-        <w:rPr>
-          <w:rFonts w:ascii="Calibri Light" w:hAnsi="Calibri Light" w:cs="Calibri Light"/>
-          <w:b/>
-          <w:b/>
-          <w:bCs/>
-          <w:sz w:val="24"/>
-          <w:szCs w:val="24"/>
-        </w:rPr>
-      </w:pPr>
-      <w:r>
-        <w:rPr>
-          <w:rFonts w:cs="Calibri Light" w:ascii="Calibri Light" w:hAnsi="Calibri Light"/>
-          <w:b/>
-          <w:bCs/>
+        </w:rPr>
+        <w:t>3. Diagrama de caso de uso</w:t>
+      </w:r>
+    </w:p>
+    <w:p>
+      <w:pPr>
+        <w:pStyle w:val="Normal"/>
+        <w:tabs>
+          <w:tab w:val="clear" w:pos="720"/>
+          <w:tab w:val="left" w:pos="432" w:leader="none"/>
+          <w:tab w:val="right" w:pos="9360" w:leader="none"/>
+        </w:tabs>
+        <w:jc w:val="both"/>
+        <w:rPr>
+          <w:rFonts w:ascii="Calibri Light" w:hAnsi="Calibri Light" w:cs="Calibri Light"/>
+          <w:b w:val="false"/>
+          <w:b w:val="false"/>
+          <w:bCs w:val="false"/>
+          <w:sz w:val="24"/>
+          <w:szCs w:val="24"/>
+        </w:rPr>
+      </w:pPr>
+      <w:r>
+        <w:rPr>
+          <w:rFonts w:cs="Calibri Light" w:ascii="Calibri Light" w:hAnsi="Calibri Light"/>
+          <w:b w:val="false"/>
+          <w:bCs w:val="false"/>
+          <w:sz w:val="24"/>
+          <w:szCs w:val="24"/>
+        </w:rPr>
+      </w:r>
+    </w:p>
+    <w:p>
+      <w:pPr>
+        <w:pStyle w:val="Normal"/>
+        <w:tabs>
+          <w:tab w:val="clear" w:pos="720"/>
+          <w:tab w:val="left" w:pos="432" w:leader="none"/>
+          <w:tab w:val="right" w:pos="9360" w:leader="none"/>
+        </w:tabs>
+        <w:jc w:val="both"/>
+        <w:rPr>
+          <w:rFonts w:ascii="Calibri Light" w:hAnsi="Calibri Light" w:cs="Calibri Light"/>
+          <w:b w:val="false"/>
+          <w:b w:val="false"/>
+          <w:bCs w:val="false"/>
+          <w:sz w:val="24"/>
+          <w:szCs w:val="24"/>
+        </w:rPr>
+      </w:pPr>
+      <w:r>
+        <w:rPr>
+          <w:rFonts w:cs="Calibri Light" w:ascii="Calibri Light" w:hAnsi="Calibri Light"/>
+          <w:b w:val="false"/>
+          <w:bCs w:val="false"/>
+          <w:sz w:val="24"/>
+          <w:szCs w:val="24"/>
+        </w:rPr>
+      </w:r>
+    </w:p>
+    <w:p>
+      <w:pPr>
+        <w:pStyle w:val="Normal"/>
+        <w:tabs>
+          <w:tab w:val="clear" w:pos="720"/>
+          <w:tab w:val="left" w:pos="432" w:leader="none"/>
+          <w:tab w:val="right" w:pos="9360" w:leader="none"/>
+        </w:tabs>
+        <w:jc w:val="both"/>
+        <w:rPr>
+          <w:rFonts w:ascii="Calibri Light" w:hAnsi="Calibri Light" w:cs="Calibri Light"/>
+          <w:b w:val="false"/>
+          <w:b w:val="false"/>
+          <w:bCs w:val="false"/>
+          <w:sz w:val="24"/>
+          <w:szCs w:val="24"/>
+        </w:rPr>
+      </w:pPr>
+      <w:r>
+        <w:rPr>
+          <w:rFonts w:cs="Calibri Light" w:ascii="Calibri Light" w:hAnsi="Calibri Light"/>
+          <w:b w:val="false"/>
+          <w:bCs w:val="false"/>
+          <w:sz w:val="24"/>
+          <w:szCs w:val="24"/>
+        </w:rPr>
+      </w:r>
+    </w:p>
+    <w:p>
+      <w:pPr>
+        <w:pStyle w:val="Normal"/>
+        <w:tabs>
+          <w:tab w:val="clear" w:pos="720"/>
+          <w:tab w:val="left" w:pos="432" w:leader="none"/>
+          <w:tab w:val="right" w:pos="9360" w:leader="none"/>
+        </w:tabs>
+        <w:jc w:val="both"/>
+        <w:rPr>
+          <w:rFonts w:ascii="Calibri Light" w:hAnsi="Calibri Light" w:cs="Calibri Light"/>
+          <w:b w:val="false"/>
+          <w:b w:val="false"/>
+          <w:bCs w:val="false"/>
+          <w:sz w:val="24"/>
+          <w:szCs w:val="24"/>
+        </w:rPr>
+      </w:pPr>
+      <w:r>
+        <w:rPr>
+          <w:rFonts w:cs="Calibri Light" w:ascii="Calibri Light" w:hAnsi="Calibri Light"/>
+          <w:b w:val="false"/>
+          <w:bCs w:val="false"/>
+          <w:sz w:val="24"/>
+          <w:szCs w:val="24"/>
+        </w:rPr>
+      </w:r>
+    </w:p>
+    <w:p>
+      <w:pPr>
+        <w:pStyle w:val="Normal"/>
+        <w:tabs>
+          <w:tab w:val="clear" w:pos="720"/>
+          <w:tab w:val="left" w:pos="432" w:leader="none"/>
+          <w:tab w:val="right" w:pos="9360" w:leader="none"/>
+        </w:tabs>
+        <w:jc w:val="both"/>
+        <w:rPr>
+          <w:rFonts w:ascii="Calibri Light" w:hAnsi="Calibri Light" w:cs="Calibri Light"/>
+          <w:b w:val="false"/>
+          <w:b w:val="false"/>
+          <w:bCs w:val="false"/>
+          <w:sz w:val="24"/>
+          <w:szCs w:val="24"/>
+        </w:rPr>
+      </w:pPr>
+      <w:r>
+        <w:rPr>
+          <w:rFonts w:cs="Calibri Light" w:ascii="Calibri Light" w:hAnsi="Calibri Light"/>
+          <w:b w:val="false"/>
+          <w:bCs w:val="false"/>
+          <w:sz w:val="24"/>
+          <w:szCs w:val="24"/>
+        </w:rPr>
+      </w:r>
+    </w:p>
+    <w:p>
+      <w:pPr>
+        <w:pStyle w:val="Normal"/>
+        <w:tabs>
+          <w:tab w:val="clear" w:pos="720"/>
+          <w:tab w:val="left" w:pos="432" w:leader="none"/>
+          <w:tab w:val="right" w:pos="9360" w:leader="none"/>
+        </w:tabs>
+        <w:jc w:val="both"/>
+        <w:rPr>
+          <w:rFonts w:ascii="Calibri Light" w:hAnsi="Calibri Light" w:cs="Calibri Light"/>
+          <w:b w:val="false"/>
+          <w:b w:val="false"/>
+          <w:bCs w:val="false"/>
+          <w:sz w:val="24"/>
+          <w:szCs w:val="24"/>
+        </w:rPr>
+      </w:pPr>
+      <w:r>
+        <w:rPr>
+          <w:rFonts w:cs="Calibri Light" w:ascii="Calibri Light" w:hAnsi="Calibri Light"/>
+          <w:b w:val="false"/>
+          <w:bCs w:val="false"/>
+          <w:sz w:val="24"/>
+          <w:szCs w:val="24"/>
+        </w:rPr>
+      </w:r>
+    </w:p>
+    <w:p>
+      <w:pPr>
+        <w:pStyle w:val="Normal"/>
+        <w:tabs>
+          <w:tab w:val="clear" w:pos="720"/>
+          <w:tab w:val="left" w:pos="432" w:leader="none"/>
+          <w:tab w:val="right" w:pos="9360" w:leader="none"/>
+        </w:tabs>
+        <w:jc w:val="both"/>
+        <w:rPr>
+          <w:rFonts w:ascii="Calibri Light" w:hAnsi="Calibri Light" w:cs="Calibri Light"/>
+          <w:b w:val="false"/>
+          <w:b w:val="false"/>
+          <w:bCs w:val="false"/>
+          <w:sz w:val="24"/>
+          <w:szCs w:val="24"/>
+        </w:rPr>
+      </w:pPr>
+      <w:r>
+        <w:rPr>
+          <w:rFonts w:cs="Calibri Light" w:ascii="Calibri Light" w:hAnsi="Calibri Light"/>
+          <w:b w:val="false"/>
+          <w:bCs w:val="false"/>
+          <w:sz w:val="24"/>
+          <w:szCs w:val="24"/>
+        </w:rPr>
+      </w:r>
+    </w:p>
+    <w:p>
+      <w:pPr>
+        <w:pStyle w:val="Normal"/>
+        <w:tabs>
+          <w:tab w:val="clear" w:pos="720"/>
+          <w:tab w:val="left" w:pos="432" w:leader="none"/>
+          <w:tab w:val="right" w:pos="9360" w:leader="none"/>
+        </w:tabs>
+        <w:jc w:val="both"/>
+        <w:rPr>
+          <w:rFonts w:ascii="Calibri Light" w:hAnsi="Calibri Light" w:cs="Calibri Light"/>
+          <w:b w:val="false"/>
+          <w:b w:val="false"/>
+          <w:bCs w:val="false"/>
+          <w:sz w:val="24"/>
+          <w:szCs w:val="24"/>
+        </w:rPr>
+      </w:pPr>
+      <w:r>
+        <w:rPr>
+          <w:rFonts w:cs="Calibri Light" w:ascii="Calibri Light" w:hAnsi="Calibri Light"/>
+          <w:b w:val="false"/>
+          <w:bCs w:val="false"/>
           <w:sz w:val="24"/>
           <w:szCs w:val="24"/>
         </w:rPr>
         <w:drawing>
-          <wp:anchor behindDoc="0" distT="0" distB="0" distL="0" distR="0" simplePos="0" locked="0" layoutInCell="0" allowOverlap="1" relativeHeight="2">
+          <wp:anchor behindDoc="0" distT="0" distB="0" distL="0" distR="0" simplePos="0" locked="0" layoutInCell="0" allowOverlap="1" relativeHeight="6">
             <wp:simplePos x="0" y="0"/>
             <wp:positionH relativeFrom="column">
-              <wp:posOffset>325755</wp:posOffset>
+              <wp:posOffset>508635</wp:posOffset>
             </wp:positionH>
             <wp:positionV relativeFrom="paragraph">
-              <wp:posOffset>92075</wp:posOffset>
+              <wp:posOffset>15875</wp:posOffset>
             </wp:positionV>
-            <wp:extent cx="4993640" cy="2895600"/>
+            <wp:extent cx="4930775" cy="2181860"/>
             <wp:effectExtent l="0" t="0" r="0" b="0"/>
             <wp:wrapSquare wrapText="largest"/>
-            <wp:docPr id="1" name="Imagen1" descr=""/>
+            <wp:docPr id="1" name="Imagen5" descr=""/>
             <wp:cNvGraphicFramePr>
               <a:graphicFrameLocks xmlns:a="http://schemas.openxmlformats.org/drawingml/2006/main" noChangeAspect="1"/>
             </wp:cNvGraphicFramePr>
@@ -6134,14 +6507,13 @@
               <a:graphicData uri="http://schemas.openxmlformats.org/drawingml/2006/picture">
                 <pic:pic xmlns:pic="http://schemas.openxmlformats.org/drawingml/2006/picture">
                   <pic:nvPicPr>
-                    <pic:cNvPr id="1" name="Imagen1" descr=""/>
+                    <pic:cNvPr id="1" name="Imagen5" descr=""/>
                     <pic:cNvPicPr>
                       <a:picLocks noChangeAspect="1" noChangeArrowheads="1"/>
                     </pic:cNvPicPr>
                   </pic:nvPicPr>
                   <pic:blipFill>
                     <a:blip r:embed="rId5"/>
-                    <a:srcRect l="0" t="2531" r="75065" b="13067"/>
                     <a:stretch>
                       <a:fillRect/>
                     </a:stretch>
@@ -6149,7 +6521,7 @@
                   <pic:spPr bwMode="auto">
                     <a:xfrm>
                       <a:off x="0" y="0"/>
-                      <a:ext cx="4993640" cy="2895600"/>
+                      <a:ext cx="4930775" cy="2181860"/>
                     </a:xfrm>
                     <a:prstGeom prst="rect">
                       <a:avLst/>
@@ -6173,469 +6545,706 @@
         <w:jc w:val="both"/>
         <w:rPr>
           <w:rFonts w:ascii="Calibri Light" w:hAnsi="Calibri Light" w:cs="Calibri Light"/>
-          <w:b/>
-          <w:b/>
-          <w:bCs/>
-          <w:sz w:val="24"/>
-          <w:szCs w:val="24"/>
-        </w:rPr>
-      </w:pPr>
-      <w:r>
-        <w:rPr>
-          <w:rFonts w:cs="Calibri Light" w:ascii="Calibri Light" w:hAnsi="Calibri Light"/>
-          <w:b/>
-          <w:bCs/>
-          <w:sz w:val="24"/>
-          <w:szCs w:val="24"/>
-        </w:rPr>
-      </w:r>
-    </w:p>
-    <w:p>
-      <w:pPr>
-        <w:pStyle w:val="Normal"/>
-        <w:tabs>
-          <w:tab w:val="clear" w:pos="720"/>
-          <w:tab w:val="left" w:pos="432" w:leader="none"/>
-          <w:tab w:val="right" w:pos="9360" w:leader="none"/>
-        </w:tabs>
-        <w:jc w:val="both"/>
-        <w:rPr>
-          <w:rFonts w:ascii="Calibri Light" w:hAnsi="Calibri Light" w:cs="Calibri Light"/>
-          <w:b/>
-          <w:b/>
-          <w:bCs/>
-          <w:sz w:val="24"/>
-          <w:szCs w:val="24"/>
-        </w:rPr>
-      </w:pPr>
-      <w:r>
-        <w:rPr>
-          <w:rFonts w:cs="Calibri Light" w:ascii="Calibri Light" w:hAnsi="Calibri Light"/>
-          <w:b/>
-          <w:bCs/>
-          <w:sz w:val="24"/>
-          <w:szCs w:val="24"/>
-        </w:rPr>
-      </w:r>
-    </w:p>
-    <w:p>
-      <w:pPr>
-        <w:pStyle w:val="Normal"/>
-        <w:tabs>
-          <w:tab w:val="clear" w:pos="720"/>
-          <w:tab w:val="left" w:pos="432" w:leader="none"/>
-          <w:tab w:val="right" w:pos="9360" w:leader="none"/>
-        </w:tabs>
-        <w:jc w:val="both"/>
-        <w:rPr>
-          <w:rFonts w:ascii="Calibri Light" w:hAnsi="Calibri Light" w:cs="Calibri Light"/>
-          <w:b/>
-          <w:b/>
-          <w:bCs/>
-          <w:sz w:val="24"/>
-          <w:szCs w:val="24"/>
-        </w:rPr>
-      </w:pPr>
-      <w:r>
-        <w:rPr>
-          <w:rFonts w:cs="Calibri Light" w:ascii="Calibri Light" w:hAnsi="Calibri Light"/>
-          <w:b/>
-          <w:bCs/>
-          <w:sz w:val="24"/>
-          <w:szCs w:val="24"/>
-        </w:rPr>
-      </w:r>
-    </w:p>
-    <w:p>
-      <w:pPr>
-        <w:pStyle w:val="Normal"/>
-        <w:tabs>
-          <w:tab w:val="clear" w:pos="720"/>
-          <w:tab w:val="left" w:pos="432" w:leader="none"/>
-          <w:tab w:val="right" w:pos="9360" w:leader="none"/>
-        </w:tabs>
-        <w:jc w:val="both"/>
-        <w:rPr>
-          <w:rFonts w:ascii="Calibri Light" w:hAnsi="Calibri Light" w:cs="Calibri Light"/>
-          <w:b/>
-          <w:b/>
-          <w:bCs/>
-          <w:sz w:val="24"/>
-          <w:szCs w:val="24"/>
-        </w:rPr>
-      </w:pPr>
-      <w:r>
-        <w:rPr>
-          <w:rFonts w:cs="Calibri Light" w:ascii="Calibri Light" w:hAnsi="Calibri Light"/>
-          <w:b/>
-          <w:bCs/>
-          <w:sz w:val="24"/>
-          <w:szCs w:val="24"/>
-        </w:rPr>
-      </w:r>
-    </w:p>
-    <w:p>
-      <w:pPr>
-        <w:pStyle w:val="Normal"/>
-        <w:tabs>
-          <w:tab w:val="clear" w:pos="720"/>
-          <w:tab w:val="left" w:pos="432" w:leader="none"/>
-          <w:tab w:val="right" w:pos="9360" w:leader="none"/>
-        </w:tabs>
-        <w:jc w:val="both"/>
-        <w:rPr>
-          <w:rFonts w:ascii="Calibri Light" w:hAnsi="Calibri Light" w:cs="Calibri Light"/>
-          <w:b/>
-          <w:b/>
-          <w:bCs/>
-          <w:sz w:val="24"/>
-          <w:szCs w:val="24"/>
-        </w:rPr>
-      </w:pPr>
-      <w:r>
-        <w:rPr>
-          <w:rFonts w:cs="Calibri Light" w:ascii="Calibri Light" w:hAnsi="Calibri Light"/>
-          <w:b/>
-          <w:bCs/>
-          <w:sz w:val="24"/>
-          <w:szCs w:val="24"/>
-        </w:rPr>
-      </w:r>
-    </w:p>
-    <w:p>
-      <w:pPr>
-        <w:pStyle w:val="Normal"/>
-        <w:tabs>
-          <w:tab w:val="clear" w:pos="720"/>
-          <w:tab w:val="left" w:pos="432" w:leader="none"/>
-          <w:tab w:val="right" w:pos="9360" w:leader="none"/>
-        </w:tabs>
-        <w:jc w:val="both"/>
-        <w:rPr>
-          <w:rFonts w:ascii="Calibri Light" w:hAnsi="Calibri Light" w:cs="Calibri Light"/>
-          <w:b/>
-          <w:b/>
-          <w:bCs/>
-          <w:sz w:val="24"/>
-          <w:szCs w:val="24"/>
-        </w:rPr>
-      </w:pPr>
-      <w:r>
-        <w:rPr>
-          <w:rFonts w:cs="Calibri Light" w:ascii="Calibri Light" w:hAnsi="Calibri Light"/>
-          <w:b/>
-          <w:bCs/>
-          <w:sz w:val="24"/>
-          <w:szCs w:val="24"/>
-        </w:rPr>
-      </w:r>
-    </w:p>
-    <w:p>
-      <w:pPr>
-        <w:pStyle w:val="Normal"/>
-        <w:tabs>
-          <w:tab w:val="clear" w:pos="720"/>
-          <w:tab w:val="left" w:pos="432" w:leader="none"/>
-          <w:tab w:val="right" w:pos="9360" w:leader="none"/>
-        </w:tabs>
-        <w:jc w:val="both"/>
-        <w:rPr>
-          <w:rFonts w:ascii="Calibri Light" w:hAnsi="Calibri Light" w:cs="Calibri Light"/>
-          <w:b/>
-          <w:b/>
-          <w:bCs/>
-          <w:sz w:val="24"/>
-          <w:szCs w:val="24"/>
-        </w:rPr>
-      </w:pPr>
-      <w:r>
-        <w:rPr>
-          <w:rFonts w:cs="Calibri Light" w:ascii="Calibri Light" w:hAnsi="Calibri Light"/>
-          <w:b/>
-          <w:bCs/>
-          <w:sz w:val="24"/>
-          <w:szCs w:val="24"/>
-        </w:rPr>
-      </w:r>
-    </w:p>
-    <w:p>
-      <w:pPr>
-        <w:pStyle w:val="Normal"/>
-        <w:tabs>
-          <w:tab w:val="clear" w:pos="720"/>
-          <w:tab w:val="left" w:pos="432" w:leader="none"/>
-          <w:tab w:val="right" w:pos="9360" w:leader="none"/>
-        </w:tabs>
-        <w:jc w:val="both"/>
-        <w:rPr>
-          <w:rFonts w:ascii="Calibri Light" w:hAnsi="Calibri Light" w:cs="Calibri Light"/>
-          <w:b/>
-          <w:b/>
-          <w:bCs/>
-          <w:sz w:val="24"/>
-          <w:szCs w:val="24"/>
-        </w:rPr>
-      </w:pPr>
-      <w:r>
-        <w:rPr>
-          <w:rFonts w:cs="Calibri Light" w:ascii="Calibri Light" w:hAnsi="Calibri Light"/>
-          <w:b/>
-          <w:bCs/>
-          <w:sz w:val="24"/>
-          <w:szCs w:val="24"/>
-        </w:rPr>
-      </w:r>
-    </w:p>
-    <w:p>
-      <w:pPr>
-        <w:pStyle w:val="Normal"/>
-        <w:tabs>
-          <w:tab w:val="clear" w:pos="720"/>
-          <w:tab w:val="left" w:pos="432" w:leader="none"/>
-          <w:tab w:val="right" w:pos="9360" w:leader="none"/>
-        </w:tabs>
-        <w:jc w:val="both"/>
-        <w:rPr>
-          <w:rFonts w:ascii="Calibri Light" w:hAnsi="Calibri Light" w:cs="Calibri Light"/>
-          <w:b/>
-          <w:b/>
-          <w:bCs/>
-          <w:sz w:val="24"/>
-          <w:szCs w:val="24"/>
-        </w:rPr>
-      </w:pPr>
-      <w:r>
-        <w:rPr>
-          <w:rFonts w:cs="Calibri Light" w:ascii="Calibri Light" w:hAnsi="Calibri Light"/>
-          <w:b/>
-          <w:bCs/>
-          <w:sz w:val="24"/>
-          <w:szCs w:val="24"/>
-        </w:rPr>
-      </w:r>
-    </w:p>
-    <w:p>
-      <w:pPr>
-        <w:pStyle w:val="Normal"/>
-        <w:tabs>
-          <w:tab w:val="clear" w:pos="720"/>
-          <w:tab w:val="left" w:pos="432" w:leader="none"/>
-          <w:tab w:val="right" w:pos="9360" w:leader="none"/>
-        </w:tabs>
-        <w:jc w:val="both"/>
-        <w:rPr>
-          <w:rFonts w:ascii="Calibri Light" w:hAnsi="Calibri Light" w:cs="Calibri Light"/>
-          <w:b/>
-          <w:b/>
-          <w:bCs/>
-          <w:sz w:val="24"/>
-          <w:szCs w:val="24"/>
-        </w:rPr>
-      </w:pPr>
-      <w:r>
-        <w:rPr>
-          <w:rFonts w:cs="Calibri Light" w:ascii="Calibri Light" w:hAnsi="Calibri Light"/>
-          <w:b/>
-          <w:bCs/>
-          <w:sz w:val="24"/>
-          <w:szCs w:val="24"/>
-        </w:rPr>
-      </w:r>
-    </w:p>
-    <w:p>
-      <w:pPr>
-        <w:pStyle w:val="Normal"/>
-        <w:tabs>
-          <w:tab w:val="clear" w:pos="720"/>
-          <w:tab w:val="left" w:pos="432" w:leader="none"/>
-          <w:tab w:val="right" w:pos="9360" w:leader="none"/>
-        </w:tabs>
-        <w:jc w:val="both"/>
-        <w:rPr>
-          <w:rFonts w:ascii="Calibri Light" w:hAnsi="Calibri Light" w:cs="Calibri Light"/>
-          <w:b/>
-          <w:b/>
-          <w:bCs/>
-          <w:sz w:val="24"/>
-          <w:szCs w:val="24"/>
-        </w:rPr>
-      </w:pPr>
-      <w:r>
-        <w:rPr>
-          <w:rFonts w:cs="Calibri Light" w:ascii="Calibri Light" w:hAnsi="Calibri Light"/>
-          <w:b/>
-          <w:bCs/>
-          <w:sz w:val="24"/>
-          <w:szCs w:val="24"/>
-        </w:rPr>
-      </w:r>
-    </w:p>
-    <w:p>
-      <w:pPr>
-        <w:pStyle w:val="Normal"/>
-        <w:tabs>
-          <w:tab w:val="clear" w:pos="720"/>
-          <w:tab w:val="left" w:pos="432" w:leader="none"/>
-          <w:tab w:val="right" w:pos="9360" w:leader="none"/>
-        </w:tabs>
-        <w:jc w:val="both"/>
-        <w:rPr>
-          <w:rFonts w:ascii="Calibri Light" w:hAnsi="Calibri Light" w:cs="Calibri Light"/>
-          <w:b/>
-          <w:b/>
-          <w:bCs/>
-          <w:sz w:val="24"/>
-          <w:szCs w:val="24"/>
-        </w:rPr>
-      </w:pPr>
-      <w:r>
-        <w:rPr>
-          <w:rFonts w:cs="Calibri Light" w:ascii="Calibri Light" w:hAnsi="Calibri Light"/>
-          <w:b/>
-          <w:bCs/>
-          <w:sz w:val="24"/>
-          <w:szCs w:val="24"/>
-        </w:rPr>
-      </w:r>
-    </w:p>
-    <w:p>
-      <w:pPr>
-        <w:pStyle w:val="Normal"/>
-        <w:tabs>
-          <w:tab w:val="clear" w:pos="720"/>
-          <w:tab w:val="left" w:pos="432" w:leader="none"/>
-          <w:tab w:val="right" w:pos="9360" w:leader="none"/>
-        </w:tabs>
-        <w:jc w:val="both"/>
-        <w:rPr>
-          <w:rFonts w:ascii="Calibri Light" w:hAnsi="Calibri Light" w:cs="Calibri Light"/>
-          <w:b/>
-          <w:b/>
-          <w:bCs/>
-          <w:sz w:val="24"/>
-          <w:szCs w:val="24"/>
-        </w:rPr>
-      </w:pPr>
-      <w:r>
-        <w:rPr>
-          <w:rFonts w:cs="Calibri Light" w:ascii="Calibri Light" w:hAnsi="Calibri Light"/>
-          <w:b/>
-          <w:bCs/>
-          <w:sz w:val="24"/>
-          <w:szCs w:val="24"/>
-        </w:rPr>
-      </w:r>
-    </w:p>
-    <w:p>
-      <w:pPr>
-        <w:pStyle w:val="Normal"/>
-        <w:tabs>
-          <w:tab w:val="clear" w:pos="720"/>
-          <w:tab w:val="left" w:pos="432" w:leader="none"/>
-          <w:tab w:val="right" w:pos="9360" w:leader="none"/>
-        </w:tabs>
-        <w:jc w:val="both"/>
-        <w:rPr>
-          <w:rFonts w:ascii="Calibri Light" w:hAnsi="Calibri Light" w:cs="Calibri Light"/>
-          <w:b/>
-          <w:b/>
-          <w:bCs/>
-          <w:sz w:val="24"/>
-          <w:szCs w:val="24"/>
-        </w:rPr>
-      </w:pPr>
-      <w:r>
-        <w:rPr>
-          <w:rFonts w:cs="Calibri Light" w:ascii="Calibri Light" w:hAnsi="Calibri Light"/>
-          <w:b/>
-          <w:bCs/>
-          <w:sz w:val="24"/>
-          <w:szCs w:val="24"/>
-        </w:rPr>
-      </w:r>
-    </w:p>
-    <w:p>
-      <w:pPr>
-        <w:pStyle w:val="Normal"/>
-        <w:tabs>
-          <w:tab w:val="clear" w:pos="720"/>
-          <w:tab w:val="left" w:pos="432" w:leader="none"/>
-          <w:tab w:val="right" w:pos="9360" w:leader="none"/>
-        </w:tabs>
-        <w:jc w:val="both"/>
-        <w:rPr>
-          <w:rFonts w:ascii="Calibri Light" w:hAnsi="Calibri Light" w:cs="Calibri Light"/>
-          <w:b/>
-          <w:b/>
-          <w:bCs/>
-          <w:sz w:val="24"/>
-          <w:szCs w:val="24"/>
-        </w:rPr>
-      </w:pPr>
-      <w:r>
-        <w:rPr>
-          <w:rFonts w:cs="Calibri Light" w:ascii="Calibri Light" w:hAnsi="Calibri Light"/>
-          <w:b/>
-          <w:bCs/>
-          <w:sz w:val="24"/>
-          <w:szCs w:val="24"/>
-        </w:rPr>
-      </w:r>
-    </w:p>
-    <w:p>
-      <w:pPr>
-        <w:pStyle w:val="Normal"/>
-        <w:tabs>
-          <w:tab w:val="clear" w:pos="720"/>
-          <w:tab w:val="left" w:pos="432" w:leader="none"/>
-          <w:tab w:val="right" w:pos="9360" w:leader="none"/>
-        </w:tabs>
-        <w:jc w:val="both"/>
-        <w:rPr>
-          <w:rFonts w:ascii="Calibri Light" w:hAnsi="Calibri Light" w:cs="Calibri Light"/>
-          <w:b/>
-          <w:b/>
-          <w:bCs/>
-          <w:sz w:val="24"/>
-          <w:szCs w:val="24"/>
-        </w:rPr>
-      </w:pPr>
-      <w:r>
-        <w:rPr>
-          <w:rFonts w:cs="Calibri Light" w:ascii="Calibri Light" w:hAnsi="Calibri Light"/>
-          <w:b/>
-          <w:bCs/>
-          <w:sz w:val="24"/>
-          <w:szCs w:val="24"/>
-        </w:rPr>
-      </w:r>
-    </w:p>
-    <w:p>
-      <w:pPr>
-        <w:pStyle w:val="Normal"/>
-        <w:tabs>
-          <w:tab w:val="clear" w:pos="720"/>
-          <w:tab w:val="left" w:pos="432" w:leader="none"/>
-          <w:tab w:val="right" w:pos="9360" w:leader="none"/>
-        </w:tabs>
-        <w:jc w:val="both"/>
-        <w:rPr>
-          <w:rFonts w:ascii="Calibri Light" w:hAnsi="Calibri Light" w:cs="Calibri Light"/>
-          <w:b/>
-          <w:b/>
-          <w:bCs/>
-          <w:sz w:val="24"/>
-          <w:szCs w:val="24"/>
-        </w:rPr>
-      </w:pPr>
-      <w:r>
-        <w:rPr>
-          <w:rFonts w:cs="Calibri Light" w:ascii="Calibri Light" w:hAnsi="Calibri Light"/>
-          <w:b/>
-          <w:bCs/>
-          <w:sz w:val="24"/>
-          <w:szCs w:val="24"/>
-        </w:rPr>
+          <w:b w:val="false"/>
+          <w:b w:val="false"/>
+          <w:bCs w:val="false"/>
+          <w:sz w:val="24"/>
+          <w:szCs w:val="24"/>
+        </w:rPr>
+      </w:pPr>
+      <w:r>
+        <w:rPr>
+          <w:rFonts w:cs="Calibri Light" w:ascii="Calibri Light" w:hAnsi="Calibri Light"/>
+          <w:b w:val="false"/>
+          <w:bCs w:val="false"/>
+          <w:sz w:val="24"/>
+          <w:szCs w:val="24"/>
+        </w:rPr>
+      </w:r>
+    </w:p>
+    <w:p>
+      <w:pPr>
+        <w:pStyle w:val="Normal"/>
+        <w:tabs>
+          <w:tab w:val="clear" w:pos="720"/>
+          <w:tab w:val="left" w:pos="432" w:leader="none"/>
+          <w:tab w:val="right" w:pos="9360" w:leader="none"/>
+        </w:tabs>
+        <w:jc w:val="both"/>
+        <w:rPr>
+          <w:rFonts w:ascii="Calibri Light" w:hAnsi="Calibri Light" w:cs="Calibri Light"/>
+          <w:b w:val="false"/>
+          <w:b w:val="false"/>
+          <w:bCs w:val="false"/>
+          <w:sz w:val="24"/>
+          <w:szCs w:val="24"/>
+        </w:rPr>
+      </w:pPr>
+      <w:r>
+        <w:rPr>
+          <w:rFonts w:cs="Calibri Light" w:ascii="Calibri Light" w:hAnsi="Calibri Light"/>
+          <w:b w:val="false"/>
+          <w:bCs w:val="false"/>
+          <w:sz w:val="24"/>
+          <w:szCs w:val="24"/>
+        </w:rPr>
+      </w:r>
+    </w:p>
+    <w:p>
+      <w:pPr>
+        <w:pStyle w:val="Normal"/>
+        <w:tabs>
+          <w:tab w:val="clear" w:pos="720"/>
+          <w:tab w:val="left" w:pos="432" w:leader="none"/>
+          <w:tab w:val="right" w:pos="9360" w:leader="none"/>
+        </w:tabs>
+        <w:jc w:val="both"/>
+        <w:rPr>
+          <w:rFonts w:ascii="Calibri Light" w:hAnsi="Calibri Light" w:cs="Calibri Light"/>
+          <w:b w:val="false"/>
+          <w:b w:val="false"/>
+          <w:bCs w:val="false"/>
+          <w:sz w:val="24"/>
+          <w:szCs w:val="24"/>
+        </w:rPr>
+      </w:pPr>
+      <w:r>
+        <w:rPr>
+          <w:rFonts w:cs="Calibri Light" w:ascii="Calibri Light" w:hAnsi="Calibri Light"/>
+          <w:b w:val="false"/>
+          <w:bCs w:val="false"/>
+          <w:sz w:val="24"/>
+          <w:szCs w:val="24"/>
+        </w:rPr>
+      </w:r>
+    </w:p>
+    <w:p>
+      <w:pPr>
+        <w:pStyle w:val="Normal"/>
+        <w:tabs>
+          <w:tab w:val="clear" w:pos="720"/>
+          <w:tab w:val="left" w:pos="432" w:leader="none"/>
+          <w:tab w:val="right" w:pos="9360" w:leader="none"/>
+        </w:tabs>
+        <w:jc w:val="both"/>
+        <w:rPr>
+          <w:rFonts w:ascii="Calibri Light" w:hAnsi="Calibri Light" w:cs="Calibri Light"/>
+          <w:b w:val="false"/>
+          <w:b w:val="false"/>
+          <w:bCs w:val="false"/>
+          <w:sz w:val="24"/>
+          <w:szCs w:val="24"/>
+        </w:rPr>
+      </w:pPr>
+      <w:r>
+        <w:rPr>
+          <w:rFonts w:cs="Calibri Light" w:ascii="Calibri Light" w:hAnsi="Calibri Light"/>
+          <w:b w:val="false"/>
+          <w:bCs w:val="false"/>
+          <w:sz w:val="24"/>
+          <w:szCs w:val="24"/>
+        </w:rPr>
+      </w:r>
+    </w:p>
+    <w:p>
+      <w:pPr>
+        <w:pStyle w:val="Normal"/>
+        <w:tabs>
+          <w:tab w:val="clear" w:pos="720"/>
+          <w:tab w:val="left" w:pos="432" w:leader="none"/>
+          <w:tab w:val="right" w:pos="9360" w:leader="none"/>
+        </w:tabs>
+        <w:jc w:val="both"/>
+        <w:rPr>
+          <w:rFonts w:ascii="Calibri Light" w:hAnsi="Calibri Light" w:cs="Calibri Light"/>
+          <w:b w:val="false"/>
+          <w:b w:val="false"/>
+          <w:bCs w:val="false"/>
+          <w:sz w:val="24"/>
+          <w:szCs w:val="24"/>
+        </w:rPr>
+      </w:pPr>
+      <w:r>
+        <w:rPr>
+          <w:rFonts w:cs="Calibri Light" w:ascii="Calibri Light" w:hAnsi="Calibri Light"/>
+          <w:b w:val="false"/>
+          <w:bCs w:val="false"/>
+          <w:sz w:val="24"/>
+          <w:szCs w:val="24"/>
+        </w:rPr>
+      </w:r>
+    </w:p>
+    <w:p>
+      <w:pPr>
+        <w:pStyle w:val="Normal"/>
+        <w:tabs>
+          <w:tab w:val="clear" w:pos="720"/>
+          <w:tab w:val="left" w:pos="432" w:leader="none"/>
+          <w:tab w:val="right" w:pos="9360" w:leader="none"/>
+        </w:tabs>
+        <w:jc w:val="both"/>
+        <w:rPr>
+          <w:rFonts w:ascii="Calibri Light" w:hAnsi="Calibri Light" w:cs="Calibri Light"/>
+          <w:b w:val="false"/>
+          <w:b w:val="false"/>
+          <w:bCs w:val="false"/>
+          <w:sz w:val="24"/>
+          <w:szCs w:val="24"/>
+        </w:rPr>
+      </w:pPr>
+      <w:r>
+        <w:rPr>
+          <w:rFonts w:cs="Calibri Light" w:ascii="Calibri Light" w:hAnsi="Calibri Light"/>
+          <w:b w:val="false"/>
+          <w:bCs w:val="false"/>
+          <w:sz w:val="24"/>
+          <w:szCs w:val="24"/>
+        </w:rPr>
+      </w:r>
+    </w:p>
+    <w:p>
+      <w:pPr>
+        <w:pStyle w:val="Normal"/>
+        <w:tabs>
+          <w:tab w:val="clear" w:pos="720"/>
+          <w:tab w:val="left" w:pos="432" w:leader="none"/>
+          <w:tab w:val="right" w:pos="9360" w:leader="none"/>
+        </w:tabs>
+        <w:jc w:val="both"/>
+        <w:rPr>
+          <w:rFonts w:ascii="Calibri Light" w:hAnsi="Calibri Light" w:cs="Calibri Light"/>
+          <w:b w:val="false"/>
+          <w:b w:val="false"/>
+          <w:bCs w:val="false"/>
+          <w:sz w:val="24"/>
+          <w:szCs w:val="24"/>
+        </w:rPr>
+      </w:pPr>
+      <w:r>
+        <w:rPr>
+          <w:rFonts w:cs="Calibri Light" w:ascii="Calibri Light" w:hAnsi="Calibri Light"/>
+          <w:b w:val="false"/>
+          <w:bCs w:val="false"/>
+          <w:sz w:val="24"/>
+          <w:szCs w:val="24"/>
+        </w:rPr>
+      </w:r>
+    </w:p>
+    <w:p>
+      <w:pPr>
+        <w:pStyle w:val="Normal"/>
+        <w:tabs>
+          <w:tab w:val="clear" w:pos="720"/>
+          <w:tab w:val="left" w:pos="432" w:leader="none"/>
+          <w:tab w:val="right" w:pos="9360" w:leader="none"/>
+        </w:tabs>
+        <w:jc w:val="both"/>
+        <w:rPr>
+          <w:rFonts w:ascii="Calibri Light" w:hAnsi="Calibri Light" w:cs="Calibri Light"/>
+          <w:b w:val="false"/>
+          <w:b w:val="false"/>
+          <w:bCs w:val="false"/>
+          <w:sz w:val="24"/>
+          <w:szCs w:val="24"/>
+        </w:rPr>
+      </w:pPr>
+      <w:r>
+        <w:rPr>
+          <w:rFonts w:cs="Calibri Light" w:ascii="Calibri Light" w:hAnsi="Calibri Light"/>
+          <w:b w:val="false"/>
+          <w:bCs w:val="false"/>
+          <w:sz w:val="24"/>
+          <w:szCs w:val="24"/>
+        </w:rPr>
+      </w:r>
+    </w:p>
+    <w:p>
+      <w:pPr>
+        <w:pStyle w:val="Normal"/>
+        <w:tabs>
+          <w:tab w:val="clear" w:pos="720"/>
+          <w:tab w:val="left" w:pos="432" w:leader="none"/>
+          <w:tab w:val="right" w:pos="9360" w:leader="none"/>
+        </w:tabs>
+        <w:jc w:val="both"/>
+        <w:rPr>
+          <w:rFonts w:ascii="Calibri Light" w:hAnsi="Calibri Light" w:cs="Calibri Light"/>
+          <w:b w:val="false"/>
+          <w:b w:val="false"/>
+          <w:bCs w:val="false"/>
+          <w:sz w:val="24"/>
+          <w:szCs w:val="24"/>
+        </w:rPr>
+      </w:pPr>
+      <w:r>
+        <w:rPr>
+          <w:rFonts w:cs="Calibri Light" w:ascii="Calibri Light" w:hAnsi="Calibri Light"/>
+          <w:b w:val="false"/>
+          <w:bCs w:val="false"/>
+          <w:sz w:val="24"/>
+          <w:szCs w:val="24"/>
+        </w:rPr>
+      </w:r>
+    </w:p>
+    <w:p>
+      <w:pPr>
+        <w:pStyle w:val="Normal"/>
+        <w:tabs>
+          <w:tab w:val="clear" w:pos="720"/>
+          <w:tab w:val="left" w:pos="432" w:leader="none"/>
+          <w:tab w:val="right" w:pos="9360" w:leader="none"/>
+        </w:tabs>
+        <w:jc w:val="both"/>
+        <w:rPr>
+          <w:rFonts w:ascii="Calibri Light" w:hAnsi="Calibri Light" w:cs="Calibri Light"/>
+          <w:b w:val="false"/>
+          <w:b w:val="false"/>
+          <w:bCs w:val="false"/>
+          <w:sz w:val="24"/>
+          <w:szCs w:val="24"/>
+        </w:rPr>
+      </w:pPr>
+      <w:r>
+        <w:rPr>
+          <w:rFonts w:cs="Calibri Light" w:ascii="Calibri Light" w:hAnsi="Calibri Light"/>
+          <w:b w:val="false"/>
+          <w:bCs w:val="false"/>
+          <w:sz w:val="24"/>
+          <w:szCs w:val="24"/>
+        </w:rPr>
+      </w:r>
+    </w:p>
+    <w:p>
+      <w:pPr>
+        <w:pStyle w:val="Normal"/>
+        <w:tabs>
+          <w:tab w:val="clear" w:pos="720"/>
+          <w:tab w:val="left" w:pos="432" w:leader="none"/>
+          <w:tab w:val="right" w:pos="9360" w:leader="none"/>
+        </w:tabs>
+        <w:jc w:val="both"/>
+        <w:rPr>
+          <w:rFonts w:ascii="Calibri Light" w:hAnsi="Calibri Light" w:cs="Calibri Light"/>
+          <w:b w:val="false"/>
+          <w:b w:val="false"/>
+          <w:bCs w:val="false"/>
+          <w:sz w:val="24"/>
+          <w:szCs w:val="24"/>
+        </w:rPr>
+      </w:pPr>
+      <w:r>
+        <w:rPr>
+          <w:rFonts w:cs="Calibri Light" w:ascii="Calibri Light" w:hAnsi="Calibri Light"/>
+          <w:b w:val="false"/>
+          <w:bCs w:val="false"/>
+          <w:sz w:val="24"/>
+          <w:szCs w:val="24"/>
+        </w:rPr>
+      </w:r>
+    </w:p>
+    <w:p>
+      <w:pPr>
+        <w:pStyle w:val="Normal"/>
+        <w:tabs>
+          <w:tab w:val="clear" w:pos="720"/>
+          <w:tab w:val="left" w:pos="432" w:leader="none"/>
+          <w:tab w:val="right" w:pos="9360" w:leader="none"/>
+        </w:tabs>
+        <w:jc w:val="both"/>
+        <w:rPr>
+          <w:rFonts w:ascii="Calibri Light" w:hAnsi="Calibri Light" w:cs="Calibri Light"/>
+          <w:b w:val="false"/>
+          <w:b w:val="false"/>
+          <w:bCs w:val="false"/>
+          <w:sz w:val="24"/>
+          <w:szCs w:val="24"/>
+        </w:rPr>
+      </w:pPr>
+      <w:r>
+        <w:rPr>
+          <w:rFonts w:cs="Calibri Light" w:ascii="Calibri Light" w:hAnsi="Calibri Light"/>
+          <w:b w:val="false"/>
+          <w:bCs w:val="false"/>
+          <w:sz w:val="24"/>
+          <w:szCs w:val="24"/>
+        </w:rPr>
+      </w:r>
+    </w:p>
+    <w:p>
+      <w:pPr>
+        <w:pStyle w:val="Normal"/>
+        <w:tabs>
+          <w:tab w:val="clear" w:pos="720"/>
+          <w:tab w:val="left" w:pos="432" w:leader="none"/>
+          <w:tab w:val="right" w:pos="9360" w:leader="none"/>
+        </w:tabs>
+        <w:jc w:val="both"/>
+        <w:rPr>
+          <w:rFonts w:ascii="Calibri Light" w:hAnsi="Calibri Light" w:cs="Calibri Light"/>
+          <w:b w:val="false"/>
+          <w:b w:val="false"/>
+          <w:bCs w:val="false"/>
+          <w:sz w:val="24"/>
+          <w:szCs w:val="24"/>
+        </w:rPr>
+      </w:pPr>
+      <w:r>
+        <w:rPr>
+          <w:rFonts w:cs="Calibri Light" w:ascii="Calibri Light" w:hAnsi="Calibri Light"/>
+          <w:b w:val="false"/>
+          <w:bCs w:val="false"/>
+          <w:sz w:val="24"/>
+          <w:szCs w:val="24"/>
+        </w:rPr>
+      </w:r>
+    </w:p>
+    <w:p>
+      <w:pPr>
+        <w:pStyle w:val="Normal"/>
+        <w:tabs>
+          <w:tab w:val="clear" w:pos="720"/>
+          <w:tab w:val="left" w:pos="432" w:leader="none"/>
+          <w:tab w:val="right" w:pos="9360" w:leader="none"/>
+        </w:tabs>
+        <w:jc w:val="both"/>
+        <w:rPr>
+          <w:rFonts w:ascii="Calibri Light" w:hAnsi="Calibri Light" w:cs="Calibri Light"/>
+          <w:b w:val="false"/>
+          <w:b w:val="false"/>
+          <w:bCs w:val="false"/>
+          <w:sz w:val="24"/>
+          <w:szCs w:val="24"/>
+        </w:rPr>
+      </w:pPr>
+      <w:r>
+        <w:rPr>
+          <w:rFonts w:cs="Calibri Light" w:ascii="Calibri Light" w:hAnsi="Calibri Light"/>
+          <w:b w:val="false"/>
+          <w:bCs w:val="false"/>
+          <w:sz w:val="24"/>
+          <w:szCs w:val="24"/>
+        </w:rPr>
+      </w:r>
+    </w:p>
+    <w:p>
+      <w:pPr>
+        <w:pStyle w:val="Normal"/>
+        <w:tabs>
+          <w:tab w:val="clear" w:pos="720"/>
+          <w:tab w:val="left" w:pos="432" w:leader="none"/>
+          <w:tab w:val="right" w:pos="9360" w:leader="none"/>
+        </w:tabs>
+        <w:jc w:val="both"/>
+        <w:rPr>
+          <w:rFonts w:ascii="Calibri Light" w:hAnsi="Calibri Light" w:cs="Calibri Light"/>
+          <w:b w:val="false"/>
+          <w:b w:val="false"/>
+          <w:bCs w:val="false"/>
+          <w:sz w:val="24"/>
+          <w:szCs w:val="24"/>
+        </w:rPr>
+      </w:pPr>
+      <w:r>
+        <w:rPr>
+          <w:rFonts w:cs="Calibri Light" w:ascii="Calibri Light" w:hAnsi="Calibri Light"/>
+          <w:b w:val="false"/>
+          <w:bCs w:val="false"/>
+          <w:sz w:val="24"/>
+          <w:szCs w:val="24"/>
+        </w:rPr>
+      </w:r>
+    </w:p>
+    <w:p>
+      <w:pPr>
+        <w:pStyle w:val="Normal"/>
+        <w:tabs>
+          <w:tab w:val="clear" w:pos="720"/>
+          <w:tab w:val="left" w:pos="432" w:leader="none"/>
+          <w:tab w:val="right" w:pos="9360" w:leader="none"/>
+        </w:tabs>
+        <w:jc w:val="both"/>
+        <w:rPr>
+          <w:rFonts w:ascii="Calibri Light" w:hAnsi="Calibri Light" w:cs="Calibri Light"/>
+          <w:b w:val="false"/>
+          <w:b w:val="false"/>
+          <w:bCs w:val="false"/>
+          <w:sz w:val="24"/>
+          <w:szCs w:val="24"/>
+        </w:rPr>
+      </w:pPr>
+      <w:r>
+        <w:rPr>
+          <w:rFonts w:cs="Calibri Light" w:ascii="Calibri Light" w:hAnsi="Calibri Light"/>
+          <w:b w:val="false"/>
+          <w:bCs w:val="false"/>
+          <w:sz w:val="24"/>
+          <w:szCs w:val="24"/>
+        </w:rPr>
+      </w:r>
+    </w:p>
+    <w:p>
+      <w:pPr>
+        <w:pStyle w:val="Normal"/>
+        <w:tabs>
+          <w:tab w:val="clear" w:pos="720"/>
+          <w:tab w:val="left" w:pos="432" w:leader="none"/>
+          <w:tab w:val="right" w:pos="9360" w:leader="none"/>
+        </w:tabs>
+        <w:jc w:val="both"/>
+        <w:rPr>
+          <w:rFonts w:ascii="Calibri Light" w:hAnsi="Calibri Light" w:cs="Calibri Light"/>
+          <w:b w:val="false"/>
+          <w:b w:val="false"/>
+          <w:bCs w:val="false"/>
+          <w:sz w:val="24"/>
+          <w:szCs w:val="24"/>
+        </w:rPr>
+      </w:pPr>
+      <w:r>
+        <w:rPr>
+          <w:rFonts w:cs="Calibri Light" w:ascii="Calibri Light" w:hAnsi="Calibri Light"/>
+          <w:b w:val="false"/>
+          <w:bCs w:val="false"/>
+          <w:sz w:val="24"/>
+          <w:szCs w:val="24"/>
+        </w:rPr>
+      </w:r>
+    </w:p>
+    <w:p>
+      <w:pPr>
+        <w:pStyle w:val="Normal"/>
+        <w:tabs>
+          <w:tab w:val="clear" w:pos="720"/>
+          <w:tab w:val="left" w:pos="432" w:leader="none"/>
+          <w:tab w:val="right" w:pos="9360" w:leader="none"/>
+        </w:tabs>
+        <w:jc w:val="both"/>
+        <w:rPr>
+          <w:rFonts w:ascii="Calibri Light" w:hAnsi="Calibri Light" w:cs="Calibri Light"/>
+          <w:b w:val="false"/>
+          <w:b w:val="false"/>
+          <w:bCs w:val="false"/>
+          <w:sz w:val="24"/>
+          <w:szCs w:val="24"/>
+        </w:rPr>
+      </w:pPr>
+      <w:r>
+        <w:rPr>
+          <w:rFonts w:cs="Calibri Light" w:ascii="Calibri Light" w:hAnsi="Calibri Light"/>
+          <w:b w:val="false"/>
+          <w:bCs w:val="false"/>
+          <w:sz w:val="24"/>
+          <w:szCs w:val="24"/>
+        </w:rPr>
+      </w:r>
+    </w:p>
+    <w:p>
+      <w:pPr>
+        <w:pStyle w:val="Normal"/>
+        <w:tabs>
+          <w:tab w:val="clear" w:pos="720"/>
+          <w:tab w:val="left" w:pos="432" w:leader="none"/>
+          <w:tab w:val="right" w:pos="9360" w:leader="none"/>
+        </w:tabs>
+        <w:jc w:val="both"/>
+        <w:rPr>
+          <w:rFonts w:ascii="Calibri Light" w:hAnsi="Calibri Light" w:cs="Calibri Light"/>
+          <w:b w:val="false"/>
+          <w:b w:val="false"/>
+          <w:bCs w:val="false"/>
+          <w:sz w:val="24"/>
+          <w:szCs w:val="24"/>
+        </w:rPr>
+      </w:pPr>
+      <w:r>
+        <w:rPr>
+          <w:rFonts w:cs="Calibri Light" w:ascii="Calibri Light" w:hAnsi="Calibri Light"/>
+          <w:b w:val="false"/>
+          <w:bCs w:val="false"/>
+          <w:sz w:val="24"/>
+          <w:szCs w:val="24"/>
+        </w:rPr>
+      </w:r>
+    </w:p>
+    <w:p>
+      <w:pPr>
+        <w:pStyle w:val="Normal"/>
+        <w:tabs>
+          <w:tab w:val="clear" w:pos="720"/>
+          <w:tab w:val="left" w:pos="432" w:leader="none"/>
+          <w:tab w:val="right" w:pos="9360" w:leader="none"/>
+        </w:tabs>
+        <w:jc w:val="both"/>
+        <w:rPr>
+          <w:rFonts w:ascii="Calibri Light" w:hAnsi="Calibri Light" w:cs="Calibri Light"/>
+          <w:b w:val="false"/>
+          <w:b w:val="false"/>
+          <w:bCs w:val="false"/>
+          <w:sz w:val="24"/>
+          <w:szCs w:val="24"/>
+        </w:rPr>
+      </w:pPr>
+      <w:r>
+        <w:rPr>
+          <w:rFonts w:cs="Calibri Light" w:ascii="Calibri Light" w:hAnsi="Calibri Light"/>
+          <w:b w:val="false"/>
+          <w:bCs w:val="false"/>
+          <w:sz w:val="24"/>
+          <w:szCs w:val="24"/>
+        </w:rPr>
+      </w:r>
+    </w:p>
+    <w:p>
+      <w:pPr>
+        <w:pStyle w:val="Normal"/>
+        <w:tabs>
+          <w:tab w:val="clear" w:pos="720"/>
+          <w:tab w:val="left" w:pos="432" w:leader="none"/>
+          <w:tab w:val="right" w:pos="9360" w:leader="none"/>
+        </w:tabs>
+        <w:jc w:val="both"/>
+        <w:rPr>
+          <w:rFonts w:ascii="Calibri Light" w:hAnsi="Calibri Light" w:cs="Calibri Light"/>
+          <w:b w:val="false"/>
+          <w:b w:val="false"/>
+          <w:bCs w:val="false"/>
+          <w:sz w:val="24"/>
+          <w:szCs w:val="24"/>
+        </w:rPr>
+      </w:pPr>
+      <w:r>
+        <w:rPr>
+          <w:rFonts w:cs="Calibri Light" w:ascii="Calibri Light" w:hAnsi="Calibri Light"/>
+          <w:b w:val="false"/>
+          <w:bCs w:val="false"/>
+          <w:sz w:val="24"/>
+          <w:szCs w:val="24"/>
+        </w:rPr>
+      </w:r>
+    </w:p>
+    <w:p>
+      <w:pPr>
+        <w:pStyle w:val="Normal"/>
+        <w:tabs>
+          <w:tab w:val="clear" w:pos="720"/>
+          <w:tab w:val="left" w:pos="432" w:leader="none"/>
+          <w:tab w:val="right" w:pos="9360" w:leader="none"/>
+        </w:tabs>
+        <w:jc w:val="both"/>
+        <w:rPr>
+          <w:rFonts w:ascii="Calibri Light" w:hAnsi="Calibri Light" w:cs="Calibri Light"/>
+          <w:b w:val="false"/>
+          <w:b w:val="false"/>
+          <w:bCs w:val="false"/>
+          <w:sz w:val="24"/>
+          <w:szCs w:val="24"/>
+        </w:rPr>
+      </w:pPr>
+      <w:r>
+        <w:rPr>
+          <w:rFonts w:cs="Calibri Light" w:ascii="Calibri Light" w:hAnsi="Calibri Light"/>
+          <w:b w:val="false"/>
+          <w:bCs w:val="false"/>
+          <w:sz w:val="24"/>
+          <w:szCs w:val="24"/>
+        </w:rPr>
+      </w:r>
+    </w:p>
+    <w:p>
+      <w:pPr>
+        <w:pStyle w:val="Normal"/>
+        <w:tabs>
+          <w:tab w:val="clear" w:pos="720"/>
+          <w:tab w:val="left" w:pos="432" w:leader="none"/>
+          <w:tab w:val="right" w:pos="9360" w:leader="none"/>
+        </w:tabs>
+        <w:jc w:val="both"/>
+        <w:rPr>
+          <w:rFonts w:ascii="Calibri Light" w:hAnsi="Calibri Light" w:cs="Calibri Light"/>
+          <w:b w:val="false"/>
+          <w:b w:val="false"/>
+          <w:bCs w:val="false"/>
+          <w:sz w:val="24"/>
+          <w:szCs w:val="24"/>
+        </w:rPr>
+      </w:pPr>
+      <w:r>
+        <w:rPr>
+          <w:rFonts w:cs="Calibri Light" w:ascii="Calibri Light" w:hAnsi="Calibri Light"/>
+          <w:b w:val="false"/>
+          <w:bCs w:val="false"/>
+          <w:sz w:val="24"/>
+          <w:szCs w:val="24"/>
+        </w:rPr>
+      </w:r>
+    </w:p>
+    <w:p>
+      <w:pPr>
+        <w:pStyle w:val="Normal"/>
+        <w:tabs>
+          <w:tab w:val="clear" w:pos="720"/>
+          <w:tab w:val="left" w:pos="432" w:leader="none"/>
+          <w:tab w:val="right" w:pos="9360" w:leader="none"/>
+        </w:tabs>
+        <w:jc w:val="both"/>
+        <w:rPr>
+          <w:rFonts w:ascii="Calibri Light" w:hAnsi="Calibri Light" w:cs="Calibri Light"/>
+          <w:b w:val="false"/>
+          <w:b w:val="false"/>
+          <w:bCs w:val="false"/>
+          <w:sz w:val="24"/>
+          <w:szCs w:val="24"/>
+        </w:rPr>
+      </w:pPr>
+      <w:r>
+        <w:rPr>
+          <w:rFonts w:cs="Calibri Light" w:ascii="Calibri Light" w:hAnsi="Calibri Light"/>
+          <w:b w:val="false"/>
+          <w:bCs w:val="false"/>
+          <w:sz w:val="24"/>
+          <w:szCs w:val="24"/>
+        </w:rPr>
+      </w:r>
+    </w:p>
+    <w:p>
+      <w:pPr>
+        <w:pStyle w:val="Normal"/>
+        <w:tabs>
+          <w:tab w:val="clear" w:pos="720"/>
+          <w:tab w:val="left" w:pos="432" w:leader="none"/>
+          <w:tab w:val="right" w:pos="9360" w:leader="none"/>
+        </w:tabs>
+        <w:jc w:val="both"/>
+        <w:rPr>
+          <w:rFonts w:ascii="Calibri Light" w:hAnsi="Calibri Light" w:cs="Calibri Light"/>
+          <w:b/>
+          <w:b/>
+          <w:bCs/>
+          <w:sz w:val="24"/>
+          <w:szCs w:val="24"/>
+        </w:rPr>
+      </w:pPr>
+      <w:r>
+        <w:rPr>
+          <w:rFonts w:cs="Calibri Light" w:ascii="Calibri Light" w:hAnsi="Calibri Light"/>
+          <w:b/>
+          <w:bCs/>
+          <w:sz w:val="24"/>
+          <w:szCs w:val="24"/>
+          <w:lang w:val="es-PE" w:eastAsia="es-PE"/>
+        </w:rPr>
+        <w:t>4</w:t>
+      </w:r>
+      <w:r>
+        <w:rPr>
+          <w:rFonts w:cs="Calibri Light" w:ascii="Calibri Light" w:hAnsi="Calibri Light"/>
+          <w:b/>
+          <w:bCs/>
+          <w:sz w:val="24"/>
+          <w:szCs w:val="24"/>
+          <w:lang w:val="es-PE" w:eastAsia="es-PE"/>
+        </w:rPr>
+        <w:t>. Diseño de prototipo</w:t>
       </w:r>
     </w:p>
     <w:p>
@@ -6665,18 +7274,18 @@
           <w:szCs w:val="24"/>
         </w:rPr>
         <w:drawing>
-          <wp:anchor behindDoc="0" distT="0" distB="0" distL="0" distR="0" simplePos="0" locked="0" layoutInCell="0" allowOverlap="1" relativeHeight="3">
+          <wp:anchor behindDoc="0" distT="0" distB="0" distL="0" distR="0" simplePos="0" locked="0" layoutInCell="0" allowOverlap="1" relativeHeight="2">
             <wp:simplePos x="0" y="0"/>
             <wp:positionH relativeFrom="column">
-              <wp:posOffset>381000</wp:posOffset>
+              <wp:posOffset>328930</wp:posOffset>
             </wp:positionH>
             <wp:positionV relativeFrom="paragraph">
-              <wp:posOffset>8255</wp:posOffset>
+              <wp:posOffset>30480</wp:posOffset>
             </wp:positionV>
-            <wp:extent cx="4883150" cy="2859405"/>
+            <wp:extent cx="5205730" cy="6989445"/>
             <wp:effectExtent l="0" t="0" r="0" b="0"/>
             <wp:wrapSquare wrapText="largest"/>
-            <wp:docPr id="2" name="Imagen3" descr=""/>
+            <wp:docPr id="2" name="Imagen1" descr=""/>
             <wp:cNvGraphicFramePr>
               <a:graphicFrameLocks xmlns:a="http://schemas.openxmlformats.org/drawingml/2006/main" noChangeAspect="1"/>
             </wp:cNvGraphicFramePr>
@@ -6684,14 +7293,14 @@
               <a:graphicData uri="http://schemas.openxmlformats.org/drawingml/2006/picture">
                 <pic:pic xmlns:pic="http://schemas.openxmlformats.org/drawingml/2006/picture">
                   <pic:nvPicPr>
-                    <pic:cNvPr id="2" name="Imagen3" descr=""/>
+                    <pic:cNvPr id="2" name="Imagen1" descr=""/>
                     <pic:cNvPicPr>
                       <a:picLocks noChangeAspect="1" noChangeArrowheads="1"/>
                     </pic:cNvPicPr>
                   </pic:nvPicPr>
                   <pic:blipFill>
                     <a:blip r:embed="rId6"/>
-                    <a:srcRect l="25041" t="2531" r="50264" b="13067"/>
+                    <a:srcRect l="1185" t="0" r="74647" b="6046"/>
                     <a:stretch>
                       <a:fillRect/>
                     </a:stretch>
@@ -6699,7 +7308,7 @@
                   <pic:spPr bwMode="auto">
                     <a:xfrm>
                       <a:off x="0" y="0"/>
-                      <a:ext cx="4883150" cy="2859405"/>
+                      <a:ext cx="5205730" cy="6989445"/>
                     </a:xfrm>
                     <a:prstGeom prst="rect">
                       <a:avLst/>
@@ -7354,19 +7963,551 @@
           <w:sz w:val="24"/>
           <w:szCs w:val="24"/>
         </w:rPr>
+      </w:r>
+    </w:p>
+    <w:p>
+      <w:pPr>
+        <w:pStyle w:val="Normal"/>
+        <w:tabs>
+          <w:tab w:val="clear" w:pos="720"/>
+          <w:tab w:val="left" w:pos="432" w:leader="none"/>
+          <w:tab w:val="right" w:pos="9360" w:leader="none"/>
+        </w:tabs>
+        <w:jc w:val="both"/>
+        <w:rPr>
+          <w:rFonts w:ascii="Calibri Light" w:hAnsi="Calibri Light" w:cs="Calibri Light"/>
+          <w:b/>
+          <w:b/>
+          <w:bCs/>
+          <w:sz w:val="24"/>
+          <w:szCs w:val="24"/>
+        </w:rPr>
+      </w:pPr>
+      <w:r>
+        <w:rPr>
+          <w:rFonts w:cs="Calibri Light" w:ascii="Calibri Light" w:hAnsi="Calibri Light"/>
+          <w:b/>
+          <w:bCs/>
+          <w:sz w:val="24"/>
+          <w:szCs w:val="24"/>
+        </w:rPr>
+      </w:r>
+    </w:p>
+    <w:p>
+      <w:pPr>
+        <w:pStyle w:val="Normal"/>
+        <w:tabs>
+          <w:tab w:val="clear" w:pos="720"/>
+          <w:tab w:val="left" w:pos="432" w:leader="none"/>
+          <w:tab w:val="right" w:pos="9360" w:leader="none"/>
+        </w:tabs>
+        <w:jc w:val="both"/>
+        <w:rPr>
+          <w:rFonts w:ascii="Calibri Light" w:hAnsi="Calibri Light" w:cs="Calibri Light"/>
+          <w:b/>
+          <w:b/>
+          <w:bCs/>
+          <w:sz w:val="24"/>
+          <w:szCs w:val="24"/>
+        </w:rPr>
+      </w:pPr>
+      <w:r>
+        <w:rPr>
+          <w:rFonts w:cs="Calibri Light" w:ascii="Calibri Light" w:hAnsi="Calibri Light"/>
+          <w:b/>
+          <w:bCs/>
+          <w:sz w:val="24"/>
+          <w:szCs w:val="24"/>
+        </w:rPr>
+      </w:r>
+    </w:p>
+    <w:p>
+      <w:pPr>
+        <w:pStyle w:val="Normal"/>
+        <w:tabs>
+          <w:tab w:val="clear" w:pos="720"/>
+          <w:tab w:val="left" w:pos="432" w:leader="none"/>
+          <w:tab w:val="right" w:pos="9360" w:leader="none"/>
+        </w:tabs>
+        <w:jc w:val="both"/>
+        <w:rPr>
+          <w:rFonts w:ascii="Calibri Light" w:hAnsi="Calibri Light" w:cs="Calibri Light"/>
+          <w:b/>
+          <w:b/>
+          <w:bCs/>
+          <w:sz w:val="24"/>
+          <w:szCs w:val="24"/>
+        </w:rPr>
+      </w:pPr>
+      <w:r>
+        <w:rPr>
+          <w:rFonts w:cs="Calibri Light" w:ascii="Calibri Light" w:hAnsi="Calibri Light"/>
+          <w:b/>
+          <w:bCs/>
+          <w:sz w:val="24"/>
+          <w:szCs w:val="24"/>
+        </w:rPr>
+      </w:r>
+    </w:p>
+    <w:p>
+      <w:pPr>
+        <w:pStyle w:val="Normal"/>
+        <w:tabs>
+          <w:tab w:val="clear" w:pos="720"/>
+          <w:tab w:val="left" w:pos="432" w:leader="none"/>
+          <w:tab w:val="right" w:pos="9360" w:leader="none"/>
+        </w:tabs>
+        <w:jc w:val="both"/>
+        <w:rPr>
+          <w:rFonts w:ascii="Calibri Light" w:hAnsi="Calibri Light" w:cs="Calibri Light"/>
+          <w:b/>
+          <w:b/>
+          <w:bCs/>
+          <w:sz w:val="24"/>
+          <w:szCs w:val="24"/>
+        </w:rPr>
+      </w:pPr>
+      <w:r>
+        <w:rPr>
+          <w:rFonts w:cs="Calibri Light" w:ascii="Calibri Light" w:hAnsi="Calibri Light"/>
+          <w:b/>
+          <w:bCs/>
+          <w:sz w:val="24"/>
+          <w:szCs w:val="24"/>
+        </w:rPr>
+      </w:r>
+    </w:p>
+    <w:p>
+      <w:pPr>
+        <w:pStyle w:val="Normal"/>
+        <w:tabs>
+          <w:tab w:val="clear" w:pos="720"/>
+          <w:tab w:val="left" w:pos="432" w:leader="none"/>
+          <w:tab w:val="right" w:pos="9360" w:leader="none"/>
+        </w:tabs>
+        <w:jc w:val="both"/>
+        <w:rPr>
+          <w:rFonts w:ascii="Calibri Light" w:hAnsi="Calibri Light" w:cs="Calibri Light"/>
+          <w:b/>
+          <w:b/>
+          <w:bCs/>
+          <w:sz w:val="24"/>
+          <w:szCs w:val="24"/>
+        </w:rPr>
+      </w:pPr>
+      <w:r>
+        <w:rPr>
+          <w:rFonts w:cs="Calibri Light" w:ascii="Calibri Light" w:hAnsi="Calibri Light"/>
+          <w:b/>
+          <w:bCs/>
+          <w:sz w:val="24"/>
+          <w:szCs w:val="24"/>
+        </w:rPr>
+      </w:r>
+    </w:p>
+    <w:p>
+      <w:pPr>
+        <w:pStyle w:val="Normal"/>
+        <w:tabs>
+          <w:tab w:val="clear" w:pos="720"/>
+          <w:tab w:val="left" w:pos="432" w:leader="none"/>
+          <w:tab w:val="right" w:pos="9360" w:leader="none"/>
+        </w:tabs>
+        <w:jc w:val="both"/>
+        <w:rPr>
+          <w:rFonts w:ascii="Calibri Light" w:hAnsi="Calibri Light" w:cs="Calibri Light"/>
+          <w:b/>
+          <w:b/>
+          <w:bCs/>
+          <w:sz w:val="24"/>
+          <w:szCs w:val="24"/>
+        </w:rPr>
+      </w:pPr>
+      <w:r>
+        <w:rPr>
+          <w:rFonts w:cs="Calibri Light" w:ascii="Calibri Light" w:hAnsi="Calibri Light"/>
+          <w:b/>
+          <w:bCs/>
+          <w:sz w:val="24"/>
+          <w:szCs w:val="24"/>
+        </w:rPr>
+      </w:r>
+    </w:p>
+    <w:p>
+      <w:pPr>
+        <w:pStyle w:val="Normal"/>
+        <w:tabs>
+          <w:tab w:val="clear" w:pos="720"/>
+          <w:tab w:val="left" w:pos="432" w:leader="none"/>
+          <w:tab w:val="right" w:pos="9360" w:leader="none"/>
+        </w:tabs>
+        <w:jc w:val="both"/>
+        <w:rPr>
+          <w:rFonts w:ascii="Calibri Light" w:hAnsi="Calibri Light" w:cs="Calibri Light"/>
+          <w:b/>
+          <w:b/>
+          <w:bCs/>
+          <w:sz w:val="24"/>
+          <w:szCs w:val="24"/>
+        </w:rPr>
+      </w:pPr>
+      <w:r>
+        <w:rPr>
+          <w:rFonts w:cs="Calibri Light" w:ascii="Calibri Light" w:hAnsi="Calibri Light"/>
+          <w:b/>
+          <w:bCs/>
+          <w:sz w:val="24"/>
+          <w:szCs w:val="24"/>
+        </w:rPr>
+      </w:r>
+    </w:p>
+    <w:p>
+      <w:pPr>
+        <w:pStyle w:val="Normal"/>
+        <w:tabs>
+          <w:tab w:val="clear" w:pos="720"/>
+          <w:tab w:val="left" w:pos="432" w:leader="none"/>
+          <w:tab w:val="right" w:pos="9360" w:leader="none"/>
+        </w:tabs>
+        <w:jc w:val="both"/>
+        <w:rPr>
+          <w:rFonts w:ascii="Calibri Light" w:hAnsi="Calibri Light" w:cs="Calibri Light"/>
+          <w:b/>
+          <w:b/>
+          <w:bCs/>
+          <w:sz w:val="24"/>
+          <w:szCs w:val="24"/>
+        </w:rPr>
+      </w:pPr>
+      <w:r>
+        <w:rPr>
+          <w:rFonts w:cs="Calibri Light" w:ascii="Calibri Light" w:hAnsi="Calibri Light"/>
+          <w:b/>
+          <w:bCs/>
+          <w:sz w:val="24"/>
+          <w:szCs w:val="24"/>
+        </w:rPr>
+      </w:r>
+    </w:p>
+    <w:p>
+      <w:pPr>
+        <w:pStyle w:val="Normal"/>
+        <w:tabs>
+          <w:tab w:val="clear" w:pos="720"/>
+          <w:tab w:val="left" w:pos="432" w:leader="none"/>
+          <w:tab w:val="right" w:pos="9360" w:leader="none"/>
+        </w:tabs>
+        <w:jc w:val="both"/>
+        <w:rPr>
+          <w:rFonts w:ascii="Calibri Light" w:hAnsi="Calibri Light" w:cs="Calibri Light"/>
+          <w:b/>
+          <w:b/>
+          <w:bCs/>
+          <w:sz w:val="24"/>
+          <w:szCs w:val="24"/>
+        </w:rPr>
+      </w:pPr>
+      <w:r>
+        <w:rPr>
+          <w:rFonts w:cs="Calibri Light" w:ascii="Calibri Light" w:hAnsi="Calibri Light"/>
+          <w:b/>
+          <w:bCs/>
+          <w:sz w:val="24"/>
+          <w:szCs w:val="24"/>
+        </w:rPr>
+      </w:r>
+    </w:p>
+    <w:p>
+      <w:pPr>
+        <w:pStyle w:val="Normal"/>
+        <w:tabs>
+          <w:tab w:val="clear" w:pos="720"/>
+          <w:tab w:val="left" w:pos="432" w:leader="none"/>
+          <w:tab w:val="right" w:pos="9360" w:leader="none"/>
+        </w:tabs>
+        <w:jc w:val="both"/>
+        <w:rPr>
+          <w:rFonts w:ascii="Calibri Light" w:hAnsi="Calibri Light" w:cs="Calibri Light"/>
+          <w:b/>
+          <w:b/>
+          <w:bCs/>
+          <w:sz w:val="24"/>
+          <w:szCs w:val="24"/>
+        </w:rPr>
+      </w:pPr>
+      <w:r>
+        <w:rPr>
+          <w:rFonts w:cs="Calibri Light" w:ascii="Calibri Light" w:hAnsi="Calibri Light"/>
+          <w:b/>
+          <w:bCs/>
+          <w:sz w:val="24"/>
+          <w:szCs w:val="24"/>
+        </w:rPr>
+      </w:r>
+    </w:p>
+    <w:p>
+      <w:pPr>
+        <w:pStyle w:val="Normal"/>
+        <w:tabs>
+          <w:tab w:val="clear" w:pos="720"/>
+          <w:tab w:val="left" w:pos="432" w:leader="none"/>
+          <w:tab w:val="right" w:pos="9360" w:leader="none"/>
+        </w:tabs>
+        <w:jc w:val="both"/>
+        <w:rPr>
+          <w:rFonts w:ascii="Calibri Light" w:hAnsi="Calibri Light" w:cs="Calibri Light"/>
+          <w:b/>
+          <w:b/>
+          <w:bCs/>
+          <w:sz w:val="24"/>
+          <w:szCs w:val="24"/>
+        </w:rPr>
+      </w:pPr>
+      <w:r>
+        <w:rPr>
+          <w:rFonts w:cs="Calibri Light" w:ascii="Calibri Light" w:hAnsi="Calibri Light"/>
+          <w:b/>
+          <w:bCs/>
+          <w:sz w:val="24"/>
+          <w:szCs w:val="24"/>
+        </w:rPr>
+      </w:r>
+    </w:p>
+    <w:p>
+      <w:pPr>
+        <w:pStyle w:val="Normal"/>
+        <w:tabs>
+          <w:tab w:val="clear" w:pos="720"/>
+          <w:tab w:val="left" w:pos="432" w:leader="none"/>
+          <w:tab w:val="right" w:pos="9360" w:leader="none"/>
+        </w:tabs>
+        <w:jc w:val="both"/>
+        <w:rPr>
+          <w:rFonts w:ascii="Calibri Light" w:hAnsi="Calibri Light" w:cs="Calibri Light"/>
+          <w:b/>
+          <w:b/>
+          <w:bCs/>
+          <w:sz w:val="24"/>
+          <w:szCs w:val="24"/>
+        </w:rPr>
+      </w:pPr>
+      <w:r>
+        <w:rPr>
+          <w:rFonts w:cs="Calibri Light" w:ascii="Calibri Light" w:hAnsi="Calibri Light"/>
+          <w:b/>
+          <w:bCs/>
+          <w:sz w:val="24"/>
+          <w:szCs w:val="24"/>
+        </w:rPr>
+      </w:r>
+    </w:p>
+    <w:p>
+      <w:pPr>
+        <w:pStyle w:val="Normal"/>
+        <w:tabs>
+          <w:tab w:val="clear" w:pos="720"/>
+          <w:tab w:val="left" w:pos="432" w:leader="none"/>
+          <w:tab w:val="right" w:pos="9360" w:leader="none"/>
+        </w:tabs>
+        <w:jc w:val="both"/>
+        <w:rPr>
+          <w:rFonts w:ascii="Calibri Light" w:hAnsi="Calibri Light" w:cs="Calibri Light"/>
+          <w:b/>
+          <w:b/>
+          <w:bCs/>
+          <w:sz w:val="24"/>
+          <w:szCs w:val="24"/>
+        </w:rPr>
+      </w:pPr>
+      <w:r>
+        <w:rPr>
+          <w:rFonts w:cs="Calibri Light" w:ascii="Calibri Light" w:hAnsi="Calibri Light"/>
+          <w:b/>
+          <w:bCs/>
+          <w:sz w:val="24"/>
+          <w:szCs w:val="24"/>
+        </w:rPr>
+      </w:r>
+    </w:p>
+    <w:p>
+      <w:pPr>
+        <w:pStyle w:val="Normal"/>
+        <w:tabs>
+          <w:tab w:val="clear" w:pos="720"/>
+          <w:tab w:val="left" w:pos="432" w:leader="none"/>
+          <w:tab w:val="right" w:pos="9360" w:leader="none"/>
+        </w:tabs>
+        <w:jc w:val="both"/>
+        <w:rPr>
+          <w:rFonts w:ascii="Calibri Light" w:hAnsi="Calibri Light" w:cs="Calibri Light"/>
+          <w:b/>
+          <w:b/>
+          <w:bCs/>
+          <w:sz w:val="24"/>
+          <w:szCs w:val="24"/>
+        </w:rPr>
+      </w:pPr>
+      <w:r>
+        <w:rPr>
+          <w:rFonts w:cs="Calibri Light" w:ascii="Calibri Light" w:hAnsi="Calibri Light"/>
+          <w:b/>
+          <w:bCs/>
+          <w:sz w:val="24"/>
+          <w:szCs w:val="24"/>
+        </w:rPr>
+      </w:r>
+    </w:p>
+    <w:p>
+      <w:pPr>
+        <w:pStyle w:val="Normal"/>
+        <w:tabs>
+          <w:tab w:val="clear" w:pos="720"/>
+          <w:tab w:val="left" w:pos="432" w:leader="none"/>
+          <w:tab w:val="right" w:pos="9360" w:leader="none"/>
+        </w:tabs>
+        <w:jc w:val="both"/>
+        <w:rPr>
+          <w:rFonts w:ascii="Calibri Light" w:hAnsi="Calibri Light" w:cs="Calibri Light"/>
+          <w:b/>
+          <w:b/>
+          <w:bCs/>
+          <w:sz w:val="24"/>
+          <w:szCs w:val="24"/>
+        </w:rPr>
+      </w:pPr>
+      <w:r>
+        <w:rPr>
+          <w:rFonts w:cs="Calibri Light" w:ascii="Calibri Light" w:hAnsi="Calibri Light"/>
+          <w:b/>
+          <w:bCs/>
+          <w:sz w:val="24"/>
+          <w:szCs w:val="24"/>
+        </w:rPr>
+      </w:r>
+    </w:p>
+    <w:p>
+      <w:pPr>
+        <w:pStyle w:val="Normal"/>
+        <w:tabs>
+          <w:tab w:val="clear" w:pos="720"/>
+          <w:tab w:val="left" w:pos="432" w:leader="none"/>
+          <w:tab w:val="right" w:pos="9360" w:leader="none"/>
+        </w:tabs>
+        <w:jc w:val="both"/>
+        <w:rPr>
+          <w:rFonts w:ascii="Calibri Light" w:hAnsi="Calibri Light" w:cs="Calibri Light"/>
+          <w:b/>
+          <w:b/>
+          <w:bCs/>
+          <w:sz w:val="24"/>
+          <w:szCs w:val="24"/>
+        </w:rPr>
+      </w:pPr>
+      <w:r>
+        <w:rPr>
+          <w:rFonts w:cs="Calibri Light" w:ascii="Calibri Light" w:hAnsi="Calibri Light"/>
+          <w:b/>
+          <w:bCs/>
+          <w:sz w:val="24"/>
+          <w:szCs w:val="24"/>
+        </w:rPr>
+      </w:r>
+    </w:p>
+    <w:p>
+      <w:pPr>
+        <w:pStyle w:val="Normal"/>
+        <w:tabs>
+          <w:tab w:val="clear" w:pos="720"/>
+          <w:tab w:val="left" w:pos="432" w:leader="none"/>
+          <w:tab w:val="right" w:pos="9360" w:leader="none"/>
+        </w:tabs>
+        <w:jc w:val="both"/>
+        <w:rPr>
+          <w:rFonts w:ascii="Calibri Light" w:hAnsi="Calibri Light" w:cs="Calibri Light"/>
+          <w:b/>
+          <w:b/>
+          <w:bCs/>
+          <w:sz w:val="24"/>
+          <w:szCs w:val="24"/>
+        </w:rPr>
+      </w:pPr>
+      <w:r>
+        <w:rPr>
+          <w:rFonts w:cs="Calibri Light" w:ascii="Calibri Light" w:hAnsi="Calibri Light"/>
+          <w:b/>
+          <w:bCs/>
+          <w:sz w:val="24"/>
+          <w:szCs w:val="24"/>
+        </w:rPr>
+      </w:r>
+    </w:p>
+    <w:p>
+      <w:pPr>
+        <w:pStyle w:val="Normal"/>
+        <w:tabs>
+          <w:tab w:val="clear" w:pos="720"/>
+          <w:tab w:val="left" w:pos="432" w:leader="none"/>
+          <w:tab w:val="right" w:pos="9360" w:leader="none"/>
+        </w:tabs>
+        <w:jc w:val="both"/>
+        <w:rPr>
+          <w:rFonts w:ascii="Calibri Light" w:hAnsi="Calibri Light" w:cs="Calibri Light"/>
+          <w:b/>
+          <w:b/>
+          <w:bCs/>
+          <w:sz w:val="24"/>
+          <w:szCs w:val="24"/>
+        </w:rPr>
+      </w:pPr>
+      <w:r>
+        <w:rPr>
+          <w:rFonts w:cs="Calibri Light" w:ascii="Calibri Light" w:hAnsi="Calibri Light"/>
+          <w:b/>
+          <w:bCs/>
+          <w:sz w:val="24"/>
+          <w:szCs w:val="24"/>
+        </w:rPr>
+      </w:r>
+    </w:p>
+    <w:p>
+      <w:pPr>
+        <w:pStyle w:val="Normal"/>
+        <w:tabs>
+          <w:tab w:val="clear" w:pos="720"/>
+          <w:tab w:val="left" w:pos="432" w:leader="none"/>
+          <w:tab w:val="right" w:pos="9360" w:leader="none"/>
+        </w:tabs>
+        <w:jc w:val="both"/>
+        <w:rPr>
+          <w:rFonts w:ascii="Calibri Light" w:hAnsi="Calibri Light" w:cs="Calibri Light"/>
+          <w:b/>
+          <w:b/>
+          <w:bCs/>
+          <w:sz w:val="24"/>
+          <w:szCs w:val="24"/>
+        </w:rPr>
+      </w:pPr>
+      <w:r>
+        <w:rPr>
+          <w:rFonts w:cs="Calibri Light" w:ascii="Calibri Light" w:hAnsi="Calibri Light"/>
+          <w:b/>
+          <w:bCs/>
+          <w:sz w:val="24"/>
+          <w:szCs w:val="24"/>
+        </w:rPr>
         <w:drawing>
-          <wp:anchor behindDoc="0" distT="0" distB="0" distL="0" distR="0" simplePos="0" locked="0" layoutInCell="0" allowOverlap="1" relativeHeight="4">
+          <wp:anchor behindDoc="0" distT="0" distB="0" distL="0" distR="0" simplePos="0" locked="0" layoutInCell="0" allowOverlap="1" relativeHeight="3">
             <wp:simplePos x="0" y="0"/>
             <wp:positionH relativeFrom="column">
-              <wp:posOffset>492125</wp:posOffset>
+              <wp:posOffset>209550</wp:posOffset>
             </wp:positionH>
             <wp:positionV relativeFrom="paragraph">
-              <wp:posOffset>37465</wp:posOffset>
+              <wp:posOffset>117475</wp:posOffset>
             </wp:positionV>
-            <wp:extent cx="4857115" cy="2859405"/>
+            <wp:extent cx="5409565" cy="7118985"/>
             <wp:effectExtent l="0" t="0" r="0" b="0"/>
             <wp:wrapSquare wrapText="largest"/>
-            <wp:docPr id="3" name="Imagen4" descr=""/>
+            <wp:docPr id="3" name="Imagen2" descr=""/>
             <wp:cNvGraphicFramePr>
               <a:graphicFrameLocks xmlns:a="http://schemas.openxmlformats.org/drawingml/2006/main" noChangeAspect="1"/>
             </wp:cNvGraphicFramePr>
@@ -7374,14 +8515,14 @@
               <a:graphicData uri="http://schemas.openxmlformats.org/drawingml/2006/picture">
                 <pic:pic xmlns:pic="http://schemas.openxmlformats.org/drawingml/2006/picture">
                   <pic:nvPicPr>
-                    <pic:cNvPr id="3" name="Imagen4" descr=""/>
+                    <pic:cNvPr id="3" name="Imagen2" descr=""/>
                     <pic:cNvPicPr>
                       <a:picLocks noChangeAspect="1" noChangeArrowheads="1"/>
                     </pic:cNvPicPr>
                   </pic:nvPicPr>
                   <pic:blipFill>
                     <a:blip r:embed="rId7"/>
-                    <a:srcRect l="50119" t="2531" r="25307" b="13067"/>
+                    <a:srcRect l="25427" t="0" r="49912" b="6046"/>
                     <a:stretch>
                       <a:fillRect/>
                     </a:stretch>
@@ -7389,7 +8530,7 @@
                   <pic:spPr bwMode="auto">
                     <a:xfrm>
                       <a:off x="0" y="0"/>
-                      <a:ext cx="4857115" cy="2859405"/>
+                      <a:ext cx="5409565" cy="7118985"/>
                     </a:xfrm>
                     <a:prstGeom prst="rect">
                       <a:avLst/>
@@ -7932,19 +9073,721 @@
           <w:sz w:val="24"/>
           <w:szCs w:val="24"/>
         </w:rPr>
+      </w:r>
+    </w:p>
+    <w:p>
+      <w:pPr>
+        <w:pStyle w:val="Normal"/>
+        <w:tabs>
+          <w:tab w:val="clear" w:pos="720"/>
+          <w:tab w:val="left" w:pos="432" w:leader="none"/>
+          <w:tab w:val="right" w:pos="9360" w:leader="none"/>
+        </w:tabs>
+        <w:jc w:val="both"/>
+        <w:rPr>
+          <w:rFonts w:ascii="Calibri Light" w:hAnsi="Calibri Light" w:cs="Calibri Light"/>
+          <w:b/>
+          <w:b/>
+          <w:bCs/>
+          <w:sz w:val="24"/>
+          <w:szCs w:val="24"/>
+        </w:rPr>
+      </w:pPr>
+      <w:r>
+        <w:rPr>
+          <w:rFonts w:cs="Calibri Light" w:ascii="Calibri Light" w:hAnsi="Calibri Light"/>
+          <w:b/>
+          <w:bCs/>
+          <w:sz w:val="24"/>
+          <w:szCs w:val="24"/>
+        </w:rPr>
+      </w:r>
+    </w:p>
+    <w:p>
+      <w:pPr>
+        <w:pStyle w:val="Normal"/>
+        <w:tabs>
+          <w:tab w:val="clear" w:pos="720"/>
+          <w:tab w:val="left" w:pos="432" w:leader="none"/>
+          <w:tab w:val="right" w:pos="9360" w:leader="none"/>
+        </w:tabs>
+        <w:jc w:val="both"/>
+        <w:rPr>
+          <w:rFonts w:ascii="Calibri Light" w:hAnsi="Calibri Light" w:cs="Calibri Light"/>
+          <w:b/>
+          <w:b/>
+          <w:bCs/>
+          <w:sz w:val="24"/>
+          <w:szCs w:val="24"/>
+        </w:rPr>
+      </w:pPr>
+      <w:r>
+        <w:rPr>
+          <w:rFonts w:cs="Calibri Light" w:ascii="Calibri Light" w:hAnsi="Calibri Light"/>
+          <w:b/>
+          <w:bCs/>
+          <w:sz w:val="24"/>
+          <w:szCs w:val="24"/>
+        </w:rPr>
+      </w:r>
+    </w:p>
+    <w:p>
+      <w:pPr>
+        <w:pStyle w:val="Normal"/>
+        <w:tabs>
+          <w:tab w:val="clear" w:pos="720"/>
+          <w:tab w:val="left" w:pos="432" w:leader="none"/>
+          <w:tab w:val="right" w:pos="9360" w:leader="none"/>
+        </w:tabs>
+        <w:jc w:val="both"/>
+        <w:rPr>
+          <w:rFonts w:ascii="Calibri Light" w:hAnsi="Calibri Light" w:cs="Calibri Light"/>
+          <w:b/>
+          <w:b/>
+          <w:bCs/>
+          <w:sz w:val="24"/>
+          <w:szCs w:val="24"/>
+        </w:rPr>
+      </w:pPr>
+      <w:r>
+        <w:rPr>
+          <w:rFonts w:cs="Calibri Light" w:ascii="Calibri Light" w:hAnsi="Calibri Light"/>
+          <w:b/>
+          <w:bCs/>
+          <w:sz w:val="24"/>
+          <w:szCs w:val="24"/>
+        </w:rPr>
+      </w:r>
+    </w:p>
+    <w:p>
+      <w:pPr>
+        <w:pStyle w:val="Normal"/>
+        <w:tabs>
+          <w:tab w:val="clear" w:pos="720"/>
+          <w:tab w:val="left" w:pos="432" w:leader="none"/>
+          <w:tab w:val="right" w:pos="9360" w:leader="none"/>
+        </w:tabs>
+        <w:jc w:val="both"/>
+        <w:rPr>
+          <w:rFonts w:ascii="Calibri Light" w:hAnsi="Calibri Light" w:cs="Calibri Light"/>
+          <w:b/>
+          <w:b/>
+          <w:bCs/>
+          <w:sz w:val="24"/>
+          <w:szCs w:val="24"/>
+        </w:rPr>
+      </w:pPr>
+      <w:r>
+        <w:rPr>
+          <w:rFonts w:cs="Calibri Light" w:ascii="Calibri Light" w:hAnsi="Calibri Light"/>
+          <w:b/>
+          <w:bCs/>
+          <w:sz w:val="24"/>
+          <w:szCs w:val="24"/>
+        </w:rPr>
+      </w:r>
+    </w:p>
+    <w:p>
+      <w:pPr>
+        <w:pStyle w:val="Normal"/>
+        <w:tabs>
+          <w:tab w:val="clear" w:pos="720"/>
+          <w:tab w:val="left" w:pos="432" w:leader="none"/>
+          <w:tab w:val="right" w:pos="9360" w:leader="none"/>
+        </w:tabs>
+        <w:jc w:val="both"/>
+        <w:rPr>
+          <w:rFonts w:ascii="Calibri Light" w:hAnsi="Calibri Light" w:cs="Calibri Light"/>
+          <w:b/>
+          <w:b/>
+          <w:bCs/>
+          <w:sz w:val="24"/>
+          <w:szCs w:val="24"/>
+        </w:rPr>
+      </w:pPr>
+      <w:r>
+        <w:rPr>
+          <w:rFonts w:cs="Calibri Light" w:ascii="Calibri Light" w:hAnsi="Calibri Light"/>
+          <w:b/>
+          <w:bCs/>
+          <w:sz w:val="24"/>
+          <w:szCs w:val="24"/>
+        </w:rPr>
+      </w:r>
+    </w:p>
+    <w:p>
+      <w:pPr>
+        <w:pStyle w:val="Normal"/>
+        <w:tabs>
+          <w:tab w:val="clear" w:pos="720"/>
+          <w:tab w:val="left" w:pos="432" w:leader="none"/>
+          <w:tab w:val="right" w:pos="9360" w:leader="none"/>
+        </w:tabs>
+        <w:jc w:val="both"/>
+        <w:rPr>
+          <w:rFonts w:ascii="Calibri Light" w:hAnsi="Calibri Light" w:cs="Calibri Light"/>
+          <w:b/>
+          <w:b/>
+          <w:bCs/>
+          <w:sz w:val="24"/>
+          <w:szCs w:val="24"/>
+        </w:rPr>
+      </w:pPr>
+      <w:r>
+        <w:rPr>
+          <w:rFonts w:cs="Calibri Light" w:ascii="Calibri Light" w:hAnsi="Calibri Light"/>
+          <w:b/>
+          <w:bCs/>
+          <w:sz w:val="24"/>
+          <w:szCs w:val="24"/>
+          <w:lang w:val="es-PE" w:eastAsia="es-PE"/>
+        </w:rPr>
+        <w:t xml:space="preserve">     </w:t>
+      </w:r>
+    </w:p>
+    <w:p>
+      <w:pPr>
+        <w:pStyle w:val="Normal"/>
+        <w:tabs>
+          <w:tab w:val="clear" w:pos="720"/>
+          <w:tab w:val="left" w:pos="432" w:leader="none"/>
+          <w:tab w:val="right" w:pos="9360" w:leader="none"/>
+        </w:tabs>
+        <w:jc w:val="both"/>
+        <w:rPr>
+          <w:rFonts w:ascii="Calibri Light" w:hAnsi="Calibri Light" w:cs="Calibri Light"/>
+          <w:b/>
+          <w:b/>
+          <w:bCs/>
+          <w:sz w:val="24"/>
+          <w:szCs w:val="24"/>
+        </w:rPr>
+      </w:pPr>
+      <w:r>
+        <w:rPr>
+          <w:rFonts w:cs="Calibri Light" w:ascii="Calibri Light" w:hAnsi="Calibri Light"/>
+          <w:b/>
+          <w:bCs/>
+          <w:sz w:val="24"/>
+          <w:szCs w:val="24"/>
+        </w:rPr>
+      </w:r>
+    </w:p>
+    <w:p>
+      <w:pPr>
+        <w:pStyle w:val="Normal"/>
+        <w:tabs>
+          <w:tab w:val="clear" w:pos="720"/>
+          <w:tab w:val="left" w:pos="432" w:leader="none"/>
+          <w:tab w:val="right" w:pos="9360" w:leader="none"/>
+        </w:tabs>
+        <w:jc w:val="both"/>
+        <w:rPr>
+          <w:rFonts w:ascii="Calibri Light" w:hAnsi="Calibri Light" w:cs="Calibri Light"/>
+          <w:b/>
+          <w:b/>
+          <w:bCs/>
+          <w:sz w:val="24"/>
+          <w:szCs w:val="24"/>
+        </w:rPr>
+      </w:pPr>
+      <w:r>
+        <w:rPr>
+          <w:rFonts w:cs="Calibri Light" w:ascii="Calibri Light" w:hAnsi="Calibri Light"/>
+          <w:b/>
+          <w:bCs/>
+          <w:sz w:val="24"/>
+          <w:szCs w:val="24"/>
+        </w:rPr>
+      </w:r>
+    </w:p>
+    <w:p>
+      <w:pPr>
+        <w:pStyle w:val="Normal"/>
+        <w:tabs>
+          <w:tab w:val="clear" w:pos="720"/>
+          <w:tab w:val="left" w:pos="432" w:leader="none"/>
+          <w:tab w:val="right" w:pos="9360" w:leader="none"/>
+        </w:tabs>
+        <w:jc w:val="both"/>
+        <w:rPr>
+          <w:rFonts w:ascii="Calibri Light" w:hAnsi="Calibri Light" w:cs="Calibri Light"/>
+          <w:b/>
+          <w:b/>
+          <w:bCs/>
+          <w:sz w:val="24"/>
+          <w:szCs w:val="24"/>
+        </w:rPr>
+      </w:pPr>
+      <w:r>
+        <w:rPr>
+          <w:rFonts w:cs="Calibri Light" w:ascii="Calibri Light" w:hAnsi="Calibri Light"/>
+          <w:b/>
+          <w:bCs/>
+          <w:sz w:val="24"/>
+          <w:szCs w:val="24"/>
+        </w:rPr>
+      </w:r>
+    </w:p>
+    <w:p>
+      <w:pPr>
+        <w:pStyle w:val="Normal"/>
+        <w:tabs>
+          <w:tab w:val="clear" w:pos="720"/>
+          <w:tab w:val="left" w:pos="432" w:leader="none"/>
+          <w:tab w:val="right" w:pos="9360" w:leader="none"/>
+        </w:tabs>
+        <w:jc w:val="both"/>
+        <w:rPr>
+          <w:rFonts w:ascii="Calibri Light" w:hAnsi="Calibri Light" w:cs="Calibri Light"/>
+          <w:b/>
+          <w:b/>
+          <w:bCs/>
+          <w:sz w:val="24"/>
+          <w:szCs w:val="24"/>
+        </w:rPr>
+      </w:pPr>
+      <w:r>
+        <w:rPr>
+          <w:rFonts w:cs="Calibri Light" w:ascii="Calibri Light" w:hAnsi="Calibri Light"/>
+          <w:b/>
+          <w:bCs/>
+          <w:sz w:val="24"/>
+          <w:szCs w:val="24"/>
+        </w:rPr>
+      </w:r>
+    </w:p>
+    <w:p>
+      <w:pPr>
+        <w:pStyle w:val="Normal"/>
+        <w:tabs>
+          <w:tab w:val="clear" w:pos="720"/>
+          <w:tab w:val="left" w:pos="432" w:leader="none"/>
+          <w:tab w:val="right" w:pos="9360" w:leader="none"/>
+        </w:tabs>
+        <w:jc w:val="both"/>
+        <w:rPr>
+          <w:rFonts w:ascii="Calibri Light" w:hAnsi="Calibri Light" w:cs="Calibri Light"/>
+          <w:b/>
+          <w:b/>
+          <w:bCs/>
+          <w:sz w:val="24"/>
+          <w:szCs w:val="24"/>
+        </w:rPr>
+      </w:pPr>
+      <w:r>
+        <w:rPr>
+          <w:rFonts w:cs="Calibri Light" w:ascii="Calibri Light" w:hAnsi="Calibri Light"/>
+          <w:b/>
+          <w:bCs/>
+          <w:sz w:val="24"/>
+          <w:szCs w:val="24"/>
+        </w:rPr>
+      </w:r>
+    </w:p>
+    <w:p>
+      <w:pPr>
+        <w:pStyle w:val="Normal"/>
+        <w:tabs>
+          <w:tab w:val="clear" w:pos="720"/>
+          <w:tab w:val="left" w:pos="432" w:leader="none"/>
+          <w:tab w:val="right" w:pos="9360" w:leader="none"/>
+        </w:tabs>
+        <w:jc w:val="both"/>
+        <w:rPr>
+          <w:rFonts w:ascii="Calibri Light" w:hAnsi="Calibri Light" w:cs="Calibri Light"/>
+          <w:b/>
+          <w:b/>
+          <w:bCs/>
+          <w:sz w:val="24"/>
+          <w:szCs w:val="24"/>
+        </w:rPr>
+      </w:pPr>
+      <w:r>
+        <w:rPr>
+          <w:rFonts w:cs="Calibri Light" w:ascii="Calibri Light" w:hAnsi="Calibri Light"/>
+          <w:b/>
+          <w:bCs/>
+          <w:sz w:val="24"/>
+          <w:szCs w:val="24"/>
+        </w:rPr>
+      </w:r>
+    </w:p>
+    <w:p>
+      <w:pPr>
+        <w:pStyle w:val="Normal"/>
+        <w:tabs>
+          <w:tab w:val="clear" w:pos="720"/>
+          <w:tab w:val="left" w:pos="432" w:leader="none"/>
+          <w:tab w:val="right" w:pos="9360" w:leader="none"/>
+        </w:tabs>
+        <w:jc w:val="both"/>
+        <w:rPr>
+          <w:rFonts w:ascii="Calibri Light" w:hAnsi="Calibri Light" w:cs="Calibri Light"/>
+          <w:b/>
+          <w:b/>
+          <w:bCs/>
+          <w:sz w:val="24"/>
+          <w:szCs w:val="24"/>
+        </w:rPr>
+      </w:pPr>
+      <w:r>
+        <w:rPr>
+          <w:rFonts w:cs="Calibri Light" w:ascii="Calibri Light" w:hAnsi="Calibri Light"/>
+          <w:b/>
+          <w:bCs/>
+          <w:sz w:val="24"/>
+          <w:szCs w:val="24"/>
+        </w:rPr>
+      </w:r>
+    </w:p>
+    <w:p>
+      <w:pPr>
+        <w:pStyle w:val="Normal"/>
+        <w:tabs>
+          <w:tab w:val="clear" w:pos="720"/>
+          <w:tab w:val="left" w:pos="432" w:leader="none"/>
+          <w:tab w:val="right" w:pos="9360" w:leader="none"/>
+        </w:tabs>
+        <w:jc w:val="both"/>
+        <w:rPr>
+          <w:rFonts w:ascii="Calibri Light" w:hAnsi="Calibri Light" w:cs="Calibri Light"/>
+          <w:b/>
+          <w:b/>
+          <w:bCs/>
+          <w:sz w:val="24"/>
+          <w:szCs w:val="24"/>
+        </w:rPr>
+      </w:pPr>
+      <w:r>
+        <w:rPr>
+          <w:rFonts w:cs="Calibri Light" w:ascii="Calibri Light" w:hAnsi="Calibri Light"/>
+          <w:b/>
+          <w:bCs/>
+          <w:sz w:val="24"/>
+          <w:szCs w:val="24"/>
+        </w:rPr>
+      </w:r>
+    </w:p>
+    <w:p>
+      <w:pPr>
+        <w:pStyle w:val="Normal"/>
+        <w:tabs>
+          <w:tab w:val="clear" w:pos="720"/>
+          <w:tab w:val="left" w:pos="432" w:leader="none"/>
+          <w:tab w:val="right" w:pos="9360" w:leader="none"/>
+        </w:tabs>
+        <w:jc w:val="both"/>
+        <w:rPr>
+          <w:rFonts w:ascii="Calibri Light" w:hAnsi="Calibri Light" w:cs="Calibri Light"/>
+          <w:b/>
+          <w:b/>
+          <w:bCs/>
+          <w:sz w:val="24"/>
+          <w:szCs w:val="24"/>
+        </w:rPr>
+      </w:pPr>
+      <w:r>
+        <w:rPr>
+          <w:rFonts w:cs="Calibri Light" w:ascii="Calibri Light" w:hAnsi="Calibri Light"/>
+          <w:b/>
+          <w:bCs/>
+          <w:sz w:val="24"/>
+          <w:szCs w:val="24"/>
+        </w:rPr>
+      </w:r>
+    </w:p>
+    <w:p>
+      <w:pPr>
+        <w:pStyle w:val="Normal"/>
+        <w:tabs>
+          <w:tab w:val="clear" w:pos="720"/>
+          <w:tab w:val="left" w:pos="432" w:leader="none"/>
+          <w:tab w:val="right" w:pos="9360" w:leader="none"/>
+        </w:tabs>
+        <w:jc w:val="both"/>
+        <w:rPr>
+          <w:rFonts w:ascii="Calibri Light" w:hAnsi="Calibri Light" w:cs="Calibri Light"/>
+          <w:b/>
+          <w:b/>
+          <w:bCs/>
+          <w:sz w:val="24"/>
+          <w:szCs w:val="24"/>
+        </w:rPr>
+      </w:pPr>
+      <w:r>
+        <w:rPr>
+          <w:rFonts w:cs="Calibri Light" w:ascii="Calibri Light" w:hAnsi="Calibri Light"/>
+          <w:b/>
+          <w:bCs/>
+          <w:sz w:val="24"/>
+          <w:szCs w:val="24"/>
+        </w:rPr>
+      </w:r>
+    </w:p>
+    <w:p>
+      <w:pPr>
+        <w:pStyle w:val="Normal"/>
+        <w:tabs>
+          <w:tab w:val="clear" w:pos="720"/>
+          <w:tab w:val="left" w:pos="432" w:leader="none"/>
+          <w:tab w:val="right" w:pos="9360" w:leader="none"/>
+        </w:tabs>
+        <w:jc w:val="both"/>
+        <w:rPr>
+          <w:rFonts w:ascii="Calibri Light" w:hAnsi="Calibri Light" w:cs="Calibri Light"/>
+          <w:b/>
+          <w:b/>
+          <w:bCs/>
+          <w:sz w:val="24"/>
+          <w:szCs w:val="24"/>
+        </w:rPr>
+      </w:pPr>
+      <w:r>
+        <w:rPr>
+          <w:rFonts w:cs="Calibri Light" w:ascii="Calibri Light" w:hAnsi="Calibri Light"/>
+          <w:b/>
+          <w:bCs/>
+          <w:sz w:val="24"/>
+          <w:szCs w:val="24"/>
+        </w:rPr>
+      </w:r>
+    </w:p>
+    <w:p>
+      <w:pPr>
+        <w:pStyle w:val="Normal"/>
+        <w:tabs>
+          <w:tab w:val="clear" w:pos="720"/>
+          <w:tab w:val="left" w:pos="432" w:leader="none"/>
+          <w:tab w:val="right" w:pos="9360" w:leader="none"/>
+        </w:tabs>
+        <w:jc w:val="both"/>
+        <w:rPr>
+          <w:rFonts w:ascii="Calibri Light" w:hAnsi="Calibri Light" w:cs="Calibri Light"/>
+          <w:b/>
+          <w:b/>
+          <w:bCs/>
+          <w:sz w:val="24"/>
+          <w:szCs w:val="24"/>
+        </w:rPr>
+      </w:pPr>
+      <w:r>
+        <w:rPr>
+          <w:rFonts w:cs="Calibri Light" w:ascii="Calibri Light" w:hAnsi="Calibri Light"/>
+          <w:b/>
+          <w:bCs/>
+          <w:sz w:val="24"/>
+          <w:szCs w:val="24"/>
+        </w:rPr>
+      </w:r>
+    </w:p>
+    <w:p>
+      <w:pPr>
+        <w:pStyle w:val="Normal"/>
+        <w:tabs>
+          <w:tab w:val="clear" w:pos="720"/>
+          <w:tab w:val="left" w:pos="432" w:leader="none"/>
+          <w:tab w:val="right" w:pos="9360" w:leader="none"/>
+        </w:tabs>
+        <w:jc w:val="both"/>
+        <w:rPr>
+          <w:rFonts w:ascii="Calibri Light" w:hAnsi="Calibri Light" w:cs="Calibri Light"/>
+          <w:b/>
+          <w:b/>
+          <w:bCs/>
+          <w:sz w:val="24"/>
+          <w:szCs w:val="24"/>
+        </w:rPr>
+      </w:pPr>
+      <w:r>
+        <w:rPr>
+          <w:rFonts w:cs="Calibri Light" w:ascii="Calibri Light" w:hAnsi="Calibri Light"/>
+          <w:b/>
+          <w:bCs/>
+          <w:sz w:val="24"/>
+          <w:szCs w:val="24"/>
+        </w:rPr>
+      </w:r>
+    </w:p>
+    <w:p>
+      <w:pPr>
+        <w:pStyle w:val="Normal"/>
+        <w:tabs>
+          <w:tab w:val="clear" w:pos="720"/>
+          <w:tab w:val="left" w:pos="432" w:leader="none"/>
+          <w:tab w:val="right" w:pos="9360" w:leader="none"/>
+        </w:tabs>
+        <w:jc w:val="both"/>
+        <w:rPr>
+          <w:rFonts w:ascii="Calibri Light" w:hAnsi="Calibri Light" w:cs="Calibri Light"/>
+          <w:b/>
+          <w:b/>
+          <w:bCs/>
+          <w:sz w:val="24"/>
+          <w:szCs w:val="24"/>
+        </w:rPr>
+      </w:pPr>
+      <w:r>
+        <w:rPr>
+          <w:rFonts w:cs="Calibri Light" w:ascii="Calibri Light" w:hAnsi="Calibri Light"/>
+          <w:b/>
+          <w:bCs/>
+          <w:sz w:val="24"/>
+          <w:szCs w:val="24"/>
+        </w:rPr>
+      </w:r>
+    </w:p>
+    <w:p>
+      <w:pPr>
+        <w:pStyle w:val="Normal"/>
+        <w:tabs>
+          <w:tab w:val="clear" w:pos="720"/>
+          <w:tab w:val="left" w:pos="432" w:leader="none"/>
+          <w:tab w:val="right" w:pos="9360" w:leader="none"/>
+        </w:tabs>
+        <w:jc w:val="both"/>
+        <w:rPr>
+          <w:rFonts w:ascii="Calibri Light" w:hAnsi="Calibri Light" w:cs="Calibri Light"/>
+          <w:b/>
+          <w:b/>
+          <w:bCs/>
+          <w:sz w:val="24"/>
+          <w:szCs w:val="24"/>
+        </w:rPr>
+      </w:pPr>
+      <w:r>
+        <w:rPr>
+          <w:rFonts w:cs="Calibri Light" w:ascii="Calibri Light" w:hAnsi="Calibri Light"/>
+          <w:b/>
+          <w:bCs/>
+          <w:sz w:val="24"/>
+          <w:szCs w:val="24"/>
+        </w:rPr>
+      </w:r>
+    </w:p>
+    <w:p>
+      <w:pPr>
+        <w:pStyle w:val="Normal"/>
+        <w:tabs>
+          <w:tab w:val="clear" w:pos="720"/>
+          <w:tab w:val="left" w:pos="432" w:leader="none"/>
+          <w:tab w:val="right" w:pos="9360" w:leader="none"/>
+        </w:tabs>
+        <w:jc w:val="both"/>
+        <w:rPr>
+          <w:rFonts w:ascii="Calibri Light" w:hAnsi="Calibri Light" w:cs="Calibri Light"/>
+          <w:b/>
+          <w:b/>
+          <w:bCs/>
+          <w:sz w:val="24"/>
+          <w:szCs w:val="24"/>
+        </w:rPr>
+      </w:pPr>
+      <w:r>
+        <w:rPr>
+          <w:rFonts w:cs="Calibri Light" w:ascii="Calibri Light" w:hAnsi="Calibri Light"/>
+          <w:b/>
+          <w:bCs/>
+          <w:sz w:val="24"/>
+          <w:szCs w:val="24"/>
+        </w:rPr>
+      </w:r>
+    </w:p>
+    <w:p>
+      <w:pPr>
+        <w:pStyle w:val="Normal"/>
+        <w:tabs>
+          <w:tab w:val="clear" w:pos="720"/>
+          <w:tab w:val="left" w:pos="432" w:leader="none"/>
+          <w:tab w:val="right" w:pos="9360" w:leader="none"/>
+        </w:tabs>
+        <w:jc w:val="both"/>
+        <w:rPr>
+          <w:rFonts w:ascii="Calibri Light" w:hAnsi="Calibri Light" w:cs="Calibri Light"/>
+          <w:b/>
+          <w:b/>
+          <w:bCs/>
+          <w:sz w:val="24"/>
+          <w:szCs w:val="24"/>
+        </w:rPr>
+      </w:pPr>
+      <w:r>
+        <w:rPr>
+          <w:rFonts w:cs="Calibri Light" w:ascii="Calibri Light" w:hAnsi="Calibri Light"/>
+          <w:b/>
+          <w:bCs/>
+          <w:sz w:val="24"/>
+          <w:szCs w:val="24"/>
+        </w:rPr>
+      </w:r>
+    </w:p>
+    <w:p>
+      <w:pPr>
+        <w:pStyle w:val="Normal"/>
+        <w:tabs>
+          <w:tab w:val="clear" w:pos="720"/>
+          <w:tab w:val="left" w:pos="432" w:leader="none"/>
+          <w:tab w:val="right" w:pos="9360" w:leader="none"/>
+        </w:tabs>
+        <w:jc w:val="both"/>
+        <w:rPr>
+          <w:rFonts w:ascii="Calibri Light" w:hAnsi="Calibri Light" w:cs="Calibri Light"/>
+          <w:b/>
+          <w:b/>
+          <w:bCs/>
+          <w:sz w:val="24"/>
+          <w:szCs w:val="24"/>
+        </w:rPr>
+      </w:pPr>
+      <w:r>
+        <w:rPr>
+          <w:rFonts w:cs="Calibri Light" w:ascii="Calibri Light" w:hAnsi="Calibri Light"/>
+          <w:b/>
+          <w:bCs/>
+          <w:sz w:val="24"/>
+          <w:szCs w:val="24"/>
+        </w:rPr>
+      </w:r>
+    </w:p>
+    <w:p>
+      <w:pPr>
+        <w:pStyle w:val="Normal"/>
+        <w:tabs>
+          <w:tab w:val="clear" w:pos="720"/>
+          <w:tab w:val="left" w:pos="432" w:leader="none"/>
+          <w:tab w:val="right" w:pos="9360" w:leader="none"/>
+        </w:tabs>
+        <w:jc w:val="both"/>
+        <w:rPr>
+          <w:rFonts w:ascii="Calibri Light" w:hAnsi="Calibri Light" w:cs="Calibri Light"/>
+          <w:b/>
+          <w:b/>
+          <w:bCs/>
+          <w:sz w:val="24"/>
+          <w:szCs w:val="24"/>
+        </w:rPr>
+      </w:pPr>
+      <w:r>
+        <w:rPr>
+          <w:rFonts w:cs="Calibri Light" w:ascii="Calibri Light" w:hAnsi="Calibri Light"/>
+          <w:b/>
+          <w:bCs/>
+          <w:sz w:val="24"/>
+          <w:szCs w:val="24"/>
+        </w:rPr>
         <w:drawing>
-          <wp:anchor behindDoc="0" distT="0" distB="0" distL="0" distR="0" simplePos="0" locked="0" layoutInCell="0" allowOverlap="1" relativeHeight="7">
+          <wp:anchor behindDoc="0" distT="0" distB="0" distL="0" distR="0" simplePos="0" locked="0" layoutInCell="0" allowOverlap="1" relativeHeight="4">
             <wp:simplePos x="0" y="0"/>
             <wp:positionH relativeFrom="column">
-              <wp:posOffset>428625</wp:posOffset>
+              <wp:posOffset>291465</wp:posOffset>
             </wp:positionH>
             <wp:positionV relativeFrom="paragraph">
-              <wp:posOffset>155575</wp:posOffset>
+              <wp:posOffset>124460</wp:posOffset>
             </wp:positionV>
-            <wp:extent cx="4793615" cy="2780030"/>
+            <wp:extent cx="5372735" cy="3606800"/>
             <wp:effectExtent l="0" t="0" r="0" b="0"/>
             <wp:wrapSquare wrapText="largest"/>
-            <wp:docPr id="4" name="Imagen2" descr=""/>
+            <wp:docPr id="4" name="Imagen3" descr=""/>
             <wp:cNvGraphicFramePr>
               <a:graphicFrameLocks xmlns:a="http://schemas.openxmlformats.org/drawingml/2006/main" noChangeAspect="1"/>
             </wp:cNvGraphicFramePr>
@@ -7952,14 +9795,14 @@
               <a:graphicData uri="http://schemas.openxmlformats.org/drawingml/2006/picture">
                 <pic:pic xmlns:pic="http://schemas.openxmlformats.org/drawingml/2006/picture">
                   <pic:nvPicPr>
-                    <pic:cNvPr id="4" name="Imagen2" descr=""/>
+                    <pic:cNvPr id="4" name="Imagen3" descr=""/>
                     <pic:cNvPicPr>
                       <a:picLocks noChangeAspect="1" noChangeArrowheads="1"/>
                     </pic:cNvPicPr>
                   </pic:nvPicPr>
                   <pic:blipFill>
                     <a:blip r:embed="rId8"/>
-                    <a:srcRect l="49972" t="2252" r="33534" b="14222"/>
+                    <a:srcRect l="50000" t="5112" r="25507" b="47284"/>
                     <a:stretch>
                       <a:fillRect/>
                     </a:stretch>
@@ -7967,7 +9810,7 @@
                   <pic:spPr bwMode="auto">
                     <a:xfrm>
                       <a:off x="0" y="0"/>
-                      <a:ext cx="4793615" cy="2780030"/>
+                      <a:ext cx="5372735" cy="3606800"/>
                     </a:xfrm>
                     <a:prstGeom prst="rect">
                       <a:avLst/>
@@ -8005,722 +9848,422 @@
           <w:bCs/>
           <w:sz w:val="24"/>
           <w:szCs w:val="24"/>
+        </w:rPr>
+      </w:r>
+    </w:p>
+    <w:p>
+      <w:pPr>
+        <w:pStyle w:val="Normal"/>
+        <w:tabs>
+          <w:tab w:val="clear" w:pos="720"/>
+          <w:tab w:val="left" w:pos="432" w:leader="none"/>
+          <w:tab w:val="right" w:pos="9360" w:leader="none"/>
+        </w:tabs>
+        <w:jc w:val="both"/>
+        <w:rPr>
+          <w:rFonts w:ascii="Calibri Light" w:hAnsi="Calibri Light" w:cs="Calibri Light"/>
+          <w:b/>
+          <w:b/>
+          <w:bCs/>
+          <w:sz w:val="24"/>
+          <w:szCs w:val="24"/>
+        </w:rPr>
+      </w:pPr>
+      <w:r>
+        <w:rPr>
+          <w:rFonts w:cs="Calibri Light" w:ascii="Calibri Light" w:hAnsi="Calibri Light"/>
+          <w:b/>
+          <w:bCs/>
+          <w:sz w:val="24"/>
+          <w:szCs w:val="24"/>
+        </w:rPr>
+      </w:r>
+    </w:p>
+    <w:p>
+      <w:pPr>
+        <w:pStyle w:val="Normal"/>
+        <w:tabs>
+          <w:tab w:val="clear" w:pos="720"/>
+          <w:tab w:val="left" w:pos="432" w:leader="none"/>
+          <w:tab w:val="right" w:pos="9360" w:leader="none"/>
+        </w:tabs>
+        <w:jc w:val="both"/>
+        <w:rPr>
+          <w:rFonts w:ascii="Calibri Light" w:hAnsi="Calibri Light" w:cs="Calibri Light"/>
+          <w:b/>
+          <w:b/>
+          <w:bCs/>
+          <w:sz w:val="24"/>
+          <w:szCs w:val="24"/>
+        </w:rPr>
+      </w:pPr>
+      <w:r>
+        <w:rPr>
+          <w:rFonts w:cs="Calibri Light" w:ascii="Calibri Light" w:hAnsi="Calibri Light"/>
+          <w:b/>
+          <w:bCs/>
+          <w:sz w:val="24"/>
+          <w:szCs w:val="24"/>
+        </w:rPr>
+      </w:r>
+    </w:p>
+    <w:p>
+      <w:pPr>
+        <w:pStyle w:val="Normal"/>
+        <w:tabs>
+          <w:tab w:val="clear" w:pos="720"/>
+          <w:tab w:val="left" w:pos="432" w:leader="none"/>
+          <w:tab w:val="right" w:pos="9360" w:leader="none"/>
+        </w:tabs>
+        <w:jc w:val="both"/>
+        <w:rPr>
+          <w:rFonts w:ascii="Calibri Light" w:hAnsi="Calibri Light" w:cs="Calibri Light"/>
+          <w:b/>
+          <w:b/>
+          <w:bCs/>
+          <w:sz w:val="24"/>
+          <w:szCs w:val="24"/>
+        </w:rPr>
+      </w:pPr>
+      <w:r>
+        <w:rPr>
+          <w:rFonts w:cs="Calibri Light" w:ascii="Calibri Light" w:hAnsi="Calibri Light"/>
+          <w:b/>
+          <w:bCs/>
+          <w:sz w:val="24"/>
+          <w:szCs w:val="24"/>
+        </w:rPr>
+      </w:r>
+    </w:p>
+    <w:p>
+      <w:pPr>
+        <w:pStyle w:val="Normal"/>
+        <w:tabs>
+          <w:tab w:val="clear" w:pos="720"/>
+          <w:tab w:val="left" w:pos="432" w:leader="none"/>
+          <w:tab w:val="right" w:pos="9360" w:leader="none"/>
+        </w:tabs>
+        <w:jc w:val="both"/>
+        <w:rPr>
+          <w:rFonts w:ascii="Calibri Light" w:hAnsi="Calibri Light" w:cs="Calibri Light"/>
+          <w:b/>
+          <w:b/>
+          <w:bCs/>
+          <w:sz w:val="24"/>
+          <w:szCs w:val="24"/>
+        </w:rPr>
+      </w:pPr>
+      <w:r>
+        <w:rPr>
+          <w:rFonts w:cs="Calibri Light" w:ascii="Calibri Light" w:hAnsi="Calibri Light"/>
+          <w:b/>
+          <w:bCs/>
+          <w:sz w:val="24"/>
+          <w:szCs w:val="24"/>
+        </w:rPr>
+      </w:r>
+    </w:p>
+    <w:p>
+      <w:pPr>
+        <w:pStyle w:val="Normal"/>
+        <w:tabs>
+          <w:tab w:val="clear" w:pos="720"/>
+          <w:tab w:val="left" w:pos="432" w:leader="none"/>
+          <w:tab w:val="right" w:pos="9360" w:leader="none"/>
+        </w:tabs>
+        <w:jc w:val="both"/>
+        <w:rPr>
+          <w:rFonts w:ascii="Calibri Light" w:hAnsi="Calibri Light" w:cs="Calibri Light"/>
+          <w:b/>
+          <w:b/>
+          <w:bCs/>
+          <w:sz w:val="24"/>
+          <w:szCs w:val="24"/>
+        </w:rPr>
+      </w:pPr>
+      <w:r>
+        <w:rPr>
+          <w:rFonts w:cs="Calibri Light" w:ascii="Calibri Light" w:hAnsi="Calibri Light"/>
+          <w:b/>
+          <w:bCs/>
+          <w:sz w:val="24"/>
+          <w:szCs w:val="24"/>
+        </w:rPr>
+      </w:r>
+    </w:p>
+    <w:p>
+      <w:pPr>
+        <w:pStyle w:val="Normal"/>
+        <w:tabs>
+          <w:tab w:val="clear" w:pos="720"/>
+          <w:tab w:val="left" w:pos="432" w:leader="none"/>
+          <w:tab w:val="right" w:pos="9360" w:leader="none"/>
+        </w:tabs>
+        <w:jc w:val="both"/>
+        <w:rPr>
+          <w:rFonts w:ascii="Calibri Light" w:hAnsi="Calibri Light" w:cs="Calibri Light"/>
+          <w:b/>
+          <w:b/>
+          <w:bCs/>
+          <w:sz w:val="24"/>
+          <w:szCs w:val="24"/>
+        </w:rPr>
+      </w:pPr>
+      <w:r>
+        <w:rPr>
+          <w:rFonts w:cs="Calibri Light" w:ascii="Calibri Light" w:hAnsi="Calibri Light"/>
+          <w:b/>
+          <w:bCs/>
+          <w:sz w:val="24"/>
+          <w:szCs w:val="24"/>
+        </w:rPr>
+      </w:r>
+    </w:p>
+    <w:p>
+      <w:pPr>
+        <w:pStyle w:val="Normal"/>
+        <w:tabs>
+          <w:tab w:val="clear" w:pos="720"/>
+          <w:tab w:val="left" w:pos="432" w:leader="none"/>
+          <w:tab w:val="right" w:pos="9360" w:leader="none"/>
+        </w:tabs>
+        <w:jc w:val="both"/>
+        <w:rPr>
+          <w:rFonts w:ascii="Calibri Light" w:hAnsi="Calibri Light" w:cs="Calibri Light"/>
+          <w:b/>
+          <w:b/>
+          <w:bCs/>
+          <w:sz w:val="24"/>
+          <w:szCs w:val="24"/>
+        </w:rPr>
+      </w:pPr>
+      <w:r>
+        <w:rPr>
+          <w:rFonts w:cs="Calibri Light" w:ascii="Calibri Light" w:hAnsi="Calibri Light"/>
+          <w:b/>
+          <w:bCs/>
+          <w:sz w:val="24"/>
+          <w:szCs w:val="24"/>
+        </w:rPr>
+      </w:r>
+    </w:p>
+    <w:p>
+      <w:pPr>
+        <w:pStyle w:val="Normal"/>
+        <w:tabs>
+          <w:tab w:val="clear" w:pos="720"/>
+          <w:tab w:val="left" w:pos="432" w:leader="none"/>
+          <w:tab w:val="right" w:pos="9360" w:leader="none"/>
+        </w:tabs>
+        <w:jc w:val="both"/>
+        <w:rPr>
+          <w:rFonts w:ascii="Calibri Light" w:hAnsi="Calibri Light" w:cs="Calibri Light"/>
+          <w:b/>
+          <w:b/>
+          <w:bCs/>
+          <w:sz w:val="24"/>
+          <w:szCs w:val="24"/>
+        </w:rPr>
+      </w:pPr>
+      <w:r>
+        <w:rPr>
+          <w:rFonts w:cs="Calibri Light" w:ascii="Calibri Light" w:hAnsi="Calibri Light"/>
+          <w:b/>
+          <w:bCs/>
+          <w:sz w:val="24"/>
+          <w:szCs w:val="24"/>
           <w:lang w:val="es-PE" w:eastAsia="es-PE"/>
         </w:rPr>
-        <w:t xml:space="preserve">     </w:t>
-      </w:r>
-    </w:p>
-    <w:p>
-      <w:pPr>
-        <w:pStyle w:val="Normal"/>
-        <w:tabs>
-          <w:tab w:val="clear" w:pos="720"/>
-          <w:tab w:val="left" w:pos="432" w:leader="none"/>
-          <w:tab w:val="right" w:pos="9360" w:leader="none"/>
-        </w:tabs>
-        <w:jc w:val="both"/>
-        <w:rPr>
-          <w:rFonts w:ascii="Calibri Light" w:hAnsi="Calibri Light" w:cs="Calibri Light"/>
-          <w:b/>
-          <w:b/>
-          <w:bCs/>
-          <w:sz w:val="24"/>
-          <w:szCs w:val="24"/>
-        </w:rPr>
-      </w:pPr>
-      <w:r>
-        <w:rPr>
-          <w:rFonts w:cs="Calibri Light" w:ascii="Calibri Light" w:hAnsi="Calibri Light"/>
-          <w:b/>
-          <w:bCs/>
-          <w:sz w:val="24"/>
-          <w:szCs w:val="24"/>
-        </w:rPr>
-      </w:r>
-    </w:p>
-    <w:p>
-      <w:pPr>
-        <w:pStyle w:val="Normal"/>
-        <w:tabs>
-          <w:tab w:val="clear" w:pos="720"/>
-          <w:tab w:val="left" w:pos="432" w:leader="none"/>
-          <w:tab w:val="right" w:pos="9360" w:leader="none"/>
-        </w:tabs>
-        <w:jc w:val="both"/>
-        <w:rPr>
-          <w:rFonts w:ascii="Calibri Light" w:hAnsi="Calibri Light" w:cs="Calibri Light"/>
-          <w:b/>
-          <w:b/>
-          <w:bCs/>
-          <w:sz w:val="24"/>
-          <w:szCs w:val="24"/>
-        </w:rPr>
-      </w:pPr>
-      <w:r>
-        <w:rPr>
-          <w:rFonts w:cs="Calibri Light" w:ascii="Calibri Light" w:hAnsi="Calibri Light"/>
-          <w:b/>
-          <w:bCs/>
-          <w:sz w:val="24"/>
-          <w:szCs w:val="24"/>
-        </w:rPr>
-      </w:r>
-    </w:p>
-    <w:p>
-      <w:pPr>
-        <w:pStyle w:val="Normal"/>
-        <w:tabs>
-          <w:tab w:val="clear" w:pos="720"/>
-          <w:tab w:val="left" w:pos="432" w:leader="none"/>
-          <w:tab w:val="right" w:pos="9360" w:leader="none"/>
-        </w:tabs>
-        <w:jc w:val="both"/>
-        <w:rPr>
-          <w:rFonts w:ascii="Calibri Light" w:hAnsi="Calibri Light" w:cs="Calibri Light"/>
-          <w:b/>
-          <w:b/>
-          <w:bCs/>
-          <w:sz w:val="24"/>
-          <w:szCs w:val="24"/>
-        </w:rPr>
-      </w:pPr>
-      <w:r>
-        <w:rPr>
-          <w:rFonts w:cs="Calibri Light" w:ascii="Calibri Light" w:hAnsi="Calibri Light"/>
-          <w:b/>
-          <w:bCs/>
-          <w:sz w:val="24"/>
-          <w:szCs w:val="24"/>
-        </w:rPr>
-      </w:r>
-    </w:p>
-    <w:p>
-      <w:pPr>
-        <w:pStyle w:val="Normal"/>
-        <w:tabs>
-          <w:tab w:val="clear" w:pos="720"/>
-          <w:tab w:val="left" w:pos="432" w:leader="none"/>
-          <w:tab w:val="right" w:pos="9360" w:leader="none"/>
-        </w:tabs>
-        <w:jc w:val="both"/>
-        <w:rPr>
-          <w:rFonts w:ascii="Calibri Light" w:hAnsi="Calibri Light" w:cs="Calibri Light"/>
-          <w:b/>
-          <w:b/>
-          <w:bCs/>
-          <w:sz w:val="24"/>
-          <w:szCs w:val="24"/>
-        </w:rPr>
-      </w:pPr>
-      <w:r>
-        <w:rPr>
-          <w:rFonts w:cs="Calibri Light" w:ascii="Calibri Light" w:hAnsi="Calibri Light"/>
-          <w:b/>
-          <w:bCs/>
-          <w:sz w:val="24"/>
-          <w:szCs w:val="24"/>
-        </w:rPr>
-      </w:r>
-    </w:p>
-    <w:p>
-      <w:pPr>
-        <w:pStyle w:val="Normal"/>
-        <w:tabs>
-          <w:tab w:val="clear" w:pos="720"/>
-          <w:tab w:val="left" w:pos="432" w:leader="none"/>
-          <w:tab w:val="right" w:pos="9360" w:leader="none"/>
-        </w:tabs>
-        <w:jc w:val="both"/>
-        <w:rPr>
-          <w:rFonts w:ascii="Calibri Light" w:hAnsi="Calibri Light" w:cs="Calibri Light"/>
-          <w:b/>
-          <w:b/>
-          <w:bCs/>
-          <w:sz w:val="24"/>
-          <w:szCs w:val="24"/>
-        </w:rPr>
-      </w:pPr>
-      <w:r>
-        <w:rPr>
-          <w:rFonts w:cs="Calibri Light" w:ascii="Calibri Light" w:hAnsi="Calibri Light"/>
-          <w:b/>
-          <w:bCs/>
-          <w:sz w:val="24"/>
-          <w:szCs w:val="24"/>
-        </w:rPr>
-      </w:r>
-    </w:p>
-    <w:p>
-      <w:pPr>
-        <w:pStyle w:val="Normal"/>
-        <w:tabs>
-          <w:tab w:val="clear" w:pos="720"/>
-          <w:tab w:val="left" w:pos="432" w:leader="none"/>
-          <w:tab w:val="right" w:pos="9360" w:leader="none"/>
-        </w:tabs>
-        <w:jc w:val="both"/>
-        <w:rPr>
-          <w:rFonts w:ascii="Calibri Light" w:hAnsi="Calibri Light" w:cs="Calibri Light"/>
-          <w:b/>
-          <w:b/>
-          <w:bCs/>
-          <w:sz w:val="24"/>
-          <w:szCs w:val="24"/>
-        </w:rPr>
-      </w:pPr>
-      <w:r>
-        <w:rPr>
-          <w:rFonts w:cs="Calibri Light" w:ascii="Calibri Light" w:hAnsi="Calibri Light"/>
-          <w:b/>
-          <w:bCs/>
-          <w:sz w:val="24"/>
-          <w:szCs w:val="24"/>
-        </w:rPr>
-      </w:r>
-    </w:p>
-    <w:p>
-      <w:pPr>
-        <w:pStyle w:val="Normal"/>
-        <w:tabs>
-          <w:tab w:val="clear" w:pos="720"/>
-          <w:tab w:val="left" w:pos="432" w:leader="none"/>
-          <w:tab w:val="right" w:pos="9360" w:leader="none"/>
-        </w:tabs>
-        <w:jc w:val="both"/>
-        <w:rPr>
-          <w:rFonts w:ascii="Calibri Light" w:hAnsi="Calibri Light" w:cs="Calibri Light"/>
-          <w:b/>
-          <w:b/>
-          <w:bCs/>
-          <w:sz w:val="24"/>
-          <w:szCs w:val="24"/>
-        </w:rPr>
-      </w:pPr>
-      <w:r>
-        <w:rPr>
-          <w:rFonts w:cs="Calibri Light" w:ascii="Calibri Light" w:hAnsi="Calibri Light"/>
-          <w:b/>
-          <w:bCs/>
-          <w:sz w:val="24"/>
-          <w:szCs w:val="24"/>
-        </w:rPr>
-      </w:r>
-    </w:p>
-    <w:p>
-      <w:pPr>
-        <w:pStyle w:val="Normal"/>
-        <w:tabs>
-          <w:tab w:val="clear" w:pos="720"/>
-          <w:tab w:val="left" w:pos="432" w:leader="none"/>
-          <w:tab w:val="right" w:pos="9360" w:leader="none"/>
-        </w:tabs>
-        <w:jc w:val="both"/>
-        <w:rPr>
-          <w:rFonts w:ascii="Calibri Light" w:hAnsi="Calibri Light" w:cs="Calibri Light"/>
-          <w:b/>
-          <w:b/>
-          <w:bCs/>
-          <w:sz w:val="24"/>
-          <w:szCs w:val="24"/>
-        </w:rPr>
-      </w:pPr>
-      <w:r>
-        <w:rPr>
-          <w:rFonts w:cs="Calibri Light" w:ascii="Calibri Light" w:hAnsi="Calibri Light"/>
-          <w:b/>
-          <w:bCs/>
-          <w:sz w:val="24"/>
-          <w:szCs w:val="24"/>
-        </w:rPr>
-      </w:r>
-    </w:p>
-    <w:p>
-      <w:pPr>
-        <w:pStyle w:val="Normal"/>
-        <w:tabs>
-          <w:tab w:val="clear" w:pos="720"/>
-          <w:tab w:val="left" w:pos="432" w:leader="none"/>
-          <w:tab w:val="right" w:pos="9360" w:leader="none"/>
-        </w:tabs>
-        <w:jc w:val="both"/>
-        <w:rPr>
-          <w:rFonts w:ascii="Calibri Light" w:hAnsi="Calibri Light" w:cs="Calibri Light"/>
-          <w:b/>
-          <w:b/>
-          <w:bCs/>
-          <w:sz w:val="24"/>
-          <w:szCs w:val="24"/>
-        </w:rPr>
-      </w:pPr>
-      <w:r>
-        <w:rPr>
-          <w:rFonts w:cs="Calibri Light" w:ascii="Calibri Light" w:hAnsi="Calibri Light"/>
-          <w:b/>
-          <w:bCs/>
-          <w:sz w:val="24"/>
-          <w:szCs w:val="24"/>
-        </w:rPr>
-      </w:r>
-    </w:p>
-    <w:p>
-      <w:pPr>
-        <w:pStyle w:val="Normal"/>
-        <w:tabs>
-          <w:tab w:val="clear" w:pos="720"/>
-          <w:tab w:val="left" w:pos="432" w:leader="none"/>
-          <w:tab w:val="right" w:pos="9360" w:leader="none"/>
-        </w:tabs>
-        <w:jc w:val="both"/>
-        <w:rPr>
-          <w:rFonts w:ascii="Calibri Light" w:hAnsi="Calibri Light" w:cs="Calibri Light"/>
-          <w:b/>
-          <w:b/>
-          <w:bCs/>
-          <w:sz w:val="24"/>
-          <w:szCs w:val="24"/>
-        </w:rPr>
-      </w:pPr>
-      <w:r>
-        <w:rPr>
-          <w:rFonts w:cs="Calibri Light" w:ascii="Calibri Light" w:hAnsi="Calibri Light"/>
-          <w:b/>
-          <w:bCs/>
-          <w:sz w:val="24"/>
-          <w:szCs w:val="24"/>
-        </w:rPr>
-      </w:r>
-    </w:p>
-    <w:p>
-      <w:pPr>
-        <w:pStyle w:val="Normal"/>
-        <w:tabs>
-          <w:tab w:val="clear" w:pos="720"/>
-          <w:tab w:val="left" w:pos="432" w:leader="none"/>
-          <w:tab w:val="right" w:pos="9360" w:leader="none"/>
-        </w:tabs>
-        <w:jc w:val="both"/>
-        <w:rPr>
-          <w:rFonts w:ascii="Calibri Light" w:hAnsi="Calibri Light" w:cs="Calibri Light"/>
-          <w:b/>
-          <w:b/>
-          <w:bCs/>
-          <w:sz w:val="24"/>
-          <w:szCs w:val="24"/>
-        </w:rPr>
-      </w:pPr>
-      <w:r>
-        <w:rPr>
-          <w:rFonts w:cs="Calibri Light" w:ascii="Calibri Light" w:hAnsi="Calibri Light"/>
-          <w:b/>
-          <w:bCs/>
-          <w:sz w:val="24"/>
-          <w:szCs w:val="24"/>
-        </w:rPr>
-      </w:r>
-    </w:p>
-    <w:p>
-      <w:pPr>
-        <w:pStyle w:val="Normal"/>
-        <w:tabs>
-          <w:tab w:val="clear" w:pos="720"/>
-          <w:tab w:val="left" w:pos="432" w:leader="none"/>
-          <w:tab w:val="right" w:pos="9360" w:leader="none"/>
-        </w:tabs>
-        <w:jc w:val="both"/>
-        <w:rPr>
-          <w:rFonts w:ascii="Calibri Light" w:hAnsi="Calibri Light" w:cs="Calibri Light"/>
-          <w:b/>
-          <w:b/>
-          <w:bCs/>
-          <w:sz w:val="24"/>
-          <w:szCs w:val="24"/>
-        </w:rPr>
-      </w:pPr>
-      <w:r>
-        <w:rPr>
-          <w:rFonts w:cs="Calibri Light" w:ascii="Calibri Light" w:hAnsi="Calibri Light"/>
-          <w:b/>
-          <w:bCs/>
-          <w:sz w:val="24"/>
-          <w:szCs w:val="24"/>
-        </w:rPr>
-      </w:r>
-    </w:p>
-    <w:p>
-      <w:pPr>
-        <w:pStyle w:val="Normal"/>
-        <w:tabs>
-          <w:tab w:val="clear" w:pos="720"/>
-          <w:tab w:val="left" w:pos="432" w:leader="none"/>
-          <w:tab w:val="right" w:pos="9360" w:leader="none"/>
-        </w:tabs>
-        <w:jc w:val="both"/>
-        <w:rPr>
-          <w:rFonts w:ascii="Calibri Light" w:hAnsi="Calibri Light" w:cs="Calibri Light"/>
-          <w:b/>
-          <w:b/>
-          <w:bCs/>
-          <w:sz w:val="24"/>
-          <w:szCs w:val="24"/>
-        </w:rPr>
-      </w:pPr>
-      <w:r>
-        <w:rPr>
-          <w:rFonts w:cs="Calibri Light" w:ascii="Calibri Light" w:hAnsi="Calibri Light"/>
-          <w:b/>
-          <w:bCs/>
-          <w:sz w:val="24"/>
-          <w:szCs w:val="24"/>
-        </w:rPr>
-      </w:r>
-    </w:p>
-    <w:p>
-      <w:pPr>
-        <w:pStyle w:val="Normal"/>
-        <w:tabs>
-          <w:tab w:val="clear" w:pos="720"/>
-          <w:tab w:val="left" w:pos="432" w:leader="none"/>
-          <w:tab w:val="right" w:pos="9360" w:leader="none"/>
-        </w:tabs>
-        <w:jc w:val="both"/>
-        <w:rPr>
-          <w:rFonts w:ascii="Calibri Light" w:hAnsi="Calibri Light" w:cs="Calibri Light"/>
-          <w:b/>
-          <w:b/>
-          <w:bCs/>
-          <w:sz w:val="24"/>
-          <w:szCs w:val="24"/>
-        </w:rPr>
-      </w:pPr>
-      <w:r>
-        <w:rPr>
-          <w:rFonts w:cs="Calibri Light" w:ascii="Calibri Light" w:hAnsi="Calibri Light"/>
-          <w:b/>
-          <w:bCs/>
-          <w:sz w:val="24"/>
-          <w:szCs w:val="24"/>
-        </w:rPr>
-      </w:r>
-    </w:p>
-    <w:p>
-      <w:pPr>
-        <w:pStyle w:val="Normal"/>
-        <w:tabs>
-          <w:tab w:val="clear" w:pos="720"/>
-          <w:tab w:val="left" w:pos="432" w:leader="none"/>
-          <w:tab w:val="right" w:pos="9360" w:leader="none"/>
-        </w:tabs>
-        <w:jc w:val="both"/>
-        <w:rPr>
-          <w:rFonts w:ascii="Calibri Light" w:hAnsi="Calibri Light" w:cs="Calibri Light"/>
-          <w:b/>
-          <w:b/>
-          <w:bCs/>
-          <w:sz w:val="24"/>
-          <w:szCs w:val="24"/>
-        </w:rPr>
-      </w:pPr>
-      <w:r>
-        <w:rPr>
-          <w:rFonts w:cs="Calibri Light" w:ascii="Calibri Light" w:hAnsi="Calibri Light"/>
-          <w:b/>
-          <w:bCs/>
-          <w:sz w:val="24"/>
-          <w:szCs w:val="24"/>
-        </w:rPr>
-      </w:r>
-    </w:p>
-    <w:p>
-      <w:pPr>
-        <w:pStyle w:val="Normal"/>
-        <w:tabs>
-          <w:tab w:val="clear" w:pos="720"/>
-          <w:tab w:val="left" w:pos="432" w:leader="none"/>
-          <w:tab w:val="right" w:pos="9360" w:leader="none"/>
-        </w:tabs>
-        <w:jc w:val="both"/>
-        <w:rPr>
-          <w:rFonts w:ascii="Calibri Light" w:hAnsi="Calibri Light" w:cs="Calibri Light"/>
-          <w:b/>
-          <w:b/>
-          <w:bCs/>
-          <w:sz w:val="24"/>
-          <w:szCs w:val="24"/>
-        </w:rPr>
-      </w:pPr>
-      <w:r>
-        <w:rPr>
-          <w:rFonts w:cs="Calibri Light" w:ascii="Calibri Light" w:hAnsi="Calibri Light"/>
-          <w:b/>
-          <w:bCs/>
-          <w:sz w:val="24"/>
-          <w:szCs w:val="24"/>
-        </w:rPr>
-      </w:r>
-    </w:p>
-    <w:p>
-      <w:pPr>
-        <w:pStyle w:val="Normal"/>
-        <w:tabs>
-          <w:tab w:val="clear" w:pos="720"/>
-          <w:tab w:val="left" w:pos="432" w:leader="none"/>
-          <w:tab w:val="right" w:pos="9360" w:leader="none"/>
-        </w:tabs>
-        <w:jc w:val="both"/>
-        <w:rPr>
-          <w:rFonts w:ascii="Calibri Light" w:hAnsi="Calibri Light" w:cs="Calibri Light"/>
-          <w:b/>
-          <w:b/>
-          <w:bCs/>
-          <w:sz w:val="24"/>
-          <w:szCs w:val="24"/>
-        </w:rPr>
-      </w:pPr>
-      <w:r>
-        <w:rPr>
-          <w:rFonts w:cs="Calibri Light" w:ascii="Calibri Light" w:hAnsi="Calibri Light"/>
-          <w:b/>
-          <w:bCs/>
-          <w:sz w:val="24"/>
-          <w:szCs w:val="24"/>
-        </w:rPr>
-      </w:r>
-    </w:p>
-    <w:p>
-      <w:pPr>
-        <w:pStyle w:val="Normal"/>
-        <w:tabs>
-          <w:tab w:val="clear" w:pos="720"/>
-          <w:tab w:val="left" w:pos="432" w:leader="none"/>
-          <w:tab w:val="right" w:pos="9360" w:leader="none"/>
-        </w:tabs>
-        <w:jc w:val="both"/>
-        <w:rPr>
-          <w:rFonts w:ascii="Calibri Light" w:hAnsi="Calibri Light" w:cs="Calibri Light"/>
-          <w:b/>
-          <w:b/>
-          <w:bCs/>
-          <w:sz w:val="24"/>
-          <w:szCs w:val="24"/>
-        </w:rPr>
-      </w:pPr>
-      <w:r>
-        <w:rPr>
-          <w:rFonts w:cs="Calibri Light" w:ascii="Calibri Light" w:hAnsi="Calibri Light"/>
-          <w:b/>
-          <w:bCs/>
-          <w:sz w:val="24"/>
-          <w:szCs w:val="24"/>
-        </w:rPr>
-      </w:r>
-    </w:p>
-    <w:p>
-      <w:pPr>
-        <w:pStyle w:val="Normal"/>
-        <w:tabs>
-          <w:tab w:val="clear" w:pos="720"/>
-          <w:tab w:val="left" w:pos="432" w:leader="none"/>
-          <w:tab w:val="right" w:pos="9360" w:leader="none"/>
-        </w:tabs>
-        <w:jc w:val="both"/>
-        <w:rPr>
-          <w:rFonts w:ascii="Calibri Light" w:hAnsi="Calibri Light" w:cs="Calibri Light"/>
-          <w:b/>
-          <w:b/>
-          <w:bCs/>
-          <w:sz w:val="24"/>
-          <w:szCs w:val="24"/>
-        </w:rPr>
-      </w:pPr>
-      <w:r>
-        <w:rPr>
-          <w:rFonts w:cs="Calibri Light" w:ascii="Calibri Light" w:hAnsi="Calibri Light"/>
-          <w:b/>
-          <w:bCs/>
-          <w:sz w:val="24"/>
-          <w:szCs w:val="24"/>
-        </w:rPr>
-      </w:r>
-    </w:p>
-    <w:p>
-      <w:pPr>
-        <w:pStyle w:val="Normal"/>
-        <w:tabs>
-          <w:tab w:val="clear" w:pos="720"/>
-          <w:tab w:val="left" w:pos="432" w:leader="none"/>
-          <w:tab w:val="right" w:pos="9360" w:leader="none"/>
-        </w:tabs>
-        <w:jc w:val="both"/>
-        <w:rPr>
-          <w:rFonts w:ascii="Calibri Light" w:hAnsi="Calibri Light" w:cs="Calibri Light"/>
-          <w:b/>
-          <w:b/>
-          <w:bCs/>
-          <w:sz w:val="24"/>
-          <w:szCs w:val="24"/>
-        </w:rPr>
-      </w:pPr>
-      <w:r>
-        <w:rPr>
-          <w:rFonts w:cs="Calibri Light" w:ascii="Calibri Light" w:hAnsi="Calibri Light"/>
-          <w:b/>
-          <w:bCs/>
-          <w:sz w:val="24"/>
-          <w:szCs w:val="24"/>
-        </w:rPr>
-      </w:r>
-    </w:p>
-    <w:p>
-      <w:pPr>
-        <w:pStyle w:val="Normal"/>
-        <w:tabs>
-          <w:tab w:val="clear" w:pos="720"/>
-          <w:tab w:val="left" w:pos="432" w:leader="none"/>
-          <w:tab w:val="right" w:pos="9360" w:leader="none"/>
-        </w:tabs>
-        <w:jc w:val="both"/>
-        <w:rPr>
-          <w:rFonts w:ascii="Calibri Light" w:hAnsi="Calibri Light" w:cs="Calibri Light"/>
-          <w:b/>
-          <w:b/>
-          <w:bCs/>
-          <w:sz w:val="24"/>
-          <w:szCs w:val="24"/>
-        </w:rPr>
-      </w:pPr>
-      <w:r>
-        <w:rPr>
-          <w:rFonts w:cs="Calibri Light" w:ascii="Calibri Light" w:hAnsi="Calibri Light"/>
-          <w:b/>
-          <w:bCs/>
-          <w:sz w:val="24"/>
-          <w:szCs w:val="24"/>
-        </w:rPr>
-      </w:r>
-    </w:p>
-    <w:p>
-      <w:pPr>
-        <w:pStyle w:val="Normal"/>
-        <w:tabs>
-          <w:tab w:val="clear" w:pos="720"/>
-          <w:tab w:val="left" w:pos="432" w:leader="none"/>
-          <w:tab w:val="right" w:pos="9360" w:leader="none"/>
-        </w:tabs>
-        <w:jc w:val="both"/>
-        <w:rPr>
-          <w:rFonts w:ascii="Calibri Light" w:hAnsi="Calibri Light" w:cs="Calibri Light"/>
-          <w:b/>
-          <w:b/>
-          <w:bCs/>
-          <w:sz w:val="24"/>
-          <w:szCs w:val="24"/>
-        </w:rPr>
-      </w:pPr>
-      <w:r>
-        <w:rPr>
-          <w:rFonts w:cs="Calibri Light" w:ascii="Calibri Light" w:hAnsi="Calibri Light"/>
-          <w:b/>
-          <w:bCs/>
-          <w:sz w:val="24"/>
-          <w:szCs w:val="24"/>
-        </w:rPr>
-      </w:r>
-    </w:p>
-    <w:p>
-      <w:pPr>
-        <w:pStyle w:val="Normal"/>
-        <w:tabs>
-          <w:tab w:val="clear" w:pos="720"/>
-          <w:tab w:val="left" w:pos="432" w:leader="none"/>
-          <w:tab w:val="right" w:pos="9360" w:leader="none"/>
-        </w:tabs>
-        <w:jc w:val="both"/>
-        <w:rPr>
-          <w:rFonts w:ascii="Calibri Light" w:hAnsi="Calibri Light" w:cs="Calibri Light"/>
-          <w:b/>
-          <w:b/>
-          <w:bCs/>
-          <w:sz w:val="24"/>
-          <w:szCs w:val="24"/>
-        </w:rPr>
-      </w:pPr>
-      <w:r>
-        <w:rPr>
-          <w:rFonts w:cs="Calibri Light" w:ascii="Calibri Light" w:hAnsi="Calibri Light"/>
-          <w:b/>
-          <w:bCs/>
-          <w:sz w:val="24"/>
-          <w:szCs w:val="24"/>
-        </w:rPr>
-      </w:r>
-    </w:p>
-    <w:p>
-      <w:pPr>
-        <w:pStyle w:val="Normal"/>
-        <w:tabs>
-          <w:tab w:val="clear" w:pos="720"/>
-          <w:tab w:val="left" w:pos="432" w:leader="none"/>
-          <w:tab w:val="right" w:pos="9360" w:leader="none"/>
-        </w:tabs>
-        <w:jc w:val="both"/>
-        <w:rPr>
-          <w:rFonts w:ascii="Calibri Light" w:hAnsi="Calibri Light" w:cs="Calibri Light"/>
-          <w:b/>
-          <w:b/>
-          <w:bCs/>
-          <w:sz w:val="24"/>
-          <w:szCs w:val="24"/>
-        </w:rPr>
-      </w:pPr>
-      <w:r>
-        <w:rPr>
-          <w:rFonts w:cs="Calibri Light" w:ascii="Calibri Light" w:hAnsi="Calibri Light"/>
-          <w:b/>
-          <w:bCs/>
-          <w:sz w:val="24"/>
-          <w:szCs w:val="24"/>
-        </w:rPr>
-      </w:r>
-    </w:p>
-    <w:p>
-      <w:pPr>
-        <w:pStyle w:val="Normal"/>
-        <w:tabs>
-          <w:tab w:val="clear" w:pos="720"/>
-          <w:tab w:val="left" w:pos="432" w:leader="none"/>
-          <w:tab w:val="right" w:pos="9360" w:leader="none"/>
-        </w:tabs>
-        <w:jc w:val="both"/>
-        <w:rPr>
-          <w:rFonts w:ascii="Calibri Light" w:hAnsi="Calibri Light" w:cs="Calibri Light"/>
-          <w:b/>
-          <w:b/>
-          <w:bCs/>
-          <w:sz w:val="24"/>
-          <w:szCs w:val="24"/>
-        </w:rPr>
-      </w:pPr>
-      <w:r>
-        <w:rPr>
-          <w:rFonts w:cs="Calibri Light" w:ascii="Calibri Light" w:hAnsi="Calibri Light"/>
-          <w:b/>
-          <w:bCs/>
-          <w:sz w:val="24"/>
-          <w:szCs w:val="24"/>
-        </w:rPr>
+        <w:t xml:space="preserve">   </w:t>
+      </w:r>
+    </w:p>
+    <w:p>
+      <w:pPr>
+        <w:pStyle w:val="Normal"/>
+        <w:tabs>
+          <w:tab w:val="clear" w:pos="720"/>
+          <w:tab w:val="left" w:pos="432" w:leader="none"/>
+          <w:tab w:val="right" w:pos="9360" w:leader="none"/>
+        </w:tabs>
+        <w:jc w:val="both"/>
+        <w:rPr>
+          <w:rFonts w:ascii="Calibri Light" w:hAnsi="Calibri Light" w:cs="Calibri Light"/>
+          <w:b/>
+          <w:b/>
+          <w:bCs/>
+          <w:sz w:val="24"/>
+          <w:szCs w:val="24"/>
+        </w:rPr>
+      </w:pPr>
+      <w:r>
+        <w:rPr/>
+      </w:r>
+    </w:p>
+    <w:p>
+      <w:pPr>
+        <w:pStyle w:val="Normal"/>
+        <w:tabs>
+          <w:tab w:val="clear" w:pos="720"/>
+          <w:tab w:val="left" w:pos="432" w:leader="none"/>
+          <w:tab w:val="right" w:pos="9360" w:leader="none"/>
+        </w:tabs>
+        <w:jc w:val="both"/>
+        <w:rPr>
+          <w:rFonts w:ascii="Calibri Light" w:hAnsi="Calibri Light" w:cs="Calibri Light"/>
+          <w:b/>
+          <w:b/>
+          <w:bCs/>
+          <w:sz w:val="24"/>
+          <w:szCs w:val="24"/>
+        </w:rPr>
+      </w:pPr>
+      <w:r>
+        <w:rPr/>
+      </w:r>
+    </w:p>
+    <w:p>
+      <w:pPr>
+        <w:pStyle w:val="Normal"/>
+        <w:tabs>
+          <w:tab w:val="clear" w:pos="720"/>
+          <w:tab w:val="left" w:pos="432" w:leader="none"/>
+          <w:tab w:val="right" w:pos="9360" w:leader="none"/>
+        </w:tabs>
+        <w:jc w:val="both"/>
+        <w:rPr>
+          <w:rFonts w:ascii="Calibri Light" w:hAnsi="Calibri Light" w:cs="Calibri Light"/>
+          <w:b/>
+          <w:b/>
+          <w:bCs/>
+          <w:sz w:val="24"/>
+          <w:szCs w:val="24"/>
+        </w:rPr>
+      </w:pPr>
+      <w:r>
+        <w:rPr/>
+      </w:r>
+    </w:p>
+    <w:p>
+      <w:pPr>
+        <w:pStyle w:val="Normal"/>
+        <w:tabs>
+          <w:tab w:val="clear" w:pos="720"/>
+          <w:tab w:val="left" w:pos="432" w:leader="none"/>
+          <w:tab w:val="right" w:pos="9360" w:leader="none"/>
+        </w:tabs>
+        <w:jc w:val="both"/>
+        <w:rPr>
+          <w:rFonts w:ascii="Calibri Light" w:hAnsi="Calibri Light" w:cs="Calibri Light"/>
+          <w:b/>
+          <w:b/>
+          <w:bCs/>
+          <w:sz w:val="24"/>
+          <w:szCs w:val="24"/>
+        </w:rPr>
+      </w:pPr>
+      <w:r>
+        <w:rPr/>
+      </w:r>
+    </w:p>
+    <w:p>
+      <w:pPr>
+        <w:pStyle w:val="Normal"/>
+        <w:tabs>
+          <w:tab w:val="clear" w:pos="720"/>
+          <w:tab w:val="left" w:pos="432" w:leader="none"/>
+          <w:tab w:val="right" w:pos="9360" w:leader="none"/>
+        </w:tabs>
+        <w:jc w:val="both"/>
+        <w:rPr>
+          <w:rFonts w:ascii="Calibri Light" w:hAnsi="Calibri Light" w:cs="Calibri Light"/>
+          <w:b/>
+          <w:b/>
+          <w:bCs/>
+          <w:sz w:val="24"/>
+          <w:szCs w:val="24"/>
+        </w:rPr>
+      </w:pPr>
+      <w:r>
+        <w:rPr/>
+      </w:r>
+    </w:p>
+    <w:p>
+      <w:pPr>
+        <w:pStyle w:val="Normal"/>
+        <w:tabs>
+          <w:tab w:val="clear" w:pos="720"/>
+          <w:tab w:val="left" w:pos="432" w:leader="none"/>
+          <w:tab w:val="right" w:pos="9360" w:leader="none"/>
+        </w:tabs>
+        <w:jc w:val="both"/>
+        <w:rPr>
+          <w:rFonts w:ascii="Calibri Light" w:hAnsi="Calibri Light" w:cs="Calibri Light"/>
+          <w:b/>
+          <w:b/>
+          <w:bCs/>
+          <w:sz w:val="24"/>
+          <w:szCs w:val="24"/>
+        </w:rPr>
+      </w:pPr>
+      <w:r>
+        <w:rPr/>
+      </w:r>
+    </w:p>
+    <w:p>
+      <w:pPr>
+        <w:pStyle w:val="Normal"/>
+        <w:tabs>
+          <w:tab w:val="clear" w:pos="720"/>
+          <w:tab w:val="left" w:pos="432" w:leader="none"/>
+          <w:tab w:val="right" w:pos="9360" w:leader="none"/>
+        </w:tabs>
+        <w:jc w:val="both"/>
+        <w:rPr>
+          <w:rFonts w:ascii="Calibri Light" w:hAnsi="Calibri Light" w:cs="Calibri Light"/>
+          <w:b/>
+          <w:b/>
+          <w:bCs/>
+          <w:sz w:val="24"/>
+          <w:szCs w:val="24"/>
+        </w:rPr>
+      </w:pPr>
+      <w:r>
+        <w:rPr/>
+      </w:r>
+    </w:p>
+    <w:p>
+      <w:pPr>
+        <w:pStyle w:val="Normal"/>
+        <w:tabs>
+          <w:tab w:val="clear" w:pos="720"/>
+          <w:tab w:val="left" w:pos="432" w:leader="none"/>
+          <w:tab w:val="right" w:pos="9360" w:leader="none"/>
+        </w:tabs>
+        <w:jc w:val="both"/>
+        <w:rPr>
+          <w:rFonts w:ascii="Calibri Light" w:hAnsi="Calibri Light" w:cs="Calibri Light"/>
+          <w:b/>
+          <w:b/>
+          <w:bCs/>
+          <w:sz w:val="24"/>
+          <w:szCs w:val="24"/>
+        </w:rPr>
+      </w:pPr>
+      <w:r>
+        <w:rPr/>
         <w:drawing>
           <wp:anchor behindDoc="0" distT="0" distB="0" distL="0" distR="0" simplePos="0" locked="0" layoutInCell="0" allowOverlap="1" relativeHeight="5">
             <wp:simplePos x="0" y="0"/>
             <wp:positionH relativeFrom="column">
-              <wp:posOffset>403225</wp:posOffset>
+              <wp:posOffset>227965</wp:posOffset>
             </wp:positionH>
             <wp:positionV relativeFrom="paragraph">
-              <wp:posOffset>104140</wp:posOffset>
+              <wp:posOffset>822325</wp:posOffset>
             </wp:positionV>
-            <wp:extent cx="4946015" cy="2780030"/>
+            <wp:extent cx="5436235" cy="3606800"/>
             <wp:effectExtent l="0" t="0" r="0" b="0"/>
             <wp:wrapSquare wrapText="largest"/>
-            <wp:docPr id="5" name="Imagen5" descr=""/>
+            <wp:docPr id="5" name="Imagen4" descr=""/>
             <wp:cNvGraphicFramePr>
               <a:graphicFrameLocks xmlns:a="http://schemas.openxmlformats.org/drawingml/2006/main" noChangeAspect="1"/>
             </wp:cNvGraphicFramePr>
@@ -8728,14 +10271,14 @@
               <a:graphicData uri="http://schemas.openxmlformats.org/drawingml/2006/picture">
                 <pic:pic xmlns:pic="http://schemas.openxmlformats.org/drawingml/2006/picture">
                   <pic:nvPicPr>
-                    <pic:cNvPr id="5" name="Imagen5" descr=""/>
+                    <pic:cNvPr id="5" name="Imagen4" descr=""/>
                     <pic:cNvPicPr>
                       <a:picLocks noChangeAspect="1" noChangeArrowheads="1"/>
                     </pic:cNvPicPr>
                   </pic:nvPicPr>
                   <pic:blipFill>
                     <a:blip r:embed="rId9"/>
-                    <a:srcRect l="66375" t="2252" r="16615" b="14222"/>
+                    <a:srcRect l="74559" t="5112" r="648" b="47284"/>
                     <a:stretch>
                       <a:fillRect/>
                     </a:stretch>
@@ -8743,7 +10286,7 @@
                   <pic:spPr bwMode="auto">
                     <a:xfrm>
                       <a:off x="0" y="0"/>
-                      <a:ext cx="4946015" cy="2780030"/>
+                      <a:ext cx="5436235" cy="3606800"/>
                     </a:xfrm>
                     <a:prstGeom prst="rect">
                       <a:avLst/>
@@ -8756,143 +10299,9 @@
         </w:drawing>
       </w:r>
     </w:p>
-    <w:p>
-      <w:pPr>
-        <w:pStyle w:val="Normal"/>
-        <w:tabs>
-          <w:tab w:val="clear" w:pos="720"/>
-          <w:tab w:val="left" w:pos="432" w:leader="none"/>
-          <w:tab w:val="right" w:pos="9360" w:leader="none"/>
-        </w:tabs>
-        <w:jc w:val="both"/>
-        <w:rPr>
-          <w:rFonts w:ascii="Calibri Light" w:hAnsi="Calibri Light" w:cs="Calibri Light"/>
-          <w:b/>
-          <w:b/>
-          <w:bCs/>
-          <w:sz w:val="24"/>
-          <w:szCs w:val="24"/>
-        </w:rPr>
-      </w:pPr>
-      <w:r>
-        <w:rPr>
-          <w:rFonts w:cs="Calibri Light" w:ascii="Calibri Light" w:hAnsi="Calibri Light"/>
-          <w:b/>
-          <w:bCs/>
-          <w:sz w:val="24"/>
-          <w:szCs w:val="24"/>
-        </w:rPr>
-      </w:r>
-    </w:p>
-    <w:p>
-      <w:pPr>
-        <w:pStyle w:val="Normal"/>
-        <w:tabs>
-          <w:tab w:val="clear" w:pos="720"/>
-          <w:tab w:val="left" w:pos="432" w:leader="none"/>
-          <w:tab w:val="right" w:pos="9360" w:leader="none"/>
-        </w:tabs>
-        <w:jc w:val="both"/>
-        <w:rPr>
-          <w:rFonts w:ascii="Calibri Light" w:hAnsi="Calibri Light" w:cs="Calibri Light"/>
-          <w:b/>
-          <w:b/>
-          <w:bCs/>
-          <w:sz w:val="24"/>
-          <w:szCs w:val="24"/>
-        </w:rPr>
-      </w:pPr>
-      <w:r>
-        <w:rPr>
-          <w:rFonts w:cs="Calibri Light" w:ascii="Calibri Light" w:hAnsi="Calibri Light"/>
-          <w:b/>
-          <w:bCs/>
-          <w:sz w:val="24"/>
-          <w:szCs w:val="24"/>
-        </w:rPr>
-      </w:r>
-    </w:p>
-    <w:p>
-      <w:pPr>
-        <w:pStyle w:val="Normal"/>
-        <w:tabs>
-          <w:tab w:val="clear" w:pos="720"/>
-          <w:tab w:val="left" w:pos="432" w:leader="none"/>
-          <w:tab w:val="right" w:pos="9360" w:leader="none"/>
-        </w:tabs>
-        <w:jc w:val="both"/>
-        <w:rPr>
-          <w:rFonts w:ascii="Calibri Light" w:hAnsi="Calibri Light" w:cs="Calibri Light"/>
-          <w:b/>
-          <w:b/>
-          <w:bCs/>
-          <w:sz w:val="24"/>
-          <w:szCs w:val="24"/>
-        </w:rPr>
-      </w:pPr>
-      <w:r>
-        <w:drawing>
-          <wp:anchor behindDoc="0" distT="0" distB="0" distL="0" distR="0" simplePos="0" locked="0" layoutInCell="0" allowOverlap="1" relativeHeight="6">
-            <wp:simplePos x="0" y="0"/>
-            <wp:positionH relativeFrom="column">
-              <wp:posOffset>443230</wp:posOffset>
-            </wp:positionH>
-            <wp:positionV relativeFrom="paragraph">
-              <wp:posOffset>3207385</wp:posOffset>
-            </wp:positionV>
-            <wp:extent cx="4770755" cy="2780030"/>
-            <wp:effectExtent l="0" t="0" r="0" b="0"/>
-            <wp:wrapSquare wrapText="largest"/>
-            <wp:docPr id="6" name="Imagen6" descr=""/>
-            <wp:cNvGraphicFramePr>
-              <a:graphicFrameLocks xmlns:a="http://schemas.openxmlformats.org/drawingml/2006/main" noChangeAspect="1"/>
-            </wp:cNvGraphicFramePr>
-            <a:graphic xmlns:a="http://schemas.openxmlformats.org/drawingml/2006/main">
-              <a:graphicData uri="http://schemas.openxmlformats.org/drawingml/2006/picture">
-                <pic:pic xmlns:pic="http://schemas.openxmlformats.org/drawingml/2006/picture">
-                  <pic:nvPicPr>
-                    <pic:cNvPr id="6" name="Imagen6" descr=""/>
-                    <pic:cNvPicPr>
-                      <a:picLocks noChangeAspect="1" noChangeArrowheads="1"/>
-                    </pic:cNvPicPr>
-                  </pic:nvPicPr>
-                  <pic:blipFill>
-                    <a:blip r:embed="rId10"/>
-                    <a:srcRect l="83156" t="2252" r="433" b="14222"/>
-                    <a:stretch>
-                      <a:fillRect/>
-                    </a:stretch>
-                  </pic:blipFill>
-                  <pic:spPr bwMode="auto">
-                    <a:xfrm>
-                      <a:off x="0" y="0"/>
-                      <a:ext cx="4770755" cy="2780030"/>
-                    </a:xfrm>
-                    <a:prstGeom prst="rect">
-                      <a:avLst/>
-                    </a:prstGeom>
-                  </pic:spPr>
-                </pic:pic>
-              </a:graphicData>
-            </a:graphic>
-          </wp:anchor>
-        </w:drawing>
-      </w:r>
-      <w:r>
-        <w:rPr>
-          <w:rFonts w:cs="Calibri Light" w:ascii="Calibri Light" w:hAnsi="Calibri Light"/>
-          <w:b/>
-          <w:bCs/>
-          <w:sz w:val="24"/>
-          <w:szCs w:val="24"/>
-          <w:lang w:val="es-PE" w:eastAsia="es-PE"/>
-        </w:rPr>
-        <w:t xml:space="preserve">   </w:t>
-      </w:r>
-    </w:p>
     <w:sectPr>
-      <w:headerReference w:type="default" r:id="rId11"/>
-      <w:footerReference w:type="default" r:id="rId12"/>
+      <w:headerReference w:type="default" r:id="rId10"/>
+      <w:footerReference w:type="default" r:id="rId11"/>
       <w:type w:val="nextPage"/>
       <w:pgSz w:w="12240" w:h="15840"/>
       <w:pgMar w:left="1440" w:right="1440" w:gutter="0" w:header="720" w:top="1440" w:footer="720" w:bottom="1440"/>
@@ -9087,7 +10496,7 @@
               <w:rStyle w:val="Nmerodepgina"/>
               <w:rFonts w:cs="Arial" w:ascii="Arial" w:hAnsi="Arial"/>
             </w:rPr>
-            <w:t>6</w:t>
+            <w:t>7</w:t>
           </w:r>
           <w:r>
             <w:rPr>
@@ -9334,7 +10743,13 @@
             <w:rPr>
               <w:rFonts w:cs="Arial" w:ascii="Arial" w:hAnsi="Arial"/>
             </w:rPr>
-            <w:t>:           1.1</w:t>
+            <w:t>:           1.</w:t>
+          </w:r>
+          <w:r>
+            <w:rPr>
+              <w:rFonts w:cs="Arial" w:ascii="Arial" w:hAnsi="Arial"/>
+            </w:rPr>
+            <w:t>2</w:t>
           </w:r>
         </w:p>
         <w:p>
@@ -9421,13 +10836,20 @@
           </w:r>
           <w:r>
             <w:rPr>
+              <w:rFonts w:cs="Arial" w:ascii="Arial" w:hAnsi="Arial"/>
+              <w:lang w:val="es-ES"/>
+            </w:rPr>
+            <w:t>19</w:t>
+          </w:r>
+          <w:r>
+            <w:rPr>
               <w:rFonts w:eastAsia="Times New Roman" w:cs="Arial" w:ascii="Arial" w:hAnsi="Arial"/>
               <w:color w:val="auto"/>
               <w:sz w:val="20"/>
               <w:szCs w:val="20"/>
               <w:lang w:val="es-ES" w:bidi="ar-SA"/>
             </w:rPr>
-            <w:t>08/09/23</w:t>
+            <w:t>/09/23</w:t>
           </w:r>
         </w:p>
       </w:tc>
@@ -9615,7 +11037,13 @@
             <w:rPr>
               <w:rFonts w:cs="Arial" w:ascii="Arial" w:hAnsi="Arial"/>
             </w:rPr>
-            <w:t>:           1.1</w:t>
+            <w:t>:           1.</w:t>
+          </w:r>
+          <w:r>
+            <w:rPr>
+              <w:rFonts w:cs="Arial" w:ascii="Arial" w:hAnsi="Arial"/>
+            </w:rPr>
+            <w:t>2</w:t>
           </w:r>
         </w:p>
         <w:p>
@@ -9702,13 +11130,20 @@
           </w:r>
           <w:r>
             <w:rPr>
+              <w:rFonts w:cs="Arial" w:ascii="Arial" w:hAnsi="Arial"/>
+              <w:lang w:val="es-ES"/>
+            </w:rPr>
+            <w:t>19</w:t>
+          </w:r>
+          <w:r>
+            <w:rPr>
               <w:rFonts w:eastAsia="Times New Roman" w:cs="Arial" w:ascii="Arial" w:hAnsi="Arial"/>
               <w:color w:val="auto"/>
               <w:sz w:val="20"/>
               <w:szCs w:val="20"/>
               <w:lang w:val="es-ES" w:bidi="ar-SA"/>
             </w:rPr>
-            <w:t>08/09/23</w:t>
+            <w:t>/09/23</w:t>
           </w:r>
         </w:p>
       </w:tc>
